--- a/def.docx
+++ b/def.docx
@@ -1117,61 +1117,14 @@
     </w:p>
     <w:p/>
     <w:p/>
+    <w:p/>
+    <w:p/>
+    <w:p/>
+    <w:p/>
+    <w:p/>
+    <w:p/>
+    <w:p/>
     <w:p>
-      <w:pPr>
-        <w:rPr>
-          <w:rFonts w:hint="eastAsia"/>
-        </w:rPr>
-      </w:pPr>
-    </w:p>
-    <w:p>
-      <w:pPr>
-        <w:rPr>
-          <w:rFonts w:hint="eastAsia"/>
-        </w:rPr>
-      </w:pPr>
-    </w:p>
-    <w:p>
-      <w:pPr>
-        <w:rPr>
-          <w:rFonts w:hint="eastAsia"/>
-        </w:rPr>
-      </w:pPr>
-    </w:p>
-    <w:p>
-      <w:pPr>
-        <w:rPr>
-          <w:rFonts w:hint="eastAsia"/>
-        </w:rPr>
-      </w:pPr>
-    </w:p>
-    <w:p>
-      <w:pPr>
-        <w:rPr>
-          <w:rFonts w:hint="eastAsia"/>
-        </w:rPr>
-      </w:pPr>
-    </w:p>
-    <w:p>
-      <w:pPr>
-        <w:rPr>
-          <w:rFonts w:hint="eastAsia"/>
-        </w:rPr>
-      </w:pPr>
-    </w:p>
-    <w:p>
-      <w:pPr>
-        <w:rPr>
-          <w:rFonts w:hint="eastAsia"/>
-        </w:rPr>
-      </w:pPr>
-    </w:p>
-    <w:p>
-      <w:pPr>
-        <w:rPr>
-          <w:rFonts w:hint="eastAsia"/>
-        </w:rPr>
-      </w:pPr>
       <w:r>
         <w:rPr>
           <w:rFonts w:hint="eastAsia"/>
@@ -1179,8 +1132,6 @@
         <w:lastRenderedPageBreak/>
         <w:t>返回多个值的函数</w:t>
       </w:r>
-      <w:bookmarkStart w:id="0" w:name="_GoBack"/>
-      <w:bookmarkEnd w:id="0"/>
     </w:p>
     <w:p>
       <w:pPr>
@@ -1732,6 +1683,22 @@
         <w:t>3</w:t>
       </w:r>
     </w:p>
+    <w:p/>
+    <w:p/>
+    <w:p/>
+    <w:p>
+      <w:pPr>
+        <w:rPr>
+          <w:rFonts w:hint="eastAsia"/>
+        </w:rPr>
+      </w:pPr>
+      <w:r>
+        <w:rPr>
+          <w:rFonts w:asciiTheme="minorEastAsia" w:hAnsiTheme="minorEastAsia" w:hint="eastAsia"/>
+        </w:rPr>
+        <w:t>■递归函数</w:t>
+      </w:r>
+    </w:p>
     <w:p>
       <w:pPr>
         <w:rPr>
@@ -1741,25 +1708,5616 @@
     </w:p>
     <w:p>
       <w:pPr>
+        <w:widowControl/>
+        <w:shd w:val="clear" w:color="auto" w:fill="2B2B2B"/>
+        <w:tabs>
+          <w:tab w:val="left" w:pos="916"/>
+          <w:tab w:val="left" w:pos="1832"/>
+          <w:tab w:val="left" w:pos="2748"/>
+          <w:tab w:val="left" w:pos="3664"/>
+          <w:tab w:val="left" w:pos="4580"/>
+          <w:tab w:val="left" w:pos="5496"/>
+          <w:tab w:val="left" w:pos="6412"/>
+          <w:tab w:val="left" w:pos="7328"/>
+          <w:tab w:val="left" w:pos="8244"/>
+          <w:tab w:val="left" w:pos="9160"/>
+          <w:tab w:val="left" w:pos="10076"/>
+          <w:tab w:val="left" w:pos="10992"/>
+          <w:tab w:val="left" w:pos="11908"/>
+          <w:tab w:val="left" w:pos="12824"/>
+          <w:tab w:val="left" w:pos="13740"/>
+          <w:tab w:val="left" w:pos="14656"/>
+        </w:tabs>
+        <w:jc w:val="left"/>
+        <w:rPr>
+          <w:rFonts w:ascii="Consolas" w:eastAsia="宋体" w:hAnsi="Consolas" w:cs="宋体"/>
+          <w:color w:val="A9B7C6"/>
+          <w:kern w:val="0"/>
+          <w:sz w:val="22"/>
+        </w:rPr>
+      </w:pPr>
+      <w:r>
+        <w:rPr>
+          <w:rFonts w:ascii="Consolas" w:eastAsia="宋体" w:hAnsi="Consolas" w:cs="宋体"/>
+          <w:color w:val="808080"/>
+          <w:kern w:val="0"/>
+          <w:sz w:val="22"/>
+        </w:rPr>
+        <w:t xml:space="preserve"># </w:t>
+      </w:r>
+      <w:r>
+        <w:rPr>
+          <w:rFonts w:ascii="宋体" w:eastAsia="宋体" w:hAnsi="宋体" w:cs="宋体" w:hint="eastAsia"/>
+          <w:color w:val="808080"/>
+          <w:kern w:val="0"/>
+          <w:sz w:val="22"/>
+        </w:rPr>
+        <w:t>在函数内部，可以调用其他函数。如果一个函数在内部调用自身本身，这个函数就是递归函数。</w:t>
+      </w:r>
+      <w:r>
+        <w:rPr>
+          <w:rFonts w:ascii="宋体" w:eastAsia="宋体" w:hAnsi="宋体" w:cs="宋体" w:hint="eastAsia"/>
+          <w:color w:val="808080"/>
+          <w:kern w:val="0"/>
+          <w:sz w:val="22"/>
+        </w:rPr>
+        <w:br/>
+      </w:r>
+      <w:r>
+        <w:rPr>
+          <w:rFonts w:ascii="Consolas" w:eastAsia="宋体" w:hAnsi="Consolas" w:cs="宋体"/>
+          <w:color w:val="808080"/>
+          <w:kern w:val="0"/>
+          <w:sz w:val="22"/>
+        </w:rPr>
+        <w:t xml:space="preserve"># </w:t>
+      </w:r>
+      <w:r>
+        <w:rPr>
+          <w:rFonts w:ascii="宋体" w:eastAsia="宋体" w:hAnsi="宋体" w:cs="宋体" w:hint="eastAsia"/>
+          <w:color w:val="808080"/>
+          <w:kern w:val="0"/>
+          <w:sz w:val="22"/>
+        </w:rPr>
+        <w:t>举个例子，我们来计算阶乘</w:t>
+      </w:r>
+      <w:r>
+        <w:rPr>
+          <w:rFonts w:ascii="Consolas" w:eastAsia="宋体" w:hAnsi="Consolas" w:cs="宋体"/>
+          <w:color w:val="808080"/>
+          <w:kern w:val="0"/>
+          <w:sz w:val="22"/>
+        </w:rPr>
+        <w:t>n! = 1 x 2 x 3 x ... x n</w:t>
+      </w:r>
+      <w:r>
+        <w:rPr>
+          <w:rFonts w:ascii="宋体" w:eastAsia="宋体" w:hAnsi="宋体" w:cs="宋体" w:hint="eastAsia"/>
+          <w:color w:val="808080"/>
+          <w:kern w:val="0"/>
+          <w:sz w:val="22"/>
+        </w:rPr>
+        <w:t>，</w:t>
+      </w:r>
+      <w:proofErr w:type="gramStart"/>
+      <w:r>
+        <w:rPr>
+          <w:rFonts w:ascii="宋体" w:eastAsia="宋体" w:hAnsi="宋体" w:cs="宋体" w:hint="eastAsia"/>
+          <w:color w:val="808080"/>
+          <w:kern w:val="0"/>
+          <w:sz w:val="22"/>
+        </w:rPr>
+        <w:t>用函数</w:t>
+      </w:r>
+      <w:r>
+        <w:rPr>
+          <w:rFonts w:ascii="Consolas" w:eastAsia="宋体" w:hAnsi="Consolas" w:cs="宋体"/>
+          <w:color w:val="808080"/>
+          <w:kern w:val="0"/>
+          <w:sz w:val="22"/>
+        </w:rPr>
+        <w:t>fact(</w:t>
+      </w:r>
+      <w:proofErr w:type="gramEnd"/>
+      <w:r>
+        <w:rPr>
+          <w:rFonts w:ascii="Consolas" w:eastAsia="宋体" w:hAnsi="Consolas" w:cs="宋体"/>
+          <w:color w:val="808080"/>
+          <w:kern w:val="0"/>
+          <w:sz w:val="22"/>
+        </w:rPr>
+        <w:t>n)</w:t>
+      </w:r>
+      <w:r>
+        <w:rPr>
+          <w:rFonts w:ascii="宋体" w:eastAsia="宋体" w:hAnsi="宋体" w:cs="宋体" w:hint="eastAsia"/>
+          <w:color w:val="808080"/>
+          <w:kern w:val="0"/>
+          <w:sz w:val="22"/>
+        </w:rPr>
+        <w:t>表示，可以看出：</w:t>
+      </w:r>
+      <w:r>
+        <w:rPr>
+          <w:rFonts w:ascii="宋体" w:eastAsia="宋体" w:hAnsi="宋体" w:cs="宋体" w:hint="eastAsia"/>
+          <w:color w:val="808080"/>
+          <w:kern w:val="0"/>
+          <w:sz w:val="22"/>
+        </w:rPr>
+        <w:br/>
+      </w:r>
+      <w:r>
+        <w:rPr>
+          <w:rFonts w:ascii="Consolas" w:eastAsia="宋体" w:hAnsi="Consolas" w:cs="宋体"/>
+          <w:color w:val="808080"/>
+          <w:kern w:val="0"/>
+          <w:sz w:val="22"/>
+        </w:rPr>
+        <w:t># fact(n) = n! = 1 x 2 x 3 x ... x (n-1) x n = (n-1)! x n = fact(n-1) x n</w:t>
+      </w:r>
+      <w:r>
+        <w:rPr>
+          <w:rFonts w:ascii="Consolas" w:eastAsia="宋体" w:hAnsi="Consolas" w:cs="宋体"/>
+          <w:color w:val="808080"/>
+          <w:kern w:val="0"/>
+          <w:sz w:val="22"/>
+        </w:rPr>
+        <w:br/>
+        <w:t xml:space="preserve"># </w:t>
+      </w:r>
+      <w:r>
+        <w:rPr>
+          <w:rFonts w:ascii="宋体" w:eastAsia="宋体" w:hAnsi="宋体" w:cs="宋体" w:hint="eastAsia"/>
+          <w:color w:val="808080"/>
+          <w:kern w:val="0"/>
+          <w:sz w:val="22"/>
+        </w:rPr>
+        <w:t>所以，</w:t>
+      </w:r>
+      <w:r>
+        <w:rPr>
+          <w:rFonts w:ascii="Consolas" w:eastAsia="宋体" w:hAnsi="Consolas" w:cs="宋体"/>
+          <w:color w:val="808080"/>
+          <w:kern w:val="0"/>
+          <w:sz w:val="22"/>
+        </w:rPr>
+        <w:t>fact(n)</w:t>
+      </w:r>
+      <w:r>
+        <w:rPr>
+          <w:rFonts w:ascii="宋体" w:eastAsia="宋体" w:hAnsi="宋体" w:cs="宋体" w:hint="eastAsia"/>
+          <w:color w:val="808080"/>
+          <w:kern w:val="0"/>
+          <w:sz w:val="22"/>
+        </w:rPr>
+        <w:t>可以表示为</w:t>
+      </w:r>
+      <w:r>
+        <w:rPr>
+          <w:rFonts w:ascii="Consolas" w:eastAsia="宋体" w:hAnsi="Consolas" w:cs="宋体"/>
+          <w:color w:val="808080"/>
+          <w:kern w:val="0"/>
+          <w:sz w:val="22"/>
+        </w:rPr>
+        <w:t>n x fact(n-1)</w:t>
+      </w:r>
+      <w:r>
+        <w:rPr>
+          <w:rFonts w:ascii="宋体" w:eastAsia="宋体" w:hAnsi="宋体" w:cs="宋体" w:hint="eastAsia"/>
+          <w:color w:val="808080"/>
+          <w:kern w:val="0"/>
+          <w:sz w:val="22"/>
+        </w:rPr>
+        <w:t>，只有</w:t>
+      </w:r>
+      <w:r>
+        <w:rPr>
+          <w:rFonts w:ascii="Consolas" w:eastAsia="宋体" w:hAnsi="Consolas" w:cs="宋体"/>
+          <w:color w:val="808080"/>
+          <w:kern w:val="0"/>
+          <w:sz w:val="22"/>
+        </w:rPr>
+        <w:t>n=1</w:t>
+      </w:r>
+      <w:r>
+        <w:rPr>
+          <w:rFonts w:ascii="宋体" w:eastAsia="宋体" w:hAnsi="宋体" w:cs="宋体" w:hint="eastAsia"/>
+          <w:color w:val="808080"/>
+          <w:kern w:val="0"/>
+          <w:sz w:val="22"/>
+        </w:rPr>
+        <w:t>时需要特殊处理。</w:t>
+      </w:r>
+      <w:r>
+        <w:rPr>
+          <w:rFonts w:ascii="宋体" w:eastAsia="宋体" w:hAnsi="宋体" w:cs="宋体" w:hint="eastAsia"/>
+          <w:color w:val="808080"/>
+          <w:kern w:val="0"/>
+          <w:sz w:val="22"/>
+        </w:rPr>
+        <w:br/>
+      </w:r>
+      <w:r>
+        <w:rPr>
+          <w:rFonts w:ascii="Consolas" w:eastAsia="宋体" w:hAnsi="Consolas" w:cs="宋体"/>
+          <w:color w:val="808080"/>
+          <w:kern w:val="0"/>
+          <w:sz w:val="22"/>
+        </w:rPr>
+        <w:t xml:space="preserve"># </w:t>
+      </w:r>
+      <w:r>
+        <w:rPr>
+          <w:rFonts w:ascii="宋体" w:eastAsia="宋体" w:hAnsi="宋体" w:cs="宋体" w:hint="eastAsia"/>
+          <w:color w:val="808080"/>
+          <w:kern w:val="0"/>
+          <w:sz w:val="22"/>
+        </w:rPr>
+        <w:t>于是，</w:t>
+      </w:r>
+      <w:r>
+        <w:rPr>
+          <w:rFonts w:ascii="Consolas" w:eastAsia="宋体" w:hAnsi="Consolas" w:cs="宋体"/>
+          <w:color w:val="808080"/>
+          <w:kern w:val="0"/>
+          <w:sz w:val="22"/>
+        </w:rPr>
+        <w:t>fact(n)</w:t>
+      </w:r>
+      <w:r>
+        <w:rPr>
+          <w:rFonts w:ascii="宋体" w:eastAsia="宋体" w:hAnsi="宋体" w:cs="宋体" w:hint="eastAsia"/>
+          <w:color w:val="808080"/>
+          <w:kern w:val="0"/>
+          <w:sz w:val="22"/>
+        </w:rPr>
+        <w:t>用递归的方式写出来就是：</w:t>
+      </w:r>
+      <w:r>
+        <w:rPr>
+          <w:rFonts w:ascii="宋体" w:eastAsia="宋体" w:hAnsi="宋体" w:cs="宋体" w:hint="eastAsia"/>
+          <w:color w:val="808080"/>
+          <w:kern w:val="0"/>
+          <w:sz w:val="22"/>
+        </w:rPr>
+        <w:br/>
+      </w:r>
+      <w:r>
+        <w:rPr>
+          <w:rFonts w:ascii="宋体" w:eastAsia="宋体" w:hAnsi="宋体" w:cs="宋体" w:hint="eastAsia"/>
+          <w:color w:val="808080"/>
+          <w:kern w:val="0"/>
+          <w:sz w:val="22"/>
+        </w:rPr>
+        <w:br/>
+      </w:r>
+      <w:r>
+        <w:rPr>
+          <w:rFonts w:ascii="宋体" w:eastAsia="宋体" w:hAnsi="宋体" w:cs="宋体" w:hint="eastAsia"/>
+          <w:color w:val="808080"/>
+          <w:kern w:val="0"/>
+          <w:sz w:val="22"/>
+        </w:rPr>
+        <w:br/>
+      </w:r>
+      <w:proofErr w:type="spellStart"/>
+      <w:r>
+        <w:rPr>
+          <w:rFonts w:ascii="Consolas" w:eastAsia="宋体" w:hAnsi="Consolas" w:cs="宋体"/>
+          <w:color w:val="CC7832"/>
+          <w:kern w:val="0"/>
+          <w:sz w:val="22"/>
+        </w:rPr>
+        <w:t>def</w:t>
+      </w:r>
+      <w:proofErr w:type="spellEnd"/>
+      <w:r>
+        <w:rPr>
+          <w:rFonts w:ascii="Consolas" w:eastAsia="宋体" w:hAnsi="Consolas" w:cs="宋体"/>
+          <w:color w:val="CC7832"/>
+          <w:kern w:val="0"/>
+          <w:sz w:val="22"/>
+        </w:rPr>
+        <w:t xml:space="preserve"> </w:t>
+      </w:r>
+      <w:r>
+        <w:rPr>
+          <w:rFonts w:ascii="Consolas" w:eastAsia="宋体" w:hAnsi="Consolas" w:cs="宋体"/>
+          <w:color w:val="FFC66D"/>
+          <w:kern w:val="0"/>
+          <w:sz w:val="22"/>
+        </w:rPr>
+        <w:t>fact</w:t>
+      </w:r>
+      <w:r>
+        <w:rPr>
+          <w:rFonts w:ascii="Consolas" w:eastAsia="宋体" w:hAnsi="Consolas" w:cs="宋体"/>
+          <w:color w:val="A9B7C6"/>
+          <w:kern w:val="0"/>
+          <w:sz w:val="22"/>
+        </w:rPr>
+        <w:t>(n):</w:t>
+      </w:r>
+      <w:r>
+        <w:rPr>
+          <w:rFonts w:ascii="Consolas" w:eastAsia="宋体" w:hAnsi="Consolas" w:cs="宋体"/>
+          <w:color w:val="A9B7C6"/>
+          <w:kern w:val="0"/>
+          <w:sz w:val="22"/>
+        </w:rPr>
+        <w:br/>
+        <w:t xml:space="preserve">    </w:t>
+      </w:r>
+      <w:r>
+        <w:rPr>
+          <w:rFonts w:ascii="Consolas" w:eastAsia="宋体" w:hAnsi="Consolas" w:cs="宋体"/>
+          <w:color w:val="CC7832"/>
+          <w:kern w:val="0"/>
+          <w:sz w:val="22"/>
+        </w:rPr>
+        <w:t xml:space="preserve">if </w:t>
+      </w:r>
+      <w:r>
+        <w:rPr>
+          <w:rFonts w:ascii="Consolas" w:eastAsia="宋体" w:hAnsi="Consolas" w:cs="宋体"/>
+          <w:color w:val="A9B7C6"/>
+          <w:kern w:val="0"/>
+          <w:sz w:val="22"/>
+        </w:rPr>
+        <w:t xml:space="preserve">n == </w:t>
+      </w:r>
+      <w:r>
+        <w:rPr>
+          <w:rFonts w:ascii="Consolas" w:eastAsia="宋体" w:hAnsi="Consolas" w:cs="宋体"/>
+          <w:color w:val="6897BB"/>
+          <w:kern w:val="0"/>
+          <w:sz w:val="22"/>
+        </w:rPr>
+        <w:t>1</w:t>
+      </w:r>
+      <w:r>
+        <w:rPr>
+          <w:rFonts w:ascii="Consolas" w:eastAsia="宋体" w:hAnsi="Consolas" w:cs="宋体"/>
+          <w:color w:val="A9B7C6"/>
+          <w:kern w:val="0"/>
+          <w:sz w:val="22"/>
+        </w:rPr>
+        <w:t>:</w:t>
+      </w:r>
+      <w:r>
+        <w:rPr>
+          <w:rFonts w:ascii="Consolas" w:eastAsia="宋体" w:hAnsi="Consolas" w:cs="宋体"/>
+          <w:color w:val="A9B7C6"/>
+          <w:kern w:val="0"/>
+          <w:sz w:val="22"/>
+        </w:rPr>
+        <w:br/>
+        <w:t xml:space="preserve">        </w:t>
+      </w:r>
+      <w:r>
+        <w:rPr>
+          <w:rFonts w:ascii="Consolas" w:eastAsia="宋体" w:hAnsi="Consolas" w:cs="宋体"/>
+          <w:color w:val="CC7832"/>
+          <w:kern w:val="0"/>
+          <w:sz w:val="22"/>
+        </w:rPr>
+        <w:t xml:space="preserve">return </w:t>
+      </w:r>
+      <w:r>
+        <w:rPr>
+          <w:rFonts w:ascii="Consolas" w:eastAsia="宋体" w:hAnsi="Consolas" w:cs="宋体"/>
+          <w:color w:val="6897BB"/>
+          <w:kern w:val="0"/>
+          <w:sz w:val="22"/>
+        </w:rPr>
+        <w:t>1</w:t>
+      </w:r>
+      <w:r>
+        <w:rPr>
+          <w:rFonts w:ascii="Consolas" w:eastAsia="宋体" w:hAnsi="Consolas" w:cs="宋体"/>
+          <w:color w:val="6897BB"/>
+          <w:kern w:val="0"/>
+          <w:sz w:val="22"/>
+        </w:rPr>
+        <w:br/>
+        <w:t xml:space="preserve">    </w:t>
+      </w:r>
+      <w:r>
+        <w:rPr>
+          <w:rFonts w:ascii="Consolas" w:eastAsia="宋体" w:hAnsi="Consolas" w:cs="宋体"/>
+          <w:color w:val="CC7832"/>
+          <w:kern w:val="0"/>
+          <w:sz w:val="22"/>
+        </w:rPr>
+        <w:t xml:space="preserve">return </w:t>
+      </w:r>
+      <w:r>
+        <w:rPr>
+          <w:rFonts w:ascii="Consolas" w:eastAsia="宋体" w:hAnsi="Consolas" w:cs="宋体"/>
+          <w:color w:val="A9B7C6"/>
+          <w:kern w:val="0"/>
+          <w:sz w:val="22"/>
+        </w:rPr>
+        <w:t xml:space="preserve">n * fact(n - </w:t>
+      </w:r>
+      <w:r>
+        <w:rPr>
+          <w:rFonts w:ascii="Consolas" w:eastAsia="宋体" w:hAnsi="Consolas" w:cs="宋体"/>
+          <w:color w:val="6897BB"/>
+          <w:kern w:val="0"/>
+          <w:sz w:val="22"/>
+        </w:rPr>
+        <w:t>1</w:t>
+      </w:r>
+      <w:r>
+        <w:rPr>
+          <w:rFonts w:ascii="Consolas" w:eastAsia="宋体" w:hAnsi="Consolas" w:cs="宋体"/>
+          <w:color w:val="A9B7C6"/>
+          <w:kern w:val="0"/>
+          <w:sz w:val="22"/>
+        </w:rPr>
+        <w:t>)</w:t>
+      </w:r>
+      <w:r>
+        <w:rPr>
+          <w:rFonts w:ascii="Consolas" w:eastAsia="宋体" w:hAnsi="Consolas" w:cs="宋体"/>
+          <w:color w:val="A9B7C6"/>
+          <w:kern w:val="0"/>
+          <w:sz w:val="22"/>
+        </w:rPr>
+        <w:br/>
+      </w:r>
+      <w:r>
+        <w:rPr>
+          <w:rFonts w:ascii="Consolas" w:eastAsia="宋体" w:hAnsi="Consolas" w:cs="宋体"/>
+          <w:color w:val="A9B7C6"/>
+          <w:kern w:val="0"/>
+          <w:sz w:val="22"/>
+        </w:rPr>
+        <w:br/>
+      </w:r>
+      <w:r>
+        <w:rPr>
+          <w:rFonts w:ascii="Consolas" w:eastAsia="宋体" w:hAnsi="Consolas" w:cs="宋体"/>
+          <w:color w:val="A9B7C6"/>
+          <w:kern w:val="0"/>
+          <w:sz w:val="22"/>
+        </w:rPr>
+        <w:br/>
+      </w:r>
+      <w:r>
+        <w:rPr>
+          <w:rFonts w:ascii="Consolas" w:eastAsia="宋体" w:hAnsi="Consolas" w:cs="宋体"/>
+          <w:color w:val="8888C6"/>
+          <w:kern w:val="0"/>
+          <w:sz w:val="22"/>
+        </w:rPr>
+        <w:t>print</w:t>
+      </w:r>
+      <w:r>
+        <w:rPr>
+          <w:rFonts w:ascii="Consolas" w:eastAsia="宋体" w:hAnsi="Consolas" w:cs="宋体"/>
+          <w:color w:val="A9B7C6"/>
+          <w:kern w:val="0"/>
+          <w:sz w:val="22"/>
+        </w:rPr>
+        <w:t>(fact(</w:t>
+      </w:r>
+      <w:r>
+        <w:rPr>
+          <w:rFonts w:ascii="Consolas" w:eastAsia="宋体" w:hAnsi="Consolas" w:cs="宋体"/>
+          <w:color w:val="6897BB"/>
+          <w:kern w:val="0"/>
+          <w:sz w:val="22"/>
+        </w:rPr>
+        <w:t>1</w:t>
+      </w:r>
+      <w:r>
+        <w:rPr>
+          <w:rFonts w:ascii="Consolas" w:eastAsia="宋体" w:hAnsi="Consolas" w:cs="宋体"/>
+          <w:color w:val="A9B7C6"/>
+          <w:kern w:val="0"/>
+          <w:sz w:val="22"/>
+        </w:rPr>
+        <w:t>))</w:t>
+      </w:r>
+      <w:r>
+        <w:rPr>
+          <w:rFonts w:ascii="Consolas" w:eastAsia="宋体" w:hAnsi="Consolas" w:cs="宋体"/>
+          <w:color w:val="A9B7C6"/>
+          <w:kern w:val="0"/>
+          <w:sz w:val="22"/>
+        </w:rPr>
+        <w:br/>
+      </w:r>
+      <w:r>
+        <w:rPr>
+          <w:rFonts w:ascii="Consolas" w:eastAsia="宋体" w:hAnsi="Consolas" w:cs="宋体"/>
+          <w:color w:val="808080"/>
+          <w:kern w:val="0"/>
+          <w:sz w:val="22"/>
+        </w:rPr>
+        <w:t xml:space="preserve"># </w:t>
+      </w:r>
+      <w:r>
+        <w:rPr>
+          <w:rFonts w:ascii="宋体" w:eastAsia="宋体" w:hAnsi="宋体" w:cs="宋体" w:hint="eastAsia"/>
+          <w:color w:val="808080"/>
+          <w:kern w:val="0"/>
+          <w:sz w:val="22"/>
+        </w:rPr>
+        <w:t>输出：</w:t>
+      </w:r>
+      <w:r>
+        <w:rPr>
+          <w:rFonts w:ascii="Consolas" w:eastAsia="宋体" w:hAnsi="Consolas" w:cs="宋体"/>
+          <w:color w:val="808080"/>
+          <w:kern w:val="0"/>
+          <w:sz w:val="22"/>
+        </w:rPr>
+        <w:t>1</w:t>
+      </w:r>
+      <w:r>
+        <w:rPr>
+          <w:rFonts w:ascii="Consolas" w:eastAsia="宋体" w:hAnsi="Consolas" w:cs="宋体"/>
+          <w:color w:val="808080"/>
+          <w:kern w:val="0"/>
+          <w:sz w:val="22"/>
+        </w:rPr>
+        <w:br/>
+      </w:r>
+      <w:r>
+        <w:rPr>
+          <w:rFonts w:ascii="Consolas" w:eastAsia="宋体" w:hAnsi="Consolas" w:cs="宋体"/>
+          <w:color w:val="8888C6"/>
+          <w:kern w:val="0"/>
+          <w:sz w:val="22"/>
+        </w:rPr>
+        <w:t>print</w:t>
+      </w:r>
+      <w:r>
+        <w:rPr>
+          <w:rFonts w:ascii="Consolas" w:eastAsia="宋体" w:hAnsi="Consolas" w:cs="宋体"/>
+          <w:color w:val="A9B7C6"/>
+          <w:kern w:val="0"/>
+          <w:sz w:val="22"/>
+        </w:rPr>
+        <w:t>(fact(</w:t>
+      </w:r>
+      <w:r>
+        <w:rPr>
+          <w:rFonts w:ascii="Consolas" w:eastAsia="宋体" w:hAnsi="Consolas" w:cs="宋体"/>
+          <w:color w:val="6897BB"/>
+          <w:kern w:val="0"/>
+          <w:sz w:val="22"/>
+        </w:rPr>
+        <w:t>5</w:t>
+      </w:r>
+      <w:r>
+        <w:rPr>
+          <w:rFonts w:ascii="Consolas" w:eastAsia="宋体" w:hAnsi="Consolas" w:cs="宋体"/>
+          <w:color w:val="A9B7C6"/>
+          <w:kern w:val="0"/>
+          <w:sz w:val="22"/>
+        </w:rPr>
+        <w:t>))</w:t>
+      </w:r>
+      <w:r>
+        <w:rPr>
+          <w:rFonts w:ascii="Consolas" w:eastAsia="宋体" w:hAnsi="Consolas" w:cs="宋体"/>
+          <w:color w:val="A9B7C6"/>
+          <w:kern w:val="0"/>
+          <w:sz w:val="22"/>
+        </w:rPr>
+        <w:br/>
+      </w:r>
+      <w:r>
+        <w:rPr>
+          <w:rFonts w:ascii="Consolas" w:eastAsia="宋体" w:hAnsi="Consolas" w:cs="宋体"/>
+          <w:color w:val="808080"/>
+          <w:kern w:val="0"/>
+          <w:sz w:val="22"/>
+        </w:rPr>
+        <w:t xml:space="preserve"># </w:t>
+      </w:r>
+      <w:r>
+        <w:rPr>
+          <w:rFonts w:ascii="宋体" w:eastAsia="宋体" w:hAnsi="宋体" w:cs="宋体" w:hint="eastAsia"/>
+          <w:color w:val="808080"/>
+          <w:kern w:val="0"/>
+          <w:sz w:val="22"/>
+        </w:rPr>
+        <w:t>输出：</w:t>
+      </w:r>
+      <w:r>
+        <w:rPr>
+          <w:rFonts w:ascii="Consolas" w:eastAsia="宋体" w:hAnsi="Consolas" w:cs="宋体"/>
+          <w:color w:val="808080"/>
+          <w:kern w:val="0"/>
+          <w:sz w:val="22"/>
+        </w:rPr>
+        <w:t>120</w:t>
+      </w:r>
+    </w:p>
+    <w:p/>
+    <w:p>
+      <w:pPr>
         <w:rPr>
           <w:rFonts w:hint="eastAsia"/>
         </w:rPr>
       </w:pPr>
+      <w:r>
+        <w:rPr>
+          <w:rFonts w:asciiTheme="minorEastAsia" w:hAnsiTheme="minorEastAsia" w:hint="eastAsia"/>
+        </w:rPr>
+        <w:t>●</w:t>
+      </w:r>
+      <w:r>
+        <w:rPr>
+          <w:rFonts w:hint="eastAsia"/>
+        </w:rPr>
+        <w:t>递归函数</w:t>
+      </w:r>
+      <w:r>
+        <w:rPr>
+          <w:rFonts w:hint="eastAsia"/>
+        </w:rPr>
+        <w:t xml:space="preserve"> </w:t>
+      </w:r>
+      <w:r>
+        <w:rPr>
+          <w:rFonts w:hint="eastAsia"/>
+        </w:rPr>
+        <w:t>分型树实例</w:t>
+      </w:r>
     </w:p>
     <w:p>
       <w:pPr>
+        <w:widowControl/>
+        <w:shd w:val="clear" w:color="auto" w:fill="2B2B2B"/>
+        <w:tabs>
+          <w:tab w:val="left" w:pos="916"/>
+          <w:tab w:val="left" w:pos="1832"/>
+          <w:tab w:val="left" w:pos="2748"/>
+          <w:tab w:val="left" w:pos="3664"/>
+          <w:tab w:val="left" w:pos="4580"/>
+          <w:tab w:val="left" w:pos="5496"/>
+          <w:tab w:val="left" w:pos="6412"/>
+          <w:tab w:val="left" w:pos="7328"/>
+          <w:tab w:val="left" w:pos="8244"/>
+          <w:tab w:val="left" w:pos="9160"/>
+          <w:tab w:val="left" w:pos="10076"/>
+          <w:tab w:val="left" w:pos="10992"/>
+          <w:tab w:val="left" w:pos="11908"/>
+          <w:tab w:val="left" w:pos="12824"/>
+          <w:tab w:val="left" w:pos="13740"/>
+          <w:tab w:val="left" w:pos="14656"/>
+        </w:tabs>
+        <w:jc w:val="left"/>
+        <w:rPr>
+          <w:rFonts w:ascii="Consolas" w:eastAsia="宋体" w:hAnsi="Consolas" w:cs="宋体"/>
+          <w:color w:val="A9B7C6"/>
+          <w:kern w:val="0"/>
+          <w:sz w:val="22"/>
+        </w:rPr>
+      </w:pPr>
+      <w:r>
+        <w:rPr>
+          <w:rFonts w:ascii="Consolas" w:eastAsia="宋体" w:hAnsi="Consolas" w:cs="宋体"/>
+          <w:color w:val="CC7832"/>
+          <w:kern w:val="0"/>
+          <w:sz w:val="22"/>
+        </w:rPr>
+        <w:t xml:space="preserve">import </w:t>
+      </w:r>
+      <w:r>
+        <w:rPr>
+          <w:rFonts w:ascii="Consolas" w:eastAsia="宋体" w:hAnsi="Consolas" w:cs="宋体"/>
+          <w:color w:val="A9B7C6"/>
+          <w:kern w:val="0"/>
+          <w:sz w:val="22"/>
+        </w:rPr>
+        <w:t>turtle</w:t>
+      </w:r>
+      <w:r>
+        <w:rPr>
+          <w:rFonts w:ascii="Consolas" w:eastAsia="宋体" w:hAnsi="Consolas" w:cs="宋体"/>
+          <w:color w:val="A9B7C6"/>
+          <w:kern w:val="0"/>
+          <w:sz w:val="22"/>
+        </w:rPr>
+        <w:br/>
+      </w:r>
+      <w:r>
+        <w:rPr>
+          <w:rFonts w:ascii="Consolas" w:eastAsia="宋体" w:hAnsi="Consolas" w:cs="宋体"/>
+          <w:color w:val="A9B7C6"/>
+          <w:kern w:val="0"/>
+          <w:sz w:val="22"/>
+        </w:rPr>
+        <w:br/>
+      </w:r>
+      <w:r>
+        <w:rPr>
+          <w:rFonts w:ascii="Consolas" w:eastAsia="宋体" w:hAnsi="Consolas" w:cs="宋体"/>
+          <w:color w:val="A9B7C6"/>
+          <w:kern w:val="0"/>
+          <w:sz w:val="22"/>
+        </w:rPr>
+        <w:br/>
+      </w:r>
+      <w:proofErr w:type="spellStart"/>
+      <w:r>
+        <w:rPr>
+          <w:rFonts w:ascii="Consolas" w:eastAsia="宋体" w:hAnsi="Consolas" w:cs="宋体"/>
+          <w:color w:val="CC7832"/>
+          <w:kern w:val="0"/>
+          <w:sz w:val="22"/>
+        </w:rPr>
+        <w:t>def</w:t>
+      </w:r>
+      <w:proofErr w:type="spellEnd"/>
+      <w:r>
+        <w:rPr>
+          <w:rFonts w:ascii="Consolas" w:eastAsia="宋体" w:hAnsi="Consolas" w:cs="宋体"/>
+          <w:color w:val="CC7832"/>
+          <w:kern w:val="0"/>
+          <w:sz w:val="22"/>
+        </w:rPr>
+        <w:t xml:space="preserve"> </w:t>
+      </w:r>
+      <w:proofErr w:type="spellStart"/>
+      <w:r>
+        <w:rPr>
+          <w:rFonts w:ascii="Consolas" w:eastAsia="宋体" w:hAnsi="Consolas" w:cs="宋体"/>
+          <w:color w:val="FFC66D"/>
+          <w:kern w:val="0"/>
+          <w:sz w:val="22"/>
+        </w:rPr>
+        <w:t>draw_branch</w:t>
+      </w:r>
+      <w:proofErr w:type="spellEnd"/>
+      <w:r>
+        <w:rPr>
+          <w:rFonts w:ascii="Consolas" w:eastAsia="宋体" w:hAnsi="Consolas" w:cs="宋体"/>
+          <w:color w:val="A9B7C6"/>
+          <w:kern w:val="0"/>
+          <w:sz w:val="22"/>
+        </w:rPr>
+        <w:t>(</w:t>
+      </w:r>
+      <w:proofErr w:type="spellStart"/>
+      <w:r>
+        <w:rPr>
+          <w:rFonts w:ascii="Consolas" w:eastAsia="宋体" w:hAnsi="Consolas" w:cs="宋体"/>
+          <w:color w:val="A9B7C6"/>
+          <w:kern w:val="0"/>
+          <w:sz w:val="22"/>
+        </w:rPr>
+        <w:t>branch_length</w:t>
+      </w:r>
+      <w:proofErr w:type="spellEnd"/>
+      <w:r>
+        <w:rPr>
+          <w:rFonts w:ascii="Consolas" w:eastAsia="宋体" w:hAnsi="Consolas" w:cs="宋体"/>
+          <w:color w:val="A9B7C6"/>
+          <w:kern w:val="0"/>
+          <w:sz w:val="22"/>
+        </w:rPr>
+        <w:t>):</w:t>
+      </w:r>
+      <w:r>
+        <w:rPr>
+          <w:rFonts w:ascii="Consolas" w:eastAsia="宋体" w:hAnsi="Consolas" w:cs="宋体"/>
+          <w:color w:val="A9B7C6"/>
+          <w:kern w:val="0"/>
+          <w:sz w:val="22"/>
+        </w:rPr>
+        <w:br/>
+        <w:t xml:space="preserve">    </w:t>
+      </w:r>
+      <w:r>
+        <w:rPr>
+          <w:rFonts w:ascii="Consolas" w:eastAsia="宋体" w:hAnsi="Consolas" w:cs="宋体"/>
+          <w:color w:val="CC7832"/>
+          <w:kern w:val="0"/>
+          <w:sz w:val="22"/>
+        </w:rPr>
+        <w:t xml:space="preserve">if </w:t>
+      </w:r>
+      <w:proofErr w:type="spellStart"/>
+      <w:r>
+        <w:rPr>
+          <w:rFonts w:ascii="Consolas" w:eastAsia="宋体" w:hAnsi="Consolas" w:cs="宋体"/>
+          <w:color w:val="A9B7C6"/>
+          <w:kern w:val="0"/>
+          <w:sz w:val="22"/>
+        </w:rPr>
+        <w:t>branch_length</w:t>
+      </w:r>
+      <w:proofErr w:type="spellEnd"/>
+      <w:r>
+        <w:rPr>
+          <w:rFonts w:ascii="Consolas" w:eastAsia="宋体" w:hAnsi="Consolas" w:cs="宋体"/>
+          <w:color w:val="A9B7C6"/>
+          <w:kern w:val="0"/>
+          <w:sz w:val="22"/>
+        </w:rPr>
+        <w:t xml:space="preserve"> &gt; </w:t>
+      </w:r>
+      <w:r>
+        <w:rPr>
+          <w:rFonts w:ascii="Consolas" w:eastAsia="宋体" w:hAnsi="Consolas" w:cs="宋体"/>
+          <w:color w:val="6897BB"/>
+          <w:kern w:val="0"/>
+          <w:sz w:val="22"/>
+        </w:rPr>
+        <w:t>5</w:t>
+      </w:r>
+      <w:r>
+        <w:rPr>
+          <w:rFonts w:ascii="Consolas" w:eastAsia="宋体" w:hAnsi="Consolas" w:cs="宋体"/>
+          <w:color w:val="A9B7C6"/>
+          <w:kern w:val="0"/>
+          <w:sz w:val="22"/>
+        </w:rPr>
+        <w:t>:</w:t>
+      </w:r>
+      <w:r>
+        <w:rPr>
+          <w:rFonts w:ascii="Consolas" w:eastAsia="宋体" w:hAnsi="Consolas" w:cs="宋体"/>
+          <w:color w:val="A9B7C6"/>
+          <w:kern w:val="0"/>
+          <w:sz w:val="22"/>
+        </w:rPr>
+        <w:br/>
+        <w:t xml:space="preserve">        </w:t>
+      </w:r>
+      <w:r>
+        <w:rPr>
+          <w:rFonts w:ascii="Consolas" w:eastAsia="宋体" w:hAnsi="Consolas" w:cs="宋体"/>
+          <w:color w:val="808080"/>
+          <w:kern w:val="0"/>
+          <w:sz w:val="22"/>
+        </w:rPr>
+        <w:t xml:space="preserve"># </w:t>
+      </w:r>
+      <w:r>
+        <w:rPr>
+          <w:rFonts w:ascii="宋体" w:eastAsia="宋体" w:hAnsi="宋体" w:cs="宋体" w:hint="eastAsia"/>
+          <w:color w:val="808080"/>
+          <w:kern w:val="0"/>
+          <w:sz w:val="22"/>
+        </w:rPr>
+        <w:t>右侧树枝</w:t>
+      </w:r>
+      <w:r>
+        <w:rPr>
+          <w:rFonts w:ascii="宋体" w:eastAsia="宋体" w:hAnsi="宋体" w:cs="宋体" w:hint="eastAsia"/>
+          <w:color w:val="808080"/>
+          <w:kern w:val="0"/>
+          <w:sz w:val="22"/>
+        </w:rPr>
+        <w:br/>
+        <w:t xml:space="preserve">        </w:t>
+      </w:r>
+      <w:proofErr w:type="spellStart"/>
+      <w:r>
+        <w:rPr>
+          <w:rFonts w:ascii="Consolas" w:eastAsia="宋体" w:hAnsi="Consolas" w:cs="宋体"/>
+          <w:color w:val="A9B7C6"/>
+          <w:kern w:val="0"/>
+          <w:sz w:val="22"/>
+        </w:rPr>
+        <w:t>turtle.forward</w:t>
+      </w:r>
+      <w:proofErr w:type="spellEnd"/>
+      <w:r>
+        <w:rPr>
+          <w:rFonts w:ascii="Consolas" w:eastAsia="宋体" w:hAnsi="Consolas" w:cs="宋体"/>
+          <w:color w:val="A9B7C6"/>
+          <w:kern w:val="0"/>
+          <w:sz w:val="22"/>
+        </w:rPr>
+        <w:t>(</w:t>
+      </w:r>
+      <w:proofErr w:type="spellStart"/>
+      <w:r>
+        <w:rPr>
+          <w:rFonts w:ascii="Consolas" w:eastAsia="宋体" w:hAnsi="Consolas" w:cs="宋体"/>
+          <w:color w:val="A9B7C6"/>
+          <w:kern w:val="0"/>
+          <w:sz w:val="22"/>
+        </w:rPr>
+        <w:t>branch_length</w:t>
+      </w:r>
+      <w:proofErr w:type="spellEnd"/>
+      <w:r>
+        <w:rPr>
+          <w:rFonts w:ascii="Consolas" w:eastAsia="宋体" w:hAnsi="Consolas" w:cs="宋体"/>
+          <w:color w:val="A9B7C6"/>
+          <w:kern w:val="0"/>
+          <w:sz w:val="22"/>
+        </w:rPr>
+        <w:t>)</w:t>
+      </w:r>
+      <w:r>
+        <w:rPr>
+          <w:rFonts w:ascii="Consolas" w:eastAsia="宋体" w:hAnsi="Consolas" w:cs="宋体"/>
+          <w:color w:val="A9B7C6"/>
+          <w:kern w:val="0"/>
+          <w:sz w:val="22"/>
+        </w:rPr>
+        <w:br/>
+        <w:t xml:space="preserve">        </w:t>
+      </w:r>
+      <w:r>
+        <w:rPr>
+          <w:rFonts w:ascii="Consolas" w:eastAsia="宋体" w:hAnsi="Consolas" w:cs="宋体"/>
+          <w:color w:val="808080"/>
+          <w:kern w:val="0"/>
+          <w:sz w:val="22"/>
+        </w:rPr>
+        <w:t># print('</w:t>
+      </w:r>
+      <w:r>
+        <w:rPr>
+          <w:rFonts w:ascii="宋体" w:eastAsia="宋体" w:hAnsi="宋体" w:cs="宋体" w:hint="eastAsia"/>
+          <w:color w:val="808080"/>
+          <w:kern w:val="0"/>
+          <w:sz w:val="22"/>
+        </w:rPr>
+        <w:t>向前</w:t>
+      </w:r>
+      <w:r>
+        <w:rPr>
+          <w:rFonts w:ascii="Consolas" w:eastAsia="宋体" w:hAnsi="Consolas" w:cs="宋体"/>
+          <w:color w:val="808080"/>
+          <w:kern w:val="0"/>
+          <w:sz w:val="22"/>
+        </w:rPr>
+        <w:t xml:space="preserve">', </w:t>
+      </w:r>
+      <w:proofErr w:type="spellStart"/>
+      <w:r>
+        <w:rPr>
+          <w:rFonts w:ascii="Consolas" w:eastAsia="宋体" w:hAnsi="Consolas" w:cs="宋体"/>
+          <w:color w:val="808080"/>
+          <w:kern w:val="0"/>
+          <w:sz w:val="22"/>
+        </w:rPr>
+        <w:t>branch_length</w:t>
+      </w:r>
+      <w:proofErr w:type="spellEnd"/>
+      <w:r>
+        <w:rPr>
+          <w:rFonts w:ascii="Consolas" w:eastAsia="宋体" w:hAnsi="Consolas" w:cs="宋体"/>
+          <w:color w:val="808080"/>
+          <w:kern w:val="0"/>
+          <w:sz w:val="22"/>
+        </w:rPr>
+        <w:t>)</w:t>
+      </w:r>
+      <w:r>
+        <w:rPr>
+          <w:rFonts w:ascii="Consolas" w:eastAsia="宋体" w:hAnsi="Consolas" w:cs="宋体"/>
+          <w:color w:val="808080"/>
+          <w:kern w:val="0"/>
+          <w:sz w:val="22"/>
+        </w:rPr>
+        <w:br/>
+        <w:t xml:space="preserve">        </w:t>
+      </w:r>
+      <w:proofErr w:type="spellStart"/>
+      <w:r>
+        <w:rPr>
+          <w:rFonts w:ascii="Consolas" w:eastAsia="宋体" w:hAnsi="Consolas" w:cs="宋体"/>
+          <w:color w:val="A9B7C6"/>
+          <w:kern w:val="0"/>
+          <w:sz w:val="22"/>
+        </w:rPr>
+        <w:t>turtle.right</w:t>
+      </w:r>
+      <w:proofErr w:type="spellEnd"/>
+      <w:r>
+        <w:rPr>
+          <w:rFonts w:ascii="Consolas" w:eastAsia="宋体" w:hAnsi="Consolas" w:cs="宋体"/>
+          <w:color w:val="A9B7C6"/>
+          <w:kern w:val="0"/>
+          <w:sz w:val="22"/>
+        </w:rPr>
+        <w:t>(</w:t>
+      </w:r>
+      <w:r>
+        <w:rPr>
+          <w:rFonts w:ascii="Consolas" w:eastAsia="宋体" w:hAnsi="Consolas" w:cs="宋体"/>
+          <w:color w:val="6897BB"/>
+          <w:kern w:val="0"/>
+          <w:sz w:val="22"/>
+        </w:rPr>
+        <w:t>20</w:t>
+      </w:r>
+      <w:r>
+        <w:rPr>
+          <w:rFonts w:ascii="Consolas" w:eastAsia="宋体" w:hAnsi="Consolas" w:cs="宋体"/>
+          <w:color w:val="A9B7C6"/>
+          <w:kern w:val="0"/>
+          <w:sz w:val="22"/>
+        </w:rPr>
+        <w:t>)</w:t>
+      </w:r>
+      <w:r>
+        <w:rPr>
+          <w:rFonts w:ascii="Consolas" w:eastAsia="宋体" w:hAnsi="Consolas" w:cs="宋体"/>
+          <w:color w:val="A9B7C6"/>
+          <w:kern w:val="0"/>
+          <w:sz w:val="22"/>
+        </w:rPr>
+        <w:br/>
+        <w:t xml:space="preserve">        </w:t>
+      </w:r>
+      <w:r>
+        <w:rPr>
+          <w:rFonts w:ascii="Consolas" w:eastAsia="宋体" w:hAnsi="Consolas" w:cs="宋体"/>
+          <w:color w:val="808080"/>
+          <w:kern w:val="0"/>
+          <w:sz w:val="22"/>
+        </w:rPr>
+        <w:t># print('</w:t>
+      </w:r>
+      <w:r>
+        <w:rPr>
+          <w:rFonts w:ascii="宋体" w:eastAsia="宋体" w:hAnsi="宋体" w:cs="宋体" w:hint="eastAsia"/>
+          <w:color w:val="808080"/>
+          <w:kern w:val="0"/>
+          <w:sz w:val="22"/>
+        </w:rPr>
+        <w:t>右转</w:t>
+      </w:r>
+      <w:r>
+        <w:rPr>
+          <w:rFonts w:ascii="Consolas" w:eastAsia="宋体" w:hAnsi="Consolas" w:cs="宋体"/>
+          <w:color w:val="808080"/>
+          <w:kern w:val="0"/>
+          <w:sz w:val="22"/>
+        </w:rPr>
+        <w:t>', 20)</w:t>
+      </w:r>
+      <w:r>
+        <w:rPr>
+          <w:rFonts w:ascii="Consolas" w:eastAsia="宋体" w:hAnsi="Consolas" w:cs="宋体"/>
+          <w:color w:val="808080"/>
+          <w:kern w:val="0"/>
+          <w:sz w:val="22"/>
+        </w:rPr>
+        <w:br/>
+        <w:t xml:space="preserve">        </w:t>
+      </w:r>
+      <w:proofErr w:type="spellStart"/>
+      <w:r>
+        <w:rPr>
+          <w:rFonts w:ascii="Consolas" w:eastAsia="宋体" w:hAnsi="Consolas" w:cs="宋体"/>
+          <w:color w:val="A9B7C6"/>
+          <w:kern w:val="0"/>
+          <w:sz w:val="22"/>
+        </w:rPr>
+        <w:t>draw_branch</w:t>
+      </w:r>
+      <w:proofErr w:type="spellEnd"/>
+      <w:r>
+        <w:rPr>
+          <w:rFonts w:ascii="Consolas" w:eastAsia="宋体" w:hAnsi="Consolas" w:cs="宋体"/>
+          <w:color w:val="A9B7C6"/>
+          <w:kern w:val="0"/>
+          <w:sz w:val="22"/>
+        </w:rPr>
+        <w:t>(</w:t>
+      </w:r>
+      <w:proofErr w:type="spellStart"/>
+      <w:r>
+        <w:rPr>
+          <w:rFonts w:ascii="Consolas" w:eastAsia="宋体" w:hAnsi="Consolas" w:cs="宋体"/>
+          <w:color w:val="A9B7C6"/>
+          <w:kern w:val="0"/>
+          <w:sz w:val="22"/>
+        </w:rPr>
+        <w:t>branch_length</w:t>
+      </w:r>
+      <w:proofErr w:type="spellEnd"/>
+      <w:r>
+        <w:rPr>
+          <w:rFonts w:ascii="Consolas" w:eastAsia="宋体" w:hAnsi="Consolas" w:cs="宋体"/>
+          <w:color w:val="A9B7C6"/>
+          <w:kern w:val="0"/>
+          <w:sz w:val="22"/>
+        </w:rPr>
+        <w:t xml:space="preserve"> - </w:t>
+      </w:r>
+      <w:r>
+        <w:rPr>
+          <w:rFonts w:ascii="Consolas" w:eastAsia="宋体" w:hAnsi="Consolas" w:cs="宋体"/>
+          <w:color w:val="6897BB"/>
+          <w:kern w:val="0"/>
+          <w:sz w:val="22"/>
+        </w:rPr>
+        <w:t>15</w:t>
+      </w:r>
+      <w:r>
+        <w:rPr>
+          <w:rFonts w:ascii="Consolas" w:eastAsia="宋体" w:hAnsi="Consolas" w:cs="宋体"/>
+          <w:color w:val="A9B7C6"/>
+          <w:kern w:val="0"/>
+          <w:sz w:val="22"/>
+        </w:rPr>
+        <w:t>)</w:t>
+      </w:r>
+      <w:r>
+        <w:rPr>
+          <w:rFonts w:ascii="Consolas" w:eastAsia="宋体" w:hAnsi="Consolas" w:cs="宋体"/>
+          <w:color w:val="A9B7C6"/>
+          <w:kern w:val="0"/>
+          <w:sz w:val="22"/>
+        </w:rPr>
+        <w:br/>
+      </w:r>
+      <w:r>
+        <w:rPr>
+          <w:rFonts w:ascii="Consolas" w:eastAsia="宋体" w:hAnsi="Consolas" w:cs="宋体"/>
+          <w:color w:val="A9B7C6"/>
+          <w:kern w:val="0"/>
+          <w:sz w:val="22"/>
+        </w:rPr>
+        <w:br/>
+        <w:t xml:space="preserve">        </w:t>
+      </w:r>
+      <w:r>
+        <w:rPr>
+          <w:rFonts w:ascii="Consolas" w:eastAsia="宋体" w:hAnsi="Consolas" w:cs="宋体"/>
+          <w:color w:val="808080"/>
+          <w:kern w:val="0"/>
+          <w:sz w:val="22"/>
+        </w:rPr>
+        <w:t xml:space="preserve"># </w:t>
+      </w:r>
+      <w:r>
+        <w:rPr>
+          <w:rFonts w:ascii="宋体" w:eastAsia="宋体" w:hAnsi="宋体" w:cs="宋体" w:hint="eastAsia"/>
+          <w:color w:val="808080"/>
+          <w:kern w:val="0"/>
+          <w:sz w:val="22"/>
+        </w:rPr>
+        <w:t>左侧树枝</w:t>
+      </w:r>
+      <w:r>
+        <w:rPr>
+          <w:rFonts w:ascii="宋体" w:eastAsia="宋体" w:hAnsi="宋体" w:cs="宋体" w:hint="eastAsia"/>
+          <w:color w:val="808080"/>
+          <w:kern w:val="0"/>
+          <w:sz w:val="22"/>
+        </w:rPr>
+        <w:br/>
+        <w:t xml:space="preserve">        </w:t>
+      </w:r>
+      <w:proofErr w:type="spellStart"/>
+      <w:r>
+        <w:rPr>
+          <w:rFonts w:ascii="Consolas" w:eastAsia="宋体" w:hAnsi="Consolas" w:cs="宋体"/>
+          <w:color w:val="A9B7C6"/>
+          <w:kern w:val="0"/>
+          <w:sz w:val="22"/>
+        </w:rPr>
+        <w:t>turtle.left</w:t>
+      </w:r>
+      <w:proofErr w:type="spellEnd"/>
+      <w:r>
+        <w:rPr>
+          <w:rFonts w:ascii="Consolas" w:eastAsia="宋体" w:hAnsi="Consolas" w:cs="宋体"/>
+          <w:color w:val="A9B7C6"/>
+          <w:kern w:val="0"/>
+          <w:sz w:val="22"/>
+        </w:rPr>
+        <w:t>(</w:t>
+      </w:r>
+      <w:r>
+        <w:rPr>
+          <w:rFonts w:ascii="Consolas" w:eastAsia="宋体" w:hAnsi="Consolas" w:cs="宋体"/>
+          <w:color w:val="6897BB"/>
+          <w:kern w:val="0"/>
+          <w:sz w:val="22"/>
+        </w:rPr>
+        <w:t>40</w:t>
+      </w:r>
+      <w:r>
+        <w:rPr>
+          <w:rFonts w:ascii="Consolas" w:eastAsia="宋体" w:hAnsi="Consolas" w:cs="宋体"/>
+          <w:color w:val="A9B7C6"/>
+          <w:kern w:val="0"/>
+          <w:sz w:val="22"/>
+        </w:rPr>
+        <w:t>)</w:t>
+      </w:r>
+      <w:r>
+        <w:rPr>
+          <w:rFonts w:ascii="Consolas" w:eastAsia="宋体" w:hAnsi="Consolas" w:cs="宋体"/>
+          <w:color w:val="A9B7C6"/>
+          <w:kern w:val="0"/>
+          <w:sz w:val="22"/>
+        </w:rPr>
+        <w:br/>
+        <w:t xml:space="preserve">        </w:t>
+      </w:r>
+      <w:r>
+        <w:rPr>
+          <w:rFonts w:ascii="Consolas" w:eastAsia="宋体" w:hAnsi="Consolas" w:cs="宋体"/>
+          <w:color w:val="808080"/>
+          <w:kern w:val="0"/>
+          <w:sz w:val="22"/>
+        </w:rPr>
+        <w:t># print('</w:t>
+      </w:r>
+      <w:r>
+        <w:rPr>
+          <w:rFonts w:ascii="宋体" w:eastAsia="宋体" w:hAnsi="宋体" w:cs="宋体" w:hint="eastAsia"/>
+          <w:color w:val="808080"/>
+          <w:kern w:val="0"/>
+          <w:sz w:val="22"/>
+        </w:rPr>
+        <w:t>左转</w:t>
+      </w:r>
+      <w:r>
+        <w:rPr>
+          <w:rFonts w:ascii="Consolas" w:eastAsia="宋体" w:hAnsi="Consolas" w:cs="宋体"/>
+          <w:color w:val="808080"/>
+          <w:kern w:val="0"/>
+          <w:sz w:val="22"/>
+        </w:rPr>
+        <w:t>', 40)</w:t>
+      </w:r>
+      <w:r>
+        <w:rPr>
+          <w:rFonts w:ascii="Consolas" w:eastAsia="宋体" w:hAnsi="Consolas" w:cs="宋体"/>
+          <w:color w:val="808080"/>
+          <w:kern w:val="0"/>
+          <w:sz w:val="22"/>
+        </w:rPr>
+        <w:br/>
+        <w:t xml:space="preserve">        </w:t>
+      </w:r>
+      <w:proofErr w:type="spellStart"/>
+      <w:r>
+        <w:rPr>
+          <w:rFonts w:ascii="Consolas" w:eastAsia="宋体" w:hAnsi="Consolas" w:cs="宋体"/>
+          <w:color w:val="A9B7C6"/>
+          <w:kern w:val="0"/>
+          <w:sz w:val="22"/>
+        </w:rPr>
+        <w:t>draw_branch</w:t>
+      </w:r>
+      <w:proofErr w:type="spellEnd"/>
+      <w:r>
+        <w:rPr>
+          <w:rFonts w:ascii="Consolas" w:eastAsia="宋体" w:hAnsi="Consolas" w:cs="宋体"/>
+          <w:color w:val="A9B7C6"/>
+          <w:kern w:val="0"/>
+          <w:sz w:val="22"/>
+        </w:rPr>
+        <w:t>(</w:t>
+      </w:r>
+      <w:proofErr w:type="spellStart"/>
+      <w:r>
+        <w:rPr>
+          <w:rFonts w:ascii="Consolas" w:eastAsia="宋体" w:hAnsi="Consolas" w:cs="宋体"/>
+          <w:color w:val="A9B7C6"/>
+          <w:kern w:val="0"/>
+          <w:sz w:val="22"/>
+        </w:rPr>
+        <w:t>branch_length</w:t>
+      </w:r>
+      <w:proofErr w:type="spellEnd"/>
+      <w:r>
+        <w:rPr>
+          <w:rFonts w:ascii="Consolas" w:eastAsia="宋体" w:hAnsi="Consolas" w:cs="宋体"/>
+          <w:color w:val="A9B7C6"/>
+          <w:kern w:val="0"/>
+          <w:sz w:val="22"/>
+        </w:rPr>
+        <w:t xml:space="preserve"> - </w:t>
+      </w:r>
+      <w:r>
+        <w:rPr>
+          <w:rFonts w:ascii="Consolas" w:eastAsia="宋体" w:hAnsi="Consolas" w:cs="宋体"/>
+          <w:color w:val="6897BB"/>
+          <w:kern w:val="0"/>
+          <w:sz w:val="22"/>
+        </w:rPr>
+        <w:t>15</w:t>
+      </w:r>
+      <w:r>
+        <w:rPr>
+          <w:rFonts w:ascii="Consolas" w:eastAsia="宋体" w:hAnsi="Consolas" w:cs="宋体"/>
+          <w:color w:val="A9B7C6"/>
+          <w:kern w:val="0"/>
+          <w:sz w:val="22"/>
+        </w:rPr>
+        <w:t>)</w:t>
+      </w:r>
+      <w:r>
+        <w:rPr>
+          <w:rFonts w:ascii="Consolas" w:eastAsia="宋体" w:hAnsi="Consolas" w:cs="宋体"/>
+          <w:color w:val="A9B7C6"/>
+          <w:kern w:val="0"/>
+          <w:sz w:val="22"/>
+        </w:rPr>
+        <w:br/>
+      </w:r>
+      <w:r>
+        <w:rPr>
+          <w:rFonts w:ascii="Consolas" w:eastAsia="宋体" w:hAnsi="Consolas" w:cs="宋体"/>
+          <w:color w:val="A9B7C6"/>
+          <w:kern w:val="0"/>
+          <w:sz w:val="22"/>
+        </w:rPr>
+        <w:br/>
+        <w:t xml:space="preserve">        </w:t>
+      </w:r>
+      <w:r>
+        <w:rPr>
+          <w:rFonts w:ascii="Consolas" w:eastAsia="宋体" w:hAnsi="Consolas" w:cs="宋体"/>
+          <w:color w:val="808080"/>
+          <w:kern w:val="0"/>
+          <w:sz w:val="22"/>
+        </w:rPr>
+        <w:t xml:space="preserve"># </w:t>
+      </w:r>
+      <w:r>
+        <w:rPr>
+          <w:rFonts w:ascii="宋体" w:eastAsia="宋体" w:hAnsi="宋体" w:cs="宋体" w:hint="eastAsia"/>
+          <w:color w:val="808080"/>
+          <w:kern w:val="0"/>
+          <w:sz w:val="22"/>
+        </w:rPr>
+        <w:t>返回之前树枝</w:t>
+      </w:r>
+      <w:r>
+        <w:rPr>
+          <w:rFonts w:ascii="宋体" w:eastAsia="宋体" w:hAnsi="宋体" w:cs="宋体" w:hint="eastAsia"/>
+          <w:color w:val="808080"/>
+          <w:kern w:val="0"/>
+          <w:sz w:val="22"/>
+        </w:rPr>
+        <w:br/>
+        <w:t xml:space="preserve">        </w:t>
+      </w:r>
+      <w:proofErr w:type="spellStart"/>
+      <w:r>
+        <w:rPr>
+          <w:rFonts w:ascii="Consolas" w:eastAsia="宋体" w:hAnsi="Consolas" w:cs="宋体"/>
+          <w:color w:val="A9B7C6"/>
+          <w:kern w:val="0"/>
+          <w:sz w:val="22"/>
+        </w:rPr>
+        <w:t>turtle.right</w:t>
+      </w:r>
+      <w:proofErr w:type="spellEnd"/>
+      <w:r>
+        <w:rPr>
+          <w:rFonts w:ascii="Consolas" w:eastAsia="宋体" w:hAnsi="Consolas" w:cs="宋体"/>
+          <w:color w:val="A9B7C6"/>
+          <w:kern w:val="0"/>
+          <w:sz w:val="22"/>
+        </w:rPr>
+        <w:t>(</w:t>
+      </w:r>
+      <w:r>
+        <w:rPr>
+          <w:rFonts w:ascii="Consolas" w:eastAsia="宋体" w:hAnsi="Consolas" w:cs="宋体"/>
+          <w:color w:val="6897BB"/>
+          <w:kern w:val="0"/>
+          <w:sz w:val="22"/>
+        </w:rPr>
+        <w:t>20</w:t>
+      </w:r>
+      <w:r>
+        <w:rPr>
+          <w:rFonts w:ascii="Consolas" w:eastAsia="宋体" w:hAnsi="Consolas" w:cs="宋体"/>
+          <w:color w:val="A9B7C6"/>
+          <w:kern w:val="0"/>
+          <w:sz w:val="22"/>
+        </w:rPr>
+        <w:t>)</w:t>
+      </w:r>
+      <w:r>
+        <w:rPr>
+          <w:rFonts w:ascii="Consolas" w:eastAsia="宋体" w:hAnsi="Consolas" w:cs="宋体"/>
+          <w:color w:val="A9B7C6"/>
+          <w:kern w:val="0"/>
+          <w:sz w:val="22"/>
+        </w:rPr>
+        <w:br/>
+        <w:t xml:space="preserve">        </w:t>
+      </w:r>
+      <w:r>
+        <w:rPr>
+          <w:rFonts w:ascii="Consolas" w:eastAsia="宋体" w:hAnsi="Consolas" w:cs="宋体"/>
+          <w:color w:val="808080"/>
+          <w:kern w:val="0"/>
+          <w:sz w:val="22"/>
+        </w:rPr>
+        <w:t># print('</w:t>
+      </w:r>
+      <w:r>
+        <w:rPr>
+          <w:rFonts w:ascii="宋体" w:eastAsia="宋体" w:hAnsi="宋体" w:cs="宋体" w:hint="eastAsia"/>
+          <w:color w:val="808080"/>
+          <w:kern w:val="0"/>
+          <w:sz w:val="22"/>
+        </w:rPr>
+        <w:t>右转</w:t>
+      </w:r>
+      <w:r>
+        <w:rPr>
+          <w:rFonts w:ascii="Consolas" w:eastAsia="宋体" w:hAnsi="Consolas" w:cs="宋体"/>
+          <w:color w:val="808080"/>
+          <w:kern w:val="0"/>
+          <w:sz w:val="22"/>
+        </w:rPr>
+        <w:t>', 20)</w:t>
+      </w:r>
+      <w:r>
+        <w:rPr>
+          <w:rFonts w:ascii="Consolas" w:eastAsia="宋体" w:hAnsi="Consolas" w:cs="宋体"/>
+          <w:color w:val="808080"/>
+          <w:kern w:val="0"/>
+          <w:sz w:val="22"/>
+        </w:rPr>
+        <w:br/>
+        <w:t xml:space="preserve">        </w:t>
+      </w:r>
+      <w:proofErr w:type="spellStart"/>
+      <w:r>
+        <w:rPr>
+          <w:rFonts w:ascii="Consolas" w:eastAsia="宋体" w:hAnsi="Consolas" w:cs="宋体"/>
+          <w:color w:val="A9B7C6"/>
+          <w:kern w:val="0"/>
+          <w:sz w:val="22"/>
+        </w:rPr>
+        <w:t>turtle.backward</w:t>
+      </w:r>
+      <w:proofErr w:type="spellEnd"/>
+      <w:r>
+        <w:rPr>
+          <w:rFonts w:ascii="Consolas" w:eastAsia="宋体" w:hAnsi="Consolas" w:cs="宋体"/>
+          <w:color w:val="A9B7C6"/>
+          <w:kern w:val="0"/>
+          <w:sz w:val="22"/>
+        </w:rPr>
+        <w:t>(</w:t>
+      </w:r>
+      <w:proofErr w:type="spellStart"/>
+      <w:r>
+        <w:rPr>
+          <w:rFonts w:ascii="Consolas" w:eastAsia="宋体" w:hAnsi="Consolas" w:cs="宋体"/>
+          <w:color w:val="A9B7C6"/>
+          <w:kern w:val="0"/>
+          <w:sz w:val="22"/>
+        </w:rPr>
+        <w:t>branch_length</w:t>
+      </w:r>
+      <w:proofErr w:type="spellEnd"/>
+      <w:r>
+        <w:rPr>
+          <w:rFonts w:ascii="Consolas" w:eastAsia="宋体" w:hAnsi="Consolas" w:cs="宋体"/>
+          <w:color w:val="A9B7C6"/>
+          <w:kern w:val="0"/>
+          <w:sz w:val="22"/>
+        </w:rPr>
+        <w:t>)</w:t>
+      </w:r>
+      <w:r>
+        <w:rPr>
+          <w:rFonts w:ascii="Consolas" w:eastAsia="宋体" w:hAnsi="Consolas" w:cs="宋体"/>
+          <w:color w:val="A9B7C6"/>
+          <w:kern w:val="0"/>
+          <w:sz w:val="22"/>
+        </w:rPr>
+        <w:br/>
+        <w:t xml:space="preserve">        </w:t>
+      </w:r>
+      <w:r>
+        <w:rPr>
+          <w:rFonts w:ascii="Consolas" w:eastAsia="宋体" w:hAnsi="Consolas" w:cs="宋体"/>
+          <w:color w:val="808080"/>
+          <w:kern w:val="0"/>
+          <w:sz w:val="22"/>
+        </w:rPr>
+        <w:t># print('</w:t>
+      </w:r>
+      <w:r>
+        <w:rPr>
+          <w:rFonts w:ascii="宋体" w:eastAsia="宋体" w:hAnsi="宋体" w:cs="宋体" w:hint="eastAsia"/>
+          <w:color w:val="808080"/>
+          <w:kern w:val="0"/>
+          <w:sz w:val="22"/>
+        </w:rPr>
+        <w:t>倒退</w:t>
+      </w:r>
+      <w:r>
+        <w:rPr>
+          <w:rFonts w:ascii="Consolas" w:eastAsia="宋体" w:hAnsi="Consolas" w:cs="宋体"/>
+          <w:color w:val="808080"/>
+          <w:kern w:val="0"/>
+          <w:sz w:val="22"/>
+        </w:rPr>
+        <w:t xml:space="preserve">', </w:t>
+      </w:r>
+      <w:proofErr w:type="spellStart"/>
+      <w:r>
+        <w:rPr>
+          <w:rFonts w:ascii="Consolas" w:eastAsia="宋体" w:hAnsi="Consolas" w:cs="宋体"/>
+          <w:color w:val="808080"/>
+          <w:kern w:val="0"/>
+          <w:sz w:val="22"/>
+        </w:rPr>
+        <w:t>branch_length</w:t>
+      </w:r>
+      <w:proofErr w:type="spellEnd"/>
+      <w:r>
+        <w:rPr>
+          <w:rFonts w:ascii="Consolas" w:eastAsia="宋体" w:hAnsi="Consolas" w:cs="宋体"/>
+          <w:color w:val="808080"/>
+          <w:kern w:val="0"/>
+          <w:sz w:val="22"/>
+        </w:rPr>
+        <w:t>)</w:t>
+      </w:r>
+      <w:r>
+        <w:rPr>
+          <w:rFonts w:ascii="Consolas" w:eastAsia="宋体" w:hAnsi="Consolas" w:cs="宋体"/>
+          <w:color w:val="808080"/>
+          <w:kern w:val="0"/>
+          <w:sz w:val="22"/>
+        </w:rPr>
+        <w:br/>
+      </w:r>
+      <w:r>
+        <w:rPr>
+          <w:rFonts w:ascii="Consolas" w:eastAsia="宋体" w:hAnsi="Consolas" w:cs="宋体"/>
+          <w:color w:val="808080"/>
+          <w:kern w:val="0"/>
+          <w:sz w:val="22"/>
+        </w:rPr>
+        <w:br/>
+      </w:r>
+      <w:r>
+        <w:rPr>
+          <w:rFonts w:ascii="Consolas" w:eastAsia="宋体" w:hAnsi="Consolas" w:cs="宋体"/>
+          <w:color w:val="808080"/>
+          <w:kern w:val="0"/>
+          <w:sz w:val="22"/>
+        </w:rPr>
+        <w:br/>
+      </w:r>
+      <w:r>
+        <w:rPr>
+          <w:rFonts w:ascii="Consolas" w:eastAsia="宋体" w:hAnsi="Consolas" w:cs="宋体"/>
+          <w:color w:val="808080"/>
+          <w:kern w:val="0"/>
+          <w:sz w:val="22"/>
+        </w:rPr>
+        <w:br/>
+      </w:r>
+      <w:proofErr w:type="spellStart"/>
+      <w:r>
+        <w:rPr>
+          <w:rFonts w:ascii="Consolas" w:eastAsia="宋体" w:hAnsi="Consolas" w:cs="宋体"/>
+          <w:color w:val="CC7832"/>
+          <w:kern w:val="0"/>
+          <w:sz w:val="22"/>
+        </w:rPr>
+        <w:t>def</w:t>
+      </w:r>
+      <w:proofErr w:type="spellEnd"/>
+      <w:r>
+        <w:rPr>
+          <w:rFonts w:ascii="Consolas" w:eastAsia="宋体" w:hAnsi="Consolas" w:cs="宋体"/>
+          <w:color w:val="CC7832"/>
+          <w:kern w:val="0"/>
+          <w:sz w:val="22"/>
+        </w:rPr>
+        <w:t xml:space="preserve"> </w:t>
+      </w:r>
+      <w:r>
+        <w:rPr>
+          <w:rFonts w:ascii="Consolas" w:eastAsia="宋体" w:hAnsi="Consolas" w:cs="宋体"/>
+          <w:color w:val="FFC66D"/>
+          <w:kern w:val="0"/>
+          <w:sz w:val="22"/>
+        </w:rPr>
+        <w:t>main</w:t>
+      </w:r>
+      <w:r>
+        <w:rPr>
+          <w:rFonts w:ascii="Consolas" w:eastAsia="宋体" w:hAnsi="Consolas" w:cs="宋体"/>
+          <w:color w:val="A9B7C6"/>
+          <w:kern w:val="0"/>
+          <w:sz w:val="22"/>
+        </w:rPr>
+        <w:t>():</w:t>
+      </w:r>
+      <w:r>
+        <w:rPr>
+          <w:rFonts w:ascii="Consolas" w:eastAsia="宋体" w:hAnsi="Consolas" w:cs="宋体"/>
+          <w:color w:val="A9B7C6"/>
+          <w:kern w:val="0"/>
+          <w:sz w:val="22"/>
+        </w:rPr>
+        <w:br/>
+        <w:t xml:space="preserve">    </w:t>
+      </w:r>
+      <w:proofErr w:type="spellStart"/>
+      <w:proofErr w:type="gramStart"/>
+      <w:r>
+        <w:rPr>
+          <w:rFonts w:ascii="Consolas" w:eastAsia="宋体" w:hAnsi="Consolas" w:cs="宋体"/>
+          <w:color w:val="A9B7C6"/>
+          <w:kern w:val="0"/>
+          <w:sz w:val="22"/>
+        </w:rPr>
+        <w:t>turtle.left</w:t>
+      </w:r>
+      <w:proofErr w:type="spellEnd"/>
+      <w:r>
+        <w:rPr>
+          <w:rFonts w:ascii="Consolas" w:eastAsia="宋体" w:hAnsi="Consolas" w:cs="宋体"/>
+          <w:color w:val="A9B7C6"/>
+          <w:kern w:val="0"/>
+          <w:sz w:val="22"/>
+        </w:rPr>
+        <w:t>(</w:t>
+      </w:r>
+      <w:proofErr w:type="gramEnd"/>
+      <w:r>
+        <w:rPr>
+          <w:rFonts w:ascii="Consolas" w:eastAsia="宋体" w:hAnsi="Consolas" w:cs="宋体"/>
+          <w:color w:val="6897BB"/>
+          <w:kern w:val="0"/>
+          <w:sz w:val="22"/>
+        </w:rPr>
+        <w:t>90</w:t>
+      </w:r>
+      <w:r>
+        <w:rPr>
+          <w:rFonts w:ascii="Consolas" w:eastAsia="宋体" w:hAnsi="Consolas" w:cs="宋体"/>
+          <w:color w:val="A9B7C6"/>
+          <w:kern w:val="0"/>
+          <w:sz w:val="22"/>
+        </w:rPr>
+        <w:t>)</w:t>
+      </w:r>
+      <w:r>
+        <w:rPr>
+          <w:rFonts w:ascii="Consolas" w:eastAsia="宋体" w:hAnsi="Consolas" w:cs="宋体"/>
+          <w:color w:val="A9B7C6"/>
+          <w:kern w:val="0"/>
+          <w:sz w:val="22"/>
+        </w:rPr>
+        <w:br/>
+        <w:t xml:space="preserve">    </w:t>
+      </w:r>
+      <w:proofErr w:type="spellStart"/>
+      <w:r>
+        <w:rPr>
+          <w:rFonts w:ascii="Consolas" w:eastAsia="宋体" w:hAnsi="Consolas" w:cs="宋体"/>
+          <w:color w:val="A9B7C6"/>
+          <w:kern w:val="0"/>
+          <w:sz w:val="22"/>
+        </w:rPr>
+        <w:t>turtle.penup</w:t>
+      </w:r>
+      <w:proofErr w:type="spellEnd"/>
+      <w:r>
+        <w:rPr>
+          <w:rFonts w:ascii="Consolas" w:eastAsia="宋体" w:hAnsi="Consolas" w:cs="宋体"/>
+          <w:color w:val="A9B7C6"/>
+          <w:kern w:val="0"/>
+          <w:sz w:val="22"/>
+        </w:rPr>
+        <w:t>()</w:t>
+      </w:r>
+      <w:r>
+        <w:rPr>
+          <w:rFonts w:ascii="Consolas" w:eastAsia="宋体" w:hAnsi="Consolas" w:cs="宋体"/>
+          <w:color w:val="A9B7C6"/>
+          <w:kern w:val="0"/>
+          <w:sz w:val="22"/>
+        </w:rPr>
+        <w:br/>
+        <w:t xml:space="preserve">    </w:t>
+      </w:r>
+      <w:proofErr w:type="spellStart"/>
+      <w:r>
+        <w:rPr>
+          <w:rFonts w:ascii="Consolas" w:eastAsia="宋体" w:hAnsi="Consolas" w:cs="宋体"/>
+          <w:color w:val="A9B7C6"/>
+          <w:kern w:val="0"/>
+          <w:sz w:val="22"/>
+        </w:rPr>
+        <w:t>turtle.backward</w:t>
+      </w:r>
+      <w:proofErr w:type="spellEnd"/>
+      <w:r>
+        <w:rPr>
+          <w:rFonts w:ascii="Consolas" w:eastAsia="宋体" w:hAnsi="Consolas" w:cs="宋体"/>
+          <w:color w:val="A9B7C6"/>
+          <w:kern w:val="0"/>
+          <w:sz w:val="22"/>
+        </w:rPr>
+        <w:t>(</w:t>
+      </w:r>
+      <w:r>
+        <w:rPr>
+          <w:rFonts w:ascii="Consolas" w:eastAsia="宋体" w:hAnsi="Consolas" w:cs="宋体"/>
+          <w:color w:val="6897BB"/>
+          <w:kern w:val="0"/>
+          <w:sz w:val="22"/>
+        </w:rPr>
+        <w:t>150</w:t>
+      </w:r>
+      <w:r>
+        <w:rPr>
+          <w:rFonts w:ascii="Consolas" w:eastAsia="宋体" w:hAnsi="Consolas" w:cs="宋体"/>
+          <w:color w:val="A9B7C6"/>
+          <w:kern w:val="0"/>
+          <w:sz w:val="22"/>
+        </w:rPr>
+        <w:t>)</w:t>
+      </w:r>
+      <w:r>
+        <w:rPr>
+          <w:rFonts w:ascii="Consolas" w:eastAsia="宋体" w:hAnsi="Consolas" w:cs="宋体"/>
+          <w:color w:val="A9B7C6"/>
+          <w:kern w:val="0"/>
+          <w:sz w:val="22"/>
+        </w:rPr>
+        <w:br/>
+        <w:t xml:space="preserve">    </w:t>
+      </w:r>
+      <w:proofErr w:type="spellStart"/>
+      <w:r>
+        <w:rPr>
+          <w:rFonts w:ascii="Consolas" w:eastAsia="宋体" w:hAnsi="Consolas" w:cs="宋体"/>
+          <w:color w:val="A9B7C6"/>
+          <w:kern w:val="0"/>
+          <w:sz w:val="22"/>
+        </w:rPr>
+        <w:t>turtle.pendown</w:t>
+      </w:r>
+      <w:proofErr w:type="spellEnd"/>
+      <w:r>
+        <w:rPr>
+          <w:rFonts w:ascii="Consolas" w:eastAsia="宋体" w:hAnsi="Consolas" w:cs="宋体"/>
+          <w:color w:val="A9B7C6"/>
+          <w:kern w:val="0"/>
+          <w:sz w:val="22"/>
+        </w:rPr>
+        <w:t>()</w:t>
+      </w:r>
+      <w:r>
+        <w:rPr>
+          <w:rFonts w:ascii="Consolas" w:eastAsia="宋体" w:hAnsi="Consolas" w:cs="宋体"/>
+          <w:color w:val="A9B7C6"/>
+          <w:kern w:val="0"/>
+          <w:sz w:val="22"/>
+        </w:rPr>
+        <w:br/>
+        <w:t xml:space="preserve">    </w:t>
+      </w:r>
+      <w:proofErr w:type="spellStart"/>
+      <w:r>
+        <w:rPr>
+          <w:rFonts w:ascii="Consolas" w:eastAsia="宋体" w:hAnsi="Consolas" w:cs="宋体"/>
+          <w:color w:val="A9B7C6"/>
+          <w:kern w:val="0"/>
+          <w:sz w:val="22"/>
+        </w:rPr>
+        <w:t>turtle.color</w:t>
+      </w:r>
+      <w:proofErr w:type="spellEnd"/>
+      <w:r>
+        <w:rPr>
+          <w:rFonts w:ascii="Consolas" w:eastAsia="宋体" w:hAnsi="Consolas" w:cs="宋体"/>
+          <w:color w:val="A9B7C6"/>
+          <w:kern w:val="0"/>
+          <w:sz w:val="22"/>
+        </w:rPr>
+        <w:t>(</w:t>
+      </w:r>
+      <w:r>
+        <w:rPr>
+          <w:rFonts w:ascii="Consolas" w:eastAsia="宋体" w:hAnsi="Consolas" w:cs="宋体"/>
+          <w:color w:val="6A8759"/>
+          <w:kern w:val="0"/>
+          <w:sz w:val="22"/>
+        </w:rPr>
+        <w:t>'brown'</w:t>
+      </w:r>
+      <w:r>
+        <w:rPr>
+          <w:rFonts w:ascii="Consolas" w:eastAsia="宋体" w:hAnsi="Consolas" w:cs="宋体"/>
+          <w:color w:val="A9B7C6"/>
+          <w:kern w:val="0"/>
+          <w:sz w:val="22"/>
+        </w:rPr>
+        <w:t>)</w:t>
+      </w:r>
+      <w:r>
+        <w:rPr>
+          <w:rFonts w:ascii="Consolas" w:eastAsia="宋体" w:hAnsi="Consolas" w:cs="宋体"/>
+          <w:color w:val="A9B7C6"/>
+          <w:kern w:val="0"/>
+          <w:sz w:val="22"/>
+        </w:rPr>
+        <w:br/>
+        <w:t xml:space="preserve">    </w:t>
+      </w:r>
+      <w:proofErr w:type="spellStart"/>
+      <w:r>
+        <w:rPr>
+          <w:rFonts w:ascii="Consolas" w:eastAsia="宋体" w:hAnsi="Consolas" w:cs="宋体"/>
+          <w:color w:val="A9B7C6"/>
+          <w:kern w:val="0"/>
+          <w:sz w:val="22"/>
+        </w:rPr>
+        <w:t>draw_branch</w:t>
+      </w:r>
+      <w:proofErr w:type="spellEnd"/>
+      <w:r>
+        <w:rPr>
+          <w:rFonts w:ascii="Consolas" w:eastAsia="宋体" w:hAnsi="Consolas" w:cs="宋体"/>
+          <w:color w:val="A9B7C6"/>
+          <w:kern w:val="0"/>
+          <w:sz w:val="22"/>
+        </w:rPr>
+        <w:t>(</w:t>
+      </w:r>
+      <w:r>
+        <w:rPr>
+          <w:rFonts w:ascii="Consolas" w:eastAsia="宋体" w:hAnsi="Consolas" w:cs="宋体"/>
+          <w:color w:val="6897BB"/>
+          <w:kern w:val="0"/>
+          <w:sz w:val="22"/>
+        </w:rPr>
+        <w:t>40</w:t>
+      </w:r>
+      <w:r>
+        <w:rPr>
+          <w:rFonts w:ascii="Consolas" w:eastAsia="宋体" w:hAnsi="Consolas" w:cs="宋体"/>
+          <w:color w:val="A9B7C6"/>
+          <w:kern w:val="0"/>
+          <w:sz w:val="22"/>
+        </w:rPr>
+        <w:t>)</w:t>
+      </w:r>
+      <w:r>
+        <w:rPr>
+          <w:rFonts w:ascii="Consolas" w:eastAsia="宋体" w:hAnsi="Consolas" w:cs="宋体"/>
+          <w:color w:val="A9B7C6"/>
+          <w:kern w:val="0"/>
+          <w:sz w:val="22"/>
+        </w:rPr>
+        <w:br/>
+        <w:t xml:space="preserve">    </w:t>
+      </w:r>
+      <w:proofErr w:type="spellStart"/>
+      <w:r>
+        <w:rPr>
+          <w:rFonts w:ascii="Consolas" w:eastAsia="宋体" w:hAnsi="Consolas" w:cs="宋体"/>
+          <w:color w:val="A9B7C6"/>
+          <w:kern w:val="0"/>
+          <w:sz w:val="22"/>
+        </w:rPr>
+        <w:t>turtle.exitonclick</w:t>
+      </w:r>
+      <w:proofErr w:type="spellEnd"/>
+      <w:r>
+        <w:rPr>
+          <w:rFonts w:ascii="Consolas" w:eastAsia="宋体" w:hAnsi="Consolas" w:cs="宋体"/>
+          <w:color w:val="A9B7C6"/>
+          <w:kern w:val="0"/>
+          <w:sz w:val="22"/>
+        </w:rPr>
+        <w:t>()</w:t>
+      </w:r>
+      <w:r>
+        <w:rPr>
+          <w:rFonts w:ascii="Consolas" w:eastAsia="宋体" w:hAnsi="Consolas" w:cs="宋体"/>
+          <w:color w:val="A9B7C6"/>
+          <w:kern w:val="0"/>
+          <w:sz w:val="22"/>
+        </w:rPr>
+        <w:br/>
+      </w:r>
+      <w:r>
+        <w:rPr>
+          <w:rFonts w:ascii="Consolas" w:eastAsia="宋体" w:hAnsi="Consolas" w:cs="宋体"/>
+          <w:color w:val="A9B7C6"/>
+          <w:kern w:val="0"/>
+          <w:sz w:val="22"/>
+        </w:rPr>
+        <w:br/>
+      </w:r>
+      <w:r>
+        <w:rPr>
+          <w:rFonts w:ascii="Consolas" w:eastAsia="宋体" w:hAnsi="Consolas" w:cs="宋体"/>
+          <w:color w:val="A9B7C6"/>
+          <w:kern w:val="0"/>
+          <w:sz w:val="22"/>
+        </w:rPr>
+        <w:br/>
+      </w:r>
+      <w:r>
+        <w:rPr>
+          <w:rFonts w:ascii="Consolas" w:eastAsia="宋体" w:hAnsi="Consolas" w:cs="宋体"/>
+          <w:color w:val="CC7832"/>
+          <w:kern w:val="0"/>
+          <w:sz w:val="22"/>
+        </w:rPr>
+        <w:t xml:space="preserve">if </w:t>
+      </w:r>
+      <w:r>
+        <w:rPr>
+          <w:rFonts w:ascii="Consolas" w:eastAsia="宋体" w:hAnsi="Consolas" w:cs="宋体"/>
+          <w:color w:val="A9B7C6"/>
+          <w:kern w:val="0"/>
+          <w:sz w:val="22"/>
+        </w:rPr>
+        <w:t xml:space="preserve">__name__ == </w:t>
+      </w:r>
+      <w:r>
+        <w:rPr>
+          <w:rFonts w:ascii="Consolas" w:eastAsia="宋体" w:hAnsi="Consolas" w:cs="宋体"/>
+          <w:color w:val="6A8759"/>
+          <w:kern w:val="0"/>
+          <w:sz w:val="22"/>
+        </w:rPr>
+        <w:t>'__main__'</w:t>
+      </w:r>
+      <w:r>
+        <w:rPr>
+          <w:rFonts w:ascii="Consolas" w:eastAsia="宋体" w:hAnsi="Consolas" w:cs="宋体"/>
+          <w:color w:val="A9B7C6"/>
+          <w:kern w:val="0"/>
+          <w:sz w:val="22"/>
+        </w:rPr>
+        <w:t>:</w:t>
+      </w:r>
+      <w:r>
+        <w:rPr>
+          <w:rFonts w:ascii="Consolas" w:eastAsia="宋体" w:hAnsi="Consolas" w:cs="宋体"/>
+          <w:color w:val="A9B7C6"/>
+          <w:kern w:val="0"/>
+          <w:sz w:val="22"/>
+        </w:rPr>
+        <w:br/>
+        <w:t xml:space="preserve">    main()</w:t>
+      </w:r>
+    </w:p>
+    <w:p>
+      <w:bookmarkStart w:id="0" w:name="_GoBack"/>
+      <w:bookmarkEnd w:id="0"/>
+    </w:p>
+    <w:p/>
+    <w:p/>
+    <w:p/>
+    <w:p/>
+    <w:p/>
+    <w:p/>
+    <w:p/>
+    <w:p/>
+    <w:p/>
+    <w:p/>
+    <w:p/>
+    <w:p/>
+    <w:p/>
+    <w:p/>
+    <w:p/>
+    <w:p/>
+    <w:p/>
+    <w:p/>
+    <w:p/>
+    <w:p/>
+    <w:p/>
+    <w:p>
+      <w:r>
+        <w:rPr>
+          <w:rFonts w:asciiTheme="minorEastAsia" w:hAnsiTheme="minorEastAsia" w:hint="eastAsia"/>
+        </w:rPr>
+        <w:t>■</w:t>
+      </w:r>
+      <w:r>
         <w:rPr>
           <w:rFonts w:hint="eastAsia"/>
         </w:rPr>
-      </w:pPr>
+        <w:t>函数的参数</w:t>
+      </w:r>
+    </w:p>
+    <w:p/>
+    <w:p>
+      <w:r>
+        <w:rPr>
+          <w:rFonts w:asciiTheme="minorEastAsia" w:hAnsiTheme="minorEastAsia" w:hint="eastAsia"/>
+        </w:rPr>
+        <w:t>●</w:t>
+      </w:r>
+      <w:r>
+        <w:rPr>
+          <w:rFonts w:hint="eastAsia"/>
+        </w:rPr>
+        <w:t>位置参数</w:t>
+      </w:r>
     </w:p>
     <w:p>
       <w:pPr>
+        <w:widowControl/>
+        <w:shd w:val="clear" w:color="auto" w:fill="2B2B2B"/>
+        <w:tabs>
+          <w:tab w:val="left" w:pos="916"/>
+          <w:tab w:val="left" w:pos="1832"/>
+          <w:tab w:val="left" w:pos="2748"/>
+          <w:tab w:val="left" w:pos="3664"/>
+          <w:tab w:val="left" w:pos="4580"/>
+          <w:tab w:val="left" w:pos="5496"/>
+          <w:tab w:val="left" w:pos="6412"/>
+          <w:tab w:val="left" w:pos="7328"/>
+          <w:tab w:val="left" w:pos="8244"/>
+          <w:tab w:val="left" w:pos="9160"/>
+          <w:tab w:val="left" w:pos="10076"/>
+          <w:tab w:val="left" w:pos="10992"/>
+          <w:tab w:val="left" w:pos="11908"/>
+          <w:tab w:val="left" w:pos="12824"/>
+          <w:tab w:val="left" w:pos="13740"/>
+          <w:tab w:val="left" w:pos="14656"/>
+        </w:tabs>
+        <w:jc w:val="left"/>
+        <w:rPr>
+          <w:rFonts w:ascii="Consolas" w:eastAsia="宋体" w:hAnsi="Consolas" w:cs="宋体"/>
+          <w:color w:val="A9B7C6"/>
+          <w:kern w:val="0"/>
+          <w:sz w:val="22"/>
+        </w:rPr>
+      </w:pPr>
+      <w:r>
+        <w:rPr>
+          <w:rFonts w:ascii="Consolas" w:eastAsia="宋体" w:hAnsi="Consolas" w:cs="宋体"/>
+          <w:color w:val="808080"/>
+          <w:kern w:val="0"/>
+          <w:sz w:val="22"/>
+        </w:rPr>
+        <w:t xml:space="preserve"># </w:t>
+      </w:r>
+      <w:r>
+        <w:rPr>
+          <w:rFonts w:ascii="宋体" w:eastAsia="宋体" w:hAnsi="宋体" w:cs="宋体" w:hint="eastAsia"/>
+          <w:color w:val="808080"/>
+          <w:kern w:val="0"/>
+          <w:sz w:val="22"/>
+        </w:rPr>
+        <w:t>计算乘方的函数</w:t>
+      </w:r>
+      <w:r>
+        <w:rPr>
+          <w:rFonts w:ascii="宋体" w:eastAsia="宋体" w:hAnsi="宋体" w:cs="宋体" w:hint="eastAsia"/>
+          <w:color w:val="808080"/>
+          <w:kern w:val="0"/>
+          <w:sz w:val="22"/>
+        </w:rPr>
+        <w:br/>
+      </w:r>
+      <w:proofErr w:type="spellStart"/>
+      <w:r>
+        <w:rPr>
+          <w:rFonts w:ascii="Consolas" w:eastAsia="宋体" w:hAnsi="Consolas" w:cs="宋体"/>
+          <w:color w:val="CC7832"/>
+          <w:kern w:val="0"/>
+          <w:sz w:val="22"/>
+        </w:rPr>
+        <w:t>def</w:t>
+      </w:r>
+      <w:proofErr w:type="spellEnd"/>
+      <w:r>
+        <w:rPr>
+          <w:rFonts w:ascii="Consolas" w:eastAsia="宋体" w:hAnsi="Consolas" w:cs="宋体"/>
+          <w:color w:val="CC7832"/>
+          <w:kern w:val="0"/>
+          <w:sz w:val="22"/>
+        </w:rPr>
+        <w:t xml:space="preserve"> </w:t>
+      </w:r>
+      <w:r>
+        <w:rPr>
+          <w:rFonts w:ascii="Consolas" w:eastAsia="宋体" w:hAnsi="Consolas" w:cs="宋体"/>
+          <w:color w:val="FFC66D"/>
+          <w:kern w:val="0"/>
+          <w:sz w:val="22"/>
+        </w:rPr>
+        <w:t>power</w:t>
+      </w:r>
+      <w:r>
+        <w:rPr>
+          <w:rFonts w:ascii="Consolas" w:eastAsia="宋体" w:hAnsi="Consolas" w:cs="宋体"/>
+          <w:color w:val="A9B7C6"/>
+          <w:kern w:val="0"/>
+          <w:sz w:val="22"/>
+        </w:rPr>
+        <w:t>(x</w:t>
+      </w:r>
+      <w:r>
+        <w:rPr>
+          <w:rFonts w:ascii="Consolas" w:eastAsia="宋体" w:hAnsi="Consolas" w:cs="宋体"/>
+          <w:color w:val="CC7832"/>
+          <w:kern w:val="0"/>
+          <w:sz w:val="22"/>
+        </w:rPr>
+        <w:t xml:space="preserve">, </w:t>
+      </w:r>
+      <w:r>
+        <w:rPr>
+          <w:rFonts w:ascii="Consolas" w:eastAsia="宋体" w:hAnsi="Consolas" w:cs="宋体"/>
+          <w:color w:val="A9B7C6"/>
+          <w:kern w:val="0"/>
+          <w:sz w:val="22"/>
+        </w:rPr>
+        <w:t>n):</w:t>
+      </w:r>
+      <w:r>
+        <w:rPr>
+          <w:rFonts w:ascii="Consolas" w:eastAsia="宋体" w:hAnsi="Consolas" w:cs="宋体"/>
+          <w:color w:val="A9B7C6"/>
+          <w:kern w:val="0"/>
+          <w:sz w:val="22"/>
+        </w:rPr>
+        <w:br/>
+        <w:t xml:space="preserve">    s = </w:t>
+      </w:r>
+      <w:r>
+        <w:rPr>
+          <w:rFonts w:ascii="Consolas" w:eastAsia="宋体" w:hAnsi="Consolas" w:cs="宋体"/>
+          <w:color w:val="6897BB"/>
+          <w:kern w:val="0"/>
+          <w:sz w:val="22"/>
+        </w:rPr>
+        <w:t>1</w:t>
+      </w:r>
+      <w:r>
+        <w:rPr>
+          <w:rFonts w:ascii="Consolas" w:eastAsia="宋体" w:hAnsi="Consolas" w:cs="宋体"/>
+          <w:color w:val="6897BB"/>
+          <w:kern w:val="0"/>
+          <w:sz w:val="22"/>
+        </w:rPr>
+        <w:br/>
+        <w:t xml:space="preserve">    </w:t>
+      </w:r>
+      <w:r>
+        <w:rPr>
+          <w:rFonts w:ascii="Consolas" w:eastAsia="宋体" w:hAnsi="Consolas" w:cs="宋体"/>
+          <w:color w:val="CC7832"/>
+          <w:kern w:val="0"/>
+          <w:sz w:val="22"/>
+        </w:rPr>
+        <w:t xml:space="preserve">while </w:t>
+      </w:r>
+      <w:r>
+        <w:rPr>
+          <w:rFonts w:ascii="Consolas" w:eastAsia="宋体" w:hAnsi="Consolas" w:cs="宋体"/>
+          <w:color w:val="A9B7C6"/>
+          <w:kern w:val="0"/>
+          <w:sz w:val="22"/>
+        </w:rPr>
+        <w:t xml:space="preserve">n &gt; </w:t>
+      </w:r>
+      <w:r>
+        <w:rPr>
+          <w:rFonts w:ascii="Consolas" w:eastAsia="宋体" w:hAnsi="Consolas" w:cs="宋体"/>
+          <w:color w:val="6897BB"/>
+          <w:kern w:val="0"/>
+          <w:sz w:val="22"/>
+        </w:rPr>
+        <w:t>0</w:t>
+      </w:r>
+      <w:r>
+        <w:rPr>
+          <w:rFonts w:ascii="Consolas" w:eastAsia="宋体" w:hAnsi="Consolas" w:cs="宋体"/>
+          <w:color w:val="A9B7C6"/>
+          <w:kern w:val="0"/>
+          <w:sz w:val="22"/>
+        </w:rPr>
+        <w:t>:</w:t>
+      </w:r>
+      <w:r>
+        <w:rPr>
+          <w:rFonts w:ascii="Consolas" w:eastAsia="宋体" w:hAnsi="Consolas" w:cs="宋体"/>
+          <w:color w:val="A9B7C6"/>
+          <w:kern w:val="0"/>
+          <w:sz w:val="22"/>
+        </w:rPr>
+        <w:br/>
+        <w:t xml:space="preserve">        n = n - </w:t>
+      </w:r>
+      <w:r>
+        <w:rPr>
+          <w:rFonts w:ascii="Consolas" w:eastAsia="宋体" w:hAnsi="Consolas" w:cs="宋体"/>
+          <w:color w:val="6897BB"/>
+          <w:kern w:val="0"/>
+          <w:sz w:val="22"/>
+        </w:rPr>
+        <w:t>1</w:t>
+      </w:r>
+      <w:r>
+        <w:rPr>
+          <w:rFonts w:ascii="Consolas" w:eastAsia="宋体" w:hAnsi="Consolas" w:cs="宋体"/>
+          <w:color w:val="6897BB"/>
+          <w:kern w:val="0"/>
+          <w:sz w:val="22"/>
+        </w:rPr>
+        <w:br/>
+        <w:t xml:space="preserve">        </w:t>
+      </w:r>
+      <w:r>
+        <w:rPr>
+          <w:rFonts w:ascii="Consolas" w:eastAsia="宋体" w:hAnsi="Consolas" w:cs="宋体"/>
+          <w:color w:val="A9B7C6"/>
+          <w:kern w:val="0"/>
+          <w:sz w:val="22"/>
+        </w:rPr>
+        <w:t>s = s * x</w:t>
+      </w:r>
+      <w:r>
+        <w:rPr>
+          <w:rFonts w:ascii="Consolas" w:eastAsia="宋体" w:hAnsi="Consolas" w:cs="宋体"/>
+          <w:color w:val="A9B7C6"/>
+          <w:kern w:val="0"/>
+          <w:sz w:val="22"/>
+        </w:rPr>
+        <w:br/>
+        <w:t xml:space="preserve">    </w:t>
+      </w:r>
+      <w:r>
+        <w:rPr>
+          <w:rFonts w:ascii="Consolas" w:eastAsia="宋体" w:hAnsi="Consolas" w:cs="宋体"/>
+          <w:color w:val="CC7832"/>
+          <w:kern w:val="0"/>
+          <w:sz w:val="22"/>
+        </w:rPr>
+        <w:t xml:space="preserve">return </w:t>
+      </w:r>
+      <w:r>
+        <w:rPr>
+          <w:rFonts w:ascii="Consolas" w:eastAsia="宋体" w:hAnsi="Consolas" w:cs="宋体"/>
+          <w:color w:val="A9B7C6"/>
+          <w:kern w:val="0"/>
+          <w:sz w:val="22"/>
+        </w:rPr>
+        <w:t>s</w:t>
+      </w:r>
+      <w:r>
+        <w:rPr>
+          <w:rFonts w:ascii="Consolas" w:eastAsia="宋体" w:hAnsi="Consolas" w:cs="宋体"/>
+          <w:color w:val="A9B7C6"/>
+          <w:kern w:val="0"/>
+          <w:sz w:val="22"/>
+        </w:rPr>
+        <w:br/>
+      </w:r>
+      <w:r>
+        <w:rPr>
+          <w:rFonts w:ascii="Consolas" w:eastAsia="宋体" w:hAnsi="Consolas" w:cs="宋体"/>
+          <w:color w:val="A9B7C6"/>
+          <w:kern w:val="0"/>
+          <w:sz w:val="22"/>
+        </w:rPr>
+        <w:br/>
+      </w:r>
+      <w:r>
+        <w:rPr>
+          <w:rFonts w:ascii="Consolas" w:eastAsia="宋体" w:hAnsi="Consolas" w:cs="宋体"/>
+          <w:color w:val="A9B7C6"/>
+          <w:kern w:val="0"/>
+          <w:sz w:val="22"/>
+        </w:rPr>
+        <w:br/>
+      </w:r>
+      <w:r>
+        <w:rPr>
+          <w:rFonts w:ascii="Consolas" w:eastAsia="宋体" w:hAnsi="Consolas" w:cs="宋体"/>
+          <w:color w:val="8888C6"/>
+          <w:kern w:val="0"/>
+          <w:sz w:val="22"/>
+        </w:rPr>
+        <w:t>print</w:t>
+      </w:r>
+      <w:r>
+        <w:rPr>
+          <w:rFonts w:ascii="Consolas" w:eastAsia="宋体" w:hAnsi="Consolas" w:cs="宋体"/>
+          <w:color w:val="A9B7C6"/>
+          <w:kern w:val="0"/>
+          <w:sz w:val="22"/>
+        </w:rPr>
+        <w:t>(power(</w:t>
+      </w:r>
+      <w:r>
+        <w:rPr>
+          <w:rFonts w:ascii="Consolas" w:eastAsia="宋体" w:hAnsi="Consolas" w:cs="宋体"/>
+          <w:color w:val="6897BB"/>
+          <w:kern w:val="0"/>
+          <w:sz w:val="22"/>
+        </w:rPr>
+        <w:t>2</w:t>
+      </w:r>
+      <w:r>
+        <w:rPr>
+          <w:rFonts w:ascii="Consolas" w:eastAsia="宋体" w:hAnsi="Consolas" w:cs="宋体"/>
+          <w:color w:val="CC7832"/>
+          <w:kern w:val="0"/>
+          <w:sz w:val="22"/>
+        </w:rPr>
+        <w:t xml:space="preserve">, </w:t>
+      </w:r>
+      <w:r>
+        <w:rPr>
+          <w:rFonts w:ascii="Consolas" w:eastAsia="宋体" w:hAnsi="Consolas" w:cs="宋体"/>
+          <w:color w:val="6897BB"/>
+          <w:kern w:val="0"/>
+          <w:sz w:val="22"/>
+        </w:rPr>
+        <w:t>3</w:t>
+      </w:r>
+      <w:r>
+        <w:rPr>
+          <w:rFonts w:ascii="Consolas" w:eastAsia="宋体" w:hAnsi="Consolas" w:cs="宋体"/>
+          <w:color w:val="A9B7C6"/>
+          <w:kern w:val="0"/>
+          <w:sz w:val="22"/>
+        </w:rPr>
+        <w:t>))</w:t>
+      </w:r>
+      <w:r>
+        <w:rPr>
+          <w:rFonts w:ascii="Consolas" w:eastAsia="宋体" w:hAnsi="Consolas" w:cs="宋体"/>
+          <w:color w:val="A9B7C6"/>
+          <w:kern w:val="0"/>
+          <w:sz w:val="22"/>
+        </w:rPr>
+        <w:br/>
+      </w:r>
+      <w:r>
+        <w:rPr>
+          <w:rFonts w:ascii="Consolas" w:eastAsia="宋体" w:hAnsi="Consolas" w:cs="宋体"/>
+          <w:color w:val="808080"/>
+          <w:kern w:val="0"/>
+          <w:sz w:val="22"/>
+        </w:rPr>
+        <w:t xml:space="preserve"># </w:t>
+      </w:r>
+      <w:r>
+        <w:rPr>
+          <w:rFonts w:ascii="宋体" w:eastAsia="宋体" w:hAnsi="宋体" w:cs="宋体" w:hint="eastAsia"/>
+          <w:color w:val="808080"/>
+          <w:kern w:val="0"/>
+          <w:sz w:val="22"/>
+        </w:rPr>
+        <w:t>输出：</w:t>
+      </w:r>
+      <w:r>
+        <w:rPr>
+          <w:rFonts w:ascii="Consolas" w:eastAsia="宋体" w:hAnsi="Consolas" w:cs="宋体"/>
+          <w:color w:val="808080"/>
+          <w:kern w:val="0"/>
+          <w:sz w:val="22"/>
+        </w:rPr>
+        <w:t xml:space="preserve"> 8</w:t>
+      </w:r>
+    </w:p>
+    <w:p/>
+    <w:p/>
+    <w:p>
+      <w:r>
+        <w:rPr>
+          <w:rFonts w:asciiTheme="minorEastAsia" w:hAnsiTheme="minorEastAsia" w:hint="eastAsia"/>
+        </w:rPr>
+        <w:t>●</w:t>
+      </w:r>
+      <w:r>
         <w:rPr>
           <w:rFonts w:hint="eastAsia"/>
         </w:rPr>
+        <w:t>默认参数</w:t>
+      </w:r>
+    </w:p>
+    <w:p>
+      <w:pPr>
+        <w:widowControl/>
+        <w:shd w:val="clear" w:color="auto" w:fill="2B2B2B"/>
+        <w:tabs>
+          <w:tab w:val="left" w:pos="916"/>
+          <w:tab w:val="left" w:pos="1832"/>
+          <w:tab w:val="left" w:pos="2748"/>
+          <w:tab w:val="left" w:pos="3664"/>
+          <w:tab w:val="left" w:pos="4580"/>
+          <w:tab w:val="left" w:pos="5496"/>
+          <w:tab w:val="left" w:pos="6412"/>
+          <w:tab w:val="left" w:pos="7328"/>
+          <w:tab w:val="left" w:pos="8244"/>
+          <w:tab w:val="left" w:pos="9160"/>
+          <w:tab w:val="left" w:pos="10076"/>
+          <w:tab w:val="left" w:pos="10992"/>
+          <w:tab w:val="left" w:pos="11908"/>
+          <w:tab w:val="left" w:pos="12824"/>
+          <w:tab w:val="left" w:pos="13740"/>
+          <w:tab w:val="left" w:pos="14656"/>
+        </w:tabs>
+        <w:jc w:val="left"/>
+        <w:rPr>
+          <w:rFonts w:ascii="Consolas" w:eastAsia="宋体" w:hAnsi="Consolas" w:cs="宋体"/>
+          <w:color w:val="A9B7C6"/>
+          <w:kern w:val="0"/>
+          <w:sz w:val="22"/>
+        </w:rPr>
       </w:pPr>
+      <w:r>
+        <w:rPr>
+          <w:rFonts w:ascii="Consolas" w:eastAsia="宋体" w:hAnsi="Consolas" w:cs="宋体"/>
+          <w:color w:val="808080"/>
+          <w:kern w:val="0"/>
+          <w:sz w:val="22"/>
+        </w:rPr>
+        <w:t xml:space="preserve"># </w:t>
+      </w:r>
+      <w:r>
+        <w:rPr>
+          <w:rFonts w:ascii="宋体" w:eastAsia="宋体" w:hAnsi="宋体" w:cs="宋体" w:hint="eastAsia"/>
+          <w:color w:val="808080"/>
+          <w:kern w:val="0"/>
+          <w:sz w:val="22"/>
+        </w:rPr>
+        <w:t>一是必选参数在前，默认参数在后，否则</w:t>
+      </w:r>
+      <w:r>
+        <w:rPr>
+          <w:rFonts w:ascii="Consolas" w:eastAsia="宋体" w:hAnsi="Consolas" w:cs="宋体"/>
+          <w:color w:val="808080"/>
+          <w:kern w:val="0"/>
+          <w:sz w:val="22"/>
+        </w:rPr>
+        <w:t>Python</w:t>
+      </w:r>
+      <w:r>
+        <w:rPr>
+          <w:rFonts w:ascii="宋体" w:eastAsia="宋体" w:hAnsi="宋体" w:cs="宋体" w:hint="eastAsia"/>
+          <w:color w:val="808080"/>
+          <w:kern w:val="0"/>
+          <w:sz w:val="22"/>
+        </w:rPr>
+        <w:t>的解释器会报错（思考一下为什么默认参数不能放在必选参数前面）；</w:t>
+      </w:r>
+      <w:r>
+        <w:rPr>
+          <w:rFonts w:ascii="宋体" w:eastAsia="宋体" w:hAnsi="宋体" w:cs="宋体" w:hint="eastAsia"/>
+          <w:color w:val="808080"/>
+          <w:kern w:val="0"/>
+          <w:sz w:val="22"/>
+        </w:rPr>
+        <w:br/>
+      </w:r>
+      <w:r>
+        <w:rPr>
+          <w:rFonts w:ascii="Consolas" w:eastAsia="宋体" w:hAnsi="Consolas" w:cs="宋体"/>
+          <w:color w:val="808080"/>
+          <w:kern w:val="0"/>
+          <w:sz w:val="22"/>
+        </w:rPr>
+        <w:t xml:space="preserve"># </w:t>
+      </w:r>
+      <w:r>
+        <w:rPr>
+          <w:rFonts w:ascii="宋体" w:eastAsia="宋体" w:hAnsi="宋体" w:cs="宋体" w:hint="eastAsia"/>
+          <w:color w:val="808080"/>
+          <w:kern w:val="0"/>
+          <w:sz w:val="22"/>
+        </w:rPr>
+        <w:t>二是如何设置默认参数。</w:t>
+      </w:r>
+      <w:r>
+        <w:rPr>
+          <w:rFonts w:ascii="宋体" w:eastAsia="宋体" w:hAnsi="宋体" w:cs="宋体" w:hint="eastAsia"/>
+          <w:color w:val="808080"/>
+          <w:kern w:val="0"/>
+          <w:sz w:val="22"/>
+        </w:rPr>
+        <w:br/>
+      </w:r>
+      <w:r>
+        <w:rPr>
+          <w:rFonts w:ascii="Consolas" w:eastAsia="宋体" w:hAnsi="Consolas" w:cs="宋体"/>
+          <w:color w:val="808080"/>
+          <w:kern w:val="0"/>
+          <w:sz w:val="22"/>
+        </w:rPr>
+        <w:t xml:space="preserve"># </w:t>
+      </w:r>
+      <w:r>
+        <w:rPr>
+          <w:rFonts w:ascii="宋体" w:eastAsia="宋体" w:hAnsi="宋体" w:cs="宋体" w:hint="eastAsia"/>
+          <w:color w:val="808080"/>
+          <w:kern w:val="0"/>
+          <w:sz w:val="22"/>
+        </w:rPr>
+        <w:t>当函数有多个参数时，把变化大的参数放前面，变化小的参数放后面。变化小的参数就可以作为默认参数。</w:t>
+      </w:r>
+      <w:r>
+        <w:rPr>
+          <w:rFonts w:ascii="宋体" w:eastAsia="宋体" w:hAnsi="宋体" w:cs="宋体" w:hint="eastAsia"/>
+          <w:color w:val="808080"/>
+          <w:kern w:val="0"/>
+          <w:sz w:val="22"/>
+        </w:rPr>
+        <w:br/>
+      </w:r>
+      <w:r>
+        <w:rPr>
+          <w:rFonts w:ascii="Consolas" w:eastAsia="宋体" w:hAnsi="Consolas" w:cs="宋体"/>
+          <w:color w:val="808080"/>
+          <w:kern w:val="0"/>
+          <w:sz w:val="22"/>
+        </w:rPr>
+        <w:t xml:space="preserve"># </w:t>
+      </w:r>
+      <w:r>
+        <w:rPr>
+          <w:rFonts w:ascii="宋体" w:eastAsia="宋体" w:hAnsi="宋体" w:cs="宋体" w:hint="eastAsia"/>
+          <w:color w:val="808080"/>
+          <w:kern w:val="0"/>
+          <w:sz w:val="22"/>
+        </w:rPr>
+        <w:t>使用默认参数有什么好处？最大的好处是能降低调用函数的难度。</w:t>
+      </w:r>
+      <w:r>
+        <w:rPr>
+          <w:rFonts w:ascii="宋体" w:eastAsia="宋体" w:hAnsi="宋体" w:cs="宋体" w:hint="eastAsia"/>
+          <w:color w:val="808080"/>
+          <w:kern w:val="0"/>
+          <w:sz w:val="22"/>
+        </w:rPr>
+        <w:br/>
+      </w:r>
+      <w:r>
+        <w:rPr>
+          <w:rFonts w:ascii="Consolas" w:eastAsia="宋体" w:hAnsi="Consolas" w:cs="宋体"/>
+          <w:color w:val="808080"/>
+          <w:kern w:val="0"/>
+          <w:sz w:val="22"/>
+        </w:rPr>
+        <w:t xml:space="preserve"># </w:t>
+      </w:r>
+      <w:r>
+        <w:rPr>
+          <w:rFonts w:ascii="宋体" w:eastAsia="宋体" w:hAnsi="宋体" w:cs="宋体" w:hint="eastAsia"/>
+          <w:color w:val="808080"/>
+          <w:kern w:val="0"/>
+          <w:sz w:val="22"/>
+        </w:rPr>
+        <w:t>默认参数</w:t>
+      </w:r>
+      <w:r>
+        <w:rPr>
+          <w:rFonts w:ascii="Consolas" w:eastAsia="宋体" w:hAnsi="Consolas" w:cs="宋体"/>
+          <w:color w:val="808080"/>
+          <w:kern w:val="0"/>
+          <w:sz w:val="22"/>
+        </w:rPr>
+        <w:t>n=2</w:t>
+      </w:r>
+      <w:r>
+        <w:rPr>
+          <w:rFonts w:ascii="Consolas" w:eastAsia="宋体" w:hAnsi="Consolas" w:cs="宋体"/>
+          <w:color w:val="808080"/>
+          <w:kern w:val="0"/>
+          <w:sz w:val="22"/>
+        </w:rPr>
+        <w:br/>
+      </w:r>
+      <w:proofErr w:type="spellStart"/>
+      <w:r>
+        <w:rPr>
+          <w:rFonts w:ascii="Consolas" w:eastAsia="宋体" w:hAnsi="Consolas" w:cs="宋体"/>
+          <w:color w:val="CC7832"/>
+          <w:kern w:val="0"/>
+          <w:sz w:val="22"/>
+        </w:rPr>
+        <w:t>def</w:t>
+      </w:r>
+      <w:proofErr w:type="spellEnd"/>
+      <w:r>
+        <w:rPr>
+          <w:rFonts w:ascii="Consolas" w:eastAsia="宋体" w:hAnsi="Consolas" w:cs="宋体"/>
+          <w:color w:val="CC7832"/>
+          <w:kern w:val="0"/>
+          <w:sz w:val="22"/>
+        </w:rPr>
+        <w:t xml:space="preserve"> </w:t>
+      </w:r>
+      <w:r>
+        <w:rPr>
+          <w:rFonts w:ascii="Consolas" w:eastAsia="宋体" w:hAnsi="Consolas" w:cs="宋体"/>
+          <w:color w:val="FFC66D"/>
+          <w:kern w:val="0"/>
+          <w:sz w:val="22"/>
+        </w:rPr>
+        <w:t>power</w:t>
+      </w:r>
+      <w:r>
+        <w:rPr>
+          <w:rFonts w:ascii="Consolas" w:eastAsia="宋体" w:hAnsi="Consolas" w:cs="宋体"/>
+          <w:color w:val="A9B7C6"/>
+          <w:kern w:val="0"/>
+          <w:sz w:val="22"/>
+        </w:rPr>
+        <w:t>(x</w:t>
+      </w:r>
+      <w:r>
+        <w:rPr>
+          <w:rFonts w:ascii="Consolas" w:eastAsia="宋体" w:hAnsi="Consolas" w:cs="宋体"/>
+          <w:color w:val="CC7832"/>
+          <w:kern w:val="0"/>
+          <w:sz w:val="22"/>
+        </w:rPr>
+        <w:t xml:space="preserve">, </w:t>
+      </w:r>
+      <w:r>
+        <w:rPr>
+          <w:rFonts w:ascii="Consolas" w:eastAsia="宋体" w:hAnsi="Consolas" w:cs="宋体"/>
+          <w:color w:val="A9B7C6"/>
+          <w:kern w:val="0"/>
+          <w:sz w:val="22"/>
+        </w:rPr>
+        <w:t>n=</w:t>
+      </w:r>
+      <w:r>
+        <w:rPr>
+          <w:rFonts w:ascii="Consolas" w:eastAsia="宋体" w:hAnsi="Consolas" w:cs="宋体"/>
+          <w:color w:val="6897BB"/>
+          <w:kern w:val="0"/>
+          <w:sz w:val="22"/>
+        </w:rPr>
+        <w:t>2</w:t>
+      </w:r>
+      <w:r>
+        <w:rPr>
+          <w:rFonts w:ascii="Consolas" w:eastAsia="宋体" w:hAnsi="Consolas" w:cs="宋体"/>
+          <w:color w:val="A9B7C6"/>
+          <w:kern w:val="0"/>
+          <w:sz w:val="22"/>
+        </w:rPr>
+        <w:t>):</w:t>
+      </w:r>
+      <w:r>
+        <w:rPr>
+          <w:rFonts w:ascii="Consolas" w:eastAsia="宋体" w:hAnsi="Consolas" w:cs="宋体"/>
+          <w:color w:val="A9B7C6"/>
+          <w:kern w:val="0"/>
+          <w:sz w:val="22"/>
+        </w:rPr>
+        <w:br/>
+        <w:t xml:space="preserve">    s = </w:t>
+      </w:r>
+      <w:r>
+        <w:rPr>
+          <w:rFonts w:ascii="Consolas" w:eastAsia="宋体" w:hAnsi="Consolas" w:cs="宋体"/>
+          <w:color w:val="6897BB"/>
+          <w:kern w:val="0"/>
+          <w:sz w:val="22"/>
+        </w:rPr>
+        <w:t>1</w:t>
+      </w:r>
+      <w:r>
+        <w:rPr>
+          <w:rFonts w:ascii="Consolas" w:eastAsia="宋体" w:hAnsi="Consolas" w:cs="宋体"/>
+          <w:color w:val="6897BB"/>
+          <w:kern w:val="0"/>
+          <w:sz w:val="22"/>
+        </w:rPr>
+        <w:br/>
+        <w:t xml:space="preserve">    </w:t>
+      </w:r>
+      <w:r>
+        <w:rPr>
+          <w:rFonts w:ascii="Consolas" w:eastAsia="宋体" w:hAnsi="Consolas" w:cs="宋体"/>
+          <w:color w:val="CC7832"/>
+          <w:kern w:val="0"/>
+          <w:sz w:val="22"/>
+        </w:rPr>
+        <w:t xml:space="preserve">while </w:t>
+      </w:r>
+      <w:r>
+        <w:rPr>
+          <w:rFonts w:ascii="Consolas" w:eastAsia="宋体" w:hAnsi="Consolas" w:cs="宋体"/>
+          <w:color w:val="A9B7C6"/>
+          <w:kern w:val="0"/>
+          <w:sz w:val="22"/>
+        </w:rPr>
+        <w:t xml:space="preserve">n &gt; </w:t>
+      </w:r>
+      <w:r>
+        <w:rPr>
+          <w:rFonts w:ascii="Consolas" w:eastAsia="宋体" w:hAnsi="Consolas" w:cs="宋体"/>
+          <w:color w:val="6897BB"/>
+          <w:kern w:val="0"/>
+          <w:sz w:val="22"/>
+        </w:rPr>
+        <w:t>0</w:t>
+      </w:r>
+      <w:r>
+        <w:rPr>
+          <w:rFonts w:ascii="Consolas" w:eastAsia="宋体" w:hAnsi="Consolas" w:cs="宋体"/>
+          <w:color w:val="A9B7C6"/>
+          <w:kern w:val="0"/>
+          <w:sz w:val="22"/>
+        </w:rPr>
+        <w:t>:</w:t>
+      </w:r>
+      <w:r>
+        <w:rPr>
+          <w:rFonts w:ascii="Consolas" w:eastAsia="宋体" w:hAnsi="Consolas" w:cs="宋体"/>
+          <w:color w:val="A9B7C6"/>
+          <w:kern w:val="0"/>
+          <w:sz w:val="22"/>
+        </w:rPr>
+        <w:br/>
+      </w:r>
+      <w:r>
+        <w:rPr>
+          <w:rFonts w:ascii="Consolas" w:eastAsia="宋体" w:hAnsi="Consolas" w:cs="宋体"/>
+          <w:color w:val="A9B7C6"/>
+          <w:kern w:val="0"/>
+          <w:sz w:val="22"/>
+        </w:rPr>
+        <w:lastRenderedPageBreak/>
+        <w:t xml:space="preserve">        n = n - </w:t>
+      </w:r>
+      <w:r>
+        <w:rPr>
+          <w:rFonts w:ascii="Consolas" w:eastAsia="宋体" w:hAnsi="Consolas" w:cs="宋体"/>
+          <w:color w:val="6897BB"/>
+          <w:kern w:val="0"/>
+          <w:sz w:val="22"/>
+        </w:rPr>
+        <w:t>1</w:t>
+      </w:r>
+      <w:r>
+        <w:rPr>
+          <w:rFonts w:ascii="Consolas" w:eastAsia="宋体" w:hAnsi="Consolas" w:cs="宋体"/>
+          <w:color w:val="6897BB"/>
+          <w:kern w:val="0"/>
+          <w:sz w:val="22"/>
+        </w:rPr>
+        <w:br/>
+        <w:t xml:space="preserve">        </w:t>
+      </w:r>
+      <w:r>
+        <w:rPr>
+          <w:rFonts w:ascii="Consolas" w:eastAsia="宋体" w:hAnsi="Consolas" w:cs="宋体"/>
+          <w:color w:val="A9B7C6"/>
+          <w:kern w:val="0"/>
+          <w:sz w:val="22"/>
+        </w:rPr>
+        <w:t>s = s * x</w:t>
+      </w:r>
+      <w:r>
+        <w:rPr>
+          <w:rFonts w:ascii="Consolas" w:eastAsia="宋体" w:hAnsi="Consolas" w:cs="宋体"/>
+          <w:color w:val="A9B7C6"/>
+          <w:kern w:val="0"/>
+          <w:sz w:val="22"/>
+        </w:rPr>
+        <w:br/>
+        <w:t xml:space="preserve">    </w:t>
+      </w:r>
+      <w:r>
+        <w:rPr>
+          <w:rFonts w:ascii="Consolas" w:eastAsia="宋体" w:hAnsi="Consolas" w:cs="宋体"/>
+          <w:color w:val="CC7832"/>
+          <w:kern w:val="0"/>
+          <w:sz w:val="22"/>
+        </w:rPr>
+        <w:t xml:space="preserve">return </w:t>
+      </w:r>
+      <w:r>
+        <w:rPr>
+          <w:rFonts w:ascii="Consolas" w:eastAsia="宋体" w:hAnsi="Consolas" w:cs="宋体"/>
+          <w:color w:val="A9B7C6"/>
+          <w:kern w:val="0"/>
+          <w:sz w:val="22"/>
+        </w:rPr>
+        <w:t>s</w:t>
+      </w:r>
+      <w:r>
+        <w:rPr>
+          <w:rFonts w:ascii="Consolas" w:eastAsia="宋体" w:hAnsi="Consolas" w:cs="宋体"/>
+          <w:color w:val="A9B7C6"/>
+          <w:kern w:val="0"/>
+          <w:sz w:val="22"/>
+        </w:rPr>
+        <w:br/>
+      </w:r>
+      <w:r>
+        <w:rPr>
+          <w:rFonts w:ascii="Consolas" w:eastAsia="宋体" w:hAnsi="Consolas" w:cs="宋体"/>
+          <w:color w:val="A9B7C6"/>
+          <w:kern w:val="0"/>
+          <w:sz w:val="22"/>
+        </w:rPr>
+        <w:br/>
+      </w:r>
+      <w:r>
+        <w:rPr>
+          <w:rFonts w:ascii="Consolas" w:eastAsia="宋体" w:hAnsi="Consolas" w:cs="宋体"/>
+          <w:color w:val="808080"/>
+          <w:kern w:val="0"/>
+          <w:sz w:val="22"/>
+        </w:rPr>
+        <w:t xml:space="preserve"># </w:t>
+      </w:r>
+      <w:r>
+        <w:rPr>
+          <w:rFonts w:ascii="宋体" w:eastAsia="宋体" w:hAnsi="宋体" w:cs="宋体" w:hint="eastAsia"/>
+          <w:color w:val="808080"/>
+          <w:kern w:val="0"/>
+          <w:sz w:val="22"/>
+        </w:rPr>
+        <w:t>只输入一个参数时，默认第二个参数等于</w:t>
+      </w:r>
+      <w:r>
+        <w:rPr>
+          <w:rFonts w:ascii="Consolas" w:eastAsia="宋体" w:hAnsi="Consolas" w:cs="宋体"/>
+          <w:color w:val="808080"/>
+          <w:kern w:val="0"/>
+          <w:sz w:val="22"/>
+        </w:rPr>
+        <w:t>2</w:t>
+      </w:r>
+      <w:r>
+        <w:rPr>
+          <w:rFonts w:ascii="Consolas" w:eastAsia="宋体" w:hAnsi="Consolas" w:cs="宋体"/>
+          <w:color w:val="808080"/>
+          <w:kern w:val="0"/>
+          <w:sz w:val="22"/>
+        </w:rPr>
+        <w:br/>
+      </w:r>
+      <w:r>
+        <w:rPr>
+          <w:rFonts w:ascii="Consolas" w:eastAsia="宋体" w:hAnsi="Consolas" w:cs="宋体"/>
+          <w:color w:val="8888C6"/>
+          <w:kern w:val="0"/>
+          <w:sz w:val="22"/>
+        </w:rPr>
+        <w:t>print</w:t>
+      </w:r>
+      <w:r>
+        <w:rPr>
+          <w:rFonts w:ascii="Consolas" w:eastAsia="宋体" w:hAnsi="Consolas" w:cs="宋体"/>
+          <w:color w:val="A9B7C6"/>
+          <w:kern w:val="0"/>
+          <w:sz w:val="22"/>
+        </w:rPr>
+        <w:t>(power(</w:t>
+      </w:r>
+      <w:r>
+        <w:rPr>
+          <w:rFonts w:ascii="Consolas" w:eastAsia="宋体" w:hAnsi="Consolas" w:cs="宋体"/>
+          <w:color w:val="6897BB"/>
+          <w:kern w:val="0"/>
+          <w:sz w:val="22"/>
+        </w:rPr>
+        <w:t>2</w:t>
+      </w:r>
+      <w:r>
+        <w:rPr>
+          <w:rFonts w:ascii="Consolas" w:eastAsia="宋体" w:hAnsi="Consolas" w:cs="宋体"/>
+          <w:color w:val="A9B7C6"/>
+          <w:kern w:val="0"/>
+          <w:sz w:val="22"/>
+        </w:rPr>
+        <w:t>))</w:t>
+      </w:r>
+      <w:r>
+        <w:rPr>
+          <w:rFonts w:ascii="Consolas" w:eastAsia="宋体" w:hAnsi="Consolas" w:cs="宋体"/>
+          <w:color w:val="A9B7C6"/>
+          <w:kern w:val="0"/>
+          <w:sz w:val="22"/>
+        </w:rPr>
+        <w:br/>
+      </w:r>
+      <w:r>
+        <w:rPr>
+          <w:rFonts w:ascii="Consolas" w:eastAsia="宋体" w:hAnsi="Consolas" w:cs="宋体"/>
+          <w:color w:val="808080"/>
+          <w:kern w:val="0"/>
+          <w:sz w:val="22"/>
+        </w:rPr>
+        <w:t xml:space="preserve"># </w:t>
+      </w:r>
+      <w:r>
+        <w:rPr>
+          <w:rFonts w:ascii="宋体" w:eastAsia="宋体" w:hAnsi="宋体" w:cs="宋体" w:hint="eastAsia"/>
+          <w:color w:val="808080"/>
+          <w:kern w:val="0"/>
+          <w:sz w:val="22"/>
+        </w:rPr>
+        <w:t>输出：</w:t>
+      </w:r>
+      <w:r>
+        <w:rPr>
+          <w:rFonts w:ascii="Consolas" w:eastAsia="宋体" w:hAnsi="Consolas" w:cs="宋体"/>
+          <w:color w:val="808080"/>
+          <w:kern w:val="0"/>
+          <w:sz w:val="22"/>
+        </w:rPr>
+        <w:t xml:space="preserve"> 4</w:t>
+      </w:r>
+      <w:r>
+        <w:rPr>
+          <w:rFonts w:ascii="Consolas" w:eastAsia="宋体" w:hAnsi="Consolas" w:cs="宋体"/>
+          <w:color w:val="808080"/>
+          <w:kern w:val="0"/>
+          <w:sz w:val="22"/>
+        </w:rPr>
+        <w:br/>
+      </w:r>
+      <w:r>
+        <w:rPr>
+          <w:rFonts w:ascii="Consolas" w:eastAsia="宋体" w:hAnsi="Consolas" w:cs="宋体"/>
+          <w:color w:val="8888C6"/>
+          <w:kern w:val="0"/>
+          <w:sz w:val="22"/>
+        </w:rPr>
+        <w:t>print</w:t>
+      </w:r>
+      <w:r>
+        <w:rPr>
+          <w:rFonts w:ascii="Consolas" w:eastAsia="宋体" w:hAnsi="Consolas" w:cs="宋体"/>
+          <w:color w:val="A9B7C6"/>
+          <w:kern w:val="0"/>
+          <w:sz w:val="22"/>
+        </w:rPr>
+        <w:t>(power(</w:t>
+      </w:r>
+      <w:r>
+        <w:rPr>
+          <w:rFonts w:ascii="Consolas" w:eastAsia="宋体" w:hAnsi="Consolas" w:cs="宋体"/>
+          <w:color w:val="6897BB"/>
+          <w:kern w:val="0"/>
+          <w:sz w:val="22"/>
+        </w:rPr>
+        <w:t>2</w:t>
+      </w:r>
+      <w:r>
+        <w:rPr>
+          <w:rFonts w:ascii="Consolas" w:eastAsia="宋体" w:hAnsi="Consolas" w:cs="宋体"/>
+          <w:color w:val="CC7832"/>
+          <w:kern w:val="0"/>
+          <w:sz w:val="22"/>
+        </w:rPr>
+        <w:t xml:space="preserve">, </w:t>
+      </w:r>
+      <w:r>
+        <w:rPr>
+          <w:rFonts w:ascii="Consolas" w:eastAsia="宋体" w:hAnsi="Consolas" w:cs="宋体"/>
+          <w:color w:val="6897BB"/>
+          <w:kern w:val="0"/>
+          <w:sz w:val="22"/>
+        </w:rPr>
+        <w:t>3</w:t>
+      </w:r>
+      <w:r>
+        <w:rPr>
+          <w:rFonts w:ascii="Consolas" w:eastAsia="宋体" w:hAnsi="Consolas" w:cs="宋体"/>
+          <w:color w:val="A9B7C6"/>
+          <w:kern w:val="0"/>
+          <w:sz w:val="22"/>
+        </w:rPr>
+        <w:t>))</w:t>
+      </w:r>
+      <w:r>
+        <w:rPr>
+          <w:rFonts w:ascii="Consolas" w:eastAsia="宋体" w:hAnsi="Consolas" w:cs="宋体"/>
+          <w:color w:val="A9B7C6"/>
+          <w:kern w:val="0"/>
+          <w:sz w:val="22"/>
+        </w:rPr>
+        <w:br/>
+      </w:r>
+      <w:r>
+        <w:rPr>
+          <w:rFonts w:ascii="Consolas" w:eastAsia="宋体" w:hAnsi="Consolas" w:cs="宋体"/>
+          <w:color w:val="808080"/>
+          <w:kern w:val="0"/>
+          <w:sz w:val="22"/>
+        </w:rPr>
+        <w:t xml:space="preserve"># </w:t>
+      </w:r>
+      <w:r>
+        <w:rPr>
+          <w:rFonts w:ascii="宋体" w:eastAsia="宋体" w:hAnsi="宋体" w:cs="宋体" w:hint="eastAsia"/>
+          <w:color w:val="808080"/>
+          <w:kern w:val="0"/>
+          <w:sz w:val="22"/>
+        </w:rPr>
+        <w:t>输出：</w:t>
+      </w:r>
+      <w:r>
+        <w:rPr>
+          <w:rFonts w:ascii="Consolas" w:eastAsia="宋体" w:hAnsi="Consolas" w:cs="宋体"/>
+          <w:color w:val="808080"/>
+          <w:kern w:val="0"/>
+          <w:sz w:val="22"/>
+        </w:rPr>
+        <w:t xml:space="preserve"> 8</w:t>
+      </w:r>
     </w:p>
+    <w:p/>
+    <w:p/>
+    <w:p/>
+    <w:p/>
+    <w:p/>
+    <w:p/>
+    <w:p/>
+    <w:p/>
+    <w:p>
+      <w:r>
+        <w:rPr>
+          <w:rFonts w:asciiTheme="minorEastAsia" w:hAnsiTheme="minorEastAsia" w:hint="eastAsia"/>
+        </w:rPr>
+        <w:t>●</w:t>
+      </w:r>
+      <w:r>
+        <w:rPr>
+          <w:rFonts w:hint="eastAsia"/>
+        </w:rPr>
+        <w:t>可变参数</w:t>
+      </w:r>
+    </w:p>
+    <w:p/>
+    <w:p>
+      <w:pPr>
+        <w:widowControl/>
+        <w:shd w:val="clear" w:color="auto" w:fill="2B2B2B"/>
+        <w:tabs>
+          <w:tab w:val="left" w:pos="916"/>
+          <w:tab w:val="left" w:pos="1832"/>
+          <w:tab w:val="left" w:pos="2748"/>
+          <w:tab w:val="left" w:pos="3664"/>
+          <w:tab w:val="left" w:pos="4580"/>
+          <w:tab w:val="left" w:pos="5496"/>
+          <w:tab w:val="left" w:pos="6412"/>
+          <w:tab w:val="left" w:pos="7328"/>
+          <w:tab w:val="left" w:pos="8244"/>
+          <w:tab w:val="left" w:pos="9160"/>
+          <w:tab w:val="left" w:pos="10076"/>
+          <w:tab w:val="left" w:pos="10992"/>
+          <w:tab w:val="left" w:pos="11908"/>
+          <w:tab w:val="left" w:pos="12824"/>
+          <w:tab w:val="left" w:pos="13740"/>
+          <w:tab w:val="left" w:pos="14656"/>
+        </w:tabs>
+        <w:jc w:val="left"/>
+        <w:rPr>
+          <w:rFonts w:ascii="Consolas" w:eastAsia="宋体" w:hAnsi="Consolas" w:cs="宋体"/>
+          <w:color w:val="A9B7C6"/>
+          <w:kern w:val="0"/>
+          <w:sz w:val="22"/>
+        </w:rPr>
+      </w:pPr>
+      <w:r>
+        <w:rPr>
+          <w:rFonts w:ascii="Consolas" w:eastAsia="宋体" w:hAnsi="Consolas" w:cs="宋体"/>
+          <w:color w:val="808080"/>
+          <w:kern w:val="0"/>
+          <w:sz w:val="22"/>
+        </w:rPr>
+        <w:t xml:space="preserve"># </w:t>
+      </w:r>
+      <w:r>
+        <w:rPr>
+          <w:rFonts w:ascii="宋体" w:eastAsia="宋体" w:hAnsi="宋体" w:cs="宋体" w:hint="eastAsia"/>
+          <w:color w:val="808080"/>
+          <w:kern w:val="0"/>
+          <w:sz w:val="22"/>
+        </w:rPr>
+        <w:t>计算若干个参数的平方相加 ，例如</w:t>
+      </w:r>
+      <w:r>
+        <w:rPr>
+          <w:rFonts w:ascii="Consolas" w:eastAsia="宋体" w:hAnsi="Consolas" w:cs="宋体"/>
+          <w:color w:val="808080"/>
+          <w:kern w:val="0"/>
+          <w:sz w:val="22"/>
+        </w:rPr>
+        <w:t>1</w:t>
+      </w:r>
+      <w:r>
+        <w:rPr>
+          <w:rFonts w:ascii="宋体" w:eastAsia="宋体" w:hAnsi="宋体" w:cs="宋体" w:hint="eastAsia"/>
+          <w:color w:val="808080"/>
+          <w:kern w:val="0"/>
+          <w:sz w:val="22"/>
+        </w:rPr>
+        <w:t>的平方加</w:t>
+      </w:r>
+      <w:r>
+        <w:rPr>
+          <w:rFonts w:ascii="Consolas" w:eastAsia="宋体" w:hAnsi="Consolas" w:cs="宋体"/>
+          <w:color w:val="808080"/>
+          <w:kern w:val="0"/>
+          <w:sz w:val="22"/>
+        </w:rPr>
+        <w:t>2</w:t>
+      </w:r>
+      <w:r>
+        <w:rPr>
+          <w:rFonts w:ascii="宋体" w:eastAsia="宋体" w:hAnsi="宋体" w:cs="宋体" w:hint="eastAsia"/>
+          <w:color w:val="808080"/>
+          <w:kern w:val="0"/>
+          <w:sz w:val="22"/>
+        </w:rPr>
+        <w:t>的平方加</w:t>
+      </w:r>
+      <w:r>
+        <w:rPr>
+          <w:rFonts w:ascii="Consolas" w:eastAsia="宋体" w:hAnsi="Consolas" w:cs="宋体"/>
+          <w:color w:val="808080"/>
+          <w:kern w:val="0"/>
+          <w:sz w:val="22"/>
+        </w:rPr>
+        <w:t>3</w:t>
+      </w:r>
+      <w:r>
+        <w:rPr>
+          <w:rFonts w:ascii="宋体" w:eastAsia="宋体" w:hAnsi="宋体" w:cs="宋体" w:hint="eastAsia"/>
+          <w:color w:val="808080"/>
+          <w:kern w:val="0"/>
+          <w:sz w:val="22"/>
+        </w:rPr>
+        <w:t>的平方</w:t>
+      </w:r>
+      <w:r>
+        <w:rPr>
+          <w:rFonts w:ascii="宋体" w:eastAsia="宋体" w:hAnsi="宋体" w:cs="宋体" w:hint="eastAsia"/>
+          <w:color w:val="808080"/>
+          <w:kern w:val="0"/>
+          <w:sz w:val="22"/>
+        </w:rPr>
+        <w:br/>
+      </w:r>
+      <w:proofErr w:type="spellStart"/>
+      <w:r>
+        <w:rPr>
+          <w:rFonts w:ascii="Consolas" w:eastAsia="宋体" w:hAnsi="Consolas" w:cs="宋体"/>
+          <w:color w:val="CC7832"/>
+          <w:kern w:val="0"/>
+          <w:sz w:val="22"/>
+        </w:rPr>
+        <w:t>def</w:t>
+      </w:r>
+      <w:proofErr w:type="spellEnd"/>
+      <w:r>
+        <w:rPr>
+          <w:rFonts w:ascii="Consolas" w:eastAsia="宋体" w:hAnsi="Consolas" w:cs="宋体"/>
+          <w:color w:val="CC7832"/>
+          <w:kern w:val="0"/>
+          <w:sz w:val="22"/>
+        </w:rPr>
+        <w:t xml:space="preserve"> </w:t>
+      </w:r>
+      <w:proofErr w:type="spellStart"/>
+      <w:r>
+        <w:rPr>
+          <w:rFonts w:ascii="Consolas" w:eastAsia="宋体" w:hAnsi="Consolas" w:cs="宋体"/>
+          <w:color w:val="FFC66D"/>
+          <w:kern w:val="0"/>
+          <w:sz w:val="22"/>
+        </w:rPr>
+        <w:t>calc</w:t>
+      </w:r>
+      <w:proofErr w:type="spellEnd"/>
+      <w:r>
+        <w:rPr>
+          <w:rFonts w:ascii="Consolas" w:eastAsia="宋体" w:hAnsi="Consolas" w:cs="宋体"/>
+          <w:color w:val="A9B7C6"/>
+          <w:kern w:val="0"/>
+          <w:sz w:val="22"/>
+        </w:rPr>
+        <w:t>(numbers):</w:t>
+      </w:r>
+      <w:r>
+        <w:rPr>
+          <w:rFonts w:ascii="Consolas" w:eastAsia="宋体" w:hAnsi="Consolas" w:cs="宋体"/>
+          <w:color w:val="A9B7C6"/>
+          <w:kern w:val="0"/>
+          <w:sz w:val="22"/>
+        </w:rPr>
+        <w:br/>
+        <w:t xml:space="preserve">    sum = </w:t>
+      </w:r>
+      <w:r>
+        <w:rPr>
+          <w:rFonts w:ascii="Consolas" w:eastAsia="宋体" w:hAnsi="Consolas" w:cs="宋体"/>
+          <w:color w:val="6897BB"/>
+          <w:kern w:val="0"/>
+          <w:sz w:val="22"/>
+        </w:rPr>
+        <w:t>0</w:t>
+      </w:r>
+      <w:r>
+        <w:rPr>
+          <w:rFonts w:ascii="Consolas" w:eastAsia="宋体" w:hAnsi="Consolas" w:cs="宋体"/>
+          <w:color w:val="6897BB"/>
+          <w:kern w:val="0"/>
+          <w:sz w:val="22"/>
+        </w:rPr>
+        <w:br/>
+        <w:t xml:space="preserve">    </w:t>
+      </w:r>
+      <w:r>
+        <w:rPr>
+          <w:rFonts w:ascii="Consolas" w:eastAsia="宋体" w:hAnsi="Consolas" w:cs="宋体"/>
+          <w:color w:val="CC7832"/>
+          <w:kern w:val="0"/>
+          <w:sz w:val="22"/>
+        </w:rPr>
+        <w:t xml:space="preserve">for </w:t>
+      </w:r>
+      <w:r>
+        <w:rPr>
+          <w:rFonts w:ascii="Consolas" w:eastAsia="宋体" w:hAnsi="Consolas" w:cs="宋体"/>
+          <w:color w:val="A9B7C6"/>
+          <w:kern w:val="0"/>
+          <w:sz w:val="22"/>
+        </w:rPr>
+        <w:t xml:space="preserve">n </w:t>
+      </w:r>
+      <w:r>
+        <w:rPr>
+          <w:rFonts w:ascii="Consolas" w:eastAsia="宋体" w:hAnsi="Consolas" w:cs="宋体"/>
+          <w:color w:val="CC7832"/>
+          <w:kern w:val="0"/>
+          <w:sz w:val="22"/>
+        </w:rPr>
+        <w:t xml:space="preserve">in </w:t>
+      </w:r>
+      <w:r>
+        <w:rPr>
+          <w:rFonts w:ascii="Consolas" w:eastAsia="宋体" w:hAnsi="Consolas" w:cs="宋体"/>
+          <w:color w:val="A9B7C6"/>
+          <w:kern w:val="0"/>
+          <w:sz w:val="22"/>
+        </w:rPr>
+        <w:t>numbers:</w:t>
+      </w:r>
+      <w:r>
+        <w:rPr>
+          <w:rFonts w:ascii="Consolas" w:eastAsia="宋体" w:hAnsi="Consolas" w:cs="宋体"/>
+          <w:color w:val="A9B7C6"/>
+          <w:kern w:val="0"/>
+          <w:sz w:val="22"/>
+        </w:rPr>
+        <w:br/>
+        <w:t xml:space="preserve">        sum = sum + n * n</w:t>
+      </w:r>
+      <w:r>
+        <w:rPr>
+          <w:rFonts w:ascii="Consolas" w:eastAsia="宋体" w:hAnsi="Consolas" w:cs="宋体"/>
+          <w:color w:val="A9B7C6"/>
+          <w:kern w:val="0"/>
+          <w:sz w:val="22"/>
+        </w:rPr>
+        <w:br/>
+        <w:t xml:space="preserve">    </w:t>
+      </w:r>
+      <w:r>
+        <w:rPr>
+          <w:rFonts w:ascii="Consolas" w:eastAsia="宋体" w:hAnsi="Consolas" w:cs="宋体"/>
+          <w:color w:val="CC7832"/>
+          <w:kern w:val="0"/>
+          <w:sz w:val="22"/>
+        </w:rPr>
+        <w:t xml:space="preserve">return </w:t>
+      </w:r>
+      <w:r>
+        <w:rPr>
+          <w:rFonts w:ascii="Consolas" w:eastAsia="宋体" w:hAnsi="Consolas" w:cs="宋体"/>
+          <w:color w:val="A9B7C6"/>
+          <w:kern w:val="0"/>
+          <w:sz w:val="22"/>
+        </w:rPr>
+        <w:t>sum</w:t>
+      </w:r>
+      <w:r>
+        <w:rPr>
+          <w:rFonts w:ascii="Consolas" w:eastAsia="宋体" w:hAnsi="Consolas" w:cs="宋体"/>
+          <w:color w:val="A9B7C6"/>
+          <w:kern w:val="0"/>
+          <w:sz w:val="22"/>
+        </w:rPr>
+        <w:br/>
+      </w:r>
+      <w:r>
+        <w:rPr>
+          <w:rFonts w:ascii="Consolas" w:eastAsia="宋体" w:hAnsi="Consolas" w:cs="宋体"/>
+          <w:color w:val="A9B7C6"/>
+          <w:kern w:val="0"/>
+          <w:sz w:val="22"/>
+        </w:rPr>
+        <w:br/>
+      </w:r>
+      <w:r>
+        <w:rPr>
+          <w:rFonts w:ascii="Consolas" w:eastAsia="宋体" w:hAnsi="Consolas" w:cs="宋体"/>
+          <w:color w:val="808080"/>
+          <w:kern w:val="0"/>
+          <w:sz w:val="22"/>
+        </w:rPr>
+        <w:t xml:space="preserve"># </w:t>
+      </w:r>
+      <w:r>
+        <w:rPr>
+          <w:rFonts w:ascii="宋体" w:eastAsia="宋体" w:hAnsi="宋体" w:cs="宋体" w:hint="eastAsia"/>
+          <w:color w:val="808080"/>
+          <w:kern w:val="0"/>
+          <w:sz w:val="22"/>
+        </w:rPr>
+        <w:t>这样传入的参数必须是一个数组或元组</w:t>
+      </w:r>
+      <w:r>
+        <w:rPr>
+          <w:rFonts w:ascii="宋体" w:eastAsia="宋体" w:hAnsi="宋体" w:cs="宋体" w:hint="eastAsia"/>
+          <w:color w:val="808080"/>
+          <w:kern w:val="0"/>
+          <w:sz w:val="22"/>
+        </w:rPr>
+        <w:br/>
+      </w:r>
+      <w:r>
+        <w:rPr>
+          <w:rFonts w:ascii="Consolas" w:eastAsia="宋体" w:hAnsi="Consolas" w:cs="宋体"/>
+          <w:color w:val="8888C6"/>
+          <w:kern w:val="0"/>
+          <w:sz w:val="22"/>
+        </w:rPr>
+        <w:t>print</w:t>
+      </w:r>
+      <w:r>
+        <w:rPr>
+          <w:rFonts w:ascii="Consolas" w:eastAsia="宋体" w:hAnsi="Consolas" w:cs="宋体"/>
+          <w:color w:val="A9B7C6"/>
+          <w:kern w:val="0"/>
+          <w:sz w:val="22"/>
+        </w:rPr>
+        <w:t>(</w:t>
+      </w:r>
+      <w:proofErr w:type="spellStart"/>
+      <w:r>
+        <w:rPr>
+          <w:rFonts w:ascii="Consolas" w:eastAsia="宋体" w:hAnsi="Consolas" w:cs="宋体"/>
+          <w:color w:val="A9B7C6"/>
+          <w:kern w:val="0"/>
+          <w:sz w:val="22"/>
+        </w:rPr>
+        <w:t>calc</w:t>
+      </w:r>
+      <w:proofErr w:type="spellEnd"/>
+      <w:r>
+        <w:rPr>
+          <w:rFonts w:ascii="Consolas" w:eastAsia="宋体" w:hAnsi="Consolas" w:cs="宋体"/>
+          <w:color w:val="A9B7C6"/>
+          <w:kern w:val="0"/>
+          <w:sz w:val="22"/>
+        </w:rPr>
+        <w:t>([</w:t>
+      </w:r>
+      <w:r>
+        <w:rPr>
+          <w:rFonts w:ascii="Consolas" w:eastAsia="宋体" w:hAnsi="Consolas" w:cs="宋体"/>
+          <w:color w:val="6897BB"/>
+          <w:kern w:val="0"/>
+          <w:sz w:val="22"/>
+        </w:rPr>
+        <w:t>1</w:t>
+      </w:r>
+      <w:r>
+        <w:rPr>
+          <w:rFonts w:ascii="Consolas" w:eastAsia="宋体" w:hAnsi="Consolas" w:cs="宋体"/>
+          <w:color w:val="CC7832"/>
+          <w:kern w:val="0"/>
+          <w:sz w:val="22"/>
+        </w:rPr>
+        <w:t xml:space="preserve">, </w:t>
+      </w:r>
+      <w:r>
+        <w:rPr>
+          <w:rFonts w:ascii="Consolas" w:eastAsia="宋体" w:hAnsi="Consolas" w:cs="宋体"/>
+          <w:color w:val="6897BB"/>
+          <w:kern w:val="0"/>
+          <w:sz w:val="22"/>
+        </w:rPr>
+        <w:t>2</w:t>
+      </w:r>
+      <w:r>
+        <w:rPr>
+          <w:rFonts w:ascii="Consolas" w:eastAsia="宋体" w:hAnsi="Consolas" w:cs="宋体"/>
+          <w:color w:val="CC7832"/>
+          <w:kern w:val="0"/>
+          <w:sz w:val="22"/>
+        </w:rPr>
+        <w:t xml:space="preserve">, </w:t>
+      </w:r>
+      <w:r>
+        <w:rPr>
+          <w:rFonts w:ascii="Consolas" w:eastAsia="宋体" w:hAnsi="Consolas" w:cs="宋体"/>
+          <w:color w:val="6897BB"/>
+          <w:kern w:val="0"/>
+          <w:sz w:val="22"/>
+        </w:rPr>
+        <w:t>3</w:t>
+      </w:r>
+      <w:r>
+        <w:rPr>
+          <w:rFonts w:ascii="Consolas" w:eastAsia="宋体" w:hAnsi="Consolas" w:cs="宋体"/>
+          <w:color w:val="A9B7C6"/>
+          <w:kern w:val="0"/>
+          <w:sz w:val="22"/>
+        </w:rPr>
+        <w:t>]))</w:t>
+      </w:r>
+      <w:r>
+        <w:rPr>
+          <w:rFonts w:ascii="Consolas" w:eastAsia="宋体" w:hAnsi="Consolas" w:cs="宋体"/>
+          <w:color w:val="A9B7C6"/>
+          <w:kern w:val="0"/>
+          <w:sz w:val="22"/>
+        </w:rPr>
+        <w:br/>
+      </w:r>
+      <w:r>
+        <w:rPr>
+          <w:rFonts w:ascii="Consolas" w:eastAsia="宋体" w:hAnsi="Consolas" w:cs="宋体"/>
+          <w:color w:val="808080"/>
+          <w:kern w:val="0"/>
+          <w:sz w:val="22"/>
+        </w:rPr>
+        <w:t xml:space="preserve"># </w:t>
+      </w:r>
+      <w:r>
+        <w:rPr>
+          <w:rFonts w:ascii="宋体" w:eastAsia="宋体" w:hAnsi="宋体" w:cs="宋体" w:hint="eastAsia"/>
+          <w:color w:val="808080"/>
+          <w:kern w:val="0"/>
+          <w:sz w:val="22"/>
+        </w:rPr>
+        <w:t>输出：</w:t>
+      </w:r>
+      <w:r>
+        <w:rPr>
+          <w:rFonts w:ascii="Consolas" w:eastAsia="宋体" w:hAnsi="Consolas" w:cs="宋体"/>
+          <w:color w:val="808080"/>
+          <w:kern w:val="0"/>
+          <w:sz w:val="22"/>
+        </w:rPr>
+        <w:t xml:space="preserve"> 14</w:t>
+      </w:r>
+      <w:r>
+        <w:rPr>
+          <w:rFonts w:ascii="Consolas" w:eastAsia="宋体" w:hAnsi="Consolas" w:cs="宋体"/>
+          <w:color w:val="808080"/>
+          <w:kern w:val="0"/>
+          <w:sz w:val="22"/>
+        </w:rPr>
+        <w:br/>
+      </w:r>
+      <w:r>
+        <w:rPr>
+          <w:rFonts w:ascii="Consolas" w:eastAsia="宋体" w:hAnsi="Consolas" w:cs="宋体"/>
+          <w:color w:val="808080"/>
+          <w:kern w:val="0"/>
+          <w:sz w:val="22"/>
+        </w:rPr>
+        <w:br/>
+        <w:t xml:space="preserve"># </w:t>
+      </w:r>
+      <w:r>
+        <w:rPr>
+          <w:rFonts w:ascii="宋体" w:eastAsia="宋体" w:hAnsi="宋体" w:cs="宋体" w:hint="eastAsia"/>
+          <w:color w:val="808080"/>
+          <w:kern w:val="0"/>
+          <w:sz w:val="22"/>
+        </w:rPr>
+        <w:t>使用可变参数</w:t>
+      </w:r>
+      <w:r>
+        <w:rPr>
+          <w:rFonts w:ascii="Consolas" w:eastAsia="宋体" w:hAnsi="Consolas" w:cs="宋体"/>
+          <w:color w:val="808080"/>
+          <w:kern w:val="0"/>
+          <w:sz w:val="22"/>
+        </w:rPr>
+        <w:t xml:space="preserve">* </w:t>
+      </w:r>
+      <w:r>
+        <w:rPr>
+          <w:rFonts w:ascii="宋体" w:eastAsia="宋体" w:hAnsi="宋体" w:cs="宋体" w:hint="eastAsia"/>
+          <w:color w:val="808080"/>
+          <w:kern w:val="0"/>
+          <w:sz w:val="22"/>
+        </w:rPr>
+        <w:t>就可以随意传入参数了</w:t>
+      </w:r>
+      <w:r>
+        <w:rPr>
+          <w:rFonts w:ascii="宋体" w:eastAsia="宋体" w:hAnsi="宋体" w:cs="宋体" w:hint="eastAsia"/>
+          <w:color w:val="808080"/>
+          <w:kern w:val="0"/>
+          <w:sz w:val="22"/>
+        </w:rPr>
+        <w:br/>
+      </w:r>
+      <w:proofErr w:type="spellStart"/>
+      <w:r>
+        <w:rPr>
+          <w:rFonts w:ascii="Consolas" w:eastAsia="宋体" w:hAnsi="Consolas" w:cs="宋体"/>
+          <w:color w:val="CC7832"/>
+          <w:kern w:val="0"/>
+          <w:sz w:val="22"/>
+        </w:rPr>
+        <w:t>def</w:t>
+      </w:r>
+      <w:proofErr w:type="spellEnd"/>
+      <w:r>
+        <w:rPr>
+          <w:rFonts w:ascii="Consolas" w:eastAsia="宋体" w:hAnsi="Consolas" w:cs="宋体"/>
+          <w:color w:val="CC7832"/>
+          <w:kern w:val="0"/>
+          <w:sz w:val="22"/>
+        </w:rPr>
+        <w:t xml:space="preserve"> </w:t>
+      </w:r>
+      <w:proofErr w:type="spellStart"/>
+      <w:r>
+        <w:rPr>
+          <w:rFonts w:ascii="Consolas" w:eastAsia="宋体" w:hAnsi="Consolas" w:cs="宋体"/>
+          <w:color w:val="FFC66D"/>
+          <w:kern w:val="0"/>
+          <w:sz w:val="22"/>
+        </w:rPr>
+        <w:t>calcs</w:t>
+      </w:r>
+      <w:proofErr w:type="spellEnd"/>
+      <w:r>
+        <w:rPr>
+          <w:rFonts w:ascii="Consolas" w:eastAsia="宋体" w:hAnsi="Consolas" w:cs="宋体"/>
+          <w:color w:val="A9B7C6"/>
+          <w:kern w:val="0"/>
+          <w:sz w:val="22"/>
+        </w:rPr>
+        <w:t>(*numbers):</w:t>
+      </w:r>
+      <w:r>
+        <w:rPr>
+          <w:rFonts w:ascii="Consolas" w:eastAsia="宋体" w:hAnsi="Consolas" w:cs="宋体"/>
+          <w:color w:val="A9B7C6"/>
+          <w:kern w:val="0"/>
+          <w:sz w:val="22"/>
+        </w:rPr>
+        <w:br/>
+        <w:t xml:space="preserve">    sum = </w:t>
+      </w:r>
+      <w:r>
+        <w:rPr>
+          <w:rFonts w:ascii="Consolas" w:eastAsia="宋体" w:hAnsi="Consolas" w:cs="宋体"/>
+          <w:color w:val="6897BB"/>
+          <w:kern w:val="0"/>
+          <w:sz w:val="22"/>
+        </w:rPr>
+        <w:t>0</w:t>
+      </w:r>
+      <w:r>
+        <w:rPr>
+          <w:rFonts w:ascii="Consolas" w:eastAsia="宋体" w:hAnsi="Consolas" w:cs="宋体"/>
+          <w:color w:val="6897BB"/>
+          <w:kern w:val="0"/>
+          <w:sz w:val="22"/>
+        </w:rPr>
+        <w:br/>
+        <w:t xml:space="preserve">    </w:t>
+      </w:r>
+      <w:r>
+        <w:rPr>
+          <w:rFonts w:ascii="Consolas" w:eastAsia="宋体" w:hAnsi="Consolas" w:cs="宋体"/>
+          <w:color w:val="CC7832"/>
+          <w:kern w:val="0"/>
+          <w:sz w:val="22"/>
+        </w:rPr>
+        <w:t xml:space="preserve">for </w:t>
+      </w:r>
+      <w:r>
+        <w:rPr>
+          <w:rFonts w:ascii="Consolas" w:eastAsia="宋体" w:hAnsi="Consolas" w:cs="宋体"/>
+          <w:color w:val="A9B7C6"/>
+          <w:kern w:val="0"/>
+          <w:sz w:val="22"/>
+        </w:rPr>
+        <w:t xml:space="preserve">n </w:t>
+      </w:r>
+      <w:r>
+        <w:rPr>
+          <w:rFonts w:ascii="Consolas" w:eastAsia="宋体" w:hAnsi="Consolas" w:cs="宋体"/>
+          <w:color w:val="CC7832"/>
+          <w:kern w:val="0"/>
+          <w:sz w:val="22"/>
+        </w:rPr>
+        <w:t xml:space="preserve">in </w:t>
+      </w:r>
+      <w:r>
+        <w:rPr>
+          <w:rFonts w:ascii="Consolas" w:eastAsia="宋体" w:hAnsi="Consolas" w:cs="宋体"/>
+          <w:color w:val="A9B7C6"/>
+          <w:kern w:val="0"/>
+          <w:sz w:val="22"/>
+        </w:rPr>
+        <w:t>numbers:</w:t>
+      </w:r>
+      <w:r>
+        <w:rPr>
+          <w:rFonts w:ascii="Consolas" w:eastAsia="宋体" w:hAnsi="Consolas" w:cs="宋体"/>
+          <w:color w:val="A9B7C6"/>
+          <w:kern w:val="0"/>
+          <w:sz w:val="22"/>
+        </w:rPr>
+        <w:br/>
+        <w:t xml:space="preserve">        sum = sum + n * n</w:t>
+      </w:r>
+      <w:r>
+        <w:rPr>
+          <w:rFonts w:ascii="Consolas" w:eastAsia="宋体" w:hAnsi="Consolas" w:cs="宋体"/>
+          <w:color w:val="A9B7C6"/>
+          <w:kern w:val="0"/>
+          <w:sz w:val="22"/>
+        </w:rPr>
+        <w:br/>
+        <w:t xml:space="preserve">    </w:t>
+      </w:r>
+      <w:r>
+        <w:rPr>
+          <w:rFonts w:ascii="Consolas" w:eastAsia="宋体" w:hAnsi="Consolas" w:cs="宋体"/>
+          <w:color w:val="CC7832"/>
+          <w:kern w:val="0"/>
+          <w:sz w:val="22"/>
+        </w:rPr>
+        <w:t xml:space="preserve">return </w:t>
+      </w:r>
+      <w:r>
+        <w:rPr>
+          <w:rFonts w:ascii="Consolas" w:eastAsia="宋体" w:hAnsi="Consolas" w:cs="宋体"/>
+          <w:color w:val="A9B7C6"/>
+          <w:kern w:val="0"/>
+          <w:sz w:val="22"/>
+        </w:rPr>
+        <w:t>sum</w:t>
+      </w:r>
+      <w:r>
+        <w:rPr>
+          <w:rFonts w:ascii="Consolas" w:eastAsia="宋体" w:hAnsi="Consolas" w:cs="宋体"/>
+          <w:color w:val="A9B7C6"/>
+          <w:kern w:val="0"/>
+          <w:sz w:val="22"/>
+        </w:rPr>
+        <w:br/>
+      </w:r>
+      <w:r>
+        <w:rPr>
+          <w:rFonts w:ascii="Consolas" w:eastAsia="宋体" w:hAnsi="Consolas" w:cs="宋体"/>
+          <w:color w:val="A9B7C6"/>
+          <w:kern w:val="0"/>
+          <w:sz w:val="22"/>
+        </w:rPr>
+        <w:br/>
+      </w:r>
+      <w:r>
+        <w:rPr>
+          <w:rFonts w:ascii="Consolas" w:eastAsia="宋体" w:hAnsi="Consolas" w:cs="宋体"/>
+          <w:color w:val="A9B7C6"/>
+          <w:kern w:val="0"/>
+          <w:sz w:val="22"/>
+        </w:rPr>
+        <w:br/>
+      </w:r>
+      <w:r>
+        <w:rPr>
+          <w:rFonts w:ascii="Consolas" w:eastAsia="宋体" w:hAnsi="Consolas" w:cs="宋体"/>
+          <w:color w:val="8888C6"/>
+          <w:kern w:val="0"/>
+          <w:sz w:val="22"/>
+        </w:rPr>
+        <w:t>print</w:t>
+      </w:r>
+      <w:r>
+        <w:rPr>
+          <w:rFonts w:ascii="Consolas" w:eastAsia="宋体" w:hAnsi="Consolas" w:cs="宋体"/>
+          <w:color w:val="A9B7C6"/>
+          <w:kern w:val="0"/>
+          <w:sz w:val="22"/>
+        </w:rPr>
+        <w:t>(</w:t>
+      </w:r>
+      <w:proofErr w:type="spellStart"/>
+      <w:r>
+        <w:rPr>
+          <w:rFonts w:ascii="Consolas" w:eastAsia="宋体" w:hAnsi="Consolas" w:cs="宋体"/>
+          <w:color w:val="A9B7C6"/>
+          <w:kern w:val="0"/>
+          <w:sz w:val="22"/>
+        </w:rPr>
+        <w:t>calcs</w:t>
+      </w:r>
+      <w:proofErr w:type="spellEnd"/>
+      <w:r>
+        <w:rPr>
+          <w:rFonts w:ascii="Consolas" w:eastAsia="宋体" w:hAnsi="Consolas" w:cs="宋体"/>
+          <w:color w:val="A9B7C6"/>
+          <w:kern w:val="0"/>
+          <w:sz w:val="22"/>
+        </w:rPr>
+        <w:t>(</w:t>
+      </w:r>
+      <w:r>
+        <w:rPr>
+          <w:rFonts w:ascii="Consolas" w:eastAsia="宋体" w:hAnsi="Consolas" w:cs="宋体"/>
+          <w:color w:val="6897BB"/>
+          <w:kern w:val="0"/>
+          <w:sz w:val="22"/>
+        </w:rPr>
+        <w:t>1</w:t>
+      </w:r>
+      <w:r>
+        <w:rPr>
+          <w:rFonts w:ascii="Consolas" w:eastAsia="宋体" w:hAnsi="Consolas" w:cs="宋体"/>
+          <w:color w:val="CC7832"/>
+          <w:kern w:val="0"/>
+          <w:sz w:val="22"/>
+        </w:rPr>
+        <w:t xml:space="preserve">, </w:t>
+      </w:r>
+      <w:r>
+        <w:rPr>
+          <w:rFonts w:ascii="Consolas" w:eastAsia="宋体" w:hAnsi="Consolas" w:cs="宋体"/>
+          <w:color w:val="6897BB"/>
+          <w:kern w:val="0"/>
+          <w:sz w:val="22"/>
+        </w:rPr>
+        <w:t>2</w:t>
+      </w:r>
+      <w:r>
+        <w:rPr>
+          <w:rFonts w:ascii="Consolas" w:eastAsia="宋体" w:hAnsi="Consolas" w:cs="宋体"/>
+          <w:color w:val="CC7832"/>
+          <w:kern w:val="0"/>
+          <w:sz w:val="22"/>
+        </w:rPr>
+        <w:t xml:space="preserve">, </w:t>
+      </w:r>
+      <w:r>
+        <w:rPr>
+          <w:rFonts w:ascii="Consolas" w:eastAsia="宋体" w:hAnsi="Consolas" w:cs="宋体"/>
+          <w:color w:val="6897BB"/>
+          <w:kern w:val="0"/>
+          <w:sz w:val="22"/>
+        </w:rPr>
+        <w:t>3</w:t>
+      </w:r>
+      <w:r>
+        <w:rPr>
+          <w:rFonts w:ascii="Consolas" w:eastAsia="宋体" w:hAnsi="Consolas" w:cs="宋体"/>
+          <w:color w:val="A9B7C6"/>
+          <w:kern w:val="0"/>
+          <w:sz w:val="22"/>
+        </w:rPr>
+        <w:t>))</w:t>
+      </w:r>
+      <w:r>
+        <w:rPr>
+          <w:rFonts w:ascii="Consolas" w:eastAsia="宋体" w:hAnsi="Consolas" w:cs="宋体"/>
+          <w:color w:val="A9B7C6"/>
+          <w:kern w:val="0"/>
+          <w:sz w:val="22"/>
+        </w:rPr>
+        <w:br/>
+      </w:r>
+      <w:r>
+        <w:rPr>
+          <w:rFonts w:ascii="Consolas" w:eastAsia="宋体" w:hAnsi="Consolas" w:cs="宋体"/>
+          <w:color w:val="808080"/>
+          <w:kern w:val="0"/>
+          <w:sz w:val="22"/>
+        </w:rPr>
+        <w:t xml:space="preserve"># </w:t>
+      </w:r>
+      <w:r>
+        <w:rPr>
+          <w:rFonts w:ascii="宋体" w:eastAsia="宋体" w:hAnsi="宋体" w:cs="宋体" w:hint="eastAsia"/>
+          <w:color w:val="808080"/>
+          <w:kern w:val="0"/>
+          <w:sz w:val="22"/>
+        </w:rPr>
+        <w:t>输出：</w:t>
+      </w:r>
+      <w:r>
+        <w:rPr>
+          <w:rFonts w:ascii="Consolas" w:eastAsia="宋体" w:hAnsi="Consolas" w:cs="宋体"/>
+          <w:color w:val="808080"/>
+          <w:kern w:val="0"/>
+          <w:sz w:val="22"/>
+        </w:rPr>
+        <w:t xml:space="preserve"> 14</w:t>
+      </w:r>
+    </w:p>
+    <w:p/>
+    <w:p>
+      <w:pPr>
+        <w:rPr>
+          <w:rFonts w:ascii="Consolas" w:eastAsia="宋体" w:hAnsi="Consolas" w:cs="宋体"/>
+          <w:color w:val="808080"/>
+          <w:kern w:val="0"/>
+          <w:sz w:val="22"/>
+        </w:rPr>
+      </w:pPr>
+      <w:r>
+        <w:rPr>
+          <w:rFonts w:ascii="宋体" w:eastAsia="宋体" w:hAnsi="宋体" w:hint="eastAsia"/>
+        </w:rPr>
+        <w:t>●</w:t>
+      </w:r>
+      <w:r>
+        <w:rPr>
+          <w:rFonts w:hint="eastAsia"/>
+        </w:rPr>
+        <w:t>关键字参数</w:t>
+      </w:r>
+    </w:p>
+    <w:p>
+      <w:pPr>
+        <w:widowControl/>
+        <w:shd w:val="clear" w:color="auto" w:fill="2B2B2B"/>
+        <w:tabs>
+          <w:tab w:val="left" w:pos="916"/>
+          <w:tab w:val="left" w:pos="1832"/>
+          <w:tab w:val="left" w:pos="2748"/>
+          <w:tab w:val="left" w:pos="3664"/>
+          <w:tab w:val="left" w:pos="4580"/>
+          <w:tab w:val="left" w:pos="5496"/>
+          <w:tab w:val="left" w:pos="6412"/>
+          <w:tab w:val="left" w:pos="7328"/>
+          <w:tab w:val="left" w:pos="8244"/>
+          <w:tab w:val="left" w:pos="9160"/>
+          <w:tab w:val="left" w:pos="10076"/>
+          <w:tab w:val="left" w:pos="10992"/>
+          <w:tab w:val="left" w:pos="11908"/>
+          <w:tab w:val="left" w:pos="12824"/>
+          <w:tab w:val="left" w:pos="13740"/>
+          <w:tab w:val="left" w:pos="14656"/>
+        </w:tabs>
+        <w:jc w:val="left"/>
+        <w:rPr>
+          <w:rFonts w:ascii="Consolas" w:eastAsia="宋体" w:hAnsi="Consolas" w:cs="宋体"/>
+          <w:color w:val="A9B7C6"/>
+          <w:kern w:val="0"/>
+          <w:sz w:val="22"/>
+        </w:rPr>
+      </w:pPr>
+      <w:r>
+        <w:rPr>
+          <w:rFonts w:ascii="Consolas" w:eastAsia="宋体" w:hAnsi="Consolas" w:cs="宋体"/>
+          <w:color w:val="808080"/>
+          <w:kern w:val="0"/>
+          <w:sz w:val="22"/>
+        </w:rPr>
+        <w:t xml:space="preserve"># </w:t>
+      </w:r>
+      <w:r>
+        <w:rPr>
+          <w:rFonts w:ascii="宋体" w:eastAsia="宋体" w:hAnsi="宋体" w:cs="宋体" w:hint="eastAsia"/>
+          <w:color w:val="808080"/>
+          <w:kern w:val="0"/>
+          <w:sz w:val="22"/>
+        </w:rPr>
+        <w:t>关键字参数有什么用？它可以扩展函数的功能。</w:t>
+      </w:r>
+      <w:r>
+        <w:rPr>
+          <w:rFonts w:ascii="宋体" w:eastAsia="宋体" w:hAnsi="宋体" w:cs="宋体" w:hint="eastAsia"/>
+          <w:color w:val="808080"/>
+          <w:kern w:val="0"/>
+          <w:sz w:val="22"/>
+        </w:rPr>
+        <w:br/>
+      </w:r>
+      <w:r>
+        <w:rPr>
+          <w:rFonts w:ascii="Consolas" w:eastAsia="宋体" w:hAnsi="Consolas" w:cs="宋体"/>
+          <w:color w:val="808080"/>
+          <w:kern w:val="0"/>
+          <w:sz w:val="22"/>
+        </w:rPr>
+        <w:t xml:space="preserve"># </w:t>
+      </w:r>
+      <w:r>
+        <w:rPr>
+          <w:rFonts w:ascii="宋体" w:eastAsia="宋体" w:hAnsi="宋体" w:cs="宋体" w:hint="eastAsia"/>
+          <w:color w:val="808080"/>
+          <w:kern w:val="0"/>
+          <w:sz w:val="22"/>
+        </w:rPr>
+        <w:t>比如，在</w:t>
+      </w:r>
+      <w:r>
+        <w:rPr>
+          <w:rFonts w:ascii="Consolas" w:eastAsia="宋体" w:hAnsi="Consolas" w:cs="宋体"/>
+          <w:color w:val="808080"/>
+          <w:kern w:val="0"/>
+          <w:sz w:val="22"/>
+        </w:rPr>
+        <w:t>person</w:t>
+      </w:r>
+      <w:r>
+        <w:rPr>
+          <w:rFonts w:ascii="宋体" w:eastAsia="宋体" w:hAnsi="宋体" w:cs="宋体" w:hint="eastAsia"/>
+          <w:color w:val="808080"/>
+          <w:kern w:val="0"/>
+          <w:sz w:val="22"/>
+        </w:rPr>
+        <w:t>函数里，我们保证能接收到</w:t>
+      </w:r>
+      <w:r>
+        <w:rPr>
+          <w:rFonts w:ascii="Consolas" w:eastAsia="宋体" w:hAnsi="Consolas" w:cs="宋体"/>
+          <w:color w:val="808080"/>
+          <w:kern w:val="0"/>
+          <w:sz w:val="22"/>
+        </w:rPr>
+        <w:t>name</w:t>
+      </w:r>
+      <w:r>
+        <w:rPr>
+          <w:rFonts w:ascii="宋体" w:eastAsia="宋体" w:hAnsi="宋体" w:cs="宋体" w:hint="eastAsia"/>
+          <w:color w:val="808080"/>
+          <w:kern w:val="0"/>
+          <w:sz w:val="22"/>
+        </w:rPr>
+        <w:t>和</w:t>
+      </w:r>
+      <w:r>
+        <w:rPr>
+          <w:rFonts w:ascii="Consolas" w:eastAsia="宋体" w:hAnsi="Consolas" w:cs="宋体"/>
+          <w:color w:val="808080"/>
+          <w:kern w:val="0"/>
+          <w:sz w:val="22"/>
+        </w:rPr>
+        <w:t>age</w:t>
+      </w:r>
+      <w:r>
+        <w:rPr>
+          <w:rFonts w:ascii="宋体" w:eastAsia="宋体" w:hAnsi="宋体" w:cs="宋体" w:hint="eastAsia"/>
+          <w:color w:val="808080"/>
+          <w:kern w:val="0"/>
+          <w:sz w:val="22"/>
+        </w:rPr>
+        <w:t>这两个参数，</w:t>
+      </w:r>
+      <w:r>
+        <w:rPr>
+          <w:rFonts w:ascii="宋体" w:eastAsia="宋体" w:hAnsi="宋体" w:cs="宋体" w:hint="eastAsia"/>
+          <w:color w:val="808080"/>
+          <w:kern w:val="0"/>
+          <w:sz w:val="22"/>
+        </w:rPr>
+        <w:br/>
+      </w:r>
+      <w:r>
+        <w:rPr>
+          <w:rFonts w:ascii="Consolas" w:eastAsia="宋体" w:hAnsi="Consolas" w:cs="宋体"/>
+          <w:color w:val="808080"/>
+          <w:kern w:val="0"/>
+          <w:sz w:val="22"/>
+        </w:rPr>
+        <w:lastRenderedPageBreak/>
+        <w:t xml:space="preserve"># </w:t>
+      </w:r>
+      <w:r>
+        <w:rPr>
+          <w:rFonts w:ascii="宋体" w:eastAsia="宋体" w:hAnsi="宋体" w:cs="宋体" w:hint="eastAsia"/>
+          <w:color w:val="808080"/>
+          <w:kern w:val="0"/>
+          <w:sz w:val="22"/>
+        </w:rPr>
+        <w:t>但是，如果调用者愿意提供更多的参数，我们也能收到。</w:t>
+      </w:r>
+      <w:r>
+        <w:rPr>
+          <w:rFonts w:ascii="宋体" w:eastAsia="宋体" w:hAnsi="宋体" w:cs="宋体" w:hint="eastAsia"/>
+          <w:color w:val="808080"/>
+          <w:kern w:val="0"/>
+          <w:sz w:val="22"/>
+        </w:rPr>
+        <w:br/>
+      </w:r>
+      <w:r>
+        <w:rPr>
+          <w:rFonts w:ascii="Consolas" w:eastAsia="宋体" w:hAnsi="Consolas" w:cs="宋体"/>
+          <w:color w:val="808080"/>
+          <w:kern w:val="0"/>
+          <w:sz w:val="22"/>
+        </w:rPr>
+        <w:t xml:space="preserve"># </w:t>
+      </w:r>
+      <w:r>
+        <w:rPr>
+          <w:rFonts w:ascii="宋体" w:eastAsia="宋体" w:hAnsi="宋体" w:cs="宋体" w:hint="eastAsia"/>
+          <w:color w:val="808080"/>
+          <w:kern w:val="0"/>
+          <w:sz w:val="22"/>
+        </w:rPr>
+        <w:t>试想你正在做一个用户注册的功能，除了用户名和年龄是</w:t>
+      </w:r>
+      <w:proofErr w:type="gramStart"/>
+      <w:r>
+        <w:rPr>
+          <w:rFonts w:ascii="宋体" w:eastAsia="宋体" w:hAnsi="宋体" w:cs="宋体" w:hint="eastAsia"/>
+          <w:color w:val="808080"/>
+          <w:kern w:val="0"/>
+          <w:sz w:val="22"/>
+        </w:rPr>
+        <w:t>必填项外</w:t>
+      </w:r>
+      <w:proofErr w:type="gramEnd"/>
+      <w:r>
+        <w:rPr>
+          <w:rFonts w:ascii="宋体" w:eastAsia="宋体" w:hAnsi="宋体" w:cs="宋体" w:hint="eastAsia"/>
+          <w:color w:val="808080"/>
+          <w:kern w:val="0"/>
+          <w:sz w:val="22"/>
+        </w:rPr>
+        <w:t>，其他都是可选项，</w:t>
+      </w:r>
+      <w:r>
+        <w:rPr>
+          <w:rFonts w:ascii="宋体" w:eastAsia="宋体" w:hAnsi="宋体" w:cs="宋体" w:hint="eastAsia"/>
+          <w:color w:val="808080"/>
+          <w:kern w:val="0"/>
+          <w:sz w:val="22"/>
+        </w:rPr>
+        <w:br/>
+      </w:r>
+      <w:r>
+        <w:rPr>
+          <w:rFonts w:ascii="Consolas" w:eastAsia="宋体" w:hAnsi="Consolas" w:cs="宋体"/>
+          <w:color w:val="808080"/>
+          <w:kern w:val="0"/>
+          <w:sz w:val="22"/>
+        </w:rPr>
+        <w:t xml:space="preserve"># </w:t>
+      </w:r>
+      <w:r>
+        <w:rPr>
+          <w:rFonts w:ascii="宋体" w:eastAsia="宋体" w:hAnsi="宋体" w:cs="宋体" w:hint="eastAsia"/>
+          <w:color w:val="808080"/>
+          <w:kern w:val="0"/>
+          <w:sz w:val="22"/>
+        </w:rPr>
+        <w:t>利用关键字参数来定义这个函数就能满足注册的需求。</w:t>
+      </w:r>
+      <w:r>
+        <w:rPr>
+          <w:rFonts w:ascii="宋体" w:eastAsia="宋体" w:hAnsi="宋体" w:cs="宋体" w:hint="eastAsia"/>
+          <w:color w:val="808080"/>
+          <w:kern w:val="0"/>
+          <w:sz w:val="22"/>
+        </w:rPr>
+        <w:br/>
+      </w:r>
+      <w:proofErr w:type="spellStart"/>
+      <w:r>
+        <w:rPr>
+          <w:rFonts w:ascii="Consolas" w:eastAsia="宋体" w:hAnsi="Consolas" w:cs="宋体"/>
+          <w:color w:val="CC7832"/>
+          <w:kern w:val="0"/>
+          <w:sz w:val="22"/>
+        </w:rPr>
+        <w:t>def</w:t>
+      </w:r>
+      <w:proofErr w:type="spellEnd"/>
+      <w:r>
+        <w:rPr>
+          <w:rFonts w:ascii="Consolas" w:eastAsia="宋体" w:hAnsi="Consolas" w:cs="宋体"/>
+          <w:color w:val="CC7832"/>
+          <w:kern w:val="0"/>
+          <w:sz w:val="22"/>
+        </w:rPr>
+        <w:t xml:space="preserve"> </w:t>
+      </w:r>
+      <w:r>
+        <w:rPr>
+          <w:rFonts w:ascii="Consolas" w:eastAsia="宋体" w:hAnsi="Consolas" w:cs="宋体"/>
+          <w:color w:val="FFC66D"/>
+          <w:kern w:val="0"/>
+          <w:sz w:val="22"/>
+        </w:rPr>
+        <w:t>person</w:t>
+      </w:r>
+      <w:r>
+        <w:rPr>
+          <w:rFonts w:ascii="Consolas" w:eastAsia="宋体" w:hAnsi="Consolas" w:cs="宋体"/>
+          <w:color w:val="A9B7C6"/>
+          <w:kern w:val="0"/>
+          <w:sz w:val="22"/>
+        </w:rPr>
+        <w:t>(name</w:t>
+      </w:r>
+      <w:r>
+        <w:rPr>
+          <w:rFonts w:ascii="Consolas" w:eastAsia="宋体" w:hAnsi="Consolas" w:cs="宋体"/>
+          <w:color w:val="CC7832"/>
+          <w:kern w:val="0"/>
+          <w:sz w:val="22"/>
+        </w:rPr>
+        <w:t xml:space="preserve">, </w:t>
+      </w:r>
+      <w:r>
+        <w:rPr>
+          <w:rFonts w:ascii="Consolas" w:eastAsia="宋体" w:hAnsi="Consolas" w:cs="宋体"/>
+          <w:color w:val="A9B7C6"/>
+          <w:kern w:val="0"/>
+          <w:sz w:val="22"/>
+        </w:rPr>
+        <w:t>age</w:t>
+      </w:r>
+      <w:r>
+        <w:rPr>
+          <w:rFonts w:ascii="Consolas" w:eastAsia="宋体" w:hAnsi="Consolas" w:cs="宋体"/>
+          <w:color w:val="CC7832"/>
+          <w:kern w:val="0"/>
+          <w:sz w:val="22"/>
+        </w:rPr>
+        <w:t xml:space="preserve">, </w:t>
+      </w:r>
+      <w:r>
+        <w:rPr>
+          <w:rFonts w:ascii="Consolas" w:eastAsia="宋体" w:hAnsi="Consolas" w:cs="宋体"/>
+          <w:color w:val="A9B7C6"/>
+          <w:kern w:val="0"/>
+          <w:sz w:val="22"/>
+        </w:rPr>
+        <w:t>**kw):</w:t>
+      </w:r>
+      <w:r>
+        <w:rPr>
+          <w:rFonts w:ascii="Consolas" w:eastAsia="宋体" w:hAnsi="Consolas" w:cs="宋体"/>
+          <w:color w:val="A9B7C6"/>
+          <w:kern w:val="0"/>
+          <w:sz w:val="22"/>
+        </w:rPr>
+        <w:br/>
+        <w:t xml:space="preserve">    </w:t>
+      </w:r>
+      <w:r>
+        <w:rPr>
+          <w:rFonts w:ascii="Consolas" w:eastAsia="宋体" w:hAnsi="Consolas" w:cs="宋体"/>
+          <w:color w:val="8888C6"/>
+          <w:kern w:val="0"/>
+          <w:sz w:val="22"/>
+        </w:rPr>
+        <w:t>print</w:t>
+      </w:r>
+      <w:r>
+        <w:rPr>
+          <w:rFonts w:ascii="Consolas" w:eastAsia="宋体" w:hAnsi="Consolas" w:cs="宋体"/>
+          <w:color w:val="A9B7C6"/>
+          <w:kern w:val="0"/>
+          <w:sz w:val="22"/>
+        </w:rPr>
+        <w:t>(</w:t>
+      </w:r>
+      <w:r>
+        <w:rPr>
+          <w:rFonts w:ascii="Consolas" w:eastAsia="宋体" w:hAnsi="Consolas" w:cs="宋体"/>
+          <w:color w:val="6A8759"/>
+          <w:kern w:val="0"/>
+          <w:sz w:val="22"/>
+        </w:rPr>
+        <w:t>'name:'</w:t>
+      </w:r>
+      <w:r>
+        <w:rPr>
+          <w:rFonts w:ascii="Consolas" w:eastAsia="宋体" w:hAnsi="Consolas" w:cs="宋体"/>
+          <w:color w:val="CC7832"/>
+          <w:kern w:val="0"/>
+          <w:sz w:val="22"/>
+        </w:rPr>
+        <w:t xml:space="preserve">, </w:t>
+      </w:r>
+      <w:r>
+        <w:rPr>
+          <w:rFonts w:ascii="Consolas" w:eastAsia="宋体" w:hAnsi="Consolas" w:cs="宋体"/>
+          <w:color w:val="A9B7C6"/>
+          <w:kern w:val="0"/>
+          <w:sz w:val="22"/>
+        </w:rPr>
+        <w:t>name</w:t>
+      </w:r>
+      <w:r>
+        <w:rPr>
+          <w:rFonts w:ascii="Consolas" w:eastAsia="宋体" w:hAnsi="Consolas" w:cs="宋体"/>
+          <w:color w:val="CC7832"/>
+          <w:kern w:val="0"/>
+          <w:sz w:val="22"/>
+        </w:rPr>
+        <w:t xml:space="preserve">, </w:t>
+      </w:r>
+      <w:r>
+        <w:rPr>
+          <w:rFonts w:ascii="Consolas" w:eastAsia="宋体" w:hAnsi="Consolas" w:cs="宋体"/>
+          <w:color w:val="6A8759"/>
+          <w:kern w:val="0"/>
+          <w:sz w:val="22"/>
+        </w:rPr>
+        <w:t>'age:'</w:t>
+      </w:r>
+      <w:r>
+        <w:rPr>
+          <w:rFonts w:ascii="Consolas" w:eastAsia="宋体" w:hAnsi="Consolas" w:cs="宋体"/>
+          <w:color w:val="CC7832"/>
+          <w:kern w:val="0"/>
+          <w:sz w:val="22"/>
+        </w:rPr>
+        <w:t xml:space="preserve">, </w:t>
+      </w:r>
+      <w:r>
+        <w:rPr>
+          <w:rFonts w:ascii="Consolas" w:eastAsia="宋体" w:hAnsi="Consolas" w:cs="宋体"/>
+          <w:color w:val="A9B7C6"/>
+          <w:kern w:val="0"/>
+          <w:sz w:val="22"/>
+        </w:rPr>
+        <w:t>age</w:t>
+      </w:r>
+      <w:r>
+        <w:rPr>
+          <w:rFonts w:ascii="Consolas" w:eastAsia="宋体" w:hAnsi="Consolas" w:cs="宋体"/>
+          <w:color w:val="CC7832"/>
+          <w:kern w:val="0"/>
+          <w:sz w:val="22"/>
+        </w:rPr>
+        <w:t xml:space="preserve">, </w:t>
+      </w:r>
+      <w:r>
+        <w:rPr>
+          <w:rFonts w:ascii="Consolas" w:eastAsia="宋体" w:hAnsi="Consolas" w:cs="宋体"/>
+          <w:color w:val="6A8759"/>
+          <w:kern w:val="0"/>
+          <w:sz w:val="22"/>
+        </w:rPr>
+        <w:t>'other:'</w:t>
+      </w:r>
+      <w:r>
+        <w:rPr>
+          <w:rFonts w:ascii="Consolas" w:eastAsia="宋体" w:hAnsi="Consolas" w:cs="宋体"/>
+          <w:color w:val="CC7832"/>
+          <w:kern w:val="0"/>
+          <w:sz w:val="22"/>
+        </w:rPr>
+        <w:t xml:space="preserve">, </w:t>
+      </w:r>
+      <w:r>
+        <w:rPr>
+          <w:rFonts w:ascii="Consolas" w:eastAsia="宋体" w:hAnsi="Consolas" w:cs="宋体"/>
+          <w:color w:val="A9B7C6"/>
+          <w:kern w:val="0"/>
+          <w:sz w:val="22"/>
+        </w:rPr>
+        <w:t>kw)</w:t>
+      </w:r>
+      <w:r>
+        <w:rPr>
+          <w:rFonts w:ascii="Consolas" w:eastAsia="宋体" w:hAnsi="Consolas" w:cs="宋体"/>
+          <w:color w:val="A9B7C6"/>
+          <w:kern w:val="0"/>
+          <w:sz w:val="22"/>
+        </w:rPr>
+        <w:br/>
+      </w:r>
+      <w:r>
+        <w:rPr>
+          <w:rFonts w:ascii="Consolas" w:eastAsia="宋体" w:hAnsi="Consolas" w:cs="宋体"/>
+          <w:color w:val="A9B7C6"/>
+          <w:kern w:val="0"/>
+          <w:sz w:val="22"/>
+        </w:rPr>
+        <w:br/>
+      </w:r>
+      <w:r>
+        <w:rPr>
+          <w:rFonts w:ascii="Consolas" w:eastAsia="宋体" w:hAnsi="Consolas" w:cs="宋体"/>
+          <w:color w:val="808080"/>
+          <w:kern w:val="0"/>
+          <w:sz w:val="22"/>
+        </w:rPr>
+        <w:t xml:space="preserve"># </w:t>
+      </w:r>
+      <w:r>
+        <w:rPr>
+          <w:rFonts w:ascii="宋体" w:eastAsia="宋体" w:hAnsi="宋体" w:cs="宋体" w:hint="eastAsia"/>
+          <w:color w:val="808080"/>
+          <w:kern w:val="0"/>
+          <w:sz w:val="22"/>
+        </w:rPr>
+        <w:t>可以只输入必填参数</w:t>
+      </w:r>
+      <w:r>
+        <w:rPr>
+          <w:rFonts w:ascii="宋体" w:eastAsia="宋体" w:hAnsi="宋体" w:cs="宋体" w:hint="eastAsia"/>
+          <w:color w:val="808080"/>
+          <w:kern w:val="0"/>
+          <w:sz w:val="22"/>
+        </w:rPr>
+        <w:br/>
+      </w:r>
+      <w:r>
+        <w:rPr>
+          <w:rFonts w:ascii="Consolas" w:eastAsia="宋体" w:hAnsi="Consolas" w:cs="宋体"/>
+          <w:color w:val="A9B7C6"/>
+          <w:kern w:val="0"/>
+          <w:sz w:val="22"/>
+        </w:rPr>
+        <w:t>person(</w:t>
+      </w:r>
+      <w:r>
+        <w:rPr>
+          <w:rFonts w:ascii="Consolas" w:eastAsia="宋体" w:hAnsi="Consolas" w:cs="宋体"/>
+          <w:color w:val="6A8759"/>
+          <w:kern w:val="0"/>
+          <w:sz w:val="22"/>
+        </w:rPr>
+        <w:t>'Tom'</w:t>
+      </w:r>
+      <w:r>
+        <w:rPr>
+          <w:rFonts w:ascii="Consolas" w:eastAsia="宋体" w:hAnsi="Consolas" w:cs="宋体"/>
+          <w:color w:val="CC7832"/>
+          <w:kern w:val="0"/>
+          <w:sz w:val="22"/>
+        </w:rPr>
+        <w:t xml:space="preserve">, </w:t>
+      </w:r>
+      <w:r>
+        <w:rPr>
+          <w:rFonts w:ascii="Consolas" w:eastAsia="宋体" w:hAnsi="Consolas" w:cs="宋体"/>
+          <w:color w:val="6897BB"/>
+          <w:kern w:val="0"/>
+          <w:sz w:val="22"/>
+        </w:rPr>
+        <w:t>22</w:t>
+      </w:r>
+      <w:r>
+        <w:rPr>
+          <w:rFonts w:ascii="Consolas" w:eastAsia="宋体" w:hAnsi="Consolas" w:cs="宋体"/>
+          <w:color w:val="A9B7C6"/>
+          <w:kern w:val="0"/>
+          <w:sz w:val="22"/>
+        </w:rPr>
+        <w:t>)</w:t>
+      </w:r>
+      <w:r>
+        <w:rPr>
+          <w:rFonts w:ascii="Consolas" w:eastAsia="宋体" w:hAnsi="Consolas" w:cs="宋体"/>
+          <w:color w:val="A9B7C6"/>
+          <w:kern w:val="0"/>
+          <w:sz w:val="22"/>
+        </w:rPr>
+        <w:br/>
+      </w:r>
+      <w:r>
+        <w:rPr>
+          <w:rFonts w:ascii="Consolas" w:eastAsia="宋体" w:hAnsi="Consolas" w:cs="宋体"/>
+          <w:color w:val="808080"/>
+          <w:kern w:val="0"/>
+          <w:sz w:val="22"/>
+        </w:rPr>
+        <w:t xml:space="preserve"># </w:t>
+      </w:r>
+      <w:r>
+        <w:rPr>
+          <w:rFonts w:ascii="宋体" w:eastAsia="宋体" w:hAnsi="宋体" w:cs="宋体" w:hint="eastAsia"/>
+          <w:color w:val="808080"/>
+          <w:kern w:val="0"/>
+          <w:sz w:val="22"/>
+        </w:rPr>
+        <w:t>输出：</w:t>
+      </w:r>
+      <w:r>
+        <w:rPr>
+          <w:rFonts w:ascii="Consolas" w:eastAsia="宋体" w:hAnsi="Consolas" w:cs="宋体"/>
+          <w:color w:val="808080"/>
+          <w:kern w:val="0"/>
+          <w:sz w:val="22"/>
+        </w:rPr>
+        <w:t xml:space="preserve"> name: Tom age: 22 other: {}</w:t>
+      </w:r>
+      <w:r>
+        <w:rPr>
+          <w:rFonts w:ascii="Consolas" w:eastAsia="宋体" w:hAnsi="Consolas" w:cs="宋体"/>
+          <w:color w:val="808080"/>
+          <w:kern w:val="0"/>
+          <w:sz w:val="22"/>
+        </w:rPr>
+        <w:br/>
+      </w:r>
+      <w:r>
+        <w:rPr>
+          <w:rFonts w:ascii="Consolas" w:eastAsia="宋体" w:hAnsi="Consolas" w:cs="宋体"/>
+          <w:color w:val="808080"/>
+          <w:kern w:val="0"/>
+          <w:sz w:val="22"/>
+        </w:rPr>
+        <w:br/>
+        <w:t xml:space="preserve"># </w:t>
+      </w:r>
+      <w:r>
+        <w:rPr>
+          <w:rFonts w:ascii="宋体" w:eastAsia="宋体" w:hAnsi="宋体" w:cs="宋体" w:hint="eastAsia"/>
+          <w:color w:val="808080"/>
+          <w:kern w:val="0"/>
+          <w:sz w:val="22"/>
+        </w:rPr>
+        <w:t>而关键字参数允许传入</w:t>
+      </w:r>
+      <w:r>
+        <w:rPr>
+          <w:rFonts w:ascii="Consolas" w:eastAsia="宋体" w:hAnsi="Consolas" w:cs="宋体"/>
+          <w:color w:val="808080"/>
+          <w:kern w:val="0"/>
+          <w:sz w:val="22"/>
+        </w:rPr>
+        <w:t>0</w:t>
+      </w:r>
+      <w:r>
+        <w:rPr>
+          <w:rFonts w:ascii="宋体" w:eastAsia="宋体" w:hAnsi="宋体" w:cs="宋体" w:hint="eastAsia"/>
+          <w:color w:val="808080"/>
+          <w:kern w:val="0"/>
+          <w:sz w:val="22"/>
+        </w:rPr>
+        <w:t>个或任意</w:t>
+      </w:r>
+      <w:proofErr w:type="gramStart"/>
+      <w:r>
+        <w:rPr>
+          <w:rFonts w:ascii="宋体" w:eastAsia="宋体" w:hAnsi="宋体" w:cs="宋体" w:hint="eastAsia"/>
+          <w:color w:val="808080"/>
+          <w:kern w:val="0"/>
+          <w:sz w:val="22"/>
+        </w:rPr>
+        <w:t>个</w:t>
+      </w:r>
+      <w:proofErr w:type="gramEnd"/>
+      <w:r>
+        <w:rPr>
+          <w:rFonts w:ascii="宋体" w:eastAsia="宋体" w:hAnsi="宋体" w:cs="宋体" w:hint="eastAsia"/>
+          <w:color w:val="808080"/>
+          <w:kern w:val="0"/>
+          <w:sz w:val="22"/>
+        </w:rPr>
+        <w:t>含参数名的参数，这些关键字参数在函数内部自动组装为一个</w:t>
+      </w:r>
+      <w:proofErr w:type="spellStart"/>
+      <w:r>
+        <w:rPr>
+          <w:rFonts w:ascii="Consolas" w:eastAsia="宋体" w:hAnsi="Consolas" w:cs="宋体"/>
+          <w:color w:val="808080"/>
+          <w:kern w:val="0"/>
+          <w:sz w:val="22"/>
+        </w:rPr>
+        <w:t>dict</w:t>
+      </w:r>
+      <w:proofErr w:type="spellEnd"/>
+      <w:r>
+        <w:rPr>
+          <w:rFonts w:ascii="宋体" w:eastAsia="宋体" w:hAnsi="宋体" w:cs="宋体" w:hint="eastAsia"/>
+          <w:color w:val="808080"/>
+          <w:kern w:val="0"/>
+          <w:sz w:val="22"/>
+        </w:rPr>
+        <w:t>。</w:t>
+      </w:r>
+      <w:r>
+        <w:rPr>
+          <w:rFonts w:ascii="宋体" w:eastAsia="宋体" w:hAnsi="宋体" w:cs="宋体" w:hint="eastAsia"/>
+          <w:color w:val="808080"/>
+          <w:kern w:val="0"/>
+          <w:sz w:val="22"/>
+        </w:rPr>
+        <w:br/>
+      </w:r>
+      <w:r>
+        <w:rPr>
+          <w:rFonts w:ascii="Consolas" w:eastAsia="宋体" w:hAnsi="Consolas" w:cs="宋体"/>
+          <w:color w:val="A9B7C6"/>
+          <w:kern w:val="0"/>
+          <w:sz w:val="22"/>
+        </w:rPr>
+        <w:t>person(</w:t>
+      </w:r>
+      <w:r>
+        <w:rPr>
+          <w:rFonts w:ascii="Consolas" w:eastAsia="宋体" w:hAnsi="Consolas" w:cs="宋体"/>
+          <w:color w:val="6A8759"/>
+          <w:kern w:val="0"/>
+          <w:sz w:val="22"/>
+        </w:rPr>
+        <w:t>'Alice'</w:t>
+      </w:r>
+      <w:r>
+        <w:rPr>
+          <w:rFonts w:ascii="Consolas" w:eastAsia="宋体" w:hAnsi="Consolas" w:cs="宋体"/>
+          <w:color w:val="CC7832"/>
+          <w:kern w:val="0"/>
+          <w:sz w:val="22"/>
+        </w:rPr>
+        <w:t xml:space="preserve">, </w:t>
+      </w:r>
+      <w:r>
+        <w:rPr>
+          <w:rFonts w:ascii="Consolas" w:eastAsia="宋体" w:hAnsi="Consolas" w:cs="宋体"/>
+          <w:color w:val="6897BB"/>
+          <w:kern w:val="0"/>
+          <w:sz w:val="22"/>
+        </w:rPr>
+        <w:t>21</w:t>
+      </w:r>
+      <w:r>
+        <w:rPr>
+          <w:rFonts w:ascii="Consolas" w:eastAsia="宋体" w:hAnsi="Consolas" w:cs="宋体"/>
+          <w:color w:val="CC7832"/>
+          <w:kern w:val="0"/>
+          <w:sz w:val="22"/>
+        </w:rPr>
+        <w:t xml:space="preserve">, </w:t>
+      </w:r>
+      <w:r>
+        <w:rPr>
+          <w:rFonts w:ascii="Consolas" w:eastAsia="宋体" w:hAnsi="Consolas" w:cs="宋体"/>
+          <w:color w:val="AA4926"/>
+          <w:kern w:val="0"/>
+          <w:sz w:val="22"/>
+        </w:rPr>
+        <w:t>city</w:t>
+      </w:r>
+      <w:r>
+        <w:rPr>
+          <w:rFonts w:ascii="Consolas" w:eastAsia="宋体" w:hAnsi="Consolas" w:cs="宋体"/>
+          <w:color w:val="A9B7C6"/>
+          <w:kern w:val="0"/>
+          <w:sz w:val="22"/>
+        </w:rPr>
+        <w:t>=</w:t>
+      </w:r>
+      <w:r>
+        <w:rPr>
+          <w:rFonts w:ascii="Consolas" w:eastAsia="宋体" w:hAnsi="Consolas" w:cs="宋体"/>
+          <w:color w:val="6A8759"/>
+          <w:kern w:val="0"/>
+          <w:sz w:val="22"/>
+        </w:rPr>
+        <w:t>'</w:t>
+      </w:r>
+      <w:r>
+        <w:rPr>
+          <w:rFonts w:ascii="宋体" w:eastAsia="宋体" w:hAnsi="宋体" w:cs="宋体" w:hint="eastAsia"/>
+          <w:color w:val="6A8759"/>
+          <w:kern w:val="0"/>
+          <w:sz w:val="22"/>
+        </w:rPr>
+        <w:t>北京</w:t>
+      </w:r>
+      <w:r>
+        <w:rPr>
+          <w:rFonts w:ascii="Consolas" w:eastAsia="宋体" w:hAnsi="Consolas" w:cs="宋体"/>
+          <w:color w:val="6A8759"/>
+          <w:kern w:val="0"/>
+          <w:sz w:val="22"/>
+        </w:rPr>
+        <w:t>'</w:t>
+      </w:r>
+      <w:r>
+        <w:rPr>
+          <w:rFonts w:ascii="Consolas" w:eastAsia="宋体" w:hAnsi="Consolas" w:cs="宋体"/>
+          <w:color w:val="A9B7C6"/>
+          <w:kern w:val="0"/>
+          <w:sz w:val="22"/>
+        </w:rPr>
+        <w:t>)</w:t>
+      </w:r>
+      <w:r>
+        <w:rPr>
+          <w:rFonts w:ascii="Consolas" w:eastAsia="宋体" w:hAnsi="Consolas" w:cs="宋体"/>
+          <w:color w:val="A9B7C6"/>
+          <w:kern w:val="0"/>
+          <w:sz w:val="22"/>
+        </w:rPr>
+        <w:br/>
+      </w:r>
+      <w:r>
+        <w:rPr>
+          <w:rFonts w:ascii="Consolas" w:eastAsia="宋体" w:hAnsi="Consolas" w:cs="宋体"/>
+          <w:color w:val="808080"/>
+          <w:kern w:val="0"/>
+          <w:sz w:val="22"/>
+        </w:rPr>
+        <w:t xml:space="preserve"># </w:t>
+      </w:r>
+      <w:r>
+        <w:rPr>
+          <w:rFonts w:ascii="宋体" w:eastAsia="宋体" w:hAnsi="宋体" w:cs="宋体" w:hint="eastAsia"/>
+          <w:color w:val="808080"/>
+          <w:kern w:val="0"/>
+          <w:sz w:val="22"/>
+        </w:rPr>
+        <w:t>输出：</w:t>
+      </w:r>
+      <w:r>
+        <w:rPr>
+          <w:rFonts w:ascii="Consolas" w:eastAsia="宋体" w:hAnsi="Consolas" w:cs="宋体"/>
+          <w:color w:val="808080"/>
+          <w:kern w:val="0"/>
+          <w:sz w:val="22"/>
+        </w:rPr>
+        <w:t xml:space="preserve"> name: Alice age: 21 other: {'city': '</w:t>
+      </w:r>
+      <w:r>
+        <w:rPr>
+          <w:rFonts w:ascii="宋体" w:eastAsia="宋体" w:hAnsi="宋体" w:cs="宋体" w:hint="eastAsia"/>
+          <w:color w:val="808080"/>
+          <w:kern w:val="0"/>
+          <w:sz w:val="22"/>
+        </w:rPr>
+        <w:t>北京</w:t>
+      </w:r>
+      <w:r>
+        <w:rPr>
+          <w:rFonts w:ascii="Consolas" w:eastAsia="宋体" w:hAnsi="Consolas" w:cs="宋体"/>
+          <w:color w:val="808080"/>
+          <w:kern w:val="0"/>
+          <w:sz w:val="22"/>
+        </w:rPr>
+        <w:t>'}</w:t>
+      </w:r>
+      <w:r>
+        <w:rPr>
+          <w:rFonts w:ascii="Consolas" w:eastAsia="宋体" w:hAnsi="Consolas" w:cs="宋体"/>
+          <w:color w:val="808080"/>
+          <w:kern w:val="0"/>
+          <w:sz w:val="22"/>
+        </w:rPr>
+        <w:br/>
+      </w:r>
+      <w:r>
+        <w:rPr>
+          <w:rFonts w:ascii="Consolas" w:eastAsia="宋体" w:hAnsi="Consolas" w:cs="宋体"/>
+          <w:color w:val="808080"/>
+          <w:kern w:val="0"/>
+          <w:sz w:val="22"/>
+        </w:rPr>
+        <w:br/>
+        <w:t xml:space="preserve"># </w:t>
+      </w:r>
+      <w:r>
+        <w:rPr>
+          <w:rFonts w:ascii="宋体" w:eastAsia="宋体" w:hAnsi="宋体" w:cs="宋体" w:hint="eastAsia"/>
+          <w:color w:val="808080"/>
+          <w:kern w:val="0"/>
+          <w:sz w:val="22"/>
+        </w:rPr>
+        <w:t>可以把所有关键字参数先存到一个</w:t>
+      </w:r>
+      <w:proofErr w:type="spellStart"/>
+      <w:r>
+        <w:rPr>
+          <w:rFonts w:ascii="Consolas" w:eastAsia="宋体" w:hAnsi="Consolas" w:cs="宋体"/>
+          <w:color w:val="808080"/>
+          <w:kern w:val="0"/>
+          <w:sz w:val="22"/>
+        </w:rPr>
+        <w:t>dict</w:t>
+      </w:r>
+      <w:proofErr w:type="spellEnd"/>
+      <w:r>
+        <w:rPr>
+          <w:rFonts w:ascii="宋体" w:eastAsia="宋体" w:hAnsi="宋体" w:cs="宋体" w:hint="eastAsia"/>
+          <w:color w:val="808080"/>
+          <w:kern w:val="0"/>
+          <w:sz w:val="22"/>
+        </w:rPr>
+        <w:t>里，然后再把</w:t>
+      </w:r>
+      <w:proofErr w:type="spellStart"/>
+      <w:r>
+        <w:rPr>
+          <w:rFonts w:ascii="Consolas" w:eastAsia="宋体" w:hAnsi="Consolas" w:cs="宋体"/>
+          <w:color w:val="808080"/>
+          <w:kern w:val="0"/>
+          <w:sz w:val="22"/>
+        </w:rPr>
+        <w:t>dict</w:t>
+      </w:r>
+      <w:proofErr w:type="spellEnd"/>
+      <w:r>
+        <w:rPr>
+          <w:rFonts w:ascii="宋体" w:eastAsia="宋体" w:hAnsi="宋体" w:cs="宋体" w:hint="eastAsia"/>
+          <w:color w:val="808080"/>
+          <w:kern w:val="0"/>
+          <w:sz w:val="22"/>
+        </w:rPr>
+        <w:t>传入</w:t>
+      </w:r>
+      <w:r>
+        <w:rPr>
+          <w:rFonts w:ascii="Consolas" w:eastAsia="宋体" w:hAnsi="Consolas" w:cs="宋体"/>
+          <w:color w:val="808080"/>
+          <w:kern w:val="0"/>
+          <w:sz w:val="22"/>
+        </w:rPr>
+        <w:t>person</w:t>
+      </w:r>
+      <w:r>
+        <w:rPr>
+          <w:rFonts w:ascii="宋体" w:eastAsia="宋体" w:hAnsi="宋体" w:cs="宋体" w:hint="eastAsia"/>
+          <w:color w:val="808080"/>
+          <w:kern w:val="0"/>
+          <w:sz w:val="22"/>
+        </w:rPr>
+        <w:t>，注意前面要加</w:t>
+      </w:r>
+      <w:r>
+        <w:rPr>
+          <w:rFonts w:ascii="Consolas" w:eastAsia="宋体" w:hAnsi="Consolas" w:cs="宋体"/>
+          <w:color w:val="808080"/>
+          <w:kern w:val="0"/>
+          <w:sz w:val="22"/>
+        </w:rPr>
+        <w:t>**</w:t>
+      </w:r>
+      <w:r>
+        <w:rPr>
+          <w:rFonts w:ascii="Consolas" w:eastAsia="宋体" w:hAnsi="Consolas" w:cs="宋体"/>
+          <w:color w:val="808080"/>
+          <w:kern w:val="0"/>
+          <w:sz w:val="22"/>
+        </w:rPr>
+        <w:br/>
+      </w:r>
+      <w:r>
+        <w:rPr>
+          <w:rFonts w:ascii="Consolas" w:eastAsia="宋体" w:hAnsi="Consolas" w:cs="宋体"/>
+          <w:color w:val="A9B7C6"/>
+          <w:kern w:val="0"/>
+          <w:sz w:val="22"/>
+        </w:rPr>
+        <w:t>extra = {</w:t>
+      </w:r>
+      <w:r>
+        <w:rPr>
+          <w:rFonts w:ascii="Consolas" w:eastAsia="宋体" w:hAnsi="Consolas" w:cs="宋体"/>
+          <w:color w:val="6A8759"/>
+          <w:kern w:val="0"/>
+          <w:sz w:val="22"/>
+        </w:rPr>
+        <w:t>'city'</w:t>
+      </w:r>
+      <w:r>
+        <w:rPr>
+          <w:rFonts w:ascii="Consolas" w:eastAsia="宋体" w:hAnsi="Consolas" w:cs="宋体"/>
+          <w:color w:val="A9B7C6"/>
+          <w:kern w:val="0"/>
+          <w:sz w:val="22"/>
+        </w:rPr>
+        <w:t xml:space="preserve">: </w:t>
+      </w:r>
+      <w:r>
+        <w:rPr>
+          <w:rFonts w:ascii="Consolas" w:eastAsia="宋体" w:hAnsi="Consolas" w:cs="宋体"/>
+          <w:color w:val="6A8759"/>
+          <w:kern w:val="0"/>
+          <w:sz w:val="22"/>
+        </w:rPr>
+        <w:t>'Beijing'</w:t>
+      </w:r>
+      <w:r>
+        <w:rPr>
+          <w:rFonts w:ascii="Consolas" w:eastAsia="宋体" w:hAnsi="Consolas" w:cs="宋体"/>
+          <w:color w:val="CC7832"/>
+          <w:kern w:val="0"/>
+          <w:sz w:val="22"/>
+        </w:rPr>
+        <w:t xml:space="preserve">, </w:t>
+      </w:r>
+      <w:r>
+        <w:rPr>
+          <w:rFonts w:ascii="Consolas" w:eastAsia="宋体" w:hAnsi="Consolas" w:cs="宋体"/>
+          <w:color w:val="6A8759"/>
+          <w:kern w:val="0"/>
+          <w:sz w:val="22"/>
+        </w:rPr>
+        <w:t>'job'</w:t>
+      </w:r>
+      <w:r>
+        <w:rPr>
+          <w:rFonts w:ascii="Consolas" w:eastAsia="宋体" w:hAnsi="Consolas" w:cs="宋体"/>
+          <w:color w:val="A9B7C6"/>
+          <w:kern w:val="0"/>
+          <w:sz w:val="22"/>
+        </w:rPr>
+        <w:t xml:space="preserve">: </w:t>
+      </w:r>
+      <w:r>
+        <w:rPr>
+          <w:rFonts w:ascii="Consolas" w:eastAsia="宋体" w:hAnsi="Consolas" w:cs="宋体"/>
+          <w:color w:val="6A8759"/>
+          <w:kern w:val="0"/>
+          <w:sz w:val="22"/>
+        </w:rPr>
+        <w:t>'Engineer'</w:t>
+      </w:r>
+      <w:r>
+        <w:rPr>
+          <w:rFonts w:ascii="Consolas" w:eastAsia="宋体" w:hAnsi="Consolas" w:cs="宋体"/>
+          <w:color w:val="A9B7C6"/>
+          <w:kern w:val="0"/>
+          <w:sz w:val="22"/>
+        </w:rPr>
+        <w:t>}</w:t>
+      </w:r>
+      <w:r>
+        <w:rPr>
+          <w:rFonts w:ascii="Consolas" w:eastAsia="宋体" w:hAnsi="Consolas" w:cs="宋体"/>
+          <w:color w:val="A9B7C6"/>
+          <w:kern w:val="0"/>
+          <w:sz w:val="22"/>
+        </w:rPr>
+        <w:br/>
+        <w:t>person(</w:t>
+      </w:r>
+      <w:r>
+        <w:rPr>
+          <w:rFonts w:ascii="Consolas" w:eastAsia="宋体" w:hAnsi="Consolas" w:cs="宋体"/>
+          <w:color w:val="6A8759"/>
+          <w:kern w:val="0"/>
+          <w:sz w:val="22"/>
+        </w:rPr>
+        <w:t>'Jack'</w:t>
+      </w:r>
+      <w:r>
+        <w:rPr>
+          <w:rFonts w:ascii="Consolas" w:eastAsia="宋体" w:hAnsi="Consolas" w:cs="宋体"/>
+          <w:color w:val="CC7832"/>
+          <w:kern w:val="0"/>
+          <w:sz w:val="22"/>
+        </w:rPr>
+        <w:t xml:space="preserve">, </w:t>
+      </w:r>
+      <w:r>
+        <w:rPr>
+          <w:rFonts w:ascii="Consolas" w:eastAsia="宋体" w:hAnsi="Consolas" w:cs="宋体"/>
+          <w:color w:val="6897BB"/>
+          <w:kern w:val="0"/>
+          <w:sz w:val="22"/>
+        </w:rPr>
+        <w:t>24</w:t>
+      </w:r>
+      <w:r>
+        <w:rPr>
+          <w:rFonts w:ascii="Consolas" w:eastAsia="宋体" w:hAnsi="Consolas" w:cs="宋体"/>
+          <w:color w:val="CC7832"/>
+          <w:kern w:val="0"/>
+          <w:sz w:val="22"/>
+        </w:rPr>
+        <w:t xml:space="preserve">, </w:t>
+      </w:r>
+      <w:r>
+        <w:rPr>
+          <w:rFonts w:ascii="Consolas" w:eastAsia="宋体" w:hAnsi="Consolas" w:cs="宋体"/>
+          <w:color w:val="A9B7C6"/>
+          <w:kern w:val="0"/>
+          <w:sz w:val="22"/>
+        </w:rPr>
+        <w:t>**extra)</w:t>
+      </w:r>
+      <w:r>
+        <w:rPr>
+          <w:rFonts w:ascii="Consolas" w:eastAsia="宋体" w:hAnsi="Consolas" w:cs="宋体"/>
+          <w:color w:val="A9B7C6"/>
+          <w:kern w:val="0"/>
+          <w:sz w:val="22"/>
+        </w:rPr>
+        <w:br/>
+      </w:r>
+      <w:r>
+        <w:rPr>
+          <w:rFonts w:ascii="Consolas" w:eastAsia="宋体" w:hAnsi="Consolas" w:cs="宋体"/>
+          <w:color w:val="808080"/>
+          <w:kern w:val="0"/>
+          <w:sz w:val="22"/>
+        </w:rPr>
+        <w:t xml:space="preserve"># </w:t>
+      </w:r>
+      <w:r>
+        <w:rPr>
+          <w:rFonts w:ascii="宋体" w:eastAsia="宋体" w:hAnsi="宋体" w:cs="宋体" w:hint="eastAsia"/>
+          <w:color w:val="808080"/>
+          <w:kern w:val="0"/>
+          <w:sz w:val="22"/>
+        </w:rPr>
+        <w:t>输出：</w:t>
+      </w:r>
+      <w:r>
+        <w:rPr>
+          <w:rFonts w:ascii="Consolas" w:eastAsia="宋体" w:hAnsi="Consolas" w:cs="宋体"/>
+          <w:color w:val="808080"/>
+          <w:kern w:val="0"/>
+          <w:sz w:val="22"/>
+        </w:rPr>
+        <w:t xml:space="preserve"> </w:t>
+      </w:r>
+      <w:proofErr w:type="gramStart"/>
+      <w:r>
+        <w:rPr>
+          <w:rFonts w:ascii="Consolas" w:eastAsia="宋体" w:hAnsi="Consolas" w:cs="宋体"/>
+          <w:color w:val="808080"/>
+          <w:kern w:val="0"/>
+          <w:sz w:val="22"/>
+        </w:rPr>
+        <w:t>name</w:t>
+      </w:r>
+      <w:proofErr w:type="gramEnd"/>
+      <w:r>
+        <w:rPr>
+          <w:rFonts w:ascii="Consolas" w:eastAsia="宋体" w:hAnsi="Consolas" w:cs="宋体"/>
+          <w:color w:val="808080"/>
+          <w:kern w:val="0"/>
+          <w:sz w:val="22"/>
+        </w:rPr>
+        <w:t>: Jack age: 24 other: {'city': 'Beijing', 'job': 'Engineer'}</w:t>
+      </w:r>
+    </w:p>
+    <w:p/>
+    <w:p>
+      <w:r>
+        <w:rPr>
+          <w:rFonts w:asciiTheme="minorEastAsia" w:hAnsiTheme="minorEastAsia" w:hint="eastAsia"/>
+        </w:rPr>
+        <w:t>●</w:t>
+      </w:r>
+      <w:r>
+        <w:rPr>
+          <w:rFonts w:hint="eastAsia"/>
+        </w:rPr>
+        <w:t>命名关键字参数</w:t>
+      </w:r>
+    </w:p>
+    <w:p>
+      <w:pPr>
+        <w:widowControl/>
+        <w:shd w:val="clear" w:color="auto" w:fill="2B2B2B"/>
+        <w:tabs>
+          <w:tab w:val="left" w:pos="916"/>
+          <w:tab w:val="left" w:pos="1832"/>
+          <w:tab w:val="left" w:pos="2748"/>
+          <w:tab w:val="left" w:pos="3664"/>
+          <w:tab w:val="left" w:pos="4580"/>
+          <w:tab w:val="left" w:pos="5496"/>
+          <w:tab w:val="left" w:pos="6412"/>
+          <w:tab w:val="left" w:pos="7328"/>
+          <w:tab w:val="left" w:pos="8244"/>
+          <w:tab w:val="left" w:pos="9160"/>
+          <w:tab w:val="left" w:pos="10076"/>
+          <w:tab w:val="left" w:pos="10992"/>
+          <w:tab w:val="left" w:pos="11908"/>
+          <w:tab w:val="left" w:pos="12824"/>
+          <w:tab w:val="left" w:pos="13740"/>
+          <w:tab w:val="left" w:pos="14656"/>
+        </w:tabs>
+        <w:jc w:val="left"/>
+        <w:rPr>
+          <w:rFonts w:ascii="Consolas" w:eastAsia="宋体" w:hAnsi="Consolas" w:cs="宋体"/>
+          <w:color w:val="A9B7C6"/>
+          <w:kern w:val="0"/>
+          <w:sz w:val="22"/>
+        </w:rPr>
+      </w:pPr>
+      <w:r>
+        <w:rPr>
+          <w:rFonts w:ascii="Consolas" w:eastAsia="宋体" w:hAnsi="Consolas" w:cs="宋体"/>
+          <w:color w:val="808080"/>
+          <w:kern w:val="0"/>
+          <w:sz w:val="22"/>
+        </w:rPr>
+        <w:t xml:space="preserve"># </w:t>
+      </w:r>
+      <w:r>
+        <w:rPr>
+          <w:rFonts w:ascii="宋体" w:eastAsia="宋体" w:hAnsi="宋体" w:cs="宋体" w:hint="eastAsia"/>
+          <w:color w:val="808080"/>
+          <w:kern w:val="0"/>
+          <w:sz w:val="22"/>
+        </w:rPr>
+        <w:t>如果要限制关键字参数的名字，就可以用命名关键字参数，例如，只接收</w:t>
+      </w:r>
+      <w:r>
+        <w:rPr>
+          <w:rFonts w:ascii="Consolas" w:eastAsia="宋体" w:hAnsi="Consolas" w:cs="宋体"/>
+          <w:color w:val="808080"/>
+          <w:kern w:val="0"/>
+          <w:sz w:val="22"/>
+        </w:rPr>
+        <w:t>city</w:t>
+      </w:r>
+      <w:r>
+        <w:rPr>
+          <w:rFonts w:ascii="宋体" w:eastAsia="宋体" w:hAnsi="宋体" w:cs="宋体" w:hint="eastAsia"/>
+          <w:color w:val="808080"/>
+          <w:kern w:val="0"/>
+          <w:sz w:val="22"/>
+        </w:rPr>
+        <w:t>和</w:t>
+      </w:r>
+      <w:r>
+        <w:rPr>
+          <w:rFonts w:ascii="Consolas" w:eastAsia="宋体" w:hAnsi="Consolas" w:cs="宋体"/>
+          <w:color w:val="808080"/>
+          <w:kern w:val="0"/>
+          <w:sz w:val="22"/>
+        </w:rPr>
+        <w:t>job</w:t>
+      </w:r>
+      <w:r>
+        <w:rPr>
+          <w:rFonts w:ascii="宋体" w:eastAsia="宋体" w:hAnsi="宋体" w:cs="宋体" w:hint="eastAsia"/>
+          <w:color w:val="808080"/>
+          <w:kern w:val="0"/>
+          <w:sz w:val="22"/>
+        </w:rPr>
+        <w:t>作为关键字参数。</w:t>
+      </w:r>
+      <w:r>
+        <w:rPr>
+          <w:rFonts w:ascii="宋体" w:eastAsia="宋体" w:hAnsi="宋体" w:cs="宋体" w:hint="eastAsia"/>
+          <w:color w:val="808080"/>
+          <w:kern w:val="0"/>
+          <w:sz w:val="22"/>
+        </w:rPr>
+        <w:br/>
+      </w:r>
+      <w:r>
+        <w:rPr>
+          <w:rFonts w:ascii="Consolas" w:eastAsia="宋体" w:hAnsi="Consolas" w:cs="宋体"/>
+          <w:color w:val="808080"/>
+          <w:kern w:val="0"/>
+          <w:sz w:val="22"/>
+        </w:rPr>
+        <w:t xml:space="preserve"># </w:t>
+      </w:r>
+      <w:r>
+        <w:rPr>
+          <w:rFonts w:ascii="宋体" w:eastAsia="宋体" w:hAnsi="宋体" w:cs="宋体" w:hint="eastAsia"/>
+          <w:color w:val="808080"/>
+          <w:kern w:val="0"/>
+          <w:sz w:val="22"/>
+        </w:rPr>
+        <w:t>和关键字参数</w:t>
+      </w:r>
+      <w:r>
+        <w:rPr>
+          <w:rFonts w:ascii="Consolas" w:eastAsia="宋体" w:hAnsi="Consolas" w:cs="宋体"/>
+          <w:color w:val="808080"/>
+          <w:kern w:val="0"/>
+          <w:sz w:val="22"/>
+        </w:rPr>
+        <w:t>**kw</w:t>
+      </w:r>
+      <w:r>
+        <w:rPr>
+          <w:rFonts w:ascii="宋体" w:eastAsia="宋体" w:hAnsi="宋体" w:cs="宋体" w:hint="eastAsia"/>
+          <w:color w:val="808080"/>
+          <w:kern w:val="0"/>
+          <w:sz w:val="22"/>
+        </w:rPr>
+        <w:t>不同，命名关键字参数需要一个特殊分隔符</w:t>
+      </w:r>
+      <w:r>
+        <w:rPr>
+          <w:rFonts w:ascii="Consolas" w:eastAsia="宋体" w:hAnsi="Consolas" w:cs="宋体"/>
+          <w:color w:val="808080"/>
+          <w:kern w:val="0"/>
+          <w:sz w:val="22"/>
+        </w:rPr>
+        <w:t>*</w:t>
+      </w:r>
+      <w:r>
+        <w:rPr>
+          <w:rFonts w:ascii="宋体" w:eastAsia="宋体" w:hAnsi="宋体" w:cs="宋体" w:hint="eastAsia"/>
+          <w:color w:val="808080"/>
+          <w:kern w:val="0"/>
+          <w:sz w:val="22"/>
+        </w:rPr>
+        <w:t>，</w:t>
+      </w:r>
+      <w:r>
+        <w:rPr>
+          <w:rFonts w:ascii="Consolas" w:eastAsia="宋体" w:hAnsi="Consolas" w:cs="宋体"/>
+          <w:color w:val="808080"/>
+          <w:kern w:val="0"/>
+          <w:sz w:val="22"/>
+        </w:rPr>
+        <w:t>*</w:t>
+      </w:r>
+      <w:r>
+        <w:rPr>
+          <w:rFonts w:ascii="宋体" w:eastAsia="宋体" w:hAnsi="宋体" w:cs="宋体" w:hint="eastAsia"/>
+          <w:color w:val="808080"/>
+          <w:kern w:val="0"/>
+          <w:sz w:val="22"/>
+        </w:rPr>
+        <w:t>后面的参数被视为命名关键字参数。</w:t>
+      </w:r>
+      <w:r>
+        <w:rPr>
+          <w:rFonts w:ascii="宋体" w:eastAsia="宋体" w:hAnsi="宋体" w:cs="宋体" w:hint="eastAsia"/>
+          <w:color w:val="808080"/>
+          <w:kern w:val="0"/>
+          <w:sz w:val="22"/>
+        </w:rPr>
+        <w:br/>
+      </w:r>
+      <w:proofErr w:type="spellStart"/>
+      <w:r>
+        <w:rPr>
+          <w:rFonts w:ascii="Consolas" w:eastAsia="宋体" w:hAnsi="Consolas" w:cs="宋体"/>
+          <w:color w:val="CC7832"/>
+          <w:kern w:val="0"/>
+          <w:sz w:val="22"/>
+        </w:rPr>
+        <w:t>def</w:t>
+      </w:r>
+      <w:proofErr w:type="spellEnd"/>
+      <w:r>
+        <w:rPr>
+          <w:rFonts w:ascii="Consolas" w:eastAsia="宋体" w:hAnsi="Consolas" w:cs="宋体"/>
+          <w:color w:val="CC7832"/>
+          <w:kern w:val="0"/>
+          <w:sz w:val="22"/>
+        </w:rPr>
+        <w:t xml:space="preserve"> </w:t>
+      </w:r>
+      <w:r>
+        <w:rPr>
+          <w:rFonts w:ascii="Consolas" w:eastAsia="宋体" w:hAnsi="Consolas" w:cs="宋体"/>
+          <w:color w:val="FFC66D"/>
+          <w:kern w:val="0"/>
+          <w:sz w:val="22"/>
+        </w:rPr>
+        <w:t>person</w:t>
+      </w:r>
+      <w:r>
+        <w:rPr>
+          <w:rFonts w:ascii="Consolas" w:eastAsia="宋体" w:hAnsi="Consolas" w:cs="宋体"/>
+          <w:color w:val="A9B7C6"/>
+          <w:kern w:val="0"/>
+          <w:sz w:val="22"/>
+        </w:rPr>
+        <w:t>(name</w:t>
+      </w:r>
+      <w:r>
+        <w:rPr>
+          <w:rFonts w:ascii="Consolas" w:eastAsia="宋体" w:hAnsi="Consolas" w:cs="宋体"/>
+          <w:color w:val="CC7832"/>
+          <w:kern w:val="0"/>
+          <w:sz w:val="22"/>
+        </w:rPr>
+        <w:t xml:space="preserve">, </w:t>
+      </w:r>
+      <w:r>
+        <w:rPr>
+          <w:rFonts w:ascii="Consolas" w:eastAsia="宋体" w:hAnsi="Consolas" w:cs="宋体"/>
+          <w:color w:val="A9B7C6"/>
+          <w:kern w:val="0"/>
+          <w:sz w:val="22"/>
+        </w:rPr>
+        <w:t>age</w:t>
+      </w:r>
+      <w:r>
+        <w:rPr>
+          <w:rFonts w:ascii="Consolas" w:eastAsia="宋体" w:hAnsi="Consolas" w:cs="宋体"/>
+          <w:color w:val="CC7832"/>
+          <w:kern w:val="0"/>
+          <w:sz w:val="22"/>
+        </w:rPr>
+        <w:t xml:space="preserve">, </w:t>
+      </w:r>
+      <w:r>
+        <w:rPr>
+          <w:rFonts w:ascii="Consolas" w:eastAsia="宋体" w:hAnsi="Consolas" w:cs="宋体"/>
+          <w:color w:val="A9B7C6"/>
+          <w:kern w:val="0"/>
+          <w:sz w:val="22"/>
+        </w:rPr>
+        <w:t>*</w:t>
+      </w:r>
+      <w:r>
+        <w:rPr>
+          <w:rFonts w:ascii="Consolas" w:eastAsia="宋体" w:hAnsi="Consolas" w:cs="宋体"/>
+          <w:color w:val="CC7832"/>
+          <w:kern w:val="0"/>
+          <w:sz w:val="22"/>
+        </w:rPr>
+        <w:t xml:space="preserve">, </w:t>
+      </w:r>
+      <w:r>
+        <w:rPr>
+          <w:rFonts w:ascii="Consolas" w:eastAsia="宋体" w:hAnsi="Consolas" w:cs="宋体"/>
+          <w:color w:val="A9B7C6"/>
+          <w:kern w:val="0"/>
+          <w:sz w:val="22"/>
+        </w:rPr>
+        <w:t>city</w:t>
+      </w:r>
+      <w:r>
+        <w:rPr>
+          <w:rFonts w:ascii="Consolas" w:eastAsia="宋体" w:hAnsi="Consolas" w:cs="宋体"/>
+          <w:color w:val="CC7832"/>
+          <w:kern w:val="0"/>
+          <w:sz w:val="22"/>
+        </w:rPr>
+        <w:t xml:space="preserve">, </w:t>
+      </w:r>
+      <w:r>
+        <w:rPr>
+          <w:rFonts w:ascii="Consolas" w:eastAsia="宋体" w:hAnsi="Consolas" w:cs="宋体"/>
+          <w:color w:val="A9B7C6"/>
+          <w:kern w:val="0"/>
+          <w:sz w:val="22"/>
+        </w:rPr>
+        <w:t>job):</w:t>
+      </w:r>
+      <w:r>
+        <w:rPr>
+          <w:rFonts w:ascii="Consolas" w:eastAsia="宋体" w:hAnsi="Consolas" w:cs="宋体"/>
+          <w:color w:val="A9B7C6"/>
+          <w:kern w:val="0"/>
+          <w:sz w:val="22"/>
+        </w:rPr>
+        <w:br/>
+        <w:t xml:space="preserve">    </w:t>
+      </w:r>
+      <w:r>
+        <w:rPr>
+          <w:rFonts w:ascii="Consolas" w:eastAsia="宋体" w:hAnsi="Consolas" w:cs="宋体"/>
+          <w:color w:val="8888C6"/>
+          <w:kern w:val="0"/>
+          <w:sz w:val="22"/>
+        </w:rPr>
+        <w:t>print</w:t>
+      </w:r>
+      <w:r>
+        <w:rPr>
+          <w:rFonts w:ascii="Consolas" w:eastAsia="宋体" w:hAnsi="Consolas" w:cs="宋体"/>
+          <w:color w:val="A9B7C6"/>
+          <w:kern w:val="0"/>
+          <w:sz w:val="22"/>
+        </w:rPr>
+        <w:t>(name</w:t>
+      </w:r>
+      <w:r>
+        <w:rPr>
+          <w:rFonts w:ascii="Consolas" w:eastAsia="宋体" w:hAnsi="Consolas" w:cs="宋体"/>
+          <w:color w:val="CC7832"/>
+          <w:kern w:val="0"/>
+          <w:sz w:val="22"/>
+        </w:rPr>
+        <w:t xml:space="preserve">, </w:t>
+      </w:r>
+      <w:r>
+        <w:rPr>
+          <w:rFonts w:ascii="Consolas" w:eastAsia="宋体" w:hAnsi="Consolas" w:cs="宋体"/>
+          <w:color w:val="A9B7C6"/>
+          <w:kern w:val="0"/>
+          <w:sz w:val="22"/>
+        </w:rPr>
+        <w:t>age</w:t>
+      </w:r>
+      <w:r>
+        <w:rPr>
+          <w:rFonts w:ascii="Consolas" w:eastAsia="宋体" w:hAnsi="Consolas" w:cs="宋体"/>
+          <w:color w:val="CC7832"/>
+          <w:kern w:val="0"/>
+          <w:sz w:val="22"/>
+        </w:rPr>
+        <w:t xml:space="preserve">, </w:t>
+      </w:r>
+      <w:r>
+        <w:rPr>
+          <w:rFonts w:ascii="Consolas" w:eastAsia="宋体" w:hAnsi="Consolas" w:cs="宋体"/>
+          <w:color w:val="A9B7C6"/>
+          <w:kern w:val="0"/>
+          <w:sz w:val="22"/>
+        </w:rPr>
+        <w:t>city</w:t>
+      </w:r>
+      <w:r>
+        <w:rPr>
+          <w:rFonts w:ascii="Consolas" w:eastAsia="宋体" w:hAnsi="Consolas" w:cs="宋体"/>
+          <w:color w:val="CC7832"/>
+          <w:kern w:val="0"/>
+          <w:sz w:val="22"/>
+        </w:rPr>
+        <w:t xml:space="preserve">, </w:t>
+      </w:r>
+      <w:r>
+        <w:rPr>
+          <w:rFonts w:ascii="Consolas" w:eastAsia="宋体" w:hAnsi="Consolas" w:cs="宋体"/>
+          <w:color w:val="A9B7C6"/>
+          <w:kern w:val="0"/>
+          <w:sz w:val="22"/>
+        </w:rPr>
+        <w:t>job)</w:t>
+      </w:r>
+      <w:r>
+        <w:rPr>
+          <w:rFonts w:ascii="Consolas" w:eastAsia="宋体" w:hAnsi="Consolas" w:cs="宋体"/>
+          <w:color w:val="A9B7C6"/>
+          <w:kern w:val="0"/>
+          <w:sz w:val="22"/>
+        </w:rPr>
+        <w:br/>
+      </w:r>
+      <w:r>
+        <w:rPr>
+          <w:rFonts w:ascii="Consolas" w:eastAsia="宋体" w:hAnsi="Consolas" w:cs="宋体"/>
+          <w:color w:val="A9B7C6"/>
+          <w:kern w:val="0"/>
+          <w:sz w:val="22"/>
+        </w:rPr>
+        <w:br/>
+      </w:r>
+      <w:r>
+        <w:rPr>
+          <w:rFonts w:ascii="Consolas" w:eastAsia="宋体" w:hAnsi="Consolas" w:cs="宋体"/>
+          <w:color w:val="A9B7C6"/>
+          <w:kern w:val="0"/>
+          <w:sz w:val="22"/>
+        </w:rPr>
+        <w:br/>
+        <w:t>person(</w:t>
+      </w:r>
+      <w:r>
+        <w:rPr>
+          <w:rFonts w:ascii="Consolas" w:eastAsia="宋体" w:hAnsi="Consolas" w:cs="宋体"/>
+          <w:color w:val="6A8759"/>
+          <w:kern w:val="0"/>
+          <w:sz w:val="22"/>
+        </w:rPr>
+        <w:t>'Tom'</w:t>
+      </w:r>
+      <w:r>
+        <w:rPr>
+          <w:rFonts w:ascii="Consolas" w:eastAsia="宋体" w:hAnsi="Consolas" w:cs="宋体"/>
+          <w:color w:val="CC7832"/>
+          <w:kern w:val="0"/>
+          <w:sz w:val="22"/>
+        </w:rPr>
+        <w:t xml:space="preserve">, </w:t>
+      </w:r>
+      <w:r>
+        <w:rPr>
+          <w:rFonts w:ascii="Consolas" w:eastAsia="宋体" w:hAnsi="Consolas" w:cs="宋体"/>
+          <w:color w:val="6897BB"/>
+          <w:kern w:val="0"/>
+          <w:sz w:val="22"/>
+        </w:rPr>
+        <w:t>22</w:t>
+      </w:r>
+      <w:r>
+        <w:rPr>
+          <w:rFonts w:ascii="Consolas" w:eastAsia="宋体" w:hAnsi="Consolas" w:cs="宋体"/>
+          <w:color w:val="CC7832"/>
+          <w:kern w:val="0"/>
+          <w:sz w:val="22"/>
+        </w:rPr>
+        <w:t xml:space="preserve">, </w:t>
+      </w:r>
+      <w:r>
+        <w:rPr>
+          <w:rFonts w:ascii="Consolas" w:eastAsia="宋体" w:hAnsi="Consolas" w:cs="宋体"/>
+          <w:color w:val="AA4926"/>
+          <w:kern w:val="0"/>
+          <w:sz w:val="22"/>
+        </w:rPr>
+        <w:t>city</w:t>
+      </w:r>
+      <w:r>
+        <w:rPr>
+          <w:rFonts w:ascii="Consolas" w:eastAsia="宋体" w:hAnsi="Consolas" w:cs="宋体"/>
+          <w:color w:val="A9B7C6"/>
+          <w:kern w:val="0"/>
+          <w:sz w:val="22"/>
+        </w:rPr>
+        <w:t>=</w:t>
+      </w:r>
+      <w:r>
+        <w:rPr>
+          <w:rFonts w:ascii="Consolas" w:eastAsia="宋体" w:hAnsi="Consolas" w:cs="宋体"/>
+          <w:color w:val="6A8759"/>
+          <w:kern w:val="0"/>
+          <w:sz w:val="22"/>
+        </w:rPr>
+        <w:t>'</w:t>
+      </w:r>
+      <w:r>
+        <w:rPr>
+          <w:rFonts w:ascii="宋体" w:eastAsia="宋体" w:hAnsi="宋体" w:cs="宋体" w:hint="eastAsia"/>
+          <w:color w:val="6A8759"/>
+          <w:kern w:val="0"/>
+          <w:sz w:val="22"/>
+        </w:rPr>
+        <w:t>北京</w:t>
+      </w:r>
+      <w:r>
+        <w:rPr>
+          <w:rFonts w:ascii="Consolas" w:eastAsia="宋体" w:hAnsi="Consolas" w:cs="宋体"/>
+          <w:color w:val="6A8759"/>
+          <w:kern w:val="0"/>
+          <w:sz w:val="22"/>
+        </w:rPr>
+        <w:t>'</w:t>
+      </w:r>
+      <w:r>
+        <w:rPr>
+          <w:rFonts w:ascii="Consolas" w:eastAsia="宋体" w:hAnsi="Consolas" w:cs="宋体"/>
+          <w:color w:val="CC7832"/>
+          <w:kern w:val="0"/>
+          <w:sz w:val="22"/>
+        </w:rPr>
+        <w:t xml:space="preserve">, </w:t>
+      </w:r>
+      <w:r>
+        <w:rPr>
+          <w:rFonts w:ascii="Consolas" w:eastAsia="宋体" w:hAnsi="Consolas" w:cs="宋体"/>
+          <w:color w:val="AA4926"/>
+          <w:kern w:val="0"/>
+          <w:sz w:val="22"/>
+        </w:rPr>
+        <w:t>job</w:t>
+      </w:r>
+      <w:r>
+        <w:rPr>
+          <w:rFonts w:ascii="Consolas" w:eastAsia="宋体" w:hAnsi="Consolas" w:cs="宋体"/>
+          <w:color w:val="A9B7C6"/>
+          <w:kern w:val="0"/>
+          <w:sz w:val="22"/>
+        </w:rPr>
+        <w:t>=</w:t>
+      </w:r>
+      <w:r>
+        <w:rPr>
+          <w:rFonts w:ascii="Consolas" w:eastAsia="宋体" w:hAnsi="Consolas" w:cs="宋体"/>
+          <w:color w:val="6A8759"/>
+          <w:kern w:val="0"/>
+          <w:sz w:val="22"/>
+        </w:rPr>
+        <w:t>'</w:t>
+      </w:r>
+      <w:r>
+        <w:rPr>
+          <w:rFonts w:ascii="宋体" w:eastAsia="宋体" w:hAnsi="宋体" w:cs="宋体" w:hint="eastAsia"/>
+          <w:color w:val="6A8759"/>
+          <w:kern w:val="0"/>
+          <w:sz w:val="22"/>
+        </w:rPr>
+        <w:t>程序员</w:t>
+      </w:r>
+      <w:r>
+        <w:rPr>
+          <w:rFonts w:ascii="Consolas" w:eastAsia="宋体" w:hAnsi="Consolas" w:cs="宋体"/>
+          <w:color w:val="6A8759"/>
+          <w:kern w:val="0"/>
+          <w:sz w:val="22"/>
+        </w:rPr>
+        <w:t>'</w:t>
+      </w:r>
+      <w:r>
+        <w:rPr>
+          <w:rFonts w:ascii="Consolas" w:eastAsia="宋体" w:hAnsi="Consolas" w:cs="宋体"/>
+          <w:color w:val="A9B7C6"/>
+          <w:kern w:val="0"/>
+          <w:sz w:val="22"/>
+        </w:rPr>
+        <w:t>)</w:t>
+      </w:r>
+      <w:r>
+        <w:rPr>
+          <w:rFonts w:ascii="Consolas" w:eastAsia="宋体" w:hAnsi="Consolas" w:cs="宋体"/>
+          <w:color w:val="A9B7C6"/>
+          <w:kern w:val="0"/>
+          <w:sz w:val="22"/>
+        </w:rPr>
+        <w:br/>
+      </w:r>
+      <w:r>
+        <w:rPr>
+          <w:rFonts w:ascii="Consolas" w:eastAsia="宋体" w:hAnsi="Consolas" w:cs="宋体"/>
+          <w:color w:val="808080"/>
+          <w:kern w:val="0"/>
+          <w:sz w:val="22"/>
+        </w:rPr>
+        <w:t xml:space="preserve"># </w:t>
+      </w:r>
+      <w:r>
+        <w:rPr>
+          <w:rFonts w:ascii="宋体" w:eastAsia="宋体" w:hAnsi="宋体" w:cs="宋体" w:hint="eastAsia"/>
+          <w:color w:val="808080"/>
+          <w:kern w:val="0"/>
+          <w:sz w:val="22"/>
+        </w:rPr>
+        <w:t>输出：</w:t>
+      </w:r>
+      <w:r>
+        <w:rPr>
+          <w:rFonts w:ascii="Consolas" w:eastAsia="宋体" w:hAnsi="Consolas" w:cs="宋体"/>
+          <w:color w:val="808080"/>
+          <w:kern w:val="0"/>
+          <w:sz w:val="22"/>
+        </w:rPr>
+        <w:t xml:space="preserve">Tom 22 </w:t>
+      </w:r>
+      <w:r>
+        <w:rPr>
+          <w:rFonts w:ascii="宋体" w:eastAsia="宋体" w:hAnsi="宋体" w:cs="宋体" w:hint="eastAsia"/>
+          <w:color w:val="808080"/>
+          <w:kern w:val="0"/>
+          <w:sz w:val="22"/>
+        </w:rPr>
+        <w:t>北京 程序员</w:t>
+      </w:r>
+    </w:p>
+    <w:p/>
+    <w:p/>
+    <w:p/>
+    <w:p/>
+    <w:p/>
+    <w:p/>
+    <w:p/>
+    <w:p/>
+    <w:p/>
+    <w:p/>
+    <w:p/>
+    <w:p/>
+    <w:p/>
+    <w:p/>
     <w:p/>
     <w:p/>
     <w:sectPr>

--- a/def.docx
+++ b/def.docx
@@ -9516,185 +9516,4330 @@
     </w:p>
     <w:p/>
     <w:p/>
+    <w:p/>
+    <w:p/>
+    <w:p/>
+    <w:p/>
+    <w:p/>
+    <w:p/>
+    <w:p/>
+    <w:p/>
+    <w:p/>
+    <w:p/>
+    <w:p/>
+    <w:p/>
+    <w:p/>
+    <w:p/>
+    <w:p/>
+    <w:p/>
+    <w:p/>
+    <w:p/>
+    <w:p/>
+    <w:p/>
+    <w:p/>
+    <w:p/>
+    <w:p/>
+    <w:p/>
     <w:p>
       <w:pPr>
         <w:rPr>
+          <w:rFonts w:asciiTheme="minorEastAsia" w:hAnsiTheme="minorEastAsia"/>
+        </w:rPr>
+      </w:pPr>
+      <w:r>
+        <w:rPr>
+          <w:rFonts w:asciiTheme="minorEastAsia" w:hAnsiTheme="minorEastAsia" w:hint="eastAsia"/>
+        </w:rPr>
+        <w:t>■返回函数和闭包</w:t>
+      </w:r>
+    </w:p>
+    <w:p/>
+    <w:p>
+      <w:pPr>
+        <w:widowControl/>
+        <w:shd w:val="clear" w:color="auto" w:fill="2B2B2B"/>
+        <w:tabs>
+          <w:tab w:val="left" w:pos="916"/>
+          <w:tab w:val="left" w:pos="1832"/>
+          <w:tab w:val="left" w:pos="2748"/>
+          <w:tab w:val="left" w:pos="3664"/>
+          <w:tab w:val="left" w:pos="4580"/>
+          <w:tab w:val="left" w:pos="5496"/>
+          <w:tab w:val="left" w:pos="6412"/>
+          <w:tab w:val="left" w:pos="7328"/>
+          <w:tab w:val="left" w:pos="8244"/>
+          <w:tab w:val="left" w:pos="9160"/>
+          <w:tab w:val="left" w:pos="10076"/>
+          <w:tab w:val="left" w:pos="10992"/>
+          <w:tab w:val="left" w:pos="11908"/>
+          <w:tab w:val="left" w:pos="12824"/>
+          <w:tab w:val="left" w:pos="13740"/>
+          <w:tab w:val="left" w:pos="14656"/>
+        </w:tabs>
+        <w:jc w:val="left"/>
+        <w:rPr>
+          <w:rFonts w:ascii="Consolas" w:eastAsia="宋体" w:hAnsi="Consolas" w:cs="宋体"/>
+          <w:color w:val="A9B7C6"/>
+          <w:kern w:val="0"/>
+          <w:sz w:val="22"/>
+        </w:rPr>
+      </w:pPr>
+      <w:r>
+        <w:rPr>
+          <w:rFonts w:ascii="Consolas" w:eastAsia="宋体" w:hAnsi="Consolas" w:cs="宋体"/>
+          <w:color w:val="808080"/>
+          <w:kern w:val="0"/>
+          <w:sz w:val="22"/>
+        </w:rPr>
+        <w:t xml:space="preserve"># </w:t>
+      </w:r>
+      <w:r>
+        <w:rPr>
+          <w:rFonts w:ascii="宋体" w:eastAsia="宋体" w:hAnsi="宋体" w:cs="宋体" w:hint="eastAsia"/>
+          <w:color w:val="808080"/>
+          <w:kern w:val="0"/>
+          <w:sz w:val="22"/>
+        </w:rPr>
+        <w:t>高阶函数除了可以接受函数作为参数外，还可以把函数作为结果值返回。</w:t>
+      </w:r>
+      <w:r>
+        <w:rPr>
+          <w:rFonts w:ascii="宋体" w:eastAsia="宋体" w:hAnsi="宋体" w:cs="宋体" w:hint="eastAsia"/>
+          <w:color w:val="808080"/>
+          <w:kern w:val="0"/>
+          <w:sz w:val="22"/>
+        </w:rPr>
+        <w:br/>
+      </w:r>
+      <w:r>
+        <w:rPr>
+          <w:rFonts w:ascii="Consolas" w:eastAsia="宋体" w:hAnsi="Consolas" w:cs="宋体"/>
+          <w:color w:val="808080"/>
+          <w:kern w:val="0"/>
+          <w:sz w:val="22"/>
+        </w:rPr>
+        <w:t xml:space="preserve"># </w:t>
+      </w:r>
+      <w:r>
+        <w:rPr>
+          <w:rFonts w:ascii="宋体" w:eastAsia="宋体" w:hAnsi="宋体" w:cs="宋体" w:hint="eastAsia"/>
+          <w:color w:val="808080"/>
+          <w:kern w:val="0"/>
+          <w:sz w:val="22"/>
+        </w:rPr>
+        <w:t>我们来实现一个可变参数的求和。通常情况下，求和的函数是这样定义的：</w:t>
+      </w:r>
+      <w:r>
+        <w:rPr>
+          <w:rFonts w:ascii="宋体" w:eastAsia="宋体" w:hAnsi="宋体" w:cs="宋体" w:hint="eastAsia"/>
+          <w:color w:val="808080"/>
+          <w:kern w:val="0"/>
+          <w:sz w:val="22"/>
+        </w:rPr>
+        <w:br/>
+      </w:r>
+      <w:r>
+        <w:rPr>
+          <w:rFonts w:ascii="宋体" w:eastAsia="宋体" w:hAnsi="宋体" w:cs="宋体" w:hint="eastAsia"/>
+          <w:color w:val="808080"/>
+          <w:kern w:val="0"/>
+          <w:sz w:val="22"/>
+        </w:rPr>
+        <w:br/>
+      </w:r>
+      <w:r>
+        <w:rPr>
+          <w:rFonts w:ascii="宋体" w:eastAsia="宋体" w:hAnsi="宋体" w:cs="宋体" w:hint="eastAsia"/>
+          <w:color w:val="808080"/>
+          <w:kern w:val="0"/>
+          <w:sz w:val="22"/>
+        </w:rPr>
+        <w:br/>
+      </w:r>
+      <w:proofErr w:type="spellStart"/>
+      <w:r>
+        <w:rPr>
+          <w:rFonts w:ascii="Consolas" w:eastAsia="宋体" w:hAnsi="Consolas" w:cs="宋体"/>
+          <w:color w:val="CC7832"/>
+          <w:kern w:val="0"/>
+          <w:sz w:val="22"/>
+        </w:rPr>
+        <w:t>def</w:t>
+      </w:r>
+      <w:proofErr w:type="spellEnd"/>
+      <w:r>
+        <w:rPr>
+          <w:rFonts w:ascii="Consolas" w:eastAsia="宋体" w:hAnsi="Consolas" w:cs="宋体"/>
+          <w:color w:val="CC7832"/>
+          <w:kern w:val="0"/>
+          <w:sz w:val="22"/>
+        </w:rPr>
+        <w:t xml:space="preserve"> </w:t>
+      </w:r>
+      <w:proofErr w:type="spellStart"/>
+      <w:r>
+        <w:rPr>
+          <w:rFonts w:ascii="Consolas" w:eastAsia="宋体" w:hAnsi="Consolas" w:cs="宋体"/>
+          <w:color w:val="FFC66D"/>
+          <w:kern w:val="0"/>
+          <w:sz w:val="22"/>
+        </w:rPr>
+        <w:t>calc_sum</w:t>
+      </w:r>
+      <w:proofErr w:type="spellEnd"/>
+      <w:r>
+        <w:rPr>
+          <w:rFonts w:ascii="Consolas" w:eastAsia="宋体" w:hAnsi="Consolas" w:cs="宋体"/>
+          <w:color w:val="A9B7C6"/>
+          <w:kern w:val="0"/>
+          <w:sz w:val="22"/>
+        </w:rPr>
+        <w:t>(*</w:t>
+      </w:r>
+      <w:proofErr w:type="spellStart"/>
+      <w:r>
+        <w:rPr>
+          <w:rFonts w:ascii="Consolas" w:eastAsia="宋体" w:hAnsi="Consolas" w:cs="宋体"/>
+          <w:color w:val="A9B7C6"/>
+          <w:kern w:val="0"/>
+          <w:sz w:val="22"/>
+        </w:rPr>
+        <w:t>args</w:t>
+      </w:r>
+      <w:proofErr w:type="spellEnd"/>
+      <w:r>
+        <w:rPr>
+          <w:rFonts w:ascii="Consolas" w:eastAsia="宋体" w:hAnsi="Consolas" w:cs="宋体"/>
+          <w:color w:val="A9B7C6"/>
+          <w:kern w:val="0"/>
+          <w:sz w:val="22"/>
+        </w:rPr>
+        <w:t>):</w:t>
+      </w:r>
+      <w:r>
+        <w:rPr>
+          <w:rFonts w:ascii="Consolas" w:eastAsia="宋体" w:hAnsi="Consolas" w:cs="宋体"/>
+          <w:color w:val="A9B7C6"/>
+          <w:kern w:val="0"/>
+          <w:sz w:val="22"/>
+        </w:rPr>
+        <w:br/>
+        <w:t xml:space="preserve">    ax = </w:t>
+      </w:r>
+      <w:r>
+        <w:rPr>
+          <w:rFonts w:ascii="Consolas" w:eastAsia="宋体" w:hAnsi="Consolas" w:cs="宋体"/>
+          <w:color w:val="6897BB"/>
+          <w:kern w:val="0"/>
+          <w:sz w:val="22"/>
+        </w:rPr>
+        <w:t>0</w:t>
+      </w:r>
+      <w:r>
+        <w:rPr>
+          <w:rFonts w:ascii="Consolas" w:eastAsia="宋体" w:hAnsi="Consolas" w:cs="宋体"/>
+          <w:color w:val="6897BB"/>
+          <w:kern w:val="0"/>
+          <w:sz w:val="22"/>
+        </w:rPr>
+        <w:br/>
+        <w:t xml:space="preserve">    </w:t>
+      </w:r>
+      <w:r>
+        <w:rPr>
+          <w:rFonts w:ascii="Consolas" w:eastAsia="宋体" w:hAnsi="Consolas" w:cs="宋体"/>
+          <w:color w:val="CC7832"/>
+          <w:kern w:val="0"/>
+          <w:sz w:val="22"/>
+        </w:rPr>
+        <w:t xml:space="preserve">for </w:t>
+      </w:r>
+      <w:r>
+        <w:rPr>
+          <w:rFonts w:ascii="Consolas" w:eastAsia="宋体" w:hAnsi="Consolas" w:cs="宋体"/>
+          <w:color w:val="A9B7C6"/>
+          <w:kern w:val="0"/>
+          <w:sz w:val="22"/>
+        </w:rPr>
+        <w:t xml:space="preserve">n </w:t>
+      </w:r>
+      <w:r>
+        <w:rPr>
+          <w:rFonts w:ascii="Consolas" w:eastAsia="宋体" w:hAnsi="Consolas" w:cs="宋体"/>
+          <w:color w:val="CC7832"/>
+          <w:kern w:val="0"/>
+          <w:sz w:val="22"/>
+        </w:rPr>
+        <w:t xml:space="preserve">in </w:t>
+      </w:r>
+      <w:proofErr w:type="spellStart"/>
+      <w:r>
+        <w:rPr>
+          <w:rFonts w:ascii="Consolas" w:eastAsia="宋体" w:hAnsi="Consolas" w:cs="宋体"/>
+          <w:color w:val="A9B7C6"/>
+          <w:kern w:val="0"/>
+          <w:sz w:val="22"/>
+        </w:rPr>
+        <w:t>args</w:t>
+      </w:r>
+      <w:proofErr w:type="spellEnd"/>
+      <w:r>
+        <w:rPr>
+          <w:rFonts w:ascii="Consolas" w:eastAsia="宋体" w:hAnsi="Consolas" w:cs="宋体"/>
+          <w:color w:val="A9B7C6"/>
+          <w:kern w:val="0"/>
+          <w:sz w:val="22"/>
+        </w:rPr>
+        <w:t>:</w:t>
+      </w:r>
+      <w:r>
+        <w:rPr>
+          <w:rFonts w:ascii="Consolas" w:eastAsia="宋体" w:hAnsi="Consolas" w:cs="宋体"/>
+          <w:color w:val="A9B7C6"/>
+          <w:kern w:val="0"/>
+          <w:sz w:val="22"/>
+        </w:rPr>
+        <w:br/>
+        <w:t xml:space="preserve">        ax = ax + n</w:t>
+      </w:r>
+      <w:r>
+        <w:rPr>
+          <w:rFonts w:ascii="Consolas" w:eastAsia="宋体" w:hAnsi="Consolas" w:cs="宋体"/>
+          <w:color w:val="A9B7C6"/>
+          <w:kern w:val="0"/>
+          <w:sz w:val="22"/>
+        </w:rPr>
+        <w:br/>
+        <w:t xml:space="preserve">    </w:t>
+      </w:r>
+      <w:r>
+        <w:rPr>
+          <w:rFonts w:ascii="Consolas" w:eastAsia="宋体" w:hAnsi="Consolas" w:cs="宋体"/>
+          <w:color w:val="CC7832"/>
+          <w:kern w:val="0"/>
+          <w:sz w:val="22"/>
+        </w:rPr>
+        <w:t xml:space="preserve">return </w:t>
+      </w:r>
+      <w:r>
+        <w:rPr>
+          <w:rFonts w:ascii="Consolas" w:eastAsia="宋体" w:hAnsi="Consolas" w:cs="宋体"/>
+          <w:color w:val="A9B7C6"/>
+          <w:kern w:val="0"/>
+          <w:sz w:val="22"/>
+        </w:rPr>
+        <w:t>ax</w:t>
+      </w:r>
+      <w:r>
+        <w:rPr>
+          <w:rFonts w:ascii="Consolas" w:eastAsia="宋体" w:hAnsi="Consolas" w:cs="宋体"/>
+          <w:color w:val="A9B7C6"/>
+          <w:kern w:val="0"/>
+          <w:sz w:val="22"/>
+        </w:rPr>
+        <w:br/>
+      </w:r>
+      <w:r>
+        <w:rPr>
+          <w:rFonts w:ascii="Consolas" w:eastAsia="宋体" w:hAnsi="Consolas" w:cs="宋体"/>
+          <w:color w:val="A9B7C6"/>
+          <w:kern w:val="0"/>
+          <w:sz w:val="22"/>
+        </w:rPr>
+        <w:br/>
+      </w:r>
+      <w:r>
+        <w:rPr>
+          <w:rFonts w:ascii="Consolas" w:eastAsia="宋体" w:hAnsi="Consolas" w:cs="宋体"/>
+          <w:color w:val="A9B7C6"/>
+          <w:kern w:val="0"/>
+          <w:sz w:val="22"/>
+        </w:rPr>
+        <w:br/>
+      </w:r>
+      <w:r>
+        <w:rPr>
+          <w:rFonts w:ascii="Consolas" w:eastAsia="宋体" w:hAnsi="Consolas" w:cs="宋体"/>
+          <w:color w:val="8888C6"/>
+          <w:kern w:val="0"/>
+          <w:sz w:val="22"/>
+        </w:rPr>
+        <w:t>print</w:t>
+      </w:r>
+      <w:r>
+        <w:rPr>
+          <w:rFonts w:ascii="Consolas" w:eastAsia="宋体" w:hAnsi="Consolas" w:cs="宋体"/>
+          <w:color w:val="A9B7C6"/>
+          <w:kern w:val="0"/>
+          <w:sz w:val="22"/>
+        </w:rPr>
+        <w:t>(</w:t>
+      </w:r>
+      <w:proofErr w:type="spellStart"/>
+      <w:r>
+        <w:rPr>
+          <w:rFonts w:ascii="Consolas" w:eastAsia="宋体" w:hAnsi="Consolas" w:cs="宋体"/>
+          <w:color w:val="A9B7C6"/>
+          <w:kern w:val="0"/>
+          <w:sz w:val="22"/>
+        </w:rPr>
+        <w:t>calc_sum</w:t>
+      </w:r>
+      <w:proofErr w:type="spellEnd"/>
+      <w:r>
+        <w:rPr>
+          <w:rFonts w:ascii="Consolas" w:eastAsia="宋体" w:hAnsi="Consolas" w:cs="宋体"/>
+          <w:color w:val="A9B7C6"/>
+          <w:kern w:val="0"/>
+          <w:sz w:val="22"/>
+        </w:rPr>
+        <w:t>(</w:t>
+      </w:r>
+      <w:r>
+        <w:rPr>
+          <w:rFonts w:ascii="Consolas" w:eastAsia="宋体" w:hAnsi="Consolas" w:cs="宋体"/>
+          <w:color w:val="6897BB"/>
+          <w:kern w:val="0"/>
+          <w:sz w:val="22"/>
+        </w:rPr>
+        <w:t>1</w:t>
+      </w:r>
+      <w:r>
+        <w:rPr>
+          <w:rFonts w:ascii="Consolas" w:eastAsia="宋体" w:hAnsi="Consolas" w:cs="宋体"/>
+          <w:color w:val="CC7832"/>
+          <w:kern w:val="0"/>
+          <w:sz w:val="22"/>
+        </w:rPr>
+        <w:t xml:space="preserve">, </w:t>
+      </w:r>
+      <w:r>
+        <w:rPr>
+          <w:rFonts w:ascii="Consolas" w:eastAsia="宋体" w:hAnsi="Consolas" w:cs="宋体"/>
+          <w:color w:val="6897BB"/>
+          <w:kern w:val="0"/>
+          <w:sz w:val="22"/>
+        </w:rPr>
+        <w:t>3</w:t>
+      </w:r>
+      <w:r>
+        <w:rPr>
+          <w:rFonts w:ascii="Consolas" w:eastAsia="宋体" w:hAnsi="Consolas" w:cs="宋体"/>
+          <w:color w:val="CC7832"/>
+          <w:kern w:val="0"/>
+          <w:sz w:val="22"/>
+        </w:rPr>
+        <w:t xml:space="preserve">, </w:t>
+      </w:r>
+      <w:r>
+        <w:rPr>
+          <w:rFonts w:ascii="Consolas" w:eastAsia="宋体" w:hAnsi="Consolas" w:cs="宋体"/>
+          <w:color w:val="6897BB"/>
+          <w:kern w:val="0"/>
+          <w:sz w:val="22"/>
+        </w:rPr>
+        <w:t>5</w:t>
+      </w:r>
+      <w:r>
+        <w:rPr>
+          <w:rFonts w:ascii="Consolas" w:eastAsia="宋体" w:hAnsi="Consolas" w:cs="宋体"/>
+          <w:color w:val="CC7832"/>
+          <w:kern w:val="0"/>
+          <w:sz w:val="22"/>
+        </w:rPr>
+        <w:t xml:space="preserve">, </w:t>
+      </w:r>
+      <w:r>
+        <w:rPr>
+          <w:rFonts w:ascii="Consolas" w:eastAsia="宋体" w:hAnsi="Consolas" w:cs="宋体"/>
+          <w:color w:val="6897BB"/>
+          <w:kern w:val="0"/>
+          <w:sz w:val="22"/>
+        </w:rPr>
+        <w:t>7</w:t>
+      </w:r>
+      <w:r>
+        <w:rPr>
+          <w:rFonts w:ascii="Consolas" w:eastAsia="宋体" w:hAnsi="Consolas" w:cs="宋体"/>
+          <w:color w:val="CC7832"/>
+          <w:kern w:val="0"/>
+          <w:sz w:val="22"/>
+        </w:rPr>
+        <w:t xml:space="preserve">, </w:t>
+      </w:r>
+      <w:r>
+        <w:rPr>
+          <w:rFonts w:ascii="Consolas" w:eastAsia="宋体" w:hAnsi="Consolas" w:cs="宋体"/>
+          <w:color w:val="6897BB"/>
+          <w:kern w:val="0"/>
+          <w:sz w:val="22"/>
+        </w:rPr>
+        <w:t>9</w:t>
+      </w:r>
+      <w:r>
+        <w:rPr>
+          <w:rFonts w:ascii="Consolas" w:eastAsia="宋体" w:hAnsi="Consolas" w:cs="宋体"/>
+          <w:color w:val="A9B7C6"/>
+          <w:kern w:val="0"/>
+          <w:sz w:val="22"/>
+        </w:rPr>
+        <w:t>))</w:t>
+      </w:r>
+      <w:r>
+        <w:rPr>
+          <w:rFonts w:ascii="Consolas" w:eastAsia="宋体" w:hAnsi="Consolas" w:cs="宋体"/>
+          <w:color w:val="A9B7C6"/>
+          <w:kern w:val="0"/>
+          <w:sz w:val="22"/>
+        </w:rPr>
+        <w:br/>
+      </w:r>
+      <w:r>
+        <w:rPr>
+          <w:rFonts w:ascii="Consolas" w:eastAsia="宋体" w:hAnsi="Consolas" w:cs="宋体"/>
+          <w:color w:val="808080"/>
+          <w:kern w:val="0"/>
+          <w:sz w:val="22"/>
+        </w:rPr>
+        <w:t xml:space="preserve"># </w:t>
+      </w:r>
+      <w:r>
+        <w:rPr>
+          <w:rFonts w:ascii="宋体" w:eastAsia="宋体" w:hAnsi="宋体" w:cs="宋体" w:hint="eastAsia"/>
+          <w:color w:val="808080"/>
+          <w:kern w:val="0"/>
+          <w:sz w:val="22"/>
+        </w:rPr>
+        <w:t>输出：</w:t>
+      </w:r>
+      <w:r>
+        <w:rPr>
+          <w:rFonts w:ascii="Consolas" w:eastAsia="宋体" w:hAnsi="Consolas" w:cs="宋体"/>
+          <w:color w:val="808080"/>
+          <w:kern w:val="0"/>
+          <w:sz w:val="22"/>
+        </w:rPr>
+        <w:t xml:space="preserve"> 25</w:t>
+      </w:r>
+      <w:r>
+        <w:rPr>
+          <w:rFonts w:ascii="Consolas" w:eastAsia="宋体" w:hAnsi="Consolas" w:cs="宋体"/>
+          <w:color w:val="808080"/>
+          <w:kern w:val="0"/>
+          <w:sz w:val="22"/>
+        </w:rPr>
+        <w:br/>
+      </w:r>
+      <w:r>
+        <w:rPr>
+          <w:rFonts w:ascii="Consolas" w:eastAsia="宋体" w:hAnsi="Consolas" w:cs="宋体"/>
+          <w:color w:val="808080"/>
+          <w:kern w:val="0"/>
+          <w:sz w:val="22"/>
+        </w:rPr>
+        <w:br/>
+        <w:t xml:space="preserve"># </w:t>
+      </w:r>
+      <w:r>
+        <w:rPr>
+          <w:rFonts w:ascii="宋体" w:eastAsia="宋体" w:hAnsi="宋体" w:cs="宋体" w:hint="eastAsia"/>
+          <w:color w:val="808080"/>
+          <w:kern w:val="0"/>
+          <w:sz w:val="22"/>
+        </w:rPr>
+        <w:t>但是，如果不需要立刻求和，而是在后面的代码中，根据需要再计算怎么办？</w:t>
+      </w:r>
+      <w:r>
+        <w:rPr>
+          <w:rFonts w:ascii="宋体" w:eastAsia="宋体" w:hAnsi="宋体" w:cs="宋体" w:hint="eastAsia"/>
+          <w:color w:val="808080"/>
+          <w:kern w:val="0"/>
+          <w:sz w:val="22"/>
+        </w:rPr>
+        <w:br/>
+      </w:r>
+      <w:r>
+        <w:rPr>
+          <w:rFonts w:ascii="Consolas" w:eastAsia="宋体" w:hAnsi="Consolas" w:cs="宋体"/>
+          <w:color w:val="808080"/>
+          <w:kern w:val="0"/>
+          <w:sz w:val="22"/>
+        </w:rPr>
+        <w:t xml:space="preserve"># </w:t>
+      </w:r>
+      <w:r>
+        <w:rPr>
+          <w:rFonts w:ascii="宋体" w:eastAsia="宋体" w:hAnsi="宋体" w:cs="宋体" w:hint="eastAsia"/>
+          <w:color w:val="808080"/>
+          <w:kern w:val="0"/>
+          <w:sz w:val="22"/>
+        </w:rPr>
+        <w:t>可以不返回求和的结果，而是返回求和的函数：</w:t>
+      </w:r>
+      <w:r>
+        <w:rPr>
+          <w:rFonts w:ascii="宋体" w:eastAsia="宋体" w:hAnsi="宋体" w:cs="宋体" w:hint="eastAsia"/>
+          <w:color w:val="808080"/>
+          <w:kern w:val="0"/>
+          <w:sz w:val="22"/>
+        </w:rPr>
+        <w:br/>
+      </w:r>
+      <w:r>
+        <w:rPr>
+          <w:rFonts w:ascii="宋体" w:eastAsia="宋体" w:hAnsi="宋体" w:cs="宋体" w:hint="eastAsia"/>
+          <w:color w:val="808080"/>
+          <w:kern w:val="0"/>
+          <w:sz w:val="22"/>
+        </w:rPr>
+        <w:br/>
+      </w:r>
+      <w:r>
+        <w:rPr>
+          <w:rFonts w:ascii="宋体" w:eastAsia="宋体" w:hAnsi="宋体" w:cs="宋体" w:hint="eastAsia"/>
+          <w:color w:val="808080"/>
+          <w:kern w:val="0"/>
+          <w:sz w:val="22"/>
+        </w:rPr>
+        <w:br/>
+      </w:r>
+      <w:proofErr w:type="spellStart"/>
+      <w:r>
+        <w:rPr>
+          <w:rFonts w:ascii="Consolas" w:eastAsia="宋体" w:hAnsi="Consolas" w:cs="宋体"/>
+          <w:color w:val="CC7832"/>
+          <w:kern w:val="0"/>
+          <w:sz w:val="22"/>
+        </w:rPr>
+        <w:t>def</w:t>
+      </w:r>
+      <w:proofErr w:type="spellEnd"/>
+      <w:r>
+        <w:rPr>
+          <w:rFonts w:ascii="Consolas" w:eastAsia="宋体" w:hAnsi="Consolas" w:cs="宋体"/>
+          <w:color w:val="CC7832"/>
+          <w:kern w:val="0"/>
+          <w:sz w:val="22"/>
+        </w:rPr>
+        <w:t xml:space="preserve"> </w:t>
+      </w:r>
+      <w:proofErr w:type="spellStart"/>
+      <w:r>
+        <w:rPr>
+          <w:rFonts w:ascii="Consolas" w:eastAsia="宋体" w:hAnsi="Consolas" w:cs="宋体"/>
+          <w:color w:val="FFC66D"/>
+          <w:kern w:val="0"/>
+          <w:sz w:val="22"/>
+        </w:rPr>
+        <w:t>lazy_sum</w:t>
+      </w:r>
+      <w:proofErr w:type="spellEnd"/>
+      <w:r>
+        <w:rPr>
+          <w:rFonts w:ascii="Consolas" w:eastAsia="宋体" w:hAnsi="Consolas" w:cs="宋体"/>
+          <w:color w:val="A9B7C6"/>
+          <w:kern w:val="0"/>
+          <w:sz w:val="22"/>
+        </w:rPr>
+        <w:t>(*</w:t>
+      </w:r>
+      <w:proofErr w:type="spellStart"/>
+      <w:r>
+        <w:rPr>
+          <w:rFonts w:ascii="Consolas" w:eastAsia="宋体" w:hAnsi="Consolas" w:cs="宋体"/>
+          <w:color w:val="A9B7C6"/>
+          <w:kern w:val="0"/>
+          <w:sz w:val="22"/>
+        </w:rPr>
+        <w:t>args</w:t>
+      </w:r>
+      <w:proofErr w:type="spellEnd"/>
+      <w:r>
+        <w:rPr>
+          <w:rFonts w:ascii="Consolas" w:eastAsia="宋体" w:hAnsi="Consolas" w:cs="宋体"/>
+          <w:color w:val="A9B7C6"/>
+          <w:kern w:val="0"/>
+          <w:sz w:val="22"/>
+        </w:rPr>
+        <w:t>):</w:t>
+      </w:r>
+      <w:r>
+        <w:rPr>
+          <w:rFonts w:ascii="Consolas" w:eastAsia="宋体" w:hAnsi="Consolas" w:cs="宋体"/>
+          <w:color w:val="A9B7C6"/>
+          <w:kern w:val="0"/>
+          <w:sz w:val="22"/>
+        </w:rPr>
+        <w:br/>
+        <w:t xml:space="preserve">    </w:t>
+      </w:r>
+      <w:proofErr w:type="spellStart"/>
+      <w:r>
+        <w:rPr>
+          <w:rFonts w:ascii="Consolas" w:eastAsia="宋体" w:hAnsi="Consolas" w:cs="宋体"/>
+          <w:color w:val="CC7832"/>
+          <w:kern w:val="0"/>
+          <w:sz w:val="22"/>
+        </w:rPr>
+        <w:t>def</w:t>
+      </w:r>
+      <w:proofErr w:type="spellEnd"/>
+      <w:r>
+        <w:rPr>
+          <w:rFonts w:ascii="Consolas" w:eastAsia="宋体" w:hAnsi="Consolas" w:cs="宋体"/>
+          <w:color w:val="CC7832"/>
+          <w:kern w:val="0"/>
+          <w:sz w:val="22"/>
+        </w:rPr>
+        <w:t xml:space="preserve"> </w:t>
+      </w:r>
+      <w:r>
+        <w:rPr>
+          <w:rFonts w:ascii="Consolas" w:eastAsia="宋体" w:hAnsi="Consolas" w:cs="宋体"/>
+          <w:color w:val="FFC66D"/>
+          <w:kern w:val="0"/>
+          <w:sz w:val="22"/>
+        </w:rPr>
+        <w:t>sum</w:t>
+      </w:r>
+      <w:r>
+        <w:rPr>
+          <w:rFonts w:ascii="Consolas" w:eastAsia="宋体" w:hAnsi="Consolas" w:cs="宋体"/>
+          <w:color w:val="A9B7C6"/>
+          <w:kern w:val="0"/>
+          <w:sz w:val="22"/>
+        </w:rPr>
+        <w:t>():</w:t>
+      </w:r>
+      <w:r>
+        <w:rPr>
+          <w:rFonts w:ascii="Consolas" w:eastAsia="宋体" w:hAnsi="Consolas" w:cs="宋体"/>
+          <w:color w:val="A9B7C6"/>
+          <w:kern w:val="0"/>
+          <w:sz w:val="22"/>
+        </w:rPr>
+        <w:br/>
+        <w:t xml:space="preserve">        ax = </w:t>
+      </w:r>
+      <w:r>
+        <w:rPr>
+          <w:rFonts w:ascii="Consolas" w:eastAsia="宋体" w:hAnsi="Consolas" w:cs="宋体"/>
+          <w:color w:val="6897BB"/>
+          <w:kern w:val="0"/>
+          <w:sz w:val="22"/>
+        </w:rPr>
+        <w:t>0</w:t>
+      </w:r>
+      <w:r>
+        <w:rPr>
+          <w:rFonts w:ascii="Consolas" w:eastAsia="宋体" w:hAnsi="Consolas" w:cs="宋体"/>
+          <w:color w:val="6897BB"/>
+          <w:kern w:val="0"/>
+          <w:sz w:val="22"/>
+        </w:rPr>
+        <w:br/>
+        <w:t xml:space="preserve">        </w:t>
+      </w:r>
+      <w:r>
+        <w:rPr>
+          <w:rFonts w:ascii="Consolas" w:eastAsia="宋体" w:hAnsi="Consolas" w:cs="宋体"/>
+          <w:color w:val="CC7832"/>
+          <w:kern w:val="0"/>
+          <w:sz w:val="22"/>
+        </w:rPr>
+        <w:t xml:space="preserve">for </w:t>
+      </w:r>
+      <w:r>
+        <w:rPr>
+          <w:rFonts w:ascii="Consolas" w:eastAsia="宋体" w:hAnsi="Consolas" w:cs="宋体"/>
+          <w:color w:val="A9B7C6"/>
+          <w:kern w:val="0"/>
+          <w:sz w:val="22"/>
+        </w:rPr>
+        <w:t xml:space="preserve">n </w:t>
+      </w:r>
+      <w:r>
+        <w:rPr>
+          <w:rFonts w:ascii="Consolas" w:eastAsia="宋体" w:hAnsi="Consolas" w:cs="宋体"/>
+          <w:color w:val="CC7832"/>
+          <w:kern w:val="0"/>
+          <w:sz w:val="22"/>
+        </w:rPr>
+        <w:t xml:space="preserve">in </w:t>
+      </w:r>
+      <w:proofErr w:type="spellStart"/>
+      <w:r>
+        <w:rPr>
+          <w:rFonts w:ascii="Consolas" w:eastAsia="宋体" w:hAnsi="Consolas" w:cs="宋体"/>
+          <w:color w:val="A9B7C6"/>
+          <w:kern w:val="0"/>
+          <w:sz w:val="22"/>
+        </w:rPr>
+        <w:t>args</w:t>
+      </w:r>
+      <w:proofErr w:type="spellEnd"/>
+      <w:r>
+        <w:rPr>
+          <w:rFonts w:ascii="Consolas" w:eastAsia="宋体" w:hAnsi="Consolas" w:cs="宋体"/>
+          <w:color w:val="A9B7C6"/>
+          <w:kern w:val="0"/>
+          <w:sz w:val="22"/>
+        </w:rPr>
+        <w:t>:</w:t>
+      </w:r>
+      <w:r>
+        <w:rPr>
+          <w:rFonts w:ascii="Consolas" w:eastAsia="宋体" w:hAnsi="Consolas" w:cs="宋体"/>
+          <w:color w:val="A9B7C6"/>
+          <w:kern w:val="0"/>
+          <w:sz w:val="22"/>
+        </w:rPr>
+        <w:br/>
+        <w:t xml:space="preserve">            ax = ax + n</w:t>
+      </w:r>
+      <w:r>
+        <w:rPr>
+          <w:rFonts w:ascii="Consolas" w:eastAsia="宋体" w:hAnsi="Consolas" w:cs="宋体"/>
+          <w:color w:val="A9B7C6"/>
+          <w:kern w:val="0"/>
+          <w:sz w:val="22"/>
+        </w:rPr>
+        <w:br/>
+        <w:t xml:space="preserve">        </w:t>
+      </w:r>
+      <w:r>
+        <w:rPr>
+          <w:rFonts w:ascii="Consolas" w:eastAsia="宋体" w:hAnsi="Consolas" w:cs="宋体"/>
+          <w:color w:val="CC7832"/>
+          <w:kern w:val="0"/>
+          <w:sz w:val="22"/>
+        </w:rPr>
+        <w:t xml:space="preserve">return </w:t>
+      </w:r>
+      <w:r>
+        <w:rPr>
+          <w:rFonts w:ascii="Consolas" w:eastAsia="宋体" w:hAnsi="Consolas" w:cs="宋体"/>
+          <w:color w:val="A9B7C6"/>
+          <w:kern w:val="0"/>
+          <w:sz w:val="22"/>
+        </w:rPr>
+        <w:t>ax</w:t>
+      </w:r>
+      <w:r>
+        <w:rPr>
+          <w:rFonts w:ascii="Consolas" w:eastAsia="宋体" w:hAnsi="Consolas" w:cs="宋体"/>
+          <w:color w:val="A9B7C6"/>
+          <w:kern w:val="0"/>
+          <w:sz w:val="22"/>
+        </w:rPr>
+        <w:br/>
+        <w:t xml:space="preserve">    </w:t>
+      </w:r>
+      <w:r>
+        <w:rPr>
+          <w:rFonts w:ascii="Consolas" w:eastAsia="宋体" w:hAnsi="Consolas" w:cs="宋体"/>
+          <w:color w:val="CC7832"/>
+          <w:kern w:val="0"/>
+          <w:sz w:val="22"/>
+        </w:rPr>
+        <w:t xml:space="preserve">return </w:t>
+      </w:r>
+      <w:r>
+        <w:rPr>
+          <w:rFonts w:ascii="Consolas" w:eastAsia="宋体" w:hAnsi="Consolas" w:cs="宋体"/>
+          <w:color w:val="A9B7C6"/>
+          <w:kern w:val="0"/>
+          <w:sz w:val="22"/>
+        </w:rPr>
+        <w:t>sum</w:t>
+      </w:r>
+      <w:r>
+        <w:rPr>
+          <w:rFonts w:ascii="Consolas" w:eastAsia="宋体" w:hAnsi="Consolas" w:cs="宋体"/>
+          <w:color w:val="A9B7C6"/>
+          <w:kern w:val="0"/>
+          <w:sz w:val="22"/>
+        </w:rPr>
+        <w:br/>
+      </w:r>
+      <w:r>
+        <w:rPr>
+          <w:rFonts w:ascii="Consolas" w:eastAsia="宋体" w:hAnsi="Consolas" w:cs="宋体"/>
+          <w:color w:val="A9B7C6"/>
+          <w:kern w:val="0"/>
+          <w:sz w:val="22"/>
+        </w:rPr>
+        <w:br/>
+      </w:r>
+      <w:r>
+        <w:rPr>
+          <w:rFonts w:ascii="Consolas" w:eastAsia="宋体" w:hAnsi="Consolas" w:cs="宋体"/>
+          <w:color w:val="A9B7C6"/>
+          <w:kern w:val="0"/>
+          <w:sz w:val="22"/>
+        </w:rPr>
+        <w:br/>
+      </w:r>
+      <w:r>
+        <w:rPr>
+          <w:rFonts w:ascii="Consolas" w:eastAsia="宋体" w:hAnsi="Consolas" w:cs="宋体"/>
+          <w:color w:val="808080"/>
+          <w:kern w:val="0"/>
+          <w:sz w:val="22"/>
+        </w:rPr>
+        <w:t xml:space="preserve"># </w:t>
+      </w:r>
+      <w:r>
+        <w:rPr>
+          <w:rFonts w:ascii="宋体" w:eastAsia="宋体" w:hAnsi="宋体" w:cs="宋体" w:hint="eastAsia"/>
+          <w:color w:val="808080"/>
+          <w:kern w:val="0"/>
+          <w:sz w:val="22"/>
+        </w:rPr>
+        <w:t>当我们调用</w:t>
+      </w:r>
+      <w:proofErr w:type="spellStart"/>
+      <w:r>
+        <w:rPr>
+          <w:rFonts w:ascii="Consolas" w:eastAsia="宋体" w:hAnsi="Consolas" w:cs="宋体"/>
+          <w:color w:val="808080"/>
+          <w:kern w:val="0"/>
+          <w:sz w:val="22"/>
+        </w:rPr>
+        <w:t>lazy_sum</w:t>
+      </w:r>
+      <w:proofErr w:type="spellEnd"/>
+      <w:r>
+        <w:rPr>
+          <w:rFonts w:ascii="Consolas" w:eastAsia="宋体" w:hAnsi="Consolas" w:cs="宋体"/>
+          <w:color w:val="808080"/>
+          <w:kern w:val="0"/>
+          <w:sz w:val="22"/>
+        </w:rPr>
+        <w:t>()</w:t>
+      </w:r>
+      <w:r>
+        <w:rPr>
+          <w:rFonts w:ascii="宋体" w:eastAsia="宋体" w:hAnsi="宋体" w:cs="宋体" w:hint="eastAsia"/>
+          <w:color w:val="808080"/>
+          <w:kern w:val="0"/>
+          <w:sz w:val="22"/>
+        </w:rPr>
+        <w:t>时，返回的并不是求和结果，而是求和函数：</w:t>
+      </w:r>
+      <w:r>
+        <w:rPr>
+          <w:rFonts w:ascii="宋体" w:eastAsia="宋体" w:hAnsi="宋体" w:cs="宋体" w:hint="eastAsia"/>
+          <w:color w:val="808080"/>
+          <w:kern w:val="0"/>
+          <w:sz w:val="22"/>
+        </w:rPr>
+        <w:br/>
+      </w:r>
+      <w:r>
+        <w:rPr>
+          <w:rFonts w:ascii="Consolas" w:eastAsia="宋体" w:hAnsi="Consolas" w:cs="宋体"/>
+          <w:color w:val="A9B7C6"/>
+          <w:kern w:val="0"/>
+          <w:sz w:val="22"/>
+        </w:rPr>
+        <w:t xml:space="preserve">f = </w:t>
+      </w:r>
+      <w:proofErr w:type="spellStart"/>
+      <w:r>
+        <w:rPr>
+          <w:rFonts w:ascii="Consolas" w:eastAsia="宋体" w:hAnsi="Consolas" w:cs="宋体"/>
+          <w:color w:val="A9B7C6"/>
+          <w:kern w:val="0"/>
+          <w:sz w:val="22"/>
+        </w:rPr>
+        <w:t>lazy_sum</w:t>
+      </w:r>
+      <w:proofErr w:type="spellEnd"/>
+      <w:r>
+        <w:rPr>
+          <w:rFonts w:ascii="Consolas" w:eastAsia="宋体" w:hAnsi="Consolas" w:cs="宋体"/>
+          <w:color w:val="A9B7C6"/>
+          <w:kern w:val="0"/>
+          <w:sz w:val="22"/>
+        </w:rPr>
+        <w:t>(</w:t>
+      </w:r>
+      <w:r>
+        <w:rPr>
+          <w:rFonts w:ascii="Consolas" w:eastAsia="宋体" w:hAnsi="Consolas" w:cs="宋体"/>
+          <w:color w:val="6897BB"/>
+          <w:kern w:val="0"/>
+          <w:sz w:val="22"/>
+        </w:rPr>
+        <w:t>1</w:t>
+      </w:r>
+      <w:r>
+        <w:rPr>
+          <w:rFonts w:ascii="Consolas" w:eastAsia="宋体" w:hAnsi="Consolas" w:cs="宋体"/>
+          <w:color w:val="CC7832"/>
+          <w:kern w:val="0"/>
+          <w:sz w:val="22"/>
+        </w:rPr>
+        <w:t xml:space="preserve">, </w:t>
+      </w:r>
+      <w:r>
+        <w:rPr>
+          <w:rFonts w:ascii="Consolas" w:eastAsia="宋体" w:hAnsi="Consolas" w:cs="宋体"/>
+          <w:color w:val="6897BB"/>
+          <w:kern w:val="0"/>
+          <w:sz w:val="22"/>
+        </w:rPr>
+        <w:t>3</w:t>
+      </w:r>
+      <w:r>
+        <w:rPr>
+          <w:rFonts w:ascii="Consolas" w:eastAsia="宋体" w:hAnsi="Consolas" w:cs="宋体"/>
+          <w:color w:val="CC7832"/>
+          <w:kern w:val="0"/>
+          <w:sz w:val="22"/>
+        </w:rPr>
+        <w:t xml:space="preserve">, </w:t>
+      </w:r>
+      <w:r>
+        <w:rPr>
+          <w:rFonts w:ascii="Consolas" w:eastAsia="宋体" w:hAnsi="Consolas" w:cs="宋体"/>
+          <w:color w:val="6897BB"/>
+          <w:kern w:val="0"/>
+          <w:sz w:val="22"/>
+        </w:rPr>
+        <w:t>5</w:t>
+      </w:r>
+      <w:r>
+        <w:rPr>
+          <w:rFonts w:ascii="Consolas" w:eastAsia="宋体" w:hAnsi="Consolas" w:cs="宋体"/>
+          <w:color w:val="CC7832"/>
+          <w:kern w:val="0"/>
+          <w:sz w:val="22"/>
+        </w:rPr>
+        <w:t xml:space="preserve">, </w:t>
+      </w:r>
+      <w:r>
+        <w:rPr>
+          <w:rFonts w:ascii="Consolas" w:eastAsia="宋体" w:hAnsi="Consolas" w:cs="宋体"/>
+          <w:color w:val="6897BB"/>
+          <w:kern w:val="0"/>
+          <w:sz w:val="22"/>
+        </w:rPr>
+        <w:t>7</w:t>
+      </w:r>
+      <w:r>
+        <w:rPr>
+          <w:rFonts w:ascii="Consolas" w:eastAsia="宋体" w:hAnsi="Consolas" w:cs="宋体"/>
+          <w:color w:val="CC7832"/>
+          <w:kern w:val="0"/>
+          <w:sz w:val="22"/>
+        </w:rPr>
+        <w:t xml:space="preserve">, </w:t>
+      </w:r>
+      <w:r>
+        <w:rPr>
+          <w:rFonts w:ascii="Consolas" w:eastAsia="宋体" w:hAnsi="Consolas" w:cs="宋体"/>
+          <w:color w:val="6897BB"/>
+          <w:kern w:val="0"/>
+          <w:sz w:val="22"/>
+        </w:rPr>
+        <w:t>9</w:t>
+      </w:r>
+      <w:r>
+        <w:rPr>
+          <w:rFonts w:ascii="Consolas" w:eastAsia="宋体" w:hAnsi="Consolas" w:cs="宋体"/>
+          <w:color w:val="A9B7C6"/>
+          <w:kern w:val="0"/>
+          <w:sz w:val="22"/>
+        </w:rPr>
+        <w:t>)</w:t>
+      </w:r>
+      <w:r>
+        <w:rPr>
+          <w:rFonts w:ascii="Consolas" w:eastAsia="宋体" w:hAnsi="Consolas" w:cs="宋体"/>
+          <w:color w:val="A9B7C6"/>
+          <w:kern w:val="0"/>
+          <w:sz w:val="22"/>
+        </w:rPr>
+        <w:br/>
+      </w:r>
+      <w:r>
+        <w:rPr>
+          <w:rFonts w:ascii="Consolas" w:eastAsia="宋体" w:hAnsi="Consolas" w:cs="宋体"/>
+          <w:color w:val="8888C6"/>
+          <w:kern w:val="0"/>
+          <w:sz w:val="22"/>
+        </w:rPr>
+        <w:t>print</w:t>
+      </w:r>
+      <w:r>
+        <w:rPr>
+          <w:rFonts w:ascii="Consolas" w:eastAsia="宋体" w:hAnsi="Consolas" w:cs="宋体"/>
+          <w:color w:val="A9B7C6"/>
+          <w:kern w:val="0"/>
+          <w:sz w:val="22"/>
+        </w:rPr>
+        <w:t>(f)</w:t>
+      </w:r>
+      <w:r>
+        <w:rPr>
+          <w:rFonts w:ascii="Consolas" w:eastAsia="宋体" w:hAnsi="Consolas" w:cs="宋体"/>
+          <w:color w:val="A9B7C6"/>
+          <w:kern w:val="0"/>
+          <w:sz w:val="22"/>
+        </w:rPr>
+        <w:br/>
+      </w:r>
+      <w:r>
+        <w:rPr>
+          <w:rFonts w:ascii="Consolas" w:eastAsia="宋体" w:hAnsi="Consolas" w:cs="宋体"/>
+          <w:color w:val="808080"/>
+          <w:kern w:val="0"/>
+          <w:sz w:val="22"/>
+        </w:rPr>
+        <w:t xml:space="preserve"># </w:t>
+      </w:r>
+      <w:r>
+        <w:rPr>
+          <w:rFonts w:ascii="宋体" w:eastAsia="宋体" w:hAnsi="宋体" w:cs="宋体" w:hint="eastAsia"/>
+          <w:color w:val="808080"/>
+          <w:kern w:val="0"/>
+          <w:sz w:val="22"/>
+        </w:rPr>
+        <w:t>输出：</w:t>
+      </w:r>
+      <w:r>
+        <w:rPr>
+          <w:rFonts w:ascii="Consolas" w:eastAsia="宋体" w:hAnsi="Consolas" w:cs="宋体"/>
+          <w:color w:val="808080"/>
+          <w:kern w:val="0"/>
+          <w:sz w:val="22"/>
+        </w:rPr>
+        <w:t xml:space="preserve"> &lt;</w:t>
+      </w:r>
+      <w:proofErr w:type="gramStart"/>
+      <w:r>
+        <w:rPr>
+          <w:rFonts w:ascii="Consolas" w:eastAsia="宋体" w:hAnsi="Consolas" w:cs="宋体"/>
+          <w:color w:val="808080"/>
+          <w:kern w:val="0"/>
+          <w:sz w:val="22"/>
+        </w:rPr>
+        <w:t>function</w:t>
+      </w:r>
+      <w:proofErr w:type="gramEnd"/>
+      <w:r>
+        <w:rPr>
+          <w:rFonts w:ascii="Consolas" w:eastAsia="宋体" w:hAnsi="Consolas" w:cs="宋体"/>
+          <w:color w:val="808080"/>
+          <w:kern w:val="0"/>
+          <w:sz w:val="22"/>
+        </w:rPr>
+        <w:t xml:space="preserve"> </w:t>
+      </w:r>
+      <w:proofErr w:type="spellStart"/>
+      <w:r>
+        <w:rPr>
+          <w:rFonts w:ascii="Consolas" w:eastAsia="宋体" w:hAnsi="Consolas" w:cs="宋体"/>
+          <w:color w:val="808080"/>
+          <w:kern w:val="0"/>
+          <w:sz w:val="22"/>
+        </w:rPr>
+        <w:t>lazy_sum</w:t>
+      </w:r>
+      <w:proofErr w:type="spellEnd"/>
+      <w:r>
+        <w:rPr>
+          <w:rFonts w:ascii="Consolas" w:eastAsia="宋体" w:hAnsi="Consolas" w:cs="宋体"/>
+          <w:color w:val="808080"/>
+          <w:kern w:val="0"/>
+          <w:sz w:val="22"/>
+        </w:rPr>
+        <w:t>.&lt;locals&gt;.sum at 0x000001F616454400&gt;</w:t>
+      </w:r>
+      <w:r>
+        <w:rPr>
+          <w:rFonts w:ascii="Consolas" w:eastAsia="宋体" w:hAnsi="Consolas" w:cs="宋体"/>
+          <w:color w:val="808080"/>
+          <w:kern w:val="0"/>
+          <w:sz w:val="22"/>
+        </w:rPr>
+        <w:br/>
+      </w:r>
+      <w:r>
+        <w:rPr>
+          <w:rFonts w:ascii="Consolas" w:eastAsia="宋体" w:hAnsi="Consolas" w:cs="宋体"/>
+          <w:color w:val="808080"/>
+          <w:kern w:val="0"/>
+          <w:sz w:val="22"/>
+        </w:rPr>
+        <w:br/>
+        <w:t xml:space="preserve"># </w:t>
+      </w:r>
+      <w:r>
+        <w:rPr>
+          <w:rFonts w:ascii="宋体" w:eastAsia="宋体" w:hAnsi="宋体" w:cs="宋体" w:hint="eastAsia"/>
+          <w:color w:val="808080"/>
+          <w:kern w:val="0"/>
+          <w:sz w:val="22"/>
+        </w:rPr>
+        <w:t>调用函数</w:t>
+      </w:r>
+      <w:r>
+        <w:rPr>
+          <w:rFonts w:ascii="Consolas" w:eastAsia="宋体" w:hAnsi="Consolas" w:cs="宋体"/>
+          <w:color w:val="808080"/>
+          <w:kern w:val="0"/>
+          <w:sz w:val="22"/>
+        </w:rPr>
+        <w:t>f</w:t>
+      </w:r>
+      <w:r>
+        <w:rPr>
+          <w:rFonts w:ascii="宋体" w:eastAsia="宋体" w:hAnsi="宋体" w:cs="宋体" w:hint="eastAsia"/>
+          <w:color w:val="808080"/>
+          <w:kern w:val="0"/>
+          <w:sz w:val="22"/>
+        </w:rPr>
+        <w:t>时，才真正计算求和的结果：</w:t>
+      </w:r>
+      <w:r>
+        <w:rPr>
+          <w:rFonts w:ascii="宋体" w:eastAsia="宋体" w:hAnsi="宋体" w:cs="宋体" w:hint="eastAsia"/>
+          <w:color w:val="808080"/>
+          <w:kern w:val="0"/>
+          <w:sz w:val="22"/>
+        </w:rPr>
+        <w:br/>
+      </w:r>
+      <w:r>
+        <w:rPr>
+          <w:rFonts w:ascii="Consolas" w:eastAsia="宋体" w:hAnsi="Consolas" w:cs="宋体"/>
+          <w:color w:val="8888C6"/>
+          <w:kern w:val="0"/>
+          <w:sz w:val="22"/>
+        </w:rPr>
+        <w:t>print</w:t>
+      </w:r>
+      <w:r>
+        <w:rPr>
+          <w:rFonts w:ascii="Consolas" w:eastAsia="宋体" w:hAnsi="Consolas" w:cs="宋体"/>
+          <w:color w:val="A9B7C6"/>
+          <w:kern w:val="0"/>
+          <w:sz w:val="22"/>
+        </w:rPr>
+        <w:t>(f())</w:t>
+      </w:r>
+      <w:r>
+        <w:rPr>
+          <w:rFonts w:ascii="Consolas" w:eastAsia="宋体" w:hAnsi="Consolas" w:cs="宋体"/>
+          <w:color w:val="A9B7C6"/>
+          <w:kern w:val="0"/>
+          <w:sz w:val="22"/>
+        </w:rPr>
+        <w:br/>
+      </w:r>
+      <w:r>
+        <w:rPr>
+          <w:rFonts w:ascii="Consolas" w:eastAsia="宋体" w:hAnsi="Consolas" w:cs="宋体"/>
+          <w:color w:val="808080"/>
+          <w:kern w:val="0"/>
+          <w:sz w:val="22"/>
+        </w:rPr>
+        <w:t xml:space="preserve"># </w:t>
+      </w:r>
+      <w:r>
+        <w:rPr>
+          <w:rFonts w:ascii="宋体" w:eastAsia="宋体" w:hAnsi="宋体" w:cs="宋体" w:hint="eastAsia"/>
+          <w:color w:val="808080"/>
+          <w:kern w:val="0"/>
+          <w:sz w:val="22"/>
+        </w:rPr>
+        <w:t>输出：</w:t>
+      </w:r>
+      <w:r>
+        <w:rPr>
+          <w:rFonts w:ascii="Consolas" w:eastAsia="宋体" w:hAnsi="Consolas" w:cs="宋体"/>
+          <w:color w:val="808080"/>
+          <w:kern w:val="0"/>
+          <w:sz w:val="22"/>
+        </w:rPr>
+        <w:t xml:space="preserve"> 25</w:t>
+      </w:r>
+      <w:r>
+        <w:rPr>
+          <w:rFonts w:ascii="Consolas" w:eastAsia="宋体" w:hAnsi="Consolas" w:cs="宋体"/>
+          <w:color w:val="808080"/>
+          <w:kern w:val="0"/>
+          <w:sz w:val="22"/>
+        </w:rPr>
+        <w:br/>
+      </w:r>
+      <w:r>
+        <w:rPr>
+          <w:rFonts w:ascii="Consolas" w:eastAsia="宋体" w:hAnsi="Consolas" w:cs="宋体"/>
+          <w:color w:val="808080"/>
+          <w:kern w:val="0"/>
+          <w:sz w:val="22"/>
+        </w:rPr>
+        <w:br/>
+        <w:t xml:space="preserve"># </w:t>
+      </w:r>
+      <w:r>
+        <w:rPr>
+          <w:rFonts w:ascii="宋体" w:eastAsia="宋体" w:hAnsi="宋体" w:cs="宋体" w:hint="eastAsia"/>
+          <w:color w:val="808080"/>
+          <w:kern w:val="0"/>
+          <w:sz w:val="22"/>
+        </w:rPr>
+        <w:t>在这个例子中，我们在函数</w:t>
+      </w:r>
+      <w:proofErr w:type="spellStart"/>
+      <w:r>
+        <w:rPr>
+          <w:rFonts w:ascii="Consolas" w:eastAsia="宋体" w:hAnsi="Consolas" w:cs="宋体"/>
+          <w:color w:val="808080"/>
+          <w:kern w:val="0"/>
+          <w:sz w:val="22"/>
+        </w:rPr>
+        <w:t>lazy_sum</w:t>
+      </w:r>
+      <w:proofErr w:type="spellEnd"/>
+      <w:r>
+        <w:rPr>
+          <w:rFonts w:ascii="宋体" w:eastAsia="宋体" w:hAnsi="宋体" w:cs="宋体" w:hint="eastAsia"/>
+          <w:color w:val="808080"/>
+          <w:kern w:val="0"/>
+          <w:sz w:val="22"/>
+        </w:rPr>
+        <w:t>中又定义了函数</w:t>
+      </w:r>
+      <w:r>
+        <w:rPr>
+          <w:rFonts w:ascii="Consolas" w:eastAsia="宋体" w:hAnsi="Consolas" w:cs="宋体"/>
+          <w:color w:val="808080"/>
+          <w:kern w:val="0"/>
+          <w:sz w:val="22"/>
+        </w:rPr>
+        <w:t>sum</w:t>
+      </w:r>
+      <w:r>
+        <w:rPr>
+          <w:rFonts w:ascii="宋体" w:eastAsia="宋体" w:hAnsi="宋体" w:cs="宋体" w:hint="eastAsia"/>
+          <w:color w:val="808080"/>
+          <w:kern w:val="0"/>
+          <w:sz w:val="22"/>
+        </w:rPr>
+        <w:t>，</w:t>
+      </w:r>
+      <w:r>
+        <w:rPr>
+          <w:rFonts w:ascii="宋体" w:eastAsia="宋体" w:hAnsi="宋体" w:cs="宋体" w:hint="eastAsia"/>
+          <w:color w:val="808080"/>
+          <w:kern w:val="0"/>
+          <w:sz w:val="22"/>
+        </w:rPr>
+        <w:br/>
+      </w:r>
+      <w:r>
+        <w:rPr>
+          <w:rFonts w:ascii="Consolas" w:eastAsia="宋体" w:hAnsi="Consolas" w:cs="宋体"/>
+          <w:color w:val="808080"/>
+          <w:kern w:val="0"/>
+          <w:sz w:val="22"/>
+        </w:rPr>
+        <w:t xml:space="preserve"># </w:t>
+      </w:r>
+      <w:r>
+        <w:rPr>
+          <w:rFonts w:ascii="宋体" w:eastAsia="宋体" w:hAnsi="宋体" w:cs="宋体" w:hint="eastAsia"/>
+          <w:color w:val="808080"/>
+          <w:kern w:val="0"/>
+          <w:sz w:val="22"/>
+        </w:rPr>
+        <w:t>并且，内部函数</w:t>
+      </w:r>
+      <w:r>
+        <w:rPr>
+          <w:rFonts w:ascii="Consolas" w:eastAsia="宋体" w:hAnsi="Consolas" w:cs="宋体"/>
+          <w:color w:val="808080"/>
+          <w:kern w:val="0"/>
+          <w:sz w:val="22"/>
+        </w:rPr>
+        <w:t>sum</w:t>
+      </w:r>
+      <w:r>
+        <w:rPr>
+          <w:rFonts w:ascii="宋体" w:eastAsia="宋体" w:hAnsi="宋体" w:cs="宋体" w:hint="eastAsia"/>
+          <w:color w:val="808080"/>
+          <w:kern w:val="0"/>
+          <w:sz w:val="22"/>
+        </w:rPr>
+        <w:t>可以引用外部函数</w:t>
+      </w:r>
+      <w:proofErr w:type="spellStart"/>
+      <w:r>
+        <w:rPr>
+          <w:rFonts w:ascii="Consolas" w:eastAsia="宋体" w:hAnsi="Consolas" w:cs="宋体"/>
+          <w:color w:val="808080"/>
+          <w:kern w:val="0"/>
+          <w:sz w:val="22"/>
+        </w:rPr>
+        <w:t>lazy_sum</w:t>
+      </w:r>
+      <w:proofErr w:type="spellEnd"/>
+      <w:r>
+        <w:rPr>
+          <w:rFonts w:ascii="宋体" w:eastAsia="宋体" w:hAnsi="宋体" w:cs="宋体" w:hint="eastAsia"/>
+          <w:color w:val="808080"/>
+          <w:kern w:val="0"/>
+          <w:sz w:val="22"/>
+        </w:rPr>
+        <w:t>的参数和局部变量，</w:t>
+      </w:r>
+      <w:r>
+        <w:rPr>
+          <w:rFonts w:ascii="宋体" w:eastAsia="宋体" w:hAnsi="宋体" w:cs="宋体" w:hint="eastAsia"/>
+          <w:color w:val="808080"/>
+          <w:kern w:val="0"/>
+          <w:sz w:val="22"/>
+        </w:rPr>
+        <w:br/>
+      </w:r>
+      <w:r>
+        <w:rPr>
+          <w:rFonts w:ascii="Consolas" w:eastAsia="宋体" w:hAnsi="Consolas" w:cs="宋体"/>
+          <w:color w:val="808080"/>
+          <w:kern w:val="0"/>
+          <w:sz w:val="22"/>
+        </w:rPr>
+        <w:t xml:space="preserve"># </w:t>
+      </w:r>
+      <w:r>
+        <w:rPr>
+          <w:rFonts w:ascii="宋体" w:eastAsia="宋体" w:hAnsi="宋体" w:cs="宋体" w:hint="eastAsia"/>
+          <w:color w:val="808080"/>
+          <w:kern w:val="0"/>
+          <w:sz w:val="22"/>
+        </w:rPr>
+        <w:t>当</w:t>
+      </w:r>
+      <w:proofErr w:type="spellStart"/>
+      <w:r>
+        <w:rPr>
+          <w:rFonts w:ascii="Consolas" w:eastAsia="宋体" w:hAnsi="Consolas" w:cs="宋体"/>
+          <w:color w:val="808080"/>
+          <w:kern w:val="0"/>
+          <w:sz w:val="22"/>
+        </w:rPr>
+        <w:t>lazy_sum</w:t>
+      </w:r>
+      <w:proofErr w:type="spellEnd"/>
+      <w:r>
+        <w:rPr>
+          <w:rFonts w:ascii="宋体" w:eastAsia="宋体" w:hAnsi="宋体" w:cs="宋体" w:hint="eastAsia"/>
+          <w:color w:val="808080"/>
+          <w:kern w:val="0"/>
+          <w:sz w:val="22"/>
+        </w:rPr>
+        <w:t>返回函数</w:t>
+      </w:r>
+      <w:r>
+        <w:rPr>
+          <w:rFonts w:ascii="Consolas" w:eastAsia="宋体" w:hAnsi="Consolas" w:cs="宋体"/>
+          <w:color w:val="808080"/>
+          <w:kern w:val="0"/>
+          <w:sz w:val="22"/>
+        </w:rPr>
+        <w:t>sum</w:t>
+      </w:r>
+      <w:r>
+        <w:rPr>
+          <w:rFonts w:ascii="宋体" w:eastAsia="宋体" w:hAnsi="宋体" w:cs="宋体" w:hint="eastAsia"/>
+          <w:color w:val="808080"/>
+          <w:kern w:val="0"/>
+          <w:sz w:val="22"/>
+        </w:rPr>
+        <w:t>时，相关参数和变量都保存在返回的函数中，</w:t>
+      </w:r>
+      <w:r>
+        <w:rPr>
+          <w:rFonts w:ascii="宋体" w:eastAsia="宋体" w:hAnsi="宋体" w:cs="宋体" w:hint="eastAsia"/>
+          <w:color w:val="808080"/>
+          <w:kern w:val="0"/>
+          <w:sz w:val="22"/>
+        </w:rPr>
+        <w:br/>
+      </w:r>
+      <w:r>
+        <w:rPr>
+          <w:rFonts w:ascii="Consolas" w:eastAsia="宋体" w:hAnsi="Consolas" w:cs="宋体"/>
+          <w:color w:val="808080"/>
+          <w:kern w:val="0"/>
+          <w:sz w:val="22"/>
+        </w:rPr>
+        <w:t xml:space="preserve"># </w:t>
+      </w:r>
+      <w:r>
+        <w:rPr>
+          <w:rFonts w:ascii="宋体" w:eastAsia="宋体" w:hAnsi="宋体" w:cs="宋体" w:hint="eastAsia"/>
+          <w:color w:val="808080"/>
+          <w:kern w:val="0"/>
+          <w:sz w:val="22"/>
+        </w:rPr>
+        <w:t>这种称为</w:t>
+      </w:r>
+      <w:r>
+        <w:rPr>
+          <w:rFonts w:ascii="Consolas" w:eastAsia="宋体" w:hAnsi="Consolas" w:cs="宋体"/>
+          <w:color w:val="808080"/>
+          <w:kern w:val="0"/>
+          <w:sz w:val="22"/>
+        </w:rPr>
+        <w:t>“</w:t>
+      </w:r>
+      <w:r>
+        <w:rPr>
+          <w:rFonts w:ascii="宋体" w:eastAsia="宋体" w:hAnsi="宋体" w:cs="宋体" w:hint="eastAsia"/>
+          <w:color w:val="808080"/>
+          <w:kern w:val="0"/>
+          <w:sz w:val="22"/>
+        </w:rPr>
+        <w:t>闭包（</w:t>
+      </w:r>
+      <w:r>
+        <w:rPr>
+          <w:rFonts w:ascii="Consolas" w:eastAsia="宋体" w:hAnsi="Consolas" w:cs="宋体"/>
+          <w:color w:val="808080"/>
+          <w:kern w:val="0"/>
+          <w:sz w:val="22"/>
+        </w:rPr>
+        <w:t>Closure</w:t>
+      </w:r>
+      <w:r>
+        <w:rPr>
+          <w:rFonts w:ascii="宋体" w:eastAsia="宋体" w:hAnsi="宋体" w:cs="宋体" w:hint="eastAsia"/>
+          <w:color w:val="808080"/>
+          <w:kern w:val="0"/>
+          <w:sz w:val="22"/>
+        </w:rPr>
+        <w:t>）</w:t>
+      </w:r>
+      <w:r>
+        <w:rPr>
+          <w:rFonts w:ascii="Consolas" w:eastAsia="宋体" w:hAnsi="Consolas" w:cs="宋体"/>
+          <w:color w:val="808080"/>
+          <w:kern w:val="0"/>
+          <w:sz w:val="22"/>
+        </w:rPr>
+        <w:t>”</w:t>
+      </w:r>
+      <w:r>
+        <w:rPr>
+          <w:rFonts w:ascii="宋体" w:eastAsia="宋体" w:hAnsi="宋体" w:cs="宋体" w:hint="eastAsia"/>
+          <w:color w:val="808080"/>
+          <w:kern w:val="0"/>
+          <w:sz w:val="22"/>
+        </w:rPr>
+        <w:t>的程序结构拥有极大的威力。</w:t>
+      </w:r>
+      <w:r>
+        <w:rPr>
+          <w:rFonts w:ascii="宋体" w:eastAsia="宋体" w:hAnsi="宋体" w:cs="宋体" w:hint="eastAsia"/>
+          <w:color w:val="808080"/>
+          <w:kern w:val="0"/>
+          <w:sz w:val="22"/>
+        </w:rPr>
+        <w:br/>
+      </w:r>
+      <w:r>
+        <w:rPr>
+          <w:rFonts w:ascii="宋体" w:eastAsia="宋体" w:hAnsi="宋体" w:cs="宋体" w:hint="eastAsia"/>
+          <w:color w:val="808080"/>
+          <w:kern w:val="0"/>
+          <w:sz w:val="22"/>
+        </w:rPr>
+        <w:br/>
+      </w:r>
+      <w:r>
+        <w:rPr>
+          <w:rFonts w:ascii="Consolas" w:eastAsia="宋体" w:hAnsi="Consolas" w:cs="宋体"/>
+          <w:color w:val="808080"/>
+          <w:kern w:val="0"/>
+          <w:sz w:val="22"/>
+        </w:rPr>
+        <w:lastRenderedPageBreak/>
+        <w:t xml:space="preserve"># </w:t>
+      </w:r>
+      <w:r>
+        <w:rPr>
+          <w:rFonts w:ascii="宋体" w:eastAsia="宋体" w:hAnsi="宋体" w:cs="宋体" w:hint="eastAsia"/>
+          <w:color w:val="808080"/>
+          <w:kern w:val="0"/>
+          <w:sz w:val="22"/>
+        </w:rPr>
+        <w:t>注意到返回的函数在其定义内部引用了局部变量</w:t>
+      </w:r>
+      <w:proofErr w:type="spellStart"/>
+      <w:r>
+        <w:rPr>
+          <w:rFonts w:ascii="Consolas" w:eastAsia="宋体" w:hAnsi="Consolas" w:cs="宋体"/>
+          <w:color w:val="808080"/>
+          <w:kern w:val="0"/>
+          <w:sz w:val="22"/>
+        </w:rPr>
+        <w:t>args</w:t>
+      </w:r>
+      <w:proofErr w:type="spellEnd"/>
+      <w:r>
+        <w:rPr>
+          <w:rFonts w:ascii="宋体" w:eastAsia="宋体" w:hAnsi="宋体" w:cs="宋体" w:hint="eastAsia"/>
+          <w:color w:val="808080"/>
+          <w:kern w:val="0"/>
+          <w:sz w:val="22"/>
+        </w:rPr>
+        <w:t>，</w:t>
+      </w:r>
+      <w:r>
+        <w:rPr>
+          <w:rFonts w:ascii="宋体" w:eastAsia="宋体" w:hAnsi="宋体" w:cs="宋体" w:hint="eastAsia"/>
+          <w:color w:val="808080"/>
+          <w:kern w:val="0"/>
+          <w:sz w:val="22"/>
+        </w:rPr>
+        <w:br/>
+      </w:r>
+      <w:r>
+        <w:rPr>
+          <w:rFonts w:ascii="Consolas" w:eastAsia="宋体" w:hAnsi="Consolas" w:cs="宋体"/>
+          <w:color w:val="808080"/>
+          <w:kern w:val="0"/>
+          <w:sz w:val="22"/>
+        </w:rPr>
+        <w:t xml:space="preserve"># </w:t>
+      </w:r>
+      <w:r>
+        <w:rPr>
+          <w:rFonts w:ascii="宋体" w:eastAsia="宋体" w:hAnsi="宋体" w:cs="宋体" w:hint="eastAsia"/>
+          <w:color w:val="808080"/>
+          <w:kern w:val="0"/>
+          <w:sz w:val="22"/>
+        </w:rPr>
+        <w:t>所以，当一个函数返回了一个函数后，其内部的局部变量还被新函数引用，</w:t>
+      </w:r>
+      <w:r>
+        <w:rPr>
+          <w:rFonts w:ascii="宋体" w:eastAsia="宋体" w:hAnsi="宋体" w:cs="宋体" w:hint="eastAsia"/>
+          <w:color w:val="808080"/>
+          <w:kern w:val="0"/>
+          <w:sz w:val="22"/>
+        </w:rPr>
+        <w:br/>
+      </w:r>
+      <w:r>
+        <w:rPr>
+          <w:rFonts w:ascii="Consolas" w:eastAsia="宋体" w:hAnsi="Consolas" w:cs="宋体"/>
+          <w:color w:val="808080"/>
+          <w:kern w:val="0"/>
+          <w:sz w:val="22"/>
+        </w:rPr>
+        <w:t xml:space="preserve"># </w:t>
+      </w:r>
+      <w:r>
+        <w:rPr>
+          <w:rFonts w:ascii="宋体" w:eastAsia="宋体" w:hAnsi="宋体" w:cs="宋体" w:hint="eastAsia"/>
+          <w:color w:val="808080"/>
+          <w:kern w:val="0"/>
+          <w:sz w:val="22"/>
+        </w:rPr>
+        <w:t>所以，闭包用起来简单，实现起来可不容易。</w:t>
+      </w:r>
+      <w:r>
+        <w:rPr>
+          <w:rFonts w:ascii="宋体" w:eastAsia="宋体" w:hAnsi="宋体" w:cs="宋体" w:hint="eastAsia"/>
+          <w:color w:val="808080"/>
+          <w:kern w:val="0"/>
+          <w:sz w:val="22"/>
+        </w:rPr>
+        <w:br/>
+      </w:r>
+      <w:r>
+        <w:rPr>
+          <w:rFonts w:ascii="Consolas" w:eastAsia="宋体" w:hAnsi="Consolas" w:cs="宋体"/>
+          <w:color w:val="808080"/>
+          <w:kern w:val="0"/>
+          <w:sz w:val="22"/>
+        </w:rPr>
+        <w:t xml:space="preserve"># </w:t>
+      </w:r>
+      <w:r>
+        <w:rPr>
+          <w:rFonts w:ascii="宋体" w:eastAsia="宋体" w:hAnsi="宋体" w:cs="宋体" w:hint="eastAsia"/>
+          <w:color w:val="808080"/>
+          <w:kern w:val="0"/>
+          <w:sz w:val="22"/>
+        </w:rPr>
+        <w:t>另一个需要注意的问题是，返回的函数并没有立刻执行，而是直到调用了</w:t>
+      </w:r>
+      <w:r>
+        <w:rPr>
+          <w:rFonts w:ascii="Consolas" w:eastAsia="宋体" w:hAnsi="Consolas" w:cs="宋体"/>
+          <w:color w:val="808080"/>
+          <w:kern w:val="0"/>
+          <w:sz w:val="22"/>
+        </w:rPr>
+        <w:t>f()</w:t>
+      </w:r>
+      <w:r>
+        <w:rPr>
+          <w:rFonts w:ascii="宋体" w:eastAsia="宋体" w:hAnsi="宋体" w:cs="宋体" w:hint="eastAsia"/>
+          <w:color w:val="808080"/>
+          <w:kern w:val="0"/>
+          <w:sz w:val="22"/>
+        </w:rPr>
+        <w:t>才执行。</w:t>
+      </w:r>
+    </w:p>
+    <w:p/>
+    <w:p/>
+    <w:p>
+      <w:r>
+        <w:rPr>
+          <w:rFonts w:asciiTheme="minorEastAsia" w:hAnsiTheme="minorEastAsia" w:hint="eastAsia"/>
+        </w:rPr>
+        <w:t>●</w:t>
+      </w:r>
+      <w:r>
+        <w:rPr>
           <w:rFonts w:hint="eastAsia"/>
         </w:rPr>
+        <w:t>闭包的特性</w:t>
+      </w:r>
+    </w:p>
+    <w:p/>
+    <w:p>
+      <w:pPr>
+        <w:widowControl/>
+        <w:shd w:val="clear" w:color="auto" w:fill="2B2B2B"/>
+        <w:tabs>
+          <w:tab w:val="left" w:pos="916"/>
+          <w:tab w:val="left" w:pos="1832"/>
+          <w:tab w:val="left" w:pos="2748"/>
+          <w:tab w:val="left" w:pos="3664"/>
+          <w:tab w:val="left" w:pos="4580"/>
+          <w:tab w:val="left" w:pos="5496"/>
+          <w:tab w:val="left" w:pos="6412"/>
+          <w:tab w:val="left" w:pos="7328"/>
+          <w:tab w:val="left" w:pos="8244"/>
+          <w:tab w:val="left" w:pos="9160"/>
+          <w:tab w:val="left" w:pos="10076"/>
+          <w:tab w:val="left" w:pos="10992"/>
+          <w:tab w:val="left" w:pos="11908"/>
+          <w:tab w:val="left" w:pos="12824"/>
+          <w:tab w:val="left" w:pos="13740"/>
+          <w:tab w:val="left" w:pos="14656"/>
+        </w:tabs>
+        <w:jc w:val="left"/>
+        <w:rPr>
+          <w:rFonts w:ascii="Consolas" w:eastAsia="宋体" w:hAnsi="Consolas" w:cs="宋体"/>
+          <w:color w:val="A9B7C6"/>
+          <w:kern w:val="0"/>
+          <w:sz w:val="22"/>
+        </w:rPr>
       </w:pPr>
+      <w:r>
+        <w:rPr>
+          <w:rFonts w:ascii="Consolas" w:eastAsia="宋体" w:hAnsi="Consolas" w:cs="宋体"/>
+          <w:color w:val="808080"/>
+          <w:kern w:val="0"/>
+          <w:sz w:val="22"/>
+        </w:rPr>
+        <w:t xml:space="preserve"># </w:t>
+      </w:r>
+      <w:r>
+        <w:rPr>
+          <w:rFonts w:ascii="宋体" w:eastAsia="宋体" w:hAnsi="宋体" w:cs="宋体" w:hint="eastAsia"/>
+          <w:color w:val="808080"/>
+          <w:kern w:val="0"/>
+          <w:sz w:val="22"/>
+        </w:rPr>
+        <w:t>闭包的特性</w:t>
+      </w:r>
+      <w:r>
+        <w:rPr>
+          <w:rFonts w:ascii="宋体" w:eastAsia="宋体" w:hAnsi="宋体" w:cs="宋体" w:hint="eastAsia"/>
+          <w:color w:val="808080"/>
+          <w:kern w:val="0"/>
+          <w:sz w:val="22"/>
+        </w:rPr>
+        <w:br/>
+      </w:r>
+      <w:r>
+        <w:rPr>
+          <w:rFonts w:ascii="宋体" w:eastAsia="宋体" w:hAnsi="宋体" w:cs="宋体" w:hint="eastAsia"/>
+          <w:color w:val="808080"/>
+          <w:kern w:val="0"/>
+          <w:sz w:val="22"/>
+        </w:rPr>
+        <w:br/>
+      </w:r>
+      <w:r>
+        <w:rPr>
+          <w:rFonts w:ascii="宋体" w:eastAsia="宋体" w:hAnsi="宋体" w:cs="宋体" w:hint="eastAsia"/>
+          <w:color w:val="808080"/>
+          <w:kern w:val="0"/>
+          <w:sz w:val="22"/>
+        </w:rPr>
+        <w:br/>
+      </w:r>
+      <w:proofErr w:type="spellStart"/>
+      <w:r>
+        <w:rPr>
+          <w:rFonts w:ascii="Consolas" w:eastAsia="宋体" w:hAnsi="Consolas" w:cs="宋体"/>
+          <w:color w:val="CC7832"/>
+          <w:kern w:val="0"/>
+          <w:sz w:val="22"/>
+        </w:rPr>
+        <w:t>def</w:t>
+      </w:r>
+      <w:proofErr w:type="spellEnd"/>
+      <w:r>
+        <w:rPr>
+          <w:rFonts w:ascii="Consolas" w:eastAsia="宋体" w:hAnsi="Consolas" w:cs="宋体"/>
+          <w:color w:val="CC7832"/>
+          <w:kern w:val="0"/>
+          <w:sz w:val="22"/>
+        </w:rPr>
+        <w:t xml:space="preserve"> </w:t>
+      </w:r>
+      <w:r>
+        <w:rPr>
+          <w:rFonts w:ascii="Consolas" w:eastAsia="宋体" w:hAnsi="Consolas" w:cs="宋体"/>
+          <w:color w:val="FFC66D"/>
+          <w:kern w:val="0"/>
+          <w:sz w:val="22"/>
+        </w:rPr>
+        <w:t>count</w:t>
+      </w:r>
+      <w:r>
+        <w:rPr>
+          <w:rFonts w:ascii="Consolas" w:eastAsia="宋体" w:hAnsi="Consolas" w:cs="宋体"/>
+          <w:color w:val="A9B7C6"/>
+          <w:kern w:val="0"/>
+          <w:sz w:val="22"/>
+        </w:rPr>
+        <w:t>():</w:t>
+      </w:r>
+      <w:r>
+        <w:rPr>
+          <w:rFonts w:ascii="Consolas" w:eastAsia="宋体" w:hAnsi="Consolas" w:cs="宋体"/>
+          <w:color w:val="A9B7C6"/>
+          <w:kern w:val="0"/>
+          <w:sz w:val="22"/>
+        </w:rPr>
+        <w:br/>
+        <w:t xml:space="preserve">    </w:t>
+      </w:r>
+      <w:proofErr w:type="spellStart"/>
+      <w:r>
+        <w:rPr>
+          <w:rFonts w:ascii="Consolas" w:eastAsia="宋体" w:hAnsi="Consolas" w:cs="宋体"/>
+          <w:color w:val="A9B7C6"/>
+          <w:kern w:val="0"/>
+          <w:sz w:val="22"/>
+        </w:rPr>
+        <w:t>fs</w:t>
+      </w:r>
+      <w:proofErr w:type="spellEnd"/>
+      <w:r>
+        <w:rPr>
+          <w:rFonts w:ascii="Consolas" w:eastAsia="宋体" w:hAnsi="Consolas" w:cs="宋体"/>
+          <w:color w:val="A9B7C6"/>
+          <w:kern w:val="0"/>
+          <w:sz w:val="22"/>
+        </w:rPr>
+        <w:t xml:space="preserve"> = []</w:t>
+      </w:r>
+      <w:r>
+        <w:rPr>
+          <w:rFonts w:ascii="Consolas" w:eastAsia="宋体" w:hAnsi="Consolas" w:cs="宋体"/>
+          <w:color w:val="A9B7C6"/>
+          <w:kern w:val="0"/>
+          <w:sz w:val="22"/>
+        </w:rPr>
+        <w:br/>
+        <w:t xml:space="preserve">    </w:t>
+      </w:r>
+      <w:r>
+        <w:rPr>
+          <w:rFonts w:ascii="Consolas" w:eastAsia="宋体" w:hAnsi="Consolas" w:cs="宋体"/>
+          <w:color w:val="CC7832"/>
+          <w:kern w:val="0"/>
+          <w:sz w:val="22"/>
+        </w:rPr>
+        <w:t xml:space="preserve">for </w:t>
+      </w:r>
+      <w:r>
+        <w:rPr>
+          <w:rFonts w:ascii="Consolas" w:eastAsia="宋体" w:hAnsi="Consolas" w:cs="宋体"/>
+          <w:color w:val="A9B7C6"/>
+          <w:kern w:val="0"/>
+          <w:sz w:val="22"/>
+        </w:rPr>
+        <w:t xml:space="preserve">i </w:t>
+      </w:r>
+      <w:r>
+        <w:rPr>
+          <w:rFonts w:ascii="Consolas" w:eastAsia="宋体" w:hAnsi="Consolas" w:cs="宋体"/>
+          <w:color w:val="CC7832"/>
+          <w:kern w:val="0"/>
+          <w:sz w:val="22"/>
+        </w:rPr>
+        <w:t xml:space="preserve">in </w:t>
+      </w:r>
+      <w:r>
+        <w:rPr>
+          <w:rFonts w:ascii="Consolas" w:eastAsia="宋体" w:hAnsi="Consolas" w:cs="宋体"/>
+          <w:color w:val="8888C6"/>
+          <w:kern w:val="0"/>
+          <w:sz w:val="22"/>
+        </w:rPr>
+        <w:t>range</w:t>
+      </w:r>
+      <w:r>
+        <w:rPr>
+          <w:rFonts w:ascii="Consolas" w:eastAsia="宋体" w:hAnsi="Consolas" w:cs="宋体"/>
+          <w:color w:val="A9B7C6"/>
+          <w:kern w:val="0"/>
+          <w:sz w:val="22"/>
+        </w:rPr>
+        <w:t>(</w:t>
+      </w:r>
+      <w:r>
+        <w:rPr>
+          <w:rFonts w:ascii="Consolas" w:eastAsia="宋体" w:hAnsi="Consolas" w:cs="宋体"/>
+          <w:color w:val="6897BB"/>
+          <w:kern w:val="0"/>
+          <w:sz w:val="22"/>
+        </w:rPr>
+        <w:t>1</w:t>
+      </w:r>
+      <w:r>
+        <w:rPr>
+          <w:rFonts w:ascii="Consolas" w:eastAsia="宋体" w:hAnsi="Consolas" w:cs="宋体"/>
+          <w:color w:val="CC7832"/>
+          <w:kern w:val="0"/>
+          <w:sz w:val="22"/>
+        </w:rPr>
+        <w:t xml:space="preserve">, </w:t>
+      </w:r>
+      <w:r>
+        <w:rPr>
+          <w:rFonts w:ascii="Consolas" w:eastAsia="宋体" w:hAnsi="Consolas" w:cs="宋体"/>
+          <w:color w:val="6897BB"/>
+          <w:kern w:val="0"/>
+          <w:sz w:val="22"/>
+        </w:rPr>
+        <w:t>4</w:t>
+      </w:r>
+      <w:r>
+        <w:rPr>
+          <w:rFonts w:ascii="Consolas" w:eastAsia="宋体" w:hAnsi="Consolas" w:cs="宋体"/>
+          <w:color w:val="A9B7C6"/>
+          <w:kern w:val="0"/>
+          <w:sz w:val="22"/>
+        </w:rPr>
+        <w:t>):</w:t>
+      </w:r>
+      <w:r>
+        <w:rPr>
+          <w:rFonts w:ascii="Consolas" w:eastAsia="宋体" w:hAnsi="Consolas" w:cs="宋体"/>
+          <w:color w:val="A9B7C6"/>
+          <w:kern w:val="0"/>
+          <w:sz w:val="22"/>
+        </w:rPr>
+        <w:br/>
+        <w:t xml:space="preserve">        </w:t>
+      </w:r>
+      <w:proofErr w:type="spellStart"/>
+      <w:r>
+        <w:rPr>
+          <w:rFonts w:ascii="Consolas" w:eastAsia="宋体" w:hAnsi="Consolas" w:cs="宋体"/>
+          <w:color w:val="CC7832"/>
+          <w:kern w:val="0"/>
+          <w:sz w:val="22"/>
+        </w:rPr>
+        <w:t>def</w:t>
+      </w:r>
+      <w:proofErr w:type="spellEnd"/>
+      <w:r>
+        <w:rPr>
+          <w:rFonts w:ascii="Consolas" w:eastAsia="宋体" w:hAnsi="Consolas" w:cs="宋体"/>
+          <w:color w:val="CC7832"/>
+          <w:kern w:val="0"/>
+          <w:sz w:val="22"/>
+        </w:rPr>
+        <w:t xml:space="preserve"> </w:t>
+      </w:r>
+      <w:r>
+        <w:rPr>
+          <w:rFonts w:ascii="Consolas" w:eastAsia="宋体" w:hAnsi="Consolas" w:cs="宋体"/>
+          <w:color w:val="FFC66D"/>
+          <w:kern w:val="0"/>
+          <w:sz w:val="22"/>
+        </w:rPr>
+        <w:t>f</w:t>
+      </w:r>
+      <w:r>
+        <w:rPr>
+          <w:rFonts w:ascii="Consolas" w:eastAsia="宋体" w:hAnsi="Consolas" w:cs="宋体"/>
+          <w:color w:val="A9B7C6"/>
+          <w:kern w:val="0"/>
+          <w:sz w:val="22"/>
+        </w:rPr>
+        <w:t>():</w:t>
+      </w:r>
+      <w:r>
+        <w:rPr>
+          <w:rFonts w:ascii="Consolas" w:eastAsia="宋体" w:hAnsi="Consolas" w:cs="宋体"/>
+          <w:color w:val="A9B7C6"/>
+          <w:kern w:val="0"/>
+          <w:sz w:val="22"/>
+        </w:rPr>
+        <w:br/>
+        <w:t xml:space="preserve">             </w:t>
+      </w:r>
+      <w:r>
+        <w:rPr>
+          <w:rFonts w:ascii="Consolas" w:eastAsia="宋体" w:hAnsi="Consolas" w:cs="宋体"/>
+          <w:color w:val="CC7832"/>
+          <w:kern w:val="0"/>
+          <w:sz w:val="22"/>
+        </w:rPr>
+        <w:t xml:space="preserve">return </w:t>
+      </w:r>
+      <w:r>
+        <w:rPr>
+          <w:rFonts w:ascii="Consolas" w:eastAsia="宋体" w:hAnsi="Consolas" w:cs="宋体"/>
+          <w:color w:val="A9B7C6"/>
+          <w:kern w:val="0"/>
+          <w:sz w:val="22"/>
+        </w:rPr>
+        <w:t>i*i</w:t>
+      </w:r>
+      <w:r>
+        <w:rPr>
+          <w:rFonts w:ascii="Consolas" w:eastAsia="宋体" w:hAnsi="Consolas" w:cs="宋体"/>
+          <w:color w:val="A9B7C6"/>
+          <w:kern w:val="0"/>
+          <w:sz w:val="22"/>
+        </w:rPr>
+        <w:br/>
+        <w:t xml:space="preserve">        </w:t>
+      </w:r>
+      <w:proofErr w:type="spellStart"/>
+      <w:r>
+        <w:rPr>
+          <w:rFonts w:ascii="Consolas" w:eastAsia="宋体" w:hAnsi="Consolas" w:cs="宋体"/>
+          <w:color w:val="A9B7C6"/>
+          <w:kern w:val="0"/>
+          <w:sz w:val="22"/>
+        </w:rPr>
+        <w:t>fs.append</w:t>
+      </w:r>
+      <w:proofErr w:type="spellEnd"/>
+      <w:r>
+        <w:rPr>
+          <w:rFonts w:ascii="Consolas" w:eastAsia="宋体" w:hAnsi="Consolas" w:cs="宋体"/>
+          <w:color w:val="A9B7C6"/>
+          <w:kern w:val="0"/>
+          <w:sz w:val="22"/>
+        </w:rPr>
+        <w:t>(f)</w:t>
+      </w:r>
+      <w:r>
+        <w:rPr>
+          <w:rFonts w:ascii="Consolas" w:eastAsia="宋体" w:hAnsi="Consolas" w:cs="宋体"/>
+          <w:color w:val="A9B7C6"/>
+          <w:kern w:val="0"/>
+          <w:sz w:val="22"/>
+        </w:rPr>
+        <w:br/>
+        <w:t xml:space="preserve">    </w:t>
+      </w:r>
+      <w:r>
+        <w:rPr>
+          <w:rFonts w:ascii="Consolas" w:eastAsia="宋体" w:hAnsi="Consolas" w:cs="宋体"/>
+          <w:color w:val="CC7832"/>
+          <w:kern w:val="0"/>
+          <w:sz w:val="22"/>
+        </w:rPr>
+        <w:t xml:space="preserve">return </w:t>
+      </w:r>
+      <w:proofErr w:type="spellStart"/>
+      <w:r>
+        <w:rPr>
+          <w:rFonts w:ascii="Consolas" w:eastAsia="宋体" w:hAnsi="Consolas" w:cs="宋体"/>
+          <w:color w:val="A9B7C6"/>
+          <w:kern w:val="0"/>
+          <w:sz w:val="22"/>
+        </w:rPr>
+        <w:t>fs</w:t>
+      </w:r>
+      <w:proofErr w:type="spellEnd"/>
+      <w:r>
+        <w:rPr>
+          <w:rFonts w:ascii="Consolas" w:eastAsia="宋体" w:hAnsi="Consolas" w:cs="宋体"/>
+          <w:color w:val="A9B7C6"/>
+          <w:kern w:val="0"/>
+          <w:sz w:val="22"/>
+        </w:rPr>
+        <w:br/>
+      </w:r>
+      <w:r>
+        <w:rPr>
+          <w:rFonts w:ascii="Consolas" w:eastAsia="宋体" w:hAnsi="Consolas" w:cs="宋体"/>
+          <w:color w:val="A9B7C6"/>
+          <w:kern w:val="0"/>
+          <w:sz w:val="22"/>
+        </w:rPr>
+        <w:br/>
+      </w:r>
+      <w:r>
+        <w:rPr>
+          <w:rFonts w:ascii="Consolas" w:eastAsia="宋体" w:hAnsi="Consolas" w:cs="宋体"/>
+          <w:color w:val="A9B7C6"/>
+          <w:kern w:val="0"/>
+          <w:sz w:val="22"/>
+        </w:rPr>
+        <w:br/>
+        <w:t>f1</w:t>
+      </w:r>
+      <w:r>
+        <w:rPr>
+          <w:rFonts w:ascii="Consolas" w:eastAsia="宋体" w:hAnsi="Consolas" w:cs="宋体"/>
+          <w:color w:val="CC7832"/>
+          <w:kern w:val="0"/>
+          <w:sz w:val="22"/>
+        </w:rPr>
+        <w:t xml:space="preserve">, </w:t>
+      </w:r>
+      <w:r>
+        <w:rPr>
+          <w:rFonts w:ascii="Consolas" w:eastAsia="宋体" w:hAnsi="Consolas" w:cs="宋体"/>
+          <w:color w:val="A9B7C6"/>
+          <w:kern w:val="0"/>
+          <w:sz w:val="22"/>
+        </w:rPr>
+        <w:t>f2</w:t>
+      </w:r>
+      <w:r>
+        <w:rPr>
+          <w:rFonts w:ascii="Consolas" w:eastAsia="宋体" w:hAnsi="Consolas" w:cs="宋体"/>
+          <w:color w:val="CC7832"/>
+          <w:kern w:val="0"/>
+          <w:sz w:val="22"/>
+        </w:rPr>
+        <w:t xml:space="preserve">, </w:t>
+      </w:r>
+      <w:r>
+        <w:rPr>
+          <w:rFonts w:ascii="Consolas" w:eastAsia="宋体" w:hAnsi="Consolas" w:cs="宋体"/>
+          <w:color w:val="A9B7C6"/>
+          <w:kern w:val="0"/>
+          <w:sz w:val="22"/>
+        </w:rPr>
+        <w:t>f3 = count()</w:t>
+      </w:r>
+      <w:r>
+        <w:rPr>
+          <w:rFonts w:ascii="Consolas" w:eastAsia="宋体" w:hAnsi="Consolas" w:cs="宋体"/>
+          <w:color w:val="A9B7C6"/>
+          <w:kern w:val="0"/>
+          <w:sz w:val="22"/>
+        </w:rPr>
+        <w:br/>
+      </w:r>
+      <w:r>
+        <w:rPr>
+          <w:rFonts w:ascii="Consolas" w:eastAsia="宋体" w:hAnsi="Consolas" w:cs="宋体"/>
+          <w:color w:val="A9B7C6"/>
+          <w:kern w:val="0"/>
+          <w:sz w:val="22"/>
+        </w:rPr>
+        <w:br/>
+      </w:r>
+      <w:r>
+        <w:rPr>
+          <w:rFonts w:ascii="Consolas" w:eastAsia="宋体" w:hAnsi="Consolas" w:cs="宋体"/>
+          <w:color w:val="A9B7C6"/>
+          <w:kern w:val="0"/>
+          <w:sz w:val="22"/>
+        </w:rPr>
+        <w:br/>
+      </w:r>
+      <w:r>
+        <w:rPr>
+          <w:rFonts w:ascii="Consolas" w:eastAsia="宋体" w:hAnsi="Consolas" w:cs="宋体"/>
+          <w:color w:val="808080"/>
+          <w:kern w:val="0"/>
+          <w:sz w:val="22"/>
+        </w:rPr>
+        <w:t xml:space="preserve"># </w:t>
+      </w:r>
+      <w:r>
+        <w:rPr>
+          <w:rFonts w:ascii="宋体" w:eastAsia="宋体" w:hAnsi="宋体" w:cs="宋体" w:hint="eastAsia"/>
+          <w:color w:val="808080"/>
+          <w:kern w:val="0"/>
+          <w:sz w:val="22"/>
+        </w:rPr>
+        <w:t>在上面的例子中，每次循环，</w:t>
+      </w:r>
+      <w:proofErr w:type="gramStart"/>
+      <w:r>
+        <w:rPr>
+          <w:rFonts w:ascii="宋体" w:eastAsia="宋体" w:hAnsi="宋体" w:cs="宋体" w:hint="eastAsia"/>
+          <w:color w:val="808080"/>
+          <w:kern w:val="0"/>
+          <w:sz w:val="22"/>
+        </w:rPr>
+        <w:t>都创建</w:t>
+      </w:r>
+      <w:proofErr w:type="gramEnd"/>
+      <w:r>
+        <w:rPr>
+          <w:rFonts w:ascii="宋体" w:eastAsia="宋体" w:hAnsi="宋体" w:cs="宋体" w:hint="eastAsia"/>
+          <w:color w:val="808080"/>
+          <w:kern w:val="0"/>
+          <w:sz w:val="22"/>
+        </w:rPr>
+        <w:t>了一个新的函数，然后，把创建的</w:t>
+      </w:r>
+      <w:r>
+        <w:rPr>
+          <w:rFonts w:ascii="Consolas" w:eastAsia="宋体" w:hAnsi="Consolas" w:cs="宋体"/>
+          <w:color w:val="808080"/>
+          <w:kern w:val="0"/>
+          <w:sz w:val="22"/>
+        </w:rPr>
+        <w:t>3</w:t>
+      </w:r>
+      <w:r>
+        <w:rPr>
+          <w:rFonts w:ascii="宋体" w:eastAsia="宋体" w:hAnsi="宋体" w:cs="宋体" w:hint="eastAsia"/>
+          <w:color w:val="808080"/>
+          <w:kern w:val="0"/>
+          <w:sz w:val="22"/>
+        </w:rPr>
+        <w:t>个函数都返回了。</w:t>
+      </w:r>
+      <w:r>
+        <w:rPr>
+          <w:rFonts w:ascii="宋体" w:eastAsia="宋体" w:hAnsi="宋体" w:cs="宋体" w:hint="eastAsia"/>
+          <w:color w:val="808080"/>
+          <w:kern w:val="0"/>
+          <w:sz w:val="22"/>
+        </w:rPr>
+        <w:br/>
+      </w:r>
+      <w:r>
+        <w:rPr>
+          <w:rFonts w:ascii="Consolas" w:eastAsia="宋体" w:hAnsi="Consolas" w:cs="宋体"/>
+          <w:color w:val="808080"/>
+          <w:kern w:val="0"/>
+          <w:sz w:val="22"/>
+        </w:rPr>
+        <w:t xml:space="preserve"># </w:t>
+      </w:r>
+      <w:r>
+        <w:rPr>
+          <w:rFonts w:ascii="宋体" w:eastAsia="宋体" w:hAnsi="宋体" w:cs="宋体" w:hint="eastAsia"/>
+          <w:color w:val="808080"/>
+          <w:kern w:val="0"/>
+          <w:sz w:val="22"/>
+        </w:rPr>
+        <w:t>你可能认为调用</w:t>
+      </w:r>
+      <w:r>
+        <w:rPr>
+          <w:rFonts w:ascii="Consolas" w:eastAsia="宋体" w:hAnsi="Consolas" w:cs="宋体"/>
+          <w:color w:val="808080"/>
+          <w:kern w:val="0"/>
+          <w:sz w:val="22"/>
+        </w:rPr>
+        <w:t>f1()</w:t>
+      </w:r>
+      <w:r>
+        <w:rPr>
+          <w:rFonts w:ascii="宋体" w:eastAsia="宋体" w:hAnsi="宋体" w:cs="宋体" w:hint="eastAsia"/>
+          <w:color w:val="808080"/>
+          <w:kern w:val="0"/>
+          <w:sz w:val="22"/>
+        </w:rPr>
+        <w:t>，</w:t>
+      </w:r>
+      <w:r>
+        <w:rPr>
+          <w:rFonts w:ascii="Consolas" w:eastAsia="宋体" w:hAnsi="Consolas" w:cs="宋体"/>
+          <w:color w:val="808080"/>
+          <w:kern w:val="0"/>
+          <w:sz w:val="22"/>
+        </w:rPr>
+        <w:t>f2()</w:t>
+      </w:r>
+      <w:r>
+        <w:rPr>
+          <w:rFonts w:ascii="宋体" w:eastAsia="宋体" w:hAnsi="宋体" w:cs="宋体" w:hint="eastAsia"/>
+          <w:color w:val="808080"/>
+          <w:kern w:val="0"/>
+          <w:sz w:val="22"/>
+        </w:rPr>
+        <w:t>和</w:t>
+      </w:r>
+      <w:r>
+        <w:rPr>
+          <w:rFonts w:ascii="Consolas" w:eastAsia="宋体" w:hAnsi="Consolas" w:cs="宋体"/>
+          <w:color w:val="808080"/>
+          <w:kern w:val="0"/>
+          <w:sz w:val="22"/>
+        </w:rPr>
+        <w:t>f3()</w:t>
+      </w:r>
+      <w:r>
+        <w:rPr>
+          <w:rFonts w:ascii="宋体" w:eastAsia="宋体" w:hAnsi="宋体" w:cs="宋体" w:hint="eastAsia"/>
+          <w:color w:val="808080"/>
+          <w:kern w:val="0"/>
+          <w:sz w:val="22"/>
+        </w:rPr>
+        <w:t>结果应该是</w:t>
+      </w:r>
+      <w:r>
+        <w:rPr>
+          <w:rFonts w:ascii="Consolas" w:eastAsia="宋体" w:hAnsi="Consolas" w:cs="宋体"/>
+          <w:color w:val="808080"/>
+          <w:kern w:val="0"/>
+          <w:sz w:val="22"/>
+        </w:rPr>
+        <w:t>1</w:t>
+      </w:r>
+      <w:r>
+        <w:rPr>
+          <w:rFonts w:ascii="宋体" w:eastAsia="宋体" w:hAnsi="宋体" w:cs="宋体" w:hint="eastAsia"/>
+          <w:color w:val="808080"/>
+          <w:kern w:val="0"/>
+          <w:sz w:val="22"/>
+        </w:rPr>
+        <w:t>，</w:t>
+      </w:r>
+      <w:r>
+        <w:rPr>
+          <w:rFonts w:ascii="Consolas" w:eastAsia="宋体" w:hAnsi="Consolas" w:cs="宋体"/>
+          <w:color w:val="808080"/>
+          <w:kern w:val="0"/>
+          <w:sz w:val="22"/>
+        </w:rPr>
+        <w:t>4</w:t>
+      </w:r>
+      <w:r>
+        <w:rPr>
+          <w:rFonts w:ascii="宋体" w:eastAsia="宋体" w:hAnsi="宋体" w:cs="宋体" w:hint="eastAsia"/>
+          <w:color w:val="808080"/>
+          <w:kern w:val="0"/>
+          <w:sz w:val="22"/>
+        </w:rPr>
+        <w:t>，</w:t>
+      </w:r>
+      <w:r>
+        <w:rPr>
+          <w:rFonts w:ascii="Consolas" w:eastAsia="宋体" w:hAnsi="Consolas" w:cs="宋体"/>
+          <w:color w:val="808080"/>
+          <w:kern w:val="0"/>
+          <w:sz w:val="22"/>
+        </w:rPr>
+        <w:t>9</w:t>
+      </w:r>
+      <w:r>
+        <w:rPr>
+          <w:rFonts w:ascii="宋体" w:eastAsia="宋体" w:hAnsi="宋体" w:cs="宋体" w:hint="eastAsia"/>
+          <w:color w:val="808080"/>
+          <w:kern w:val="0"/>
+          <w:sz w:val="22"/>
+        </w:rPr>
+        <w:t>，但实际结果是：</w:t>
+      </w:r>
+      <w:r>
+        <w:rPr>
+          <w:rFonts w:ascii="宋体" w:eastAsia="宋体" w:hAnsi="宋体" w:cs="宋体" w:hint="eastAsia"/>
+          <w:color w:val="808080"/>
+          <w:kern w:val="0"/>
+          <w:sz w:val="22"/>
+        </w:rPr>
+        <w:br/>
+      </w:r>
+      <w:r>
+        <w:rPr>
+          <w:rFonts w:ascii="宋体" w:eastAsia="宋体" w:hAnsi="宋体" w:cs="宋体" w:hint="eastAsia"/>
+          <w:color w:val="808080"/>
+          <w:kern w:val="0"/>
+          <w:sz w:val="22"/>
+        </w:rPr>
+        <w:br/>
+      </w:r>
+      <w:r>
+        <w:rPr>
+          <w:rFonts w:ascii="Consolas" w:eastAsia="宋体" w:hAnsi="Consolas" w:cs="宋体"/>
+          <w:color w:val="8888C6"/>
+          <w:kern w:val="0"/>
+          <w:sz w:val="22"/>
+        </w:rPr>
+        <w:t>print</w:t>
+      </w:r>
+      <w:r>
+        <w:rPr>
+          <w:rFonts w:ascii="Consolas" w:eastAsia="宋体" w:hAnsi="Consolas" w:cs="宋体"/>
+          <w:color w:val="A9B7C6"/>
+          <w:kern w:val="0"/>
+          <w:sz w:val="22"/>
+        </w:rPr>
+        <w:t>(f1())</w:t>
+      </w:r>
+      <w:r>
+        <w:rPr>
+          <w:rFonts w:ascii="Consolas" w:eastAsia="宋体" w:hAnsi="Consolas" w:cs="宋体"/>
+          <w:color w:val="A9B7C6"/>
+          <w:kern w:val="0"/>
+          <w:sz w:val="22"/>
+        </w:rPr>
+        <w:br/>
+      </w:r>
+      <w:r>
+        <w:rPr>
+          <w:rFonts w:ascii="Consolas" w:eastAsia="宋体" w:hAnsi="Consolas" w:cs="宋体"/>
+          <w:color w:val="808080"/>
+          <w:kern w:val="0"/>
+          <w:sz w:val="22"/>
+        </w:rPr>
+        <w:t xml:space="preserve"># </w:t>
+      </w:r>
+      <w:r>
+        <w:rPr>
+          <w:rFonts w:ascii="宋体" w:eastAsia="宋体" w:hAnsi="宋体" w:cs="宋体" w:hint="eastAsia"/>
+          <w:color w:val="808080"/>
+          <w:kern w:val="0"/>
+          <w:sz w:val="22"/>
+        </w:rPr>
+        <w:t>输出：</w:t>
+      </w:r>
+      <w:r>
+        <w:rPr>
+          <w:rFonts w:ascii="Consolas" w:eastAsia="宋体" w:hAnsi="Consolas" w:cs="宋体"/>
+          <w:color w:val="808080"/>
+          <w:kern w:val="0"/>
+          <w:sz w:val="22"/>
+        </w:rPr>
+        <w:t>9</w:t>
+      </w:r>
+      <w:r>
+        <w:rPr>
+          <w:rFonts w:ascii="Consolas" w:eastAsia="宋体" w:hAnsi="Consolas" w:cs="宋体"/>
+          <w:color w:val="808080"/>
+          <w:kern w:val="0"/>
+          <w:sz w:val="22"/>
+        </w:rPr>
+        <w:br/>
+      </w:r>
+      <w:r>
+        <w:rPr>
+          <w:rFonts w:ascii="Consolas" w:eastAsia="宋体" w:hAnsi="Consolas" w:cs="宋体"/>
+          <w:color w:val="8888C6"/>
+          <w:kern w:val="0"/>
+          <w:sz w:val="22"/>
+        </w:rPr>
+        <w:t>print</w:t>
+      </w:r>
+      <w:r>
+        <w:rPr>
+          <w:rFonts w:ascii="Consolas" w:eastAsia="宋体" w:hAnsi="Consolas" w:cs="宋体"/>
+          <w:color w:val="A9B7C6"/>
+          <w:kern w:val="0"/>
+          <w:sz w:val="22"/>
+        </w:rPr>
+        <w:t>(f2())</w:t>
+      </w:r>
+      <w:r>
+        <w:rPr>
+          <w:rFonts w:ascii="Consolas" w:eastAsia="宋体" w:hAnsi="Consolas" w:cs="宋体"/>
+          <w:color w:val="A9B7C6"/>
+          <w:kern w:val="0"/>
+          <w:sz w:val="22"/>
+        </w:rPr>
+        <w:br/>
+      </w:r>
+      <w:r>
+        <w:rPr>
+          <w:rFonts w:ascii="Consolas" w:eastAsia="宋体" w:hAnsi="Consolas" w:cs="宋体"/>
+          <w:color w:val="808080"/>
+          <w:kern w:val="0"/>
+          <w:sz w:val="22"/>
+        </w:rPr>
+        <w:t xml:space="preserve"># </w:t>
+      </w:r>
+      <w:r>
+        <w:rPr>
+          <w:rFonts w:ascii="宋体" w:eastAsia="宋体" w:hAnsi="宋体" w:cs="宋体" w:hint="eastAsia"/>
+          <w:color w:val="808080"/>
+          <w:kern w:val="0"/>
+          <w:sz w:val="22"/>
+        </w:rPr>
+        <w:t>输出：</w:t>
+      </w:r>
+      <w:r>
+        <w:rPr>
+          <w:rFonts w:ascii="Consolas" w:eastAsia="宋体" w:hAnsi="Consolas" w:cs="宋体"/>
+          <w:color w:val="808080"/>
+          <w:kern w:val="0"/>
+          <w:sz w:val="22"/>
+        </w:rPr>
+        <w:t>9</w:t>
+      </w:r>
+      <w:r>
+        <w:rPr>
+          <w:rFonts w:ascii="Consolas" w:eastAsia="宋体" w:hAnsi="Consolas" w:cs="宋体"/>
+          <w:color w:val="808080"/>
+          <w:kern w:val="0"/>
+          <w:sz w:val="22"/>
+        </w:rPr>
+        <w:br/>
+      </w:r>
+      <w:r>
+        <w:rPr>
+          <w:rFonts w:ascii="Consolas" w:eastAsia="宋体" w:hAnsi="Consolas" w:cs="宋体"/>
+          <w:color w:val="8888C6"/>
+          <w:kern w:val="0"/>
+          <w:sz w:val="22"/>
+        </w:rPr>
+        <w:t>print</w:t>
+      </w:r>
+      <w:r>
+        <w:rPr>
+          <w:rFonts w:ascii="Consolas" w:eastAsia="宋体" w:hAnsi="Consolas" w:cs="宋体"/>
+          <w:color w:val="A9B7C6"/>
+          <w:kern w:val="0"/>
+          <w:sz w:val="22"/>
+        </w:rPr>
+        <w:t>(f3())</w:t>
+      </w:r>
+      <w:r>
+        <w:rPr>
+          <w:rFonts w:ascii="Consolas" w:eastAsia="宋体" w:hAnsi="Consolas" w:cs="宋体"/>
+          <w:color w:val="A9B7C6"/>
+          <w:kern w:val="0"/>
+          <w:sz w:val="22"/>
+        </w:rPr>
+        <w:br/>
+      </w:r>
+      <w:r>
+        <w:rPr>
+          <w:rFonts w:ascii="Consolas" w:eastAsia="宋体" w:hAnsi="Consolas" w:cs="宋体"/>
+          <w:color w:val="808080"/>
+          <w:kern w:val="0"/>
+          <w:sz w:val="22"/>
+        </w:rPr>
+        <w:t xml:space="preserve"># </w:t>
+      </w:r>
+      <w:r>
+        <w:rPr>
+          <w:rFonts w:ascii="宋体" w:eastAsia="宋体" w:hAnsi="宋体" w:cs="宋体" w:hint="eastAsia"/>
+          <w:color w:val="808080"/>
+          <w:kern w:val="0"/>
+          <w:sz w:val="22"/>
+        </w:rPr>
+        <w:t>输出：</w:t>
+      </w:r>
+      <w:r>
+        <w:rPr>
+          <w:rFonts w:ascii="Consolas" w:eastAsia="宋体" w:hAnsi="Consolas" w:cs="宋体"/>
+          <w:color w:val="808080"/>
+          <w:kern w:val="0"/>
+          <w:sz w:val="22"/>
+        </w:rPr>
+        <w:t>9</w:t>
+      </w:r>
+      <w:r>
+        <w:rPr>
+          <w:rFonts w:ascii="Consolas" w:eastAsia="宋体" w:hAnsi="Consolas" w:cs="宋体"/>
+          <w:color w:val="808080"/>
+          <w:kern w:val="0"/>
+          <w:sz w:val="22"/>
+        </w:rPr>
+        <w:br/>
+      </w:r>
+      <w:r>
+        <w:rPr>
+          <w:rFonts w:ascii="Consolas" w:eastAsia="宋体" w:hAnsi="Consolas" w:cs="宋体"/>
+          <w:color w:val="808080"/>
+          <w:kern w:val="0"/>
+          <w:sz w:val="22"/>
+        </w:rPr>
+        <w:br/>
+        <w:t xml:space="preserve"># </w:t>
+      </w:r>
+      <w:r>
+        <w:rPr>
+          <w:rFonts w:ascii="宋体" w:eastAsia="宋体" w:hAnsi="宋体" w:cs="宋体" w:hint="eastAsia"/>
+          <w:color w:val="808080"/>
+          <w:kern w:val="0"/>
+          <w:sz w:val="22"/>
+        </w:rPr>
+        <w:t>全部都是</w:t>
+      </w:r>
+      <w:r>
+        <w:rPr>
+          <w:rFonts w:ascii="Consolas" w:eastAsia="宋体" w:hAnsi="Consolas" w:cs="宋体"/>
+          <w:color w:val="808080"/>
+          <w:kern w:val="0"/>
+          <w:sz w:val="22"/>
+        </w:rPr>
+        <w:t>9</w:t>
+      </w:r>
+      <w:r>
+        <w:rPr>
+          <w:rFonts w:ascii="宋体" w:eastAsia="宋体" w:hAnsi="宋体" w:cs="宋体" w:hint="eastAsia"/>
+          <w:color w:val="808080"/>
+          <w:kern w:val="0"/>
+          <w:sz w:val="22"/>
+        </w:rPr>
+        <w:t>！原因就在于返回的函数引用了变量</w:t>
+      </w:r>
+      <w:r>
+        <w:rPr>
+          <w:rFonts w:ascii="Consolas" w:eastAsia="宋体" w:hAnsi="Consolas" w:cs="宋体"/>
+          <w:color w:val="808080"/>
+          <w:kern w:val="0"/>
+          <w:sz w:val="22"/>
+        </w:rPr>
+        <w:t>i</w:t>
+      </w:r>
+      <w:r>
+        <w:rPr>
+          <w:rFonts w:ascii="宋体" w:eastAsia="宋体" w:hAnsi="宋体" w:cs="宋体" w:hint="eastAsia"/>
+          <w:color w:val="808080"/>
+          <w:kern w:val="0"/>
+          <w:sz w:val="22"/>
+        </w:rPr>
+        <w:t>，但它并非立刻执行。</w:t>
+      </w:r>
+      <w:r>
+        <w:rPr>
+          <w:rFonts w:ascii="宋体" w:eastAsia="宋体" w:hAnsi="宋体" w:cs="宋体" w:hint="eastAsia"/>
+          <w:color w:val="808080"/>
+          <w:kern w:val="0"/>
+          <w:sz w:val="22"/>
+        </w:rPr>
+        <w:br/>
+      </w:r>
+      <w:r>
+        <w:rPr>
+          <w:rFonts w:ascii="Consolas" w:eastAsia="宋体" w:hAnsi="Consolas" w:cs="宋体"/>
+          <w:color w:val="808080"/>
+          <w:kern w:val="0"/>
+          <w:sz w:val="22"/>
+        </w:rPr>
+        <w:t xml:space="preserve"># </w:t>
+      </w:r>
+      <w:r>
+        <w:rPr>
+          <w:rFonts w:ascii="宋体" w:eastAsia="宋体" w:hAnsi="宋体" w:cs="宋体" w:hint="eastAsia"/>
+          <w:color w:val="808080"/>
+          <w:kern w:val="0"/>
+          <w:sz w:val="22"/>
+        </w:rPr>
+        <w:t>等到</w:t>
+      </w:r>
+      <w:r>
+        <w:rPr>
+          <w:rFonts w:ascii="Consolas" w:eastAsia="宋体" w:hAnsi="Consolas" w:cs="宋体"/>
+          <w:color w:val="808080"/>
+          <w:kern w:val="0"/>
+          <w:sz w:val="22"/>
+        </w:rPr>
+        <w:t>3</w:t>
+      </w:r>
+      <w:r>
+        <w:rPr>
+          <w:rFonts w:ascii="宋体" w:eastAsia="宋体" w:hAnsi="宋体" w:cs="宋体" w:hint="eastAsia"/>
+          <w:color w:val="808080"/>
+          <w:kern w:val="0"/>
+          <w:sz w:val="22"/>
+        </w:rPr>
+        <w:t>个函数都返回时，它们所引用的变量</w:t>
+      </w:r>
+      <w:r>
+        <w:rPr>
+          <w:rFonts w:ascii="Consolas" w:eastAsia="宋体" w:hAnsi="Consolas" w:cs="宋体"/>
+          <w:color w:val="808080"/>
+          <w:kern w:val="0"/>
+          <w:sz w:val="22"/>
+        </w:rPr>
+        <w:t>i</w:t>
+      </w:r>
+      <w:r>
+        <w:rPr>
+          <w:rFonts w:ascii="宋体" w:eastAsia="宋体" w:hAnsi="宋体" w:cs="宋体" w:hint="eastAsia"/>
+          <w:color w:val="808080"/>
+          <w:kern w:val="0"/>
+          <w:sz w:val="22"/>
+        </w:rPr>
+        <w:t>已经变成了</w:t>
+      </w:r>
+      <w:r>
+        <w:rPr>
+          <w:rFonts w:ascii="Consolas" w:eastAsia="宋体" w:hAnsi="Consolas" w:cs="宋体"/>
+          <w:color w:val="808080"/>
+          <w:kern w:val="0"/>
+          <w:sz w:val="22"/>
+        </w:rPr>
+        <w:t>3</w:t>
+      </w:r>
+      <w:r>
+        <w:rPr>
+          <w:rFonts w:ascii="宋体" w:eastAsia="宋体" w:hAnsi="宋体" w:cs="宋体" w:hint="eastAsia"/>
+          <w:color w:val="808080"/>
+          <w:kern w:val="0"/>
+          <w:sz w:val="22"/>
+        </w:rPr>
+        <w:t>，因此最终结果为</w:t>
+      </w:r>
+      <w:r>
+        <w:rPr>
+          <w:rFonts w:ascii="Consolas" w:eastAsia="宋体" w:hAnsi="Consolas" w:cs="宋体"/>
+          <w:color w:val="808080"/>
+          <w:kern w:val="0"/>
+          <w:sz w:val="22"/>
+        </w:rPr>
+        <w:t>9</w:t>
+      </w:r>
+      <w:r>
+        <w:rPr>
+          <w:rFonts w:ascii="宋体" w:eastAsia="宋体" w:hAnsi="宋体" w:cs="宋体" w:hint="eastAsia"/>
+          <w:color w:val="808080"/>
+          <w:kern w:val="0"/>
+          <w:sz w:val="22"/>
+        </w:rPr>
+        <w:t>。</w:t>
+      </w:r>
+      <w:r>
+        <w:rPr>
+          <w:rFonts w:ascii="宋体" w:eastAsia="宋体" w:hAnsi="宋体" w:cs="宋体" w:hint="eastAsia"/>
+          <w:color w:val="808080"/>
+          <w:kern w:val="0"/>
+          <w:sz w:val="22"/>
+        </w:rPr>
+        <w:br/>
+      </w:r>
+      <w:r>
+        <w:rPr>
+          <w:rFonts w:ascii="宋体" w:eastAsia="宋体" w:hAnsi="宋体" w:cs="宋体" w:hint="eastAsia"/>
+          <w:color w:val="808080"/>
+          <w:kern w:val="0"/>
+          <w:sz w:val="22"/>
+        </w:rPr>
+        <w:br/>
+      </w:r>
+      <w:r>
+        <w:rPr>
+          <w:rFonts w:ascii="Consolas" w:eastAsia="宋体" w:hAnsi="Consolas" w:cs="宋体"/>
+          <w:color w:val="808080"/>
+          <w:kern w:val="0"/>
+          <w:sz w:val="22"/>
+        </w:rPr>
+        <w:t xml:space="preserve"># </w:t>
+      </w:r>
+      <w:r>
+        <w:rPr>
+          <w:rFonts w:ascii="宋体" w:eastAsia="宋体" w:hAnsi="宋体" w:cs="宋体" w:hint="eastAsia"/>
+          <w:color w:val="808080"/>
+          <w:kern w:val="0"/>
+          <w:sz w:val="22"/>
+        </w:rPr>
+        <w:t>返回闭包时牢记一点：返回函数不要引用任何循环变量，或者后续会发生变化的变量</w:t>
+      </w:r>
+      <w:r>
+        <w:rPr>
+          <w:rFonts w:ascii="宋体" w:eastAsia="宋体" w:hAnsi="宋体" w:cs="宋体" w:hint="eastAsia"/>
+          <w:color w:val="808080"/>
+          <w:kern w:val="0"/>
+          <w:sz w:val="22"/>
+        </w:rPr>
+        <w:br/>
+      </w:r>
+      <w:r>
+        <w:rPr>
+          <w:rFonts w:ascii="宋体" w:eastAsia="宋体" w:hAnsi="宋体" w:cs="宋体" w:hint="eastAsia"/>
+          <w:color w:val="808080"/>
+          <w:kern w:val="0"/>
+          <w:sz w:val="22"/>
+        </w:rPr>
+        <w:br/>
+      </w:r>
+      <w:r>
+        <w:rPr>
+          <w:rFonts w:ascii="Consolas" w:eastAsia="宋体" w:hAnsi="Consolas" w:cs="宋体"/>
+          <w:color w:val="808080"/>
+          <w:kern w:val="0"/>
+          <w:sz w:val="22"/>
+        </w:rPr>
+        <w:t xml:space="preserve"># </w:t>
+      </w:r>
+      <w:r>
+        <w:rPr>
+          <w:rFonts w:ascii="宋体" w:eastAsia="宋体" w:hAnsi="宋体" w:cs="宋体" w:hint="eastAsia"/>
+          <w:color w:val="808080"/>
+          <w:kern w:val="0"/>
+          <w:sz w:val="22"/>
+        </w:rPr>
+        <w:t>如果一定要引用循环变量怎么办？</w:t>
+      </w:r>
+      <w:r>
+        <w:rPr>
+          <w:rFonts w:ascii="宋体" w:eastAsia="宋体" w:hAnsi="宋体" w:cs="宋体" w:hint="eastAsia"/>
+          <w:color w:val="808080"/>
+          <w:kern w:val="0"/>
+          <w:sz w:val="22"/>
+        </w:rPr>
+        <w:br/>
+      </w:r>
+      <w:r>
+        <w:rPr>
+          <w:rFonts w:ascii="Consolas" w:eastAsia="宋体" w:hAnsi="Consolas" w:cs="宋体"/>
+          <w:color w:val="808080"/>
+          <w:kern w:val="0"/>
+          <w:sz w:val="22"/>
+        </w:rPr>
+        <w:t xml:space="preserve"># </w:t>
+      </w:r>
+      <w:r>
+        <w:rPr>
+          <w:rFonts w:ascii="宋体" w:eastAsia="宋体" w:hAnsi="宋体" w:cs="宋体" w:hint="eastAsia"/>
+          <w:color w:val="808080"/>
+          <w:kern w:val="0"/>
+          <w:sz w:val="22"/>
+        </w:rPr>
+        <w:t>方法是再创建一个函数，用该函数的参数绑定循环变量当前的值，</w:t>
+      </w:r>
+      <w:r>
+        <w:rPr>
+          <w:rFonts w:ascii="宋体" w:eastAsia="宋体" w:hAnsi="宋体" w:cs="宋体" w:hint="eastAsia"/>
+          <w:color w:val="808080"/>
+          <w:kern w:val="0"/>
+          <w:sz w:val="22"/>
+        </w:rPr>
+        <w:br/>
+      </w:r>
+      <w:r>
+        <w:rPr>
+          <w:rFonts w:ascii="Consolas" w:eastAsia="宋体" w:hAnsi="Consolas" w:cs="宋体"/>
+          <w:color w:val="808080"/>
+          <w:kern w:val="0"/>
+          <w:sz w:val="22"/>
+        </w:rPr>
+        <w:t xml:space="preserve"># </w:t>
+      </w:r>
+      <w:r>
+        <w:rPr>
+          <w:rFonts w:ascii="宋体" w:eastAsia="宋体" w:hAnsi="宋体" w:cs="宋体" w:hint="eastAsia"/>
+          <w:color w:val="808080"/>
+          <w:kern w:val="0"/>
+          <w:sz w:val="22"/>
+        </w:rPr>
+        <w:t>无论该循环变量后续如何更改，已绑定到函数参数的值不变：</w:t>
+      </w:r>
+      <w:r>
+        <w:rPr>
+          <w:rFonts w:ascii="宋体" w:eastAsia="宋体" w:hAnsi="宋体" w:cs="宋体" w:hint="eastAsia"/>
+          <w:color w:val="808080"/>
+          <w:kern w:val="0"/>
+          <w:sz w:val="22"/>
+        </w:rPr>
+        <w:br/>
+      </w:r>
+      <w:r>
+        <w:rPr>
+          <w:rFonts w:ascii="宋体" w:eastAsia="宋体" w:hAnsi="宋体" w:cs="宋体" w:hint="eastAsia"/>
+          <w:color w:val="808080"/>
+          <w:kern w:val="0"/>
+          <w:sz w:val="22"/>
+        </w:rPr>
+        <w:br/>
+      </w:r>
+      <w:r>
+        <w:rPr>
+          <w:rFonts w:ascii="宋体" w:eastAsia="宋体" w:hAnsi="宋体" w:cs="宋体" w:hint="eastAsia"/>
+          <w:color w:val="808080"/>
+          <w:kern w:val="0"/>
+          <w:sz w:val="22"/>
+        </w:rPr>
+        <w:br/>
+      </w:r>
+      <w:proofErr w:type="spellStart"/>
+      <w:r>
+        <w:rPr>
+          <w:rFonts w:ascii="Consolas" w:eastAsia="宋体" w:hAnsi="Consolas" w:cs="宋体"/>
+          <w:color w:val="CC7832"/>
+          <w:kern w:val="0"/>
+          <w:sz w:val="22"/>
+        </w:rPr>
+        <w:lastRenderedPageBreak/>
+        <w:t>def</w:t>
+      </w:r>
+      <w:proofErr w:type="spellEnd"/>
+      <w:r>
+        <w:rPr>
+          <w:rFonts w:ascii="Consolas" w:eastAsia="宋体" w:hAnsi="Consolas" w:cs="宋体"/>
+          <w:color w:val="CC7832"/>
+          <w:kern w:val="0"/>
+          <w:sz w:val="22"/>
+        </w:rPr>
+        <w:t xml:space="preserve"> </w:t>
+      </w:r>
+      <w:r>
+        <w:rPr>
+          <w:rFonts w:ascii="Consolas" w:eastAsia="宋体" w:hAnsi="Consolas" w:cs="宋体"/>
+          <w:color w:val="FFC66D"/>
+          <w:kern w:val="0"/>
+          <w:sz w:val="22"/>
+        </w:rPr>
+        <w:t>count</w:t>
+      </w:r>
+      <w:r>
+        <w:rPr>
+          <w:rFonts w:ascii="Consolas" w:eastAsia="宋体" w:hAnsi="Consolas" w:cs="宋体"/>
+          <w:color w:val="A9B7C6"/>
+          <w:kern w:val="0"/>
+          <w:sz w:val="22"/>
+        </w:rPr>
+        <w:t>():</w:t>
+      </w:r>
+      <w:r>
+        <w:rPr>
+          <w:rFonts w:ascii="Consolas" w:eastAsia="宋体" w:hAnsi="Consolas" w:cs="宋体"/>
+          <w:color w:val="A9B7C6"/>
+          <w:kern w:val="0"/>
+          <w:sz w:val="22"/>
+        </w:rPr>
+        <w:br/>
+        <w:t xml:space="preserve">    </w:t>
+      </w:r>
+      <w:proofErr w:type="spellStart"/>
+      <w:r>
+        <w:rPr>
+          <w:rFonts w:ascii="Consolas" w:eastAsia="宋体" w:hAnsi="Consolas" w:cs="宋体"/>
+          <w:color w:val="CC7832"/>
+          <w:kern w:val="0"/>
+          <w:sz w:val="22"/>
+        </w:rPr>
+        <w:t>def</w:t>
+      </w:r>
+      <w:proofErr w:type="spellEnd"/>
+      <w:r>
+        <w:rPr>
+          <w:rFonts w:ascii="Consolas" w:eastAsia="宋体" w:hAnsi="Consolas" w:cs="宋体"/>
+          <w:color w:val="CC7832"/>
+          <w:kern w:val="0"/>
+          <w:sz w:val="22"/>
+        </w:rPr>
+        <w:t xml:space="preserve"> </w:t>
+      </w:r>
+      <w:r>
+        <w:rPr>
+          <w:rFonts w:ascii="Consolas" w:eastAsia="宋体" w:hAnsi="Consolas" w:cs="宋体"/>
+          <w:color w:val="FFC66D"/>
+          <w:kern w:val="0"/>
+          <w:sz w:val="22"/>
+        </w:rPr>
+        <w:t>f</w:t>
+      </w:r>
+      <w:r>
+        <w:rPr>
+          <w:rFonts w:ascii="Consolas" w:eastAsia="宋体" w:hAnsi="Consolas" w:cs="宋体"/>
+          <w:color w:val="A9B7C6"/>
+          <w:kern w:val="0"/>
+          <w:sz w:val="22"/>
+        </w:rPr>
+        <w:t>(j):</w:t>
+      </w:r>
+      <w:r>
+        <w:rPr>
+          <w:rFonts w:ascii="Consolas" w:eastAsia="宋体" w:hAnsi="Consolas" w:cs="宋体"/>
+          <w:color w:val="A9B7C6"/>
+          <w:kern w:val="0"/>
+          <w:sz w:val="22"/>
+        </w:rPr>
+        <w:br/>
+        <w:t xml:space="preserve">        </w:t>
+      </w:r>
+      <w:proofErr w:type="spellStart"/>
+      <w:r>
+        <w:rPr>
+          <w:rFonts w:ascii="Consolas" w:eastAsia="宋体" w:hAnsi="Consolas" w:cs="宋体"/>
+          <w:color w:val="CC7832"/>
+          <w:kern w:val="0"/>
+          <w:sz w:val="22"/>
+        </w:rPr>
+        <w:t>def</w:t>
+      </w:r>
+      <w:proofErr w:type="spellEnd"/>
+      <w:r>
+        <w:rPr>
+          <w:rFonts w:ascii="Consolas" w:eastAsia="宋体" w:hAnsi="Consolas" w:cs="宋体"/>
+          <w:color w:val="CC7832"/>
+          <w:kern w:val="0"/>
+          <w:sz w:val="22"/>
+        </w:rPr>
+        <w:t xml:space="preserve"> </w:t>
+      </w:r>
+      <w:r>
+        <w:rPr>
+          <w:rFonts w:ascii="Consolas" w:eastAsia="宋体" w:hAnsi="Consolas" w:cs="宋体"/>
+          <w:color w:val="FFC66D"/>
+          <w:kern w:val="0"/>
+          <w:sz w:val="22"/>
+        </w:rPr>
+        <w:t>g</w:t>
+      </w:r>
+      <w:r>
+        <w:rPr>
+          <w:rFonts w:ascii="Consolas" w:eastAsia="宋体" w:hAnsi="Consolas" w:cs="宋体"/>
+          <w:color w:val="A9B7C6"/>
+          <w:kern w:val="0"/>
+          <w:sz w:val="22"/>
+        </w:rPr>
+        <w:t>():</w:t>
+      </w:r>
+      <w:r>
+        <w:rPr>
+          <w:rFonts w:ascii="Consolas" w:eastAsia="宋体" w:hAnsi="Consolas" w:cs="宋体"/>
+          <w:color w:val="A9B7C6"/>
+          <w:kern w:val="0"/>
+          <w:sz w:val="22"/>
+        </w:rPr>
+        <w:br/>
+        <w:t xml:space="preserve">            </w:t>
+      </w:r>
+      <w:r>
+        <w:rPr>
+          <w:rFonts w:ascii="Consolas" w:eastAsia="宋体" w:hAnsi="Consolas" w:cs="宋体"/>
+          <w:color w:val="CC7832"/>
+          <w:kern w:val="0"/>
+          <w:sz w:val="22"/>
+        </w:rPr>
+        <w:t xml:space="preserve">return </w:t>
+      </w:r>
+      <w:r>
+        <w:rPr>
+          <w:rFonts w:ascii="Consolas" w:eastAsia="宋体" w:hAnsi="Consolas" w:cs="宋体"/>
+          <w:color w:val="A9B7C6"/>
+          <w:kern w:val="0"/>
+          <w:sz w:val="22"/>
+        </w:rPr>
+        <w:t>j*j</w:t>
+      </w:r>
+      <w:r>
+        <w:rPr>
+          <w:rFonts w:ascii="Consolas" w:eastAsia="宋体" w:hAnsi="Consolas" w:cs="宋体"/>
+          <w:color w:val="A9B7C6"/>
+          <w:kern w:val="0"/>
+          <w:sz w:val="22"/>
+        </w:rPr>
+        <w:br/>
+        <w:t xml:space="preserve">        </w:t>
+      </w:r>
+      <w:r>
+        <w:rPr>
+          <w:rFonts w:ascii="Consolas" w:eastAsia="宋体" w:hAnsi="Consolas" w:cs="宋体"/>
+          <w:color w:val="CC7832"/>
+          <w:kern w:val="0"/>
+          <w:sz w:val="22"/>
+        </w:rPr>
+        <w:t xml:space="preserve">return </w:t>
+      </w:r>
+      <w:r>
+        <w:rPr>
+          <w:rFonts w:ascii="Consolas" w:eastAsia="宋体" w:hAnsi="Consolas" w:cs="宋体"/>
+          <w:color w:val="A9B7C6"/>
+          <w:kern w:val="0"/>
+          <w:sz w:val="22"/>
+        </w:rPr>
+        <w:t>g</w:t>
+      </w:r>
+      <w:r>
+        <w:rPr>
+          <w:rFonts w:ascii="Consolas" w:eastAsia="宋体" w:hAnsi="Consolas" w:cs="宋体"/>
+          <w:color w:val="A9B7C6"/>
+          <w:kern w:val="0"/>
+          <w:sz w:val="22"/>
+        </w:rPr>
+        <w:br/>
+        <w:t xml:space="preserve">    </w:t>
+      </w:r>
+      <w:proofErr w:type="spellStart"/>
+      <w:r>
+        <w:rPr>
+          <w:rFonts w:ascii="Consolas" w:eastAsia="宋体" w:hAnsi="Consolas" w:cs="宋体"/>
+          <w:color w:val="A9B7C6"/>
+          <w:kern w:val="0"/>
+          <w:sz w:val="22"/>
+        </w:rPr>
+        <w:t>fs</w:t>
+      </w:r>
+      <w:proofErr w:type="spellEnd"/>
+      <w:r>
+        <w:rPr>
+          <w:rFonts w:ascii="Consolas" w:eastAsia="宋体" w:hAnsi="Consolas" w:cs="宋体"/>
+          <w:color w:val="A9B7C6"/>
+          <w:kern w:val="0"/>
+          <w:sz w:val="22"/>
+        </w:rPr>
+        <w:t xml:space="preserve"> = []</w:t>
+      </w:r>
+      <w:r>
+        <w:rPr>
+          <w:rFonts w:ascii="Consolas" w:eastAsia="宋体" w:hAnsi="Consolas" w:cs="宋体"/>
+          <w:color w:val="A9B7C6"/>
+          <w:kern w:val="0"/>
+          <w:sz w:val="22"/>
+        </w:rPr>
+        <w:br/>
+        <w:t xml:space="preserve">    </w:t>
+      </w:r>
+      <w:r>
+        <w:rPr>
+          <w:rFonts w:ascii="Consolas" w:eastAsia="宋体" w:hAnsi="Consolas" w:cs="宋体"/>
+          <w:color w:val="CC7832"/>
+          <w:kern w:val="0"/>
+          <w:sz w:val="22"/>
+        </w:rPr>
+        <w:t xml:space="preserve">for </w:t>
+      </w:r>
+      <w:r>
+        <w:rPr>
+          <w:rFonts w:ascii="Consolas" w:eastAsia="宋体" w:hAnsi="Consolas" w:cs="宋体"/>
+          <w:color w:val="A9B7C6"/>
+          <w:kern w:val="0"/>
+          <w:sz w:val="22"/>
+        </w:rPr>
+        <w:t xml:space="preserve">i </w:t>
+      </w:r>
+      <w:r>
+        <w:rPr>
+          <w:rFonts w:ascii="Consolas" w:eastAsia="宋体" w:hAnsi="Consolas" w:cs="宋体"/>
+          <w:color w:val="CC7832"/>
+          <w:kern w:val="0"/>
+          <w:sz w:val="22"/>
+        </w:rPr>
+        <w:t xml:space="preserve">in </w:t>
+      </w:r>
+      <w:r>
+        <w:rPr>
+          <w:rFonts w:ascii="Consolas" w:eastAsia="宋体" w:hAnsi="Consolas" w:cs="宋体"/>
+          <w:color w:val="8888C6"/>
+          <w:kern w:val="0"/>
+          <w:sz w:val="22"/>
+        </w:rPr>
+        <w:t>range</w:t>
+      </w:r>
+      <w:r>
+        <w:rPr>
+          <w:rFonts w:ascii="Consolas" w:eastAsia="宋体" w:hAnsi="Consolas" w:cs="宋体"/>
+          <w:color w:val="A9B7C6"/>
+          <w:kern w:val="0"/>
+          <w:sz w:val="22"/>
+        </w:rPr>
+        <w:t>(</w:t>
+      </w:r>
+      <w:r>
+        <w:rPr>
+          <w:rFonts w:ascii="Consolas" w:eastAsia="宋体" w:hAnsi="Consolas" w:cs="宋体"/>
+          <w:color w:val="6897BB"/>
+          <w:kern w:val="0"/>
+          <w:sz w:val="22"/>
+        </w:rPr>
+        <w:t>1</w:t>
+      </w:r>
+      <w:r>
+        <w:rPr>
+          <w:rFonts w:ascii="Consolas" w:eastAsia="宋体" w:hAnsi="Consolas" w:cs="宋体"/>
+          <w:color w:val="CC7832"/>
+          <w:kern w:val="0"/>
+          <w:sz w:val="22"/>
+        </w:rPr>
+        <w:t xml:space="preserve">, </w:t>
+      </w:r>
+      <w:r>
+        <w:rPr>
+          <w:rFonts w:ascii="Consolas" w:eastAsia="宋体" w:hAnsi="Consolas" w:cs="宋体"/>
+          <w:color w:val="6897BB"/>
+          <w:kern w:val="0"/>
+          <w:sz w:val="22"/>
+        </w:rPr>
+        <w:t>4</w:t>
+      </w:r>
+      <w:r>
+        <w:rPr>
+          <w:rFonts w:ascii="Consolas" w:eastAsia="宋体" w:hAnsi="Consolas" w:cs="宋体"/>
+          <w:color w:val="A9B7C6"/>
+          <w:kern w:val="0"/>
+          <w:sz w:val="22"/>
+        </w:rPr>
+        <w:t>):</w:t>
+      </w:r>
+      <w:r>
+        <w:rPr>
+          <w:rFonts w:ascii="Consolas" w:eastAsia="宋体" w:hAnsi="Consolas" w:cs="宋体"/>
+          <w:color w:val="A9B7C6"/>
+          <w:kern w:val="0"/>
+          <w:sz w:val="22"/>
+        </w:rPr>
+        <w:br/>
+        <w:t xml:space="preserve">        </w:t>
+      </w:r>
+      <w:proofErr w:type="spellStart"/>
+      <w:r>
+        <w:rPr>
+          <w:rFonts w:ascii="Consolas" w:eastAsia="宋体" w:hAnsi="Consolas" w:cs="宋体"/>
+          <w:color w:val="A9B7C6"/>
+          <w:kern w:val="0"/>
+          <w:sz w:val="22"/>
+        </w:rPr>
+        <w:t>fs.append</w:t>
+      </w:r>
+      <w:proofErr w:type="spellEnd"/>
+      <w:r>
+        <w:rPr>
+          <w:rFonts w:ascii="Consolas" w:eastAsia="宋体" w:hAnsi="Consolas" w:cs="宋体"/>
+          <w:color w:val="A9B7C6"/>
+          <w:kern w:val="0"/>
+          <w:sz w:val="22"/>
+        </w:rPr>
+        <w:t xml:space="preserve">(f(i)) </w:t>
+      </w:r>
+      <w:r>
+        <w:rPr>
+          <w:rFonts w:ascii="Consolas" w:eastAsia="宋体" w:hAnsi="Consolas" w:cs="宋体"/>
+          <w:color w:val="808080"/>
+          <w:kern w:val="0"/>
+          <w:sz w:val="22"/>
+        </w:rPr>
+        <w:t># f(i)</w:t>
+      </w:r>
+      <w:r>
+        <w:rPr>
+          <w:rFonts w:ascii="宋体" w:eastAsia="宋体" w:hAnsi="宋体" w:cs="宋体" w:hint="eastAsia"/>
+          <w:color w:val="808080"/>
+          <w:kern w:val="0"/>
+          <w:sz w:val="22"/>
+        </w:rPr>
+        <w:t>立刻被执行，因此</w:t>
+      </w:r>
+      <w:r>
+        <w:rPr>
+          <w:rFonts w:ascii="Consolas" w:eastAsia="宋体" w:hAnsi="Consolas" w:cs="宋体"/>
+          <w:color w:val="808080"/>
+          <w:kern w:val="0"/>
+          <w:sz w:val="22"/>
+        </w:rPr>
+        <w:t>i</w:t>
+      </w:r>
+      <w:r>
+        <w:rPr>
+          <w:rFonts w:ascii="宋体" w:eastAsia="宋体" w:hAnsi="宋体" w:cs="宋体" w:hint="eastAsia"/>
+          <w:color w:val="808080"/>
+          <w:kern w:val="0"/>
+          <w:sz w:val="22"/>
+        </w:rPr>
+        <w:t>的当前值被传入</w:t>
+      </w:r>
+      <w:r>
+        <w:rPr>
+          <w:rFonts w:ascii="Consolas" w:eastAsia="宋体" w:hAnsi="Consolas" w:cs="宋体"/>
+          <w:color w:val="808080"/>
+          <w:kern w:val="0"/>
+          <w:sz w:val="22"/>
+        </w:rPr>
+        <w:t>f()</w:t>
+      </w:r>
+      <w:r>
+        <w:rPr>
+          <w:rFonts w:ascii="Consolas" w:eastAsia="宋体" w:hAnsi="Consolas" w:cs="宋体"/>
+          <w:color w:val="808080"/>
+          <w:kern w:val="0"/>
+          <w:sz w:val="22"/>
+        </w:rPr>
+        <w:br/>
+        <w:t xml:space="preserve">    </w:t>
+      </w:r>
+      <w:r>
+        <w:rPr>
+          <w:rFonts w:ascii="Consolas" w:eastAsia="宋体" w:hAnsi="Consolas" w:cs="宋体"/>
+          <w:color w:val="CC7832"/>
+          <w:kern w:val="0"/>
+          <w:sz w:val="22"/>
+        </w:rPr>
+        <w:t xml:space="preserve">return </w:t>
+      </w:r>
+      <w:proofErr w:type="spellStart"/>
+      <w:r>
+        <w:rPr>
+          <w:rFonts w:ascii="Consolas" w:eastAsia="宋体" w:hAnsi="Consolas" w:cs="宋体"/>
+          <w:color w:val="A9B7C6"/>
+          <w:kern w:val="0"/>
+          <w:sz w:val="22"/>
+        </w:rPr>
+        <w:t>fs</w:t>
+      </w:r>
+      <w:proofErr w:type="spellEnd"/>
+      <w:r>
+        <w:rPr>
+          <w:rFonts w:ascii="Consolas" w:eastAsia="宋体" w:hAnsi="Consolas" w:cs="宋体"/>
+          <w:color w:val="A9B7C6"/>
+          <w:kern w:val="0"/>
+          <w:sz w:val="22"/>
+        </w:rPr>
+        <w:br/>
+      </w:r>
+      <w:r>
+        <w:rPr>
+          <w:rFonts w:ascii="Consolas" w:eastAsia="宋体" w:hAnsi="Consolas" w:cs="宋体"/>
+          <w:color w:val="A9B7C6"/>
+          <w:kern w:val="0"/>
+          <w:sz w:val="22"/>
+        </w:rPr>
+        <w:br/>
+      </w:r>
+      <w:r>
+        <w:rPr>
+          <w:rFonts w:ascii="Consolas" w:eastAsia="宋体" w:hAnsi="Consolas" w:cs="宋体"/>
+          <w:color w:val="A9B7C6"/>
+          <w:kern w:val="0"/>
+          <w:sz w:val="22"/>
+        </w:rPr>
+        <w:br/>
+        <w:t>f1</w:t>
+      </w:r>
+      <w:r>
+        <w:rPr>
+          <w:rFonts w:ascii="Consolas" w:eastAsia="宋体" w:hAnsi="Consolas" w:cs="宋体"/>
+          <w:color w:val="CC7832"/>
+          <w:kern w:val="0"/>
+          <w:sz w:val="22"/>
+        </w:rPr>
+        <w:t xml:space="preserve">, </w:t>
+      </w:r>
+      <w:r>
+        <w:rPr>
+          <w:rFonts w:ascii="Consolas" w:eastAsia="宋体" w:hAnsi="Consolas" w:cs="宋体"/>
+          <w:color w:val="A9B7C6"/>
+          <w:kern w:val="0"/>
+          <w:sz w:val="22"/>
+        </w:rPr>
+        <w:t>f2</w:t>
+      </w:r>
+      <w:r>
+        <w:rPr>
+          <w:rFonts w:ascii="Consolas" w:eastAsia="宋体" w:hAnsi="Consolas" w:cs="宋体"/>
+          <w:color w:val="CC7832"/>
+          <w:kern w:val="0"/>
+          <w:sz w:val="22"/>
+        </w:rPr>
+        <w:t xml:space="preserve">, </w:t>
+      </w:r>
+      <w:r>
+        <w:rPr>
+          <w:rFonts w:ascii="Consolas" w:eastAsia="宋体" w:hAnsi="Consolas" w:cs="宋体"/>
+          <w:color w:val="A9B7C6"/>
+          <w:kern w:val="0"/>
+          <w:sz w:val="22"/>
+        </w:rPr>
+        <w:t>f3 = count()</w:t>
+      </w:r>
+      <w:r>
+        <w:rPr>
+          <w:rFonts w:ascii="Consolas" w:eastAsia="宋体" w:hAnsi="Consolas" w:cs="宋体"/>
+          <w:color w:val="A9B7C6"/>
+          <w:kern w:val="0"/>
+          <w:sz w:val="22"/>
+        </w:rPr>
+        <w:br/>
+      </w:r>
+      <w:r>
+        <w:rPr>
+          <w:rFonts w:ascii="Consolas" w:eastAsia="宋体" w:hAnsi="Consolas" w:cs="宋体"/>
+          <w:color w:val="8888C6"/>
+          <w:kern w:val="0"/>
+          <w:sz w:val="22"/>
+        </w:rPr>
+        <w:t>print</w:t>
+      </w:r>
+      <w:r>
+        <w:rPr>
+          <w:rFonts w:ascii="Consolas" w:eastAsia="宋体" w:hAnsi="Consolas" w:cs="宋体"/>
+          <w:color w:val="A9B7C6"/>
+          <w:kern w:val="0"/>
+          <w:sz w:val="22"/>
+        </w:rPr>
+        <w:t>(f1())</w:t>
+      </w:r>
+      <w:r>
+        <w:rPr>
+          <w:rFonts w:ascii="Consolas" w:eastAsia="宋体" w:hAnsi="Consolas" w:cs="宋体"/>
+          <w:color w:val="A9B7C6"/>
+          <w:kern w:val="0"/>
+          <w:sz w:val="22"/>
+        </w:rPr>
+        <w:br/>
+      </w:r>
+      <w:r>
+        <w:rPr>
+          <w:rFonts w:ascii="Consolas" w:eastAsia="宋体" w:hAnsi="Consolas" w:cs="宋体"/>
+          <w:color w:val="808080"/>
+          <w:kern w:val="0"/>
+          <w:sz w:val="22"/>
+        </w:rPr>
+        <w:t xml:space="preserve"># </w:t>
+      </w:r>
+      <w:r>
+        <w:rPr>
+          <w:rFonts w:ascii="宋体" w:eastAsia="宋体" w:hAnsi="宋体" w:cs="宋体" w:hint="eastAsia"/>
+          <w:color w:val="808080"/>
+          <w:kern w:val="0"/>
+          <w:sz w:val="22"/>
+        </w:rPr>
+        <w:t>输出：</w:t>
+      </w:r>
+      <w:r>
+        <w:rPr>
+          <w:rFonts w:ascii="Consolas" w:eastAsia="宋体" w:hAnsi="Consolas" w:cs="宋体"/>
+          <w:color w:val="808080"/>
+          <w:kern w:val="0"/>
+          <w:sz w:val="22"/>
+        </w:rPr>
+        <w:t>1</w:t>
+      </w:r>
+      <w:r>
+        <w:rPr>
+          <w:rFonts w:ascii="Consolas" w:eastAsia="宋体" w:hAnsi="Consolas" w:cs="宋体"/>
+          <w:color w:val="808080"/>
+          <w:kern w:val="0"/>
+          <w:sz w:val="22"/>
+        </w:rPr>
+        <w:br/>
+      </w:r>
+      <w:r>
+        <w:rPr>
+          <w:rFonts w:ascii="Consolas" w:eastAsia="宋体" w:hAnsi="Consolas" w:cs="宋体"/>
+          <w:color w:val="8888C6"/>
+          <w:kern w:val="0"/>
+          <w:sz w:val="22"/>
+        </w:rPr>
+        <w:t>print</w:t>
+      </w:r>
+      <w:r>
+        <w:rPr>
+          <w:rFonts w:ascii="Consolas" w:eastAsia="宋体" w:hAnsi="Consolas" w:cs="宋体"/>
+          <w:color w:val="A9B7C6"/>
+          <w:kern w:val="0"/>
+          <w:sz w:val="22"/>
+        </w:rPr>
+        <w:t>(f2())</w:t>
+      </w:r>
+      <w:r>
+        <w:rPr>
+          <w:rFonts w:ascii="Consolas" w:eastAsia="宋体" w:hAnsi="Consolas" w:cs="宋体"/>
+          <w:color w:val="A9B7C6"/>
+          <w:kern w:val="0"/>
+          <w:sz w:val="22"/>
+        </w:rPr>
+        <w:br/>
+      </w:r>
+      <w:r>
+        <w:rPr>
+          <w:rFonts w:ascii="Consolas" w:eastAsia="宋体" w:hAnsi="Consolas" w:cs="宋体"/>
+          <w:color w:val="808080"/>
+          <w:kern w:val="0"/>
+          <w:sz w:val="22"/>
+        </w:rPr>
+        <w:t xml:space="preserve"># </w:t>
+      </w:r>
+      <w:r>
+        <w:rPr>
+          <w:rFonts w:ascii="宋体" w:eastAsia="宋体" w:hAnsi="宋体" w:cs="宋体" w:hint="eastAsia"/>
+          <w:color w:val="808080"/>
+          <w:kern w:val="0"/>
+          <w:sz w:val="22"/>
+        </w:rPr>
+        <w:t>输出：</w:t>
+      </w:r>
+      <w:r>
+        <w:rPr>
+          <w:rFonts w:ascii="Consolas" w:eastAsia="宋体" w:hAnsi="Consolas" w:cs="宋体"/>
+          <w:color w:val="808080"/>
+          <w:kern w:val="0"/>
+          <w:sz w:val="22"/>
+        </w:rPr>
+        <w:t>4</w:t>
+      </w:r>
+      <w:r>
+        <w:rPr>
+          <w:rFonts w:ascii="Consolas" w:eastAsia="宋体" w:hAnsi="Consolas" w:cs="宋体"/>
+          <w:color w:val="808080"/>
+          <w:kern w:val="0"/>
+          <w:sz w:val="22"/>
+        </w:rPr>
+        <w:br/>
+      </w:r>
+      <w:r>
+        <w:rPr>
+          <w:rFonts w:ascii="Consolas" w:eastAsia="宋体" w:hAnsi="Consolas" w:cs="宋体"/>
+          <w:color w:val="8888C6"/>
+          <w:kern w:val="0"/>
+          <w:sz w:val="22"/>
+        </w:rPr>
+        <w:t>print</w:t>
+      </w:r>
+      <w:r>
+        <w:rPr>
+          <w:rFonts w:ascii="Consolas" w:eastAsia="宋体" w:hAnsi="Consolas" w:cs="宋体"/>
+          <w:color w:val="A9B7C6"/>
+          <w:kern w:val="0"/>
+          <w:sz w:val="22"/>
+        </w:rPr>
+        <w:t>(f3())</w:t>
+      </w:r>
+      <w:r>
+        <w:rPr>
+          <w:rFonts w:ascii="Consolas" w:eastAsia="宋体" w:hAnsi="Consolas" w:cs="宋体"/>
+          <w:color w:val="A9B7C6"/>
+          <w:kern w:val="0"/>
+          <w:sz w:val="22"/>
+        </w:rPr>
+        <w:br/>
+      </w:r>
+      <w:r>
+        <w:rPr>
+          <w:rFonts w:ascii="Consolas" w:eastAsia="宋体" w:hAnsi="Consolas" w:cs="宋体"/>
+          <w:color w:val="808080"/>
+          <w:kern w:val="0"/>
+          <w:sz w:val="22"/>
+        </w:rPr>
+        <w:t xml:space="preserve"># </w:t>
+      </w:r>
+      <w:r>
+        <w:rPr>
+          <w:rFonts w:ascii="宋体" w:eastAsia="宋体" w:hAnsi="宋体" w:cs="宋体" w:hint="eastAsia"/>
+          <w:color w:val="808080"/>
+          <w:kern w:val="0"/>
+          <w:sz w:val="22"/>
+        </w:rPr>
+        <w:t>输出：</w:t>
+      </w:r>
+      <w:r>
+        <w:rPr>
+          <w:rFonts w:ascii="Consolas" w:eastAsia="宋体" w:hAnsi="Consolas" w:cs="宋体"/>
+          <w:color w:val="808080"/>
+          <w:kern w:val="0"/>
+          <w:sz w:val="22"/>
+        </w:rPr>
+        <w:t>9</w:t>
+      </w:r>
+      <w:r>
+        <w:rPr>
+          <w:rFonts w:ascii="Consolas" w:eastAsia="宋体" w:hAnsi="Consolas" w:cs="宋体"/>
+          <w:color w:val="808080"/>
+          <w:kern w:val="0"/>
+          <w:sz w:val="22"/>
+        </w:rPr>
+        <w:br/>
+      </w:r>
+      <w:r>
+        <w:rPr>
+          <w:rFonts w:ascii="Consolas" w:eastAsia="宋体" w:hAnsi="Consolas" w:cs="宋体"/>
+          <w:color w:val="808080"/>
+          <w:kern w:val="0"/>
+          <w:sz w:val="22"/>
+        </w:rPr>
+        <w:br/>
+        <w:t xml:space="preserve"># </w:t>
+      </w:r>
+      <w:r>
+        <w:rPr>
+          <w:rFonts w:ascii="宋体" w:eastAsia="宋体" w:hAnsi="宋体" w:cs="宋体" w:hint="eastAsia"/>
+          <w:color w:val="808080"/>
+          <w:kern w:val="0"/>
+          <w:sz w:val="22"/>
+        </w:rPr>
+        <w:t>缺点是代码较长，可利用</w:t>
+      </w:r>
+      <w:r>
+        <w:rPr>
+          <w:rFonts w:ascii="Consolas" w:eastAsia="宋体" w:hAnsi="Consolas" w:cs="宋体"/>
+          <w:color w:val="808080"/>
+          <w:kern w:val="0"/>
+          <w:sz w:val="22"/>
+        </w:rPr>
+        <w:t>lambda</w:t>
+      </w:r>
+      <w:r>
+        <w:rPr>
+          <w:rFonts w:ascii="宋体" w:eastAsia="宋体" w:hAnsi="宋体" w:cs="宋体" w:hint="eastAsia"/>
+          <w:color w:val="808080"/>
+          <w:kern w:val="0"/>
+          <w:sz w:val="22"/>
+        </w:rPr>
+        <w:t>函数缩短代码。</w:t>
+      </w:r>
+    </w:p>
+    <w:p/>
+    <w:p/>
+    <w:p>
+      <w:r>
+        <w:rPr>
+          <w:rFonts w:asciiTheme="minorEastAsia" w:hAnsiTheme="minorEastAsia" w:hint="eastAsia"/>
+        </w:rPr>
+        <w:t>●</w:t>
+      </w:r>
+      <w:r>
+        <w:rPr>
+          <w:rFonts w:hint="eastAsia"/>
+        </w:rPr>
+        <w:t>匿名函数</w:t>
+      </w:r>
     </w:p>
     <w:p>
       <w:pPr>
+        <w:widowControl/>
+        <w:shd w:val="clear" w:color="auto" w:fill="2B2B2B"/>
+        <w:tabs>
+          <w:tab w:val="left" w:pos="916"/>
+          <w:tab w:val="left" w:pos="1832"/>
+          <w:tab w:val="left" w:pos="2748"/>
+          <w:tab w:val="left" w:pos="3664"/>
+          <w:tab w:val="left" w:pos="4580"/>
+          <w:tab w:val="left" w:pos="5496"/>
+          <w:tab w:val="left" w:pos="6412"/>
+          <w:tab w:val="left" w:pos="7328"/>
+          <w:tab w:val="left" w:pos="8244"/>
+          <w:tab w:val="left" w:pos="9160"/>
+          <w:tab w:val="left" w:pos="10076"/>
+          <w:tab w:val="left" w:pos="10992"/>
+          <w:tab w:val="left" w:pos="11908"/>
+          <w:tab w:val="left" w:pos="12824"/>
+          <w:tab w:val="left" w:pos="13740"/>
+          <w:tab w:val="left" w:pos="14656"/>
+        </w:tabs>
+        <w:jc w:val="left"/>
+        <w:rPr>
+          <w:rFonts w:ascii="Consolas" w:eastAsia="宋体" w:hAnsi="Consolas" w:cs="宋体"/>
+          <w:color w:val="A9B7C6"/>
+          <w:kern w:val="0"/>
+          <w:sz w:val="22"/>
+        </w:rPr>
+      </w:pPr>
+      <w:r>
+        <w:rPr>
+          <w:rFonts w:ascii="Consolas" w:eastAsia="宋体" w:hAnsi="Consolas" w:cs="宋体"/>
+          <w:color w:val="808080"/>
+          <w:kern w:val="0"/>
+          <w:sz w:val="22"/>
+        </w:rPr>
+        <w:t xml:space="preserve"># </w:t>
+      </w:r>
+      <w:r>
+        <w:rPr>
+          <w:rFonts w:ascii="宋体" w:eastAsia="宋体" w:hAnsi="宋体" w:cs="宋体" w:hint="eastAsia"/>
+          <w:color w:val="808080"/>
+          <w:kern w:val="0"/>
+          <w:sz w:val="22"/>
+        </w:rPr>
+        <w:t>匿名函数</w:t>
+      </w:r>
+      <w:r>
+        <w:rPr>
+          <w:rFonts w:ascii="Consolas" w:eastAsia="宋体" w:hAnsi="Consolas" w:cs="宋体"/>
+          <w:color w:val="808080"/>
+          <w:kern w:val="0"/>
+          <w:sz w:val="22"/>
+        </w:rPr>
+        <w:t>lambda</w:t>
+      </w:r>
+      <w:r>
+        <w:rPr>
+          <w:rFonts w:ascii="Consolas" w:eastAsia="宋体" w:hAnsi="Consolas" w:cs="宋体"/>
+          <w:color w:val="808080"/>
+          <w:kern w:val="0"/>
+          <w:sz w:val="22"/>
+        </w:rPr>
+        <w:br/>
+      </w:r>
+      <w:r>
+        <w:rPr>
+          <w:rFonts w:ascii="Consolas" w:eastAsia="宋体" w:hAnsi="Consolas" w:cs="宋体"/>
+          <w:color w:val="808080"/>
+          <w:kern w:val="0"/>
+          <w:sz w:val="22"/>
+        </w:rPr>
+        <w:br/>
+      </w:r>
+      <w:r>
+        <w:rPr>
+          <w:rFonts w:ascii="Consolas" w:eastAsia="宋体" w:hAnsi="Consolas" w:cs="宋体"/>
+          <w:color w:val="808080"/>
+          <w:kern w:val="0"/>
+          <w:sz w:val="22"/>
+        </w:rPr>
+        <w:br/>
+      </w:r>
+      <w:r>
+        <w:rPr>
+          <w:rFonts w:ascii="Consolas" w:eastAsia="宋体" w:hAnsi="Consolas" w:cs="宋体"/>
+          <w:color w:val="A9B7C6"/>
+          <w:kern w:val="0"/>
+          <w:sz w:val="22"/>
+        </w:rPr>
+        <w:t xml:space="preserve">f = </w:t>
+      </w:r>
+      <w:r>
+        <w:rPr>
+          <w:rFonts w:ascii="Consolas" w:eastAsia="宋体" w:hAnsi="Consolas" w:cs="宋体"/>
+          <w:color w:val="CC7832"/>
+          <w:kern w:val="0"/>
+          <w:sz w:val="22"/>
+        </w:rPr>
+        <w:t xml:space="preserve">lambda </w:t>
+      </w:r>
+      <w:r>
+        <w:rPr>
+          <w:rFonts w:ascii="Consolas" w:eastAsia="宋体" w:hAnsi="Consolas" w:cs="宋体"/>
+          <w:color w:val="A9B7C6"/>
+          <w:kern w:val="0"/>
+          <w:sz w:val="22"/>
+        </w:rPr>
+        <w:t>x: x * x</w:t>
+      </w:r>
+      <w:r>
+        <w:rPr>
+          <w:rFonts w:ascii="Consolas" w:eastAsia="宋体" w:hAnsi="Consolas" w:cs="宋体"/>
+          <w:color w:val="A9B7C6"/>
+          <w:kern w:val="0"/>
+          <w:sz w:val="22"/>
+        </w:rPr>
+        <w:br/>
+      </w:r>
+      <w:r>
+        <w:rPr>
+          <w:rFonts w:ascii="Consolas" w:eastAsia="宋体" w:hAnsi="Consolas" w:cs="宋体"/>
+          <w:color w:val="A9B7C6"/>
+          <w:kern w:val="0"/>
+          <w:sz w:val="22"/>
+        </w:rPr>
+        <w:br/>
+      </w:r>
+      <w:r>
+        <w:rPr>
+          <w:rFonts w:ascii="Consolas" w:eastAsia="宋体" w:hAnsi="Consolas" w:cs="宋体"/>
+          <w:color w:val="A9B7C6"/>
+          <w:kern w:val="0"/>
+          <w:sz w:val="22"/>
+        </w:rPr>
+        <w:br/>
+      </w:r>
+      <w:r>
+        <w:rPr>
+          <w:rFonts w:ascii="Consolas" w:eastAsia="宋体" w:hAnsi="Consolas" w:cs="宋体"/>
+          <w:color w:val="8888C6"/>
+          <w:kern w:val="0"/>
+          <w:sz w:val="22"/>
+        </w:rPr>
+        <w:t>print</w:t>
+      </w:r>
+      <w:r>
+        <w:rPr>
+          <w:rFonts w:ascii="Consolas" w:eastAsia="宋体" w:hAnsi="Consolas" w:cs="宋体"/>
+          <w:color w:val="A9B7C6"/>
+          <w:kern w:val="0"/>
+          <w:sz w:val="22"/>
+        </w:rPr>
+        <w:t>(f(</w:t>
+      </w:r>
+      <w:r>
+        <w:rPr>
+          <w:rFonts w:ascii="Consolas" w:eastAsia="宋体" w:hAnsi="Consolas" w:cs="宋体"/>
+          <w:color w:val="6897BB"/>
+          <w:kern w:val="0"/>
+          <w:sz w:val="22"/>
+        </w:rPr>
+        <w:t>5</w:t>
+      </w:r>
+      <w:r>
+        <w:rPr>
+          <w:rFonts w:ascii="Consolas" w:eastAsia="宋体" w:hAnsi="Consolas" w:cs="宋体"/>
+          <w:color w:val="A9B7C6"/>
+          <w:kern w:val="0"/>
+          <w:sz w:val="22"/>
+        </w:rPr>
+        <w:t>))</w:t>
+      </w:r>
+      <w:r>
+        <w:rPr>
+          <w:rFonts w:ascii="Consolas" w:eastAsia="宋体" w:hAnsi="Consolas" w:cs="宋体"/>
+          <w:color w:val="A9B7C6"/>
+          <w:kern w:val="0"/>
+          <w:sz w:val="22"/>
+        </w:rPr>
+        <w:br/>
+      </w:r>
+      <w:r>
+        <w:rPr>
+          <w:rFonts w:ascii="Consolas" w:eastAsia="宋体" w:hAnsi="Consolas" w:cs="宋体"/>
+          <w:color w:val="808080"/>
+          <w:kern w:val="0"/>
+          <w:sz w:val="22"/>
+        </w:rPr>
+        <w:t xml:space="preserve"># </w:t>
+      </w:r>
+      <w:r>
+        <w:rPr>
+          <w:rFonts w:ascii="宋体" w:eastAsia="宋体" w:hAnsi="宋体" w:cs="宋体" w:hint="eastAsia"/>
+          <w:color w:val="808080"/>
+          <w:kern w:val="0"/>
+          <w:sz w:val="22"/>
+        </w:rPr>
+        <w:t>输出：</w:t>
+      </w:r>
+      <w:r>
+        <w:rPr>
+          <w:rFonts w:ascii="Consolas" w:eastAsia="宋体" w:hAnsi="Consolas" w:cs="宋体"/>
+          <w:color w:val="808080"/>
+          <w:kern w:val="0"/>
+          <w:sz w:val="22"/>
+        </w:rPr>
+        <w:t>25</w:t>
+      </w:r>
+      <w:r>
+        <w:rPr>
+          <w:rFonts w:ascii="Consolas" w:eastAsia="宋体" w:hAnsi="Consolas" w:cs="宋体"/>
+          <w:color w:val="808080"/>
+          <w:kern w:val="0"/>
+          <w:sz w:val="22"/>
+        </w:rPr>
+        <w:br/>
+      </w:r>
+      <w:r>
+        <w:rPr>
+          <w:rFonts w:ascii="Consolas" w:eastAsia="宋体" w:hAnsi="Consolas" w:cs="宋体"/>
+          <w:color w:val="808080"/>
+          <w:kern w:val="0"/>
+          <w:sz w:val="22"/>
+        </w:rPr>
+        <w:br/>
+        <w:t xml:space="preserve"># </w:t>
+      </w:r>
+      <w:r>
+        <w:rPr>
+          <w:rFonts w:ascii="宋体" w:eastAsia="宋体" w:hAnsi="宋体" w:cs="宋体" w:hint="eastAsia"/>
+          <w:color w:val="808080"/>
+          <w:kern w:val="0"/>
+          <w:sz w:val="22"/>
+        </w:rPr>
+        <w:t>关键字</w:t>
+      </w:r>
+      <w:r>
+        <w:rPr>
+          <w:rFonts w:ascii="Consolas" w:eastAsia="宋体" w:hAnsi="Consolas" w:cs="宋体"/>
+          <w:color w:val="808080"/>
+          <w:kern w:val="0"/>
+          <w:sz w:val="22"/>
+        </w:rPr>
+        <w:t>lambda</w:t>
+      </w:r>
+      <w:r>
+        <w:rPr>
+          <w:rFonts w:ascii="宋体" w:eastAsia="宋体" w:hAnsi="宋体" w:cs="宋体" w:hint="eastAsia"/>
+          <w:color w:val="808080"/>
+          <w:kern w:val="0"/>
+          <w:sz w:val="22"/>
+        </w:rPr>
+        <w:t>表示匿名函数，冒号前面的</w:t>
+      </w:r>
+      <w:r>
+        <w:rPr>
+          <w:rFonts w:ascii="Consolas" w:eastAsia="宋体" w:hAnsi="Consolas" w:cs="宋体"/>
+          <w:color w:val="808080"/>
+          <w:kern w:val="0"/>
+          <w:sz w:val="22"/>
+        </w:rPr>
+        <w:t>x</w:t>
+      </w:r>
+      <w:r>
+        <w:rPr>
+          <w:rFonts w:ascii="宋体" w:eastAsia="宋体" w:hAnsi="宋体" w:cs="宋体" w:hint="eastAsia"/>
+          <w:color w:val="808080"/>
+          <w:kern w:val="0"/>
+          <w:sz w:val="22"/>
+        </w:rPr>
+        <w:t>表示函数参数。</w:t>
+      </w:r>
+      <w:r>
+        <w:rPr>
+          <w:rFonts w:ascii="宋体" w:eastAsia="宋体" w:hAnsi="宋体" w:cs="宋体" w:hint="eastAsia"/>
+          <w:color w:val="808080"/>
+          <w:kern w:val="0"/>
+          <w:sz w:val="22"/>
+        </w:rPr>
+        <w:br/>
+      </w:r>
+      <w:r>
+        <w:rPr>
+          <w:rFonts w:ascii="Consolas" w:eastAsia="宋体" w:hAnsi="Consolas" w:cs="宋体"/>
+          <w:color w:val="808080"/>
+          <w:kern w:val="0"/>
+          <w:sz w:val="22"/>
+        </w:rPr>
+        <w:t xml:space="preserve"># </w:t>
+      </w:r>
+      <w:r>
+        <w:rPr>
+          <w:rFonts w:ascii="宋体" w:eastAsia="宋体" w:hAnsi="宋体" w:cs="宋体" w:hint="eastAsia"/>
+          <w:color w:val="808080"/>
+          <w:kern w:val="0"/>
+          <w:sz w:val="22"/>
+        </w:rPr>
+        <w:t>匿名函数有个限制，就是只能有一个表达式，不用写</w:t>
+      </w:r>
+      <w:r>
+        <w:rPr>
+          <w:rFonts w:ascii="Consolas" w:eastAsia="宋体" w:hAnsi="Consolas" w:cs="宋体"/>
+          <w:color w:val="808080"/>
+          <w:kern w:val="0"/>
+          <w:sz w:val="22"/>
+        </w:rPr>
+        <w:t>return</w:t>
+      </w:r>
+      <w:r>
+        <w:rPr>
+          <w:rFonts w:ascii="宋体" w:eastAsia="宋体" w:hAnsi="宋体" w:cs="宋体" w:hint="eastAsia"/>
+          <w:color w:val="808080"/>
+          <w:kern w:val="0"/>
+          <w:sz w:val="22"/>
+        </w:rPr>
+        <w:t>，返回值就是该表达式的结果。</w:t>
+      </w:r>
+      <w:r>
+        <w:rPr>
+          <w:rFonts w:ascii="宋体" w:eastAsia="宋体" w:hAnsi="宋体" w:cs="宋体" w:hint="eastAsia"/>
+          <w:color w:val="808080"/>
+          <w:kern w:val="0"/>
+          <w:sz w:val="22"/>
+        </w:rPr>
+        <w:br/>
+      </w:r>
+      <w:r>
+        <w:rPr>
+          <w:rFonts w:ascii="Consolas" w:eastAsia="宋体" w:hAnsi="Consolas" w:cs="宋体"/>
+          <w:color w:val="808080"/>
+          <w:kern w:val="0"/>
+          <w:sz w:val="22"/>
+        </w:rPr>
+        <w:t xml:space="preserve"># </w:t>
+      </w:r>
+      <w:r>
+        <w:rPr>
+          <w:rFonts w:ascii="宋体" w:eastAsia="宋体" w:hAnsi="宋体" w:cs="宋体" w:hint="eastAsia"/>
+          <w:color w:val="808080"/>
+          <w:kern w:val="0"/>
+          <w:sz w:val="22"/>
+        </w:rPr>
+        <w:t>用匿名函数有个好处，因为函数没有名字，不必担心函数名冲突。</w:t>
+      </w:r>
+      <w:r>
+        <w:rPr>
+          <w:rFonts w:ascii="宋体" w:eastAsia="宋体" w:hAnsi="宋体" w:cs="宋体" w:hint="eastAsia"/>
+          <w:color w:val="808080"/>
+          <w:kern w:val="0"/>
+          <w:sz w:val="22"/>
+        </w:rPr>
+        <w:br/>
+      </w:r>
+      <w:r>
+        <w:rPr>
+          <w:rFonts w:ascii="Consolas" w:eastAsia="宋体" w:hAnsi="Consolas" w:cs="宋体"/>
+          <w:color w:val="808080"/>
+          <w:kern w:val="0"/>
+          <w:sz w:val="22"/>
+        </w:rPr>
+        <w:t xml:space="preserve"># </w:t>
+      </w:r>
+      <w:r>
+        <w:rPr>
+          <w:rFonts w:ascii="宋体" w:eastAsia="宋体" w:hAnsi="宋体" w:cs="宋体" w:hint="eastAsia"/>
+          <w:color w:val="808080"/>
+          <w:kern w:val="0"/>
+          <w:sz w:val="22"/>
+        </w:rPr>
+        <w:t>此外，匿名函数也是一个函数对象，也可以把匿名函数赋值给一个变量，再利用变量来调用该函数：</w:t>
+      </w:r>
+      <w:r>
+        <w:rPr>
+          <w:rFonts w:ascii="宋体" w:eastAsia="宋体" w:hAnsi="宋体" w:cs="宋体" w:hint="eastAsia"/>
+          <w:color w:val="808080"/>
+          <w:kern w:val="0"/>
+          <w:sz w:val="22"/>
+        </w:rPr>
+        <w:br/>
+      </w:r>
+      <w:r>
+        <w:rPr>
+          <w:rFonts w:ascii="宋体" w:eastAsia="宋体" w:hAnsi="宋体" w:cs="宋体" w:hint="eastAsia"/>
+          <w:color w:val="808080"/>
+          <w:kern w:val="0"/>
+          <w:sz w:val="22"/>
+        </w:rPr>
+        <w:br/>
+      </w:r>
+      <w:r>
+        <w:rPr>
+          <w:rFonts w:ascii="Consolas" w:eastAsia="宋体" w:hAnsi="Consolas" w:cs="宋体"/>
+          <w:color w:val="808080"/>
+          <w:kern w:val="0"/>
+          <w:sz w:val="22"/>
+        </w:rPr>
+        <w:t xml:space="preserve"># </w:t>
+      </w:r>
+      <w:r>
+        <w:rPr>
+          <w:rFonts w:ascii="宋体" w:eastAsia="宋体" w:hAnsi="宋体" w:cs="宋体" w:hint="eastAsia"/>
+          <w:color w:val="808080"/>
+          <w:kern w:val="0"/>
+          <w:sz w:val="22"/>
+        </w:rPr>
+        <w:t>以上函数</w:t>
+      </w:r>
+      <w:r>
+        <w:rPr>
+          <w:rFonts w:ascii="Consolas" w:eastAsia="宋体" w:hAnsi="Consolas" w:cs="宋体"/>
+          <w:color w:val="808080"/>
+          <w:kern w:val="0"/>
+          <w:sz w:val="22"/>
+        </w:rPr>
+        <w:t xml:space="preserve"> f = lambda x: x * x </w:t>
+      </w:r>
+      <w:r>
+        <w:rPr>
+          <w:rFonts w:ascii="宋体" w:eastAsia="宋体" w:hAnsi="宋体" w:cs="宋体" w:hint="eastAsia"/>
+          <w:color w:val="808080"/>
+          <w:kern w:val="0"/>
+          <w:sz w:val="22"/>
+        </w:rPr>
+        <w:t>等同于下面用</w:t>
+      </w:r>
+      <w:proofErr w:type="spellStart"/>
+      <w:r>
+        <w:rPr>
+          <w:rFonts w:ascii="Consolas" w:eastAsia="宋体" w:hAnsi="Consolas" w:cs="宋体"/>
+          <w:color w:val="808080"/>
+          <w:kern w:val="0"/>
+          <w:sz w:val="22"/>
+        </w:rPr>
+        <w:t>def</w:t>
+      </w:r>
+      <w:proofErr w:type="spellEnd"/>
+      <w:r>
+        <w:rPr>
+          <w:rFonts w:ascii="宋体" w:eastAsia="宋体" w:hAnsi="宋体" w:cs="宋体" w:hint="eastAsia"/>
+          <w:color w:val="808080"/>
+          <w:kern w:val="0"/>
+          <w:sz w:val="22"/>
+        </w:rPr>
+        <w:t>定义的函数</w:t>
+      </w:r>
+      <w:r>
+        <w:rPr>
+          <w:rFonts w:ascii="宋体" w:eastAsia="宋体" w:hAnsi="宋体" w:cs="宋体" w:hint="eastAsia"/>
+          <w:color w:val="808080"/>
+          <w:kern w:val="0"/>
+          <w:sz w:val="22"/>
+        </w:rPr>
+        <w:br/>
+      </w:r>
+      <w:r>
+        <w:rPr>
+          <w:rFonts w:ascii="Consolas" w:eastAsia="宋体" w:hAnsi="Consolas" w:cs="宋体"/>
+          <w:color w:val="808080"/>
+          <w:kern w:val="0"/>
+          <w:sz w:val="22"/>
+        </w:rPr>
+        <w:t xml:space="preserve"># </w:t>
+      </w:r>
+      <w:proofErr w:type="spellStart"/>
+      <w:r>
+        <w:rPr>
+          <w:rFonts w:ascii="Consolas" w:eastAsia="宋体" w:hAnsi="Consolas" w:cs="宋体"/>
+          <w:color w:val="808080"/>
+          <w:kern w:val="0"/>
+          <w:sz w:val="22"/>
+        </w:rPr>
+        <w:t>def</w:t>
+      </w:r>
+      <w:proofErr w:type="spellEnd"/>
+      <w:r>
+        <w:rPr>
+          <w:rFonts w:ascii="Consolas" w:eastAsia="宋体" w:hAnsi="Consolas" w:cs="宋体"/>
+          <w:color w:val="808080"/>
+          <w:kern w:val="0"/>
+          <w:sz w:val="22"/>
+        </w:rPr>
+        <w:t xml:space="preserve"> f(x):</w:t>
+      </w:r>
+      <w:r>
+        <w:rPr>
+          <w:rFonts w:ascii="Consolas" w:eastAsia="宋体" w:hAnsi="Consolas" w:cs="宋体"/>
+          <w:color w:val="808080"/>
+          <w:kern w:val="0"/>
+          <w:sz w:val="22"/>
+        </w:rPr>
+        <w:br/>
+        <w:t>#     return x * x</w:t>
+      </w:r>
+      <w:r>
+        <w:rPr>
+          <w:rFonts w:ascii="Consolas" w:eastAsia="宋体" w:hAnsi="Consolas" w:cs="宋体"/>
+          <w:color w:val="808080"/>
+          <w:kern w:val="0"/>
+          <w:sz w:val="22"/>
+        </w:rPr>
+        <w:br/>
+      </w:r>
+      <w:r>
+        <w:rPr>
+          <w:rFonts w:ascii="Consolas" w:eastAsia="宋体" w:hAnsi="Consolas" w:cs="宋体"/>
+          <w:color w:val="808080"/>
+          <w:kern w:val="0"/>
+          <w:sz w:val="22"/>
+        </w:rPr>
+        <w:br/>
+        <w:t xml:space="preserve"># </w:t>
+      </w:r>
+      <w:r>
+        <w:rPr>
+          <w:rFonts w:ascii="宋体" w:eastAsia="宋体" w:hAnsi="宋体" w:cs="宋体" w:hint="eastAsia"/>
+          <w:color w:val="808080"/>
+          <w:kern w:val="0"/>
+          <w:sz w:val="22"/>
+        </w:rPr>
+        <w:t>同样，也可以把匿名函数作为返回值返回，比如：</w:t>
+      </w:r>
+      <w:r>
+        <w:rPr>
+          <w:rFonts w:ascii="宋体" w:eastAsia="宋体" w:hAnsi="宋体" w:cs="宋体" w:hint="eastAsia"/>
+          <w:color w:val="808080"/>
+          <w:kern w:val="0"/>
+          <w:sz w:val="22"/>
+        </w:rPr>
+        <w:br/>
+      </w:r>
+      <w:proofErr w:type="spellStart"/>
+      <w:proofErr w:type="gramStart"/>
+      <w:r>
+        <w:rPr>
+          <w:rFonts w:ascii="Consolas" w:eastAsia="宋体" w:hAnsi="Consolas" w:cs="宋体"/>
+          <w:color w:val="CC7832"/>
+          <w:kern w:val="0"/>
+          <w:sz w:val="22"/>
+        </w:rPr>
+        <w:lastRenderedPageBreak/>
+        <w:t>def</w:t>
+      </w:r>
+      <w:proofErr w:type="spellEnd"/>
+      <w:proofErr w:type="gramEnd"/>
+      <w:r>
+        <w:rPr>
+          <w:rFonts w:ascii="Consolas" w:eastAsia="宋体" w:hAnsi="Consolas" w:cs="宋体"/>
+          <w:color w:val="CC7832"/>
+          <w:kern w:val="0"/>
+          <w:sz w:val="22"/>
+        </w:rPr>
+        <w:t xml:space="preserve"> </w:t>
+      </w:r>
+      <w:r>
+        <w:rPr>
+          <w:rFonts w:ascii="Consolas" w:eastAsia="宋体" w:hAnsi="Consolas" w:cs="宋体"/>
+          <w:color w:val="FFC66D"/>
+          <w:kern w:val="0"/>
+          <w:sz w:val="22"/>
+        </w:rPr>
+        <w:t>build</w:t>
+      </w:r>
+      <w:r>
+        <w:rPr>
+          <w:rFonts w:ascii="Consolas" w:eastAsia="宋体" w:hAnsi="Consolas" w:cs="宋体"/>
+          <w:color w:val="A9B7C6"/>
+          <w:kern w:val="0"/>
+          <w:sz w:val="22"/>
+        </w:rPr>
+        <w:t>(x</w:t>
+      </w:r>
+      <w:r>
+        <w:rPr>
+          <w:rFonts w:ascii="Consolas" w:eastAsia="宋体" w:hAnsi="Consolas" w:cs="宋体"/>
+          <w:color w:val="CC7832"/>
+          <w:kern w:val="0"/>
+          <w:sz w:val="22"/>
+        </w:rPr>
+        <w:t xml:space="preserve">, </w:t>
+      </w:r>
+      <w:r>
+        <w:rPr>
+          <w:rFonts w:ascii="Consolas" w:eastAsia="宋体" w:hAnsi="Consolas" w:cs="宋体"/>
+          <w:color w:val="A9B7C6"/>
+          <w:kern w:val="0"/>
+          <w:sz w:val="22"/>
+        </w:rPr>
+        <w:t>y):</w:t>
+      </w:r>
+      <w:r>
+        <w:rPr>
+          <w:rFonts w:ascii="Consolas" w:eastAsia="宋体" w:hAnsi="Consolas" w:cs="宋体"/>
+          <w:color w:val="A9B7C6"/>
+          <w:kern w:val="0"/>
+          <w:sz w:val="22"/>
+        </w:rPr>
+        <w:br/>
+        <w:t xml:space="preserve">    </w:t>
+      </w:r>
+      <w:r>
+        <w:rPr>
+          <w:rFonts w:ascii="Consolas" w:eastAsia="宋体" w:hAnsi="Consolas" w:cs="宋体"/>
+          <w:color w:val="CC7832"/>
+          <w:kern w:val="0"/>
+          <w:sz w:val="22"/>
+        </w:rPr>
+        <w:t>return lambda</w:t>
+      </w:r>
+      <w:r>
+        <w:rPr>
+          <w:rFonts w:ascii="Consolas" w:eastAsia="宋体" w:hAnsi="Consolas" w:cs="宋体"/>
+          <w:color w:val="A9B7C6"/>
+          <w:kern w:val="0"/>
+          <w:sz w:val="22"/>
+        </w:rPr>
+        <w:t>: x * x + y * y</w:t>
+      </w:r>
+    </w:p>
+    <w:p/>
+    <w:p/>
+    <w:p/>
+    <w:p>
+      <w:r>
+        <w:rPr>
+          <w:rFonts w:asciiTheme="minorEastAsia" w:hAnsiTheme="minorEastAsia" w:hint="eastAsia"/>
+        </w:rPr>
+        <w:t>■</w:t>
+      </w:r>
+      <w:proofErr w:type="gramStart"/>
+      <w:r>
+        <w:rPr>
+          <w:rFonts w:asciiTheme="minorEastAsia" w:hAnsiTheme="minorEastAsia" w:hint="eastAsia"/>
+        </w:rPr>
+        <w:t>装饰器</w:t>
+      </w:r>
+      <w:proofErr w:type="gramEnd"/>
+      <w:r>
+        <w:t>decorator</w:t>
+      </w:r>
+    </w:p>
+    <w:p/>
+    <w:p>
+      <w:hyperlink r:id="rId5" w:history="1">
+        <w:r>
+          <w:rPr>
+            <w:rStyle w:val="a3"/>
+          </w:rPr>
+          <w:t>https://www.liaoxuefeng.com/wiki/0014316089557264a6b348958f449949df42a6d3a2e542c000/0014318435599930270c0381a3b44db991cd6d858064ac0000</w:t>
+        </w:r>
+      </w:hyperlink>
+    </w:p>
+    <w:p/>
+    <w:p/>
+    <w:p/>
+    <w:p/>
+    <w:p>
+      <w:r>
+        <w:rPr>
+          <w:rFonts w:ascii="宋体" w:eastAsia="宋体" w:hAnsi="宋体" w:hint="eastAsia"/>
+        </w:rPr>
+        <w:t>■</w:t>
+      </w:r>
+      <w:r>
         <w:rPr>
           <w:rFonts w:hint="eastAsia"/>
         </w:rPr>
-      </w:pPr>
+        <w:t>偏函数</w:t>
+      </w:r>
+      <w:r>
+        <w:rPr>
+          <w:rFonts w:hint="eastAsia"/>
+        </w:rPr>
+        <w:t xml:space="preserve"> </w:t>
+      </w:r>
+      <w:proofErr w:type="spellStart"/>
+      <w:r>
+        <w:rPr>
+          <w:rStyle w:val="HTML0"/>
+        </w:rPr>
+        <w:t>functools.</w:t>
+      </w:r>
+      <w:proofErr w:type="gramStart"/>
+      <w:r>
+        <w:rPr>
+          <w:rStyle w:val="HTML0"/>
+        </w:rPr>
+        <w:t>partial</w:t>
+      </w:r>
+      <w:proofErr w:type="spellEnd"/>
+      <w:proofErr w:type="gramEnd"/>
     </w:p>
+    <w:p/>
+    <w:p>
+      <w:hyperlink r:id="rId6" w:history="1">
+        <w:r>
+          <w:rPr>
+            <w:rStyle w:val="a3"/>
+          </w:rPr>
+          <w:t>https://www.liaoxuefeng.com/wiki/0014316089557264a6b348958f449949df42a6d3a2e542c000/00143184474383175eeea92a8b0439fab7b392a8a32f8fa000</w:t>
+        </w:r>
+      </w:hyperlink>
+    </w:p>
+    <w:p/>
+    <w:p/>
     <w:p>
       <w:pPr>
         <w:rPr>
           <w:rFonts w:hint="eastAsia"/>
         </w:rPr>
       </w:pPr>
-    </w:p>
-    <w:p>
-      <w:pPr>
+      <w:r>
+        <w:rPr>
+          <w:rFonts w:asciiTheme="minorEastAsia" w:hAnsiTheme="minorEastAsia" w:hint="eastAsia"/>
+        </w:rPr>
+        <w:t>■</w:t>
+      </w:r>
+      <w:r>
         <w:rPr>
           <w:rFonts w:hint="eastAsia"/>
         </w:rPr>
-      </w:pPr>
-    </w:p>
-    <w:p>
-      <w:pPr>
-        <w:rPr>
-          <w:rFonts w:hint="eastAsia"/>
-        </w:rPr>
-      </w:pPr>
-    </w:p>
-    <w:p>
-      <w:pPr>
-        <w:rPr>
-          <w:rFonts w:hint="eastAsia"/>
-        </w:rPr>
-      </w:pPr>
-    </w:p>
-    <w:p>
-      <w:pPr>
-        <w:rPr>
-          <w:rFonts w:hint="eastAsia"/>
-        </w:rPr>
-      </w:pPr>
-    </w:p>
-    <w:p>
-      <w:pPr>
-        <w:rPr>
-          <w:rFonts w:hint="eastAsia"/>
-        </w:rPr>
-      </w:pPr>
-    </w:p>
-    <w:p>
-      <w:pPr>
-        <w:rPr>
-          <w:rFonts w:hint="eastAsia"/>
-        </w:rPr>
-      </w:pPr>
-    </w:p>
-    <w:p>
-      <w:pPr>
-        <w:rPr>
-          <w:rFonts w:hint="eastAsia"/>
-        </w:rPr>
-      </w:pPr>
-    </w:p>
-    <w:p>
-      <w:pPr>
-        <w:rPr>
-          <w:rFonts w:hint="eastAsia"/>
-        </w:rPr>
-      </w:pPr>
-    </w:p>
-    <w:p>
-      <w:pPr>
-        <w:rPr>
-          <w:rFonts w:hint="eastAsia"/>
-        </w:rPr>
-      </w:pPr>
-    </w:p>
-    <w:p>
-      <w:pPr>
-        <w:rPr>
-          <w:rFonts w:hint="eastAsia"/>
-        </w:rPr>
-      </w:pPr>
-    </w:p>
-    <w:p>
-      <w:pPr>
-        <w:rPr>
-          <w:rFonts w:hint="eastAsia"/>
-        </w:rPr>
-      </w:pPr>
-    </w:p>
-    <w:p>
-      <w:pPr>
-        <w:rPr>
-          <w:rFonts w:hint="eastAsia"/>
-        </w:rPr>
-      </w:pPr>
-    </w:p>
-    <w:p>
-      <w:pPr>
-        <w:rPr>
-          <w:rFonts w:hint="eastAsia"/>
-        </w:rPr>
-      </w:pPr>
-    </w:p>
-    <w:p>
-      <w:pPr>
-        <w:rPr>
-          <w:rFonts w:hint="eastAsia"/>
-        </w:rPr>
-      </w:pPr>
-    </w:p>
-    <w:p>
-      <w:pPr>
-        <w:rPr>
-          <w:rFonts w:hint="eastAsia"/>
-        </w:rPr>
-      </w:pPr>
-    </w:p>
-    <w:p>
-      <w:pPr>
-        <w:rPr>
-          <w:rFonts w:hint="eastAsia"/>
-        </w:rPr>
-      </w:pPr>
-    </w:p>
-    <w:p>
-      <w:pPr>
-        <w:rPr>
-          <w:rFonts w:hint="eastAsia"/>
-        </w:rPr>
-      </w:pPr>
-    </w:p>
-    <w:p>
-      <w:pPr>
-        <w:rPr>
-          <w:rFonts w:hint="eastAsia"/>
-        </w:rPr>
-      </w:pPr>
-    </w:p>
-    <w:p>
-      <w:pPr>
-        <w:rPr>
-          <w:rFonts w:hint="eastAsia"/>
-        </w:rPr>
-      </w:pPr>
-    </w:p>
-    <w:p>
-      <w:pPr>
-        <w:rPr>
-          <w:rFonts w:hint="eastAsia"/>
-        </w:rPr>
-      </w:pPr>
-    </w:p>
-    <w:p>
-      <w:pPr>
-        <w:rPr>
-          <w:rFonts w:hint="eastAsia"/>
-        </w:rPr>
-      </w:pPr>
-    </w:p>
-    <w:p>
-      <w:pPr>
-        <w:rPr>
-          <w:rFonts w:asciiTheme="minorEastAsia" w:hAnsiTheme="minorEastAsia" w:hint="eastAsia"/>
-        </w:rPr>
-      </w:pPr>
-      <w:r>
-        <w:rPr>
-          <w:rFonts w:asciiTheme="minorEastAsia" w:hAnsiTheme="minorEastAsia" w:hint="eastAsia"/>
-        </w:rPr>
-        <w:t>■返回函数和闭包</w:t>
+        <w:t>函数的作用域</w:t>
       </w:r>
     </w:p>
     <w:p>
@@ -9750,12 +13895,188 @@
           <w:kern w:val="0"/>
           <w:sz w:val="22"/>
         </w:rPr>
-        <w:t>高阶函数除了可以接受函数作为参数外，还可以把函数作为结果值返回。</w:t>
-      </w:r>
-      <w:r>
-        <w:rPr>
-          <w:rFonts w:ascii="宋体" w:eastAsia="宋体" w:hAnsi="宋体" w:cs="宋体" w:hint="eastAsia"/>
-          <w:color w:val="808080"/>
+        <w:t>函数内定义的变量叫做局部变量，只有函数内部能调用</w:t>
+      </w:r>
+      <w:r>
+        <w:rPr>
+          <w:rFonts w:ascii="宋体" w:eastAsia="宋体" w:hAnsi="宋体" w:cs="宋体" w:hint="eastAsia"/>
+          <w:color w:val="808080"/>
+          <w:kern w:val="0"/>
+          <w:sz w:val="22"/>
+        </w:rPr>
+        <w:br/>
+      </w:r>
+      <w:r>
+        <w:rPr>
+          <w:rFonts w:ascii="宋体" w:eastAsia="宋体" w:hAnsi="宋体" w:cs="宋体" w:hint="eastAsia"/>
+          <w:color w:val="808080"/>
+          <w:kern w:val="0"/>
+          <w:sz w:val="22"/>
+        </w:rPr>
+        <w:br/>
+      </w:r>
+      <w:proofErr w:type="spellStart"/>
+      <w:r>
+        <w:rPr>
+          <w:rFonts w:ascii="Consolas" w:eastAsia="宋体" w:hAnsi="Consolas" w:cs="宋体"/>
+          <w:color w:val="CC7832"/>
+          <w:kern w:val="0"/>
+          <w:sz w:val="22"/>
+        </w:rPr>
+        <w:t>def</w:t>
+      </w:r>
+      <w:proofErr w:type="spellEnd"/>
+      <w:r>
+        <w:rPr>
+          <w:rFonts w:ascii="Consolas" w:eastAsia="宋体" w:hAnsi="Consolas" w:cs="宋体"/>
+          <w:color w:val="CC7832"/>
+          <w:kern w:val="0"/>
+          <w:sz w:val="22"/>
+        </w:rPr>
+        <w:t xml:space="preserve"> </w:t>
+      </w:r>
+      <w:r>
+        <w:rPr>
+          <w:rFonts w:ascii="Consolas" w:eastAsia="宋体" w:hAnsi="Consolas" w:cs="宋体"/>
+          <w:color w:val="FFC66D"/>
+          <w:kern w:val="0"/>
+          <w:sz w:val="22"/>
+        </w:rPr>
+        <w:t>b</w:t>
+      </w:r>
+      <w:r>
+        <w:rPr>
+          <w:rFonts w:ascii="Consolas" w:eastAsia="宋体" w:hAnsi="Consolas" w:cs="宋体"/>
+          <w:color w:val="A9B7C6"/>
+          <w:kern w:val="0"/>
+          <w:sz w:val="22"/>
+        </w:rPr>
+        <w:t>():</w:t>
+      </w:r>
+      <w:r>
+        <w:rPr>
+          <w:rFonts w:ascii="Consolas" w:eastAsia="宋体" w:hAnsi="Consolas" w:cs="宋体"/>
+          <w:color w:val="A9B7C6"/>
+          <w:kern w:val="0"/>
+          <w:sz w:val="22"/>
+        </w:rPr>
+        <w:br/>
+        <w:t xml:space="preserve">    a = </w:t>
+      </w:r>
+      <w:r>
+        <w:rPr>
+          <w:rFonts w:ascii="Consolas" w:eastAsia="宋体" w:hAnsi="Consolas" w:cs="宋体"/>
+          <w:color w:val="6897BB"/>
+          <w:kern w:val="0"/>
+          <w:sz w:val="22"/>
+        </w:rPr>
+        <w:t>1</w:t>
+      </w:r>
+      <w:r>
+        <w:rPr>
+          <w:rFonts w:ascii="Consolas" w:eastAsia="宋体" w:hAnsi="Consolas" w:cs="宋体"/>
+          <w:color w:val="6897BB"/>
+          <w:kern w:val="0"/>
+          <w:sz w:val="22"/>
+        </w:rPr>
+        <w:br/>
+        <w:t xml:space="preserve">    </w:t>
+      </w:r>
+      <w:r>
+        <w:rPr>
+          <w:rFonts w:ascii="Consolas" w:eastAsia="宋体" w:hAnsi="Consolas" w:cs="宋体"/>
+          <w:color w:val="A9B7C6"/>
+          <w:kern w:val="0"/>
+          <w:sz w:val="22"/>
+        </w:rPr>
+        <w:t xml:space="preserve">c = a + </w:t>
+      </w:r>
+      <w:r>
+        <w:rPr>
+          <w:rFonts w:ascii="Consolas" w:eastAsia="宋体" w:hAnsi="Consolas" w:cs="宋体"/>
+          <w:color w:val="6897BB"/>
+          <w:kern w:val="0"/>
+          <w:sz w:val="22"/>
+        </w:rPr>
+        <w:t>1</w:t>
+      </w:r>
+      <w:r>
+        <w:rPr>
+          <w:rFonts w:ascii="Consolas" w:eastAsia="宋体" w:hAnsi="Consolas" w:cs="宋体"/>
+          <w:color w:val="6897BB"/>
+          <w:kern w:val="0"/>
+          <w:sz w:val="22"/>
+        </w:rPr>
+        <w:br/>
+        <w:t xml:space="preserve">    </w:t>
+      </w:r>
+      <w:r>
+        <w:rPr>
+          <w:rFonts w:ascii="Consolas" w:eastAsia="宋体" w:hAnsi="Consolas" w:cs="宋体"/>
+          <w:color w:val="CC7832"/>
+          <w:kern w:val="0"/>
+          <w:sz w:val="22"/>
+        </w:rPr>
+        <w:t xml:space="preserve">return </w:t>
+      </w:r>
+      <w:r>
+        <w:rPr>
+          <w:rFonts w:ascii="Consolas" w:eastAsia="宋体" w:hAnsi="Consolas" w:cs="宋体"/>
+          <w:color w:val="A9B7C6"/>
+          <w:kern w:val="0"/>
+          <w:sz w:val="22"/>
+        </w:rPr>
+        <w:t>c</w:t>
+      </w:r>
+      <w:r>
+        <w:rPr>
+          <w:rFonts w:ascii="Consolas" w:eastAsia="宋体" w:hAnsi="Consolas" w:cs="宋体"/>
+          <w:color w:val="A9B7C6"/>
+          <w:kern w:val="0"/>
+          <w:sz w:val="22"/>
+        </w:rPr>
+        <w:br/>
+      </w:r>
+      <w:r>
+        <w:rPr>
+          <w:rFonts w:ascii="Consolas" w:eastAsia="宋体" w:hAnsi="Consolas" w:cs="宋体"/>
+          <w:color w:val="A9B7C6"/>
+          <w:kern w:val="0"/>
+          <w:sz w:val="22"/>
+        </w:rPr>
+        <w:br/>
+      </w:r>
+      <w:r>
+        <w:rPr>
+          <w:rFonts w:ascii="Consolas" w:eastAsia="宋体" w:hAnsi="Consolas" w:cs="宋体"/>
+          <w:color w:val="A9B7C6"/>
+          <w:kern w:val="0"/>
+          <w:sz w:val="22"/>
+        </w:rPr>
+        <w:br/>
+      </w:r>
+      <w:r>
+        <w:rPr>
+          <w:rFonts w:ascii="Consolas" w:eastAsia="宋体" w:hAnsi="Consolas" w:cs="宋体"/>
+          <w:color w:val="8888C6"/>
+          <w:kern w:val="0"/>
+          <w:sz w:val="22"/>
+        </w:rPr>
+        <w:t>print</w:t>
+      </w:r>
+      <w:r>
+        <w:rPr>
+          <w:rFonts w:ascii="Consolas" w:eastAsia="宋体" w:hAnsi="Consolas" w:cs="宋体"/>
+          <w:color w:val="A9B7C6"/>
+          <w:kern w:val="0"/>
+          <w:sz w:val="22"/>
+        </w:rPr>
+        <w:t>(b())</w:t>
+      </w:r>
+      <w:r>
+        <w:rPr>
+          <w:rFonts w:ascii="Consolas" w:eastAsia="宋体" w:hAnsi="Consolas" w:cs="宋体"/>
+          <w:color w:val="A9B7C6"/>
           <w:kern w:val="0"/>
           <w:sz w:val="22"/>
         </w:rPr>
@@ -9777,1620 +14098,139 @@
           <w:kern w:val="0"/>
           <w:sz w:val="22"/>
         </w:rPr>
-        <w:t>我们来实现一个可变参数的求和。通常情况下，求和的函数是这样定义的：</w:t>
-      </w:r>
-      <w:r>
-        <w:rPr>
-          <w:rFonts w:ascii="宋体" w:eastAsia="宋体" w:hAnsi="宋体" w:cs="宋体" w:hint="eastAsia"/>
-          <w:color w:val="808080"/>
-          <w:kern w:val="0"/>
-          <w:sz w:val="22"/>
-        </w:rPr>
-        <w:br/>
-      </w:r>
-      <w:r>
-        <w:rPr>
-          <w:rFonts w:ascii="宋体" w:eastAsia="宋体" w:hAnsi="宋体" w:cs="宋体" w:hint="eastAsia"/>
-          <w:color w:val="808080"/>
-          <w:kern w:val="0"/>
-          <w:sz w:val="22"/>
-        </w:rPr>
-        <w:br/>
-      </w:r>
-      <w:r>
-        <w:rPr>
-          <w:rFonts w:ascii="宋体" w:eastAsia="宋体" w:hAnsi="宋体" w:cs="宋体" w:hint="eastAsia"/>
-          <w:color w:val="808080"/>
-          <w:kern w:val="0"/>
-          <w:sz w:val="22"/>
-        </w:rPr>
-        <w:br/>
+        <w:t>输出：</w:t>
+      </w:r>
+      <w:r>
+        <w:rPr>
+          <w:rFonts w:ascii="Consolas" w:eastAsia="宋体" w:hAnsi="Consolas" w:cs="宋体"/>
+          <w:color w:val="808080"/>
+          <w:kern w:val="0"/>
+          <w:sz w:val="22"/>
+        </w:rPr>
+        <w:t xml:space="preserve"> 2</w:t>
+      </w:r>
+      <w:r>
+        <w:rPr>
+          <w:rFonts w:ascii="Consolas" w:eastAsia="宋体" w:hAnsi="Consolas" w:cs="宋体"/>
+          <w:color w:val="808080"/>
+          <w:kern w:val="0"/>
+          <w:sz w:val="22"/>
+        </w:rPr>
+        <w:br/>
+      </w:r>
+      <w:r>
+        <w:rPr>
+          <w:rFonts w:ascii="Consolas" w:eastAsia="宋体" w:hAnsi="Consolas" w:cs="宋体"/>
+          <w:color w:val="808080"/>
+          <w:kern w:val="0"/>
+          <w:sz w:val="22"/>
+        </w:rPr>
+        <w:br/>
+        <w:t xml:space="preserve"># </w:t>
+      </w:r>
+      <w:r>
+        <w:rPr>
+          <w:rFonts w:ascii="宋体" w:eastAsia="宋体" w:hAnsi="宋体" w:cs="宋体" w:hint="eastAsia"/>
+          <w:color w:val="808080"/>
+          <w:kern w:val="0"/>
+          <w:sz w:val="22"/>
+        </w:rPr>
+        <w:t>在函数外调用</w:t>
+      </w:r>
+      <w:r>
+        <w:rPr>
+          <w:rFonts w:ascii="Consolas" w:eastAsia="宋体" w:hAnsi="Consolas" w:cs="宋体"/>
+          <w:color w:val="808080"/>
+          <w:kern w:val="0"/>
+          <w:sz w:val="22"/>
+        </w:rPr>
+        <w:t>a</w:t>
+      </w:r>
+      <w:r>
+        <w:rPr>
+          <w:rFonts w:ascii="宋体" w:eastAsia="宋体" w:hAnsi="宋体" w:cs="宋体" w:hint="eastAsia"/>
+          <w:color w:val="808080"/>
+          <w:kern w:val="0"/>
+          <w:sz w:val="22"/>
+        </w:rPr>
+        <w:t>会报错</w:t>
+      </w:r>
+      <w:r>
+        <w:rPr>
+          <w:rFonts w:ascii="宋体" w:eastAsia="宋体" w:hAnsi="宋体" w:cs="宋体" w:hint="eastAsia"/>
+          <w:color w:val="808080"/>
+          <w:kern w:val="0"/>
+          <w:sz w:val="22"/>
+        </w:rPr>
+        <w:br/>
+      </w:r>
+      <w:r>
+        <w:rPr>
+          <w:rFonts w:ascii="Consolas" w:eastAsia="宋体" w:hAnsi="Consolas" w:cs="宋体"/>
+          <w:color w:val="8888C6"/>
+          <w:kern w:val="0"/>
+          <w:sz w:val="22"/>
+        </w:rPr>
+        <w:t>print</w:t>
+      </w:r>
+      <w:r>
+        <w:rPr>
+          <w:rFonts w:ascii="Consolas" w:eastAsia="宋体" w:hAnsi="Consolas" w:cs="宋体"/>
+          <w:color w:val="A9B7C6"/>
+          <w:kern w:val="0"/>
+          <w:sz w:val="22"/>
+        </w:rPr>
+        <w:t>(a)</w:t>
+      </w:r>
+      <w:r>
+        <w:rPr>
+          <w:rFonts w:ascii="Consolas" w:eastAsia="宋体" w:hAnsi="Consolas" w:cs="宋体"/>
+          <w:color w:val="A9B7C6"/>
+          <w:kern w:val="0"/>
+          <w:sz w:val="22"/>
+        </w:rPr>
+        <w:br/>
+      </w:r>
+      <w:r>
+        <w:rPr>
+          <w:rFonts w:ascii="Consolas" w:eastAsia="宋体" w:hAnsi="Consolas" w:cs="宋体"/>
+          <w:color w:val="808080"/>
+          <w:kern w:val="0"/>
+          <w:sz w:val="22"/>
+        </w:rPr>
+        <w:t xml:space="preserve"># </w:t>
+      </w:r>
+      <w:r>
+        <w:rPr>
+          <w:rFonts w:ascii="宋体" w:eastAsia="宋体" w:hAnsi="宋体" w:cs="宋体" w:hint="eastAsia"/>
+          <w:color w:val="808080"/>
+          <w:kern w:val="0"/>
+          <w:sz w:val="22"/>
+        </w:rPr>
+        <w:t>输出：</w:t>
       </w:r>
       <w:proofErr w:type="spellStart"/>
       <w:r>
         <w:rPr>
           <w:rFonts w:ascii="Consolas" w:eastAsia="宋体" w:hAnsi="Consolas" w:cs="宋体"/>
-          <w:color w:val="CC7832"/>
-          <w:kern w:val="0"/>
-          <w:sz w:val="22"/>
-        </w:rPr>
-        <w:t>def</w:t>
+          <w:color w:val="808080"/>
+          <w:kern w:val="0"/>
+          <w:sz w:val="22"/>
+        </w:rPr>
+        <w:t>NameError</w:t>
       </w:r>
       <w:proofErr w:type="spellEnd"/>
       <w:r>
         <w:rPr>
           <w:rFonts w:ascii="Consolas" w:eastAsia="宋体" w:hAnsi="Consolas" w:cs="宋体"/>
-          <w:color w:val="CC7832"/>
-          <w:kern w:val="0"/>
-          <w:sz w:val="22"/>
-        </w:rPr>
-        <w:t xml:space="preserve"> </w:t>
-      </w:r>
-      <w:proofErr w:type="spellStart"/>
-      <w:r>
-        <w:rPr>
-          <w:rFonts w:ascii="Consolas" w:eastAsia="宋体" w:hAnsi="Consolas" w:cs="宋体"/>
-          <w:color w:val="FFC66D"/>
-          <w:kern w:val="0"/>
-          <w:sz w:val="22"/>
-        </w:rPr>
-        <w:t>calc_sum</w:t>
-      </w:r>
-      <w:proofErr w:type="spellEnd"/>
-      <w:r>
-        <w:rPr>
-          <w:rFonts w:ascii="Consolas" w:eastAsia="宋体" w:hAnsi="Consolas" w:cs="宋体"/>
-          <w:color w:val="A9B7C6"/>
-          <w:kern w:val="0"/>
-          <w:sz w:val="22"/>
-        </w:rPr>
-        <w:t>(*</w:t>
-      </w:r>
-      <w:proofErr w:type="spellStart"/>
-      <w:r>
-        <w:rPr>
-          <w:rFonts w:ascii="Consolas" w:eastAsia="宋体" w:hAnsi="Consolas" w:cs="宋体"/>
-          <w:color w:val="A9B7C6"/>
-          <w:kern w:val="0"/>
-          <w:sz w:val="22"/>
-        </w:rPr>
-        <w:t>args</w:t>
-      </w:r>
-      <w:proofErr w:type="spellEnd"/>
-      <w:r>
-        <w:rPr>
-          <w:rFonts w:ascii="Consolas" w:eastAsia="宋体" w:hAnsi="Consolas" w:cs="宋体"/>
-          <w:color w:val="A9B7C6"/>
-          <w:kern w:val="0"/>
-          <w:sz w:val="22"/>
-        </w:rPr>
-        <w:t>):</w:t>
-      </w:r>
-      <w:r>
-        <w:rPr>
-          <w:rFonts w:ascii="Consolas" w:eastAsia="宋体" w:hAnsi="Consolas" w:cs="宋体"/>
-          <w:color w:val="A9B7C6"/>
-          <w:kern w:val="0"/>
-          <w:sz w:val="22"/>
-        </w:rPr>
-        <w:br/>
-        <w:t xml:space="preserve">    ax = </w:t>
-      </w:r>
-      <w:r>
-        <w:rPr>
-          <w:rFonts w:ascii="Consolas" w:eastAsia="宋体" w:hAnsi="Consolas" w:cs="宋体"/>
-          <w:color w:val="6897BB"/>
-          <w:kern w:val="0"/>
-          <w:sz w:val="22"/>
-        </w:rPr>
-        <w:t>0</w:t>
-      </w:r>
-      <w:r>
-        <w:rPr>
-          <w:rFonts w:ascii="Consolas" w:eastAsia="宋体" w:hAnsi="Consolas" w:cs="宋体"/>
-          <w:color w:val="6897BB"/>
-          <w:kern w:val="0"/>
-          <w:sz w:val="22"/>
-        </w:rPr>
-        <w:br/>
-        <w:t xml:space="preserve">    </w:t>
-      </w:r>
-      <w:r>
-        <w:rPr>
-          <w:rFonts w:ascii="Consolas" w:eastAsia="宋体" w:hAnsi="Consolas" w:cs="宋体"/>
-          <w:color w:val="CC7832"/>
-          <w:kern w:val="0"/>
-          <w:sz w:val="22"/>
-        </w:rPr>
-        <w:t xml:space="preserve">for </w:t>
-      </w:r>
-      <w:r>
-        <w:rPr>
-          <w:rFonts w:ascii="Consolas" w:eastAsia="宋体" w:hAnsi="Consolas" w:cs="宋体"/>
-          <w:color w:val="A9B7C6"/>
-          <w:kern w:val="0"/>
-          <w:sz w:val="22"/>
-        </w:rPr>
-        <w:t xml:space="preserve">n </w:t>
-      </w:r>
-      <w:r>
-        <w:rPr>
-          <w:rFonts w:ascii="Consolas" w:eastAsia="宋体" w:hAnsi="Consolas" w:cs="宋体"/>
-          <w:color w:val="CC7832"/>
-          <w:kern w:val="0"/>
-          <w:sz w:val="22"/>
-        </w:rPr>
-        <w:t xml:space="preserve">in </w:t>
-      </w:r>
-      <w:proofErr w:type="spellStart"/>
-      <w:r>
-        <w:rPr>
-          <w:rFonts w:ascii="Consolas" w:eastAsia="宋体" w:hAnsi="Consolas" w:cs="宋体"/>
-          <w:color w:val="A9B7C6"/>
-          <w:kern w:val="0"/>
-          <w:sz w:val="22"/>
-        </w:rPr>
-        <w:t>args</w:t>
-      </w:r>
-      <w:proofErr w:type="spellEnd"/>
-      <w:r>
-        <w:rPr>
-          <w:rFonts w:ascii="Consolas" w:eastAsia="宋体" w:hAnsi="Consolas" w:cs="宋体"/>
-          <w:color w:val="A9B7C6"/>
-          <w:kern w:val="0"/>
-          <w:sz w:val="22"/>
-        </w:rPr>
-        <w:t>:</w:t>
-      </w:r>
-      <w:r>
-        <w:rPr>
-          <w:rFonts w:ascii="Consolas" w:eastAsia="宋体" w:hAnsi="Consolas" w:cs="宋体"/>
-          <w:color w:val="A9B7C6"/>
-          <w:kern w:val="0"/>
-          <w:sz w:val="22"/>
-        </w:rPr>
-        <w:br/>
-        <w:t xml:space="preserve">        ax = ax + n</w:t>
-      </w:r>
-      <w:r>
-        <w:rPr>
-          <w:rFonts w:ascii="Consolas" w:eastAsia="宋体" w:hAnsi="Consolas" w:cs="宋体"/>
-          <w:color w:val="A9B7C6"/>
-          <w:kern w:val="0"/>
-          <w:sz w:val="22"/>
-        </w:rPr>
-        <w:br/>
-        <w:t xml:space="preserve">    </w:t>
-      </w:r>
-      <w:r>
-        <w:rPr>
-          <w:rFonts w:ascii="Consolas" w:eastAsia="宋体" w:hAnsi="Consolas" w:cs="宋体"/>
-          <w:color w:val="CC7832"/>
-          <w:kern w:val="0"/>
-          <w:sz w:val="22"/>
-        </w:rPr>
-        <w:t xml:space="preserve">return </w:t>
-      </w:r>
-      <w:r>
-        <w:rPr>
-          <w:rFonts w:ascii="Consolas" w:eastAsia="宋体" w:hAnsi="Consolas" w:cs="宋体"/>
-          <w:color w:val="A9B7C6"/>
-          <w:kern w:val="0"/>
-          <w:sz w:val="22"/>
-        </w:rPr>
-        <w:t>ax</w:t>
-      </w:r>
-      <w:r>
-        <w:rPr>
-          <w:rFonts w:ascii="Consolas" w:eastAsia="宋体" w:hAnsi="Consolas" w:cs="宋体"/>
-          <w:color w:val="A9B7C6"/>
-          <w:kern w:val="0"/>
-          <w:sz w:val="22"/>
-        </w:rPr>
-        <w:br/>
-      </w:r>
-      <w:r>
-        <w:rPr>
-          <w:rFonts w:ascii="Consolas" w:eastAsia="宋体" w:hAnsi="Consolas" w:cs="宋体"/>
-          <w:color w:val="A9B7C6"/>
-          <w:kern w:val="0"/>
-          <w:sz w:val="22"/>
-        </w:rPr>
-        <w:br/>
-      </w:r>
-      <w:r>
-        <w:rPr>
-          <w:rFonts w:ascii="Consolas" w:eastAsia="宋体" w:hAnsi="Consolas" w:cs="宋体"/>
-          <w:color w:val="A9B7C6"/>
-          <w:kern w:val="0"/>
-          <w:sz w:val="22"/>
-        </w:rPr>
-        <w:br/>
-      </w:r>
-      <w:r>
-        <w:rPr>
-          <w:rFonts w:ascii="Consolas" w:eastAsia="宋体" w:hAnsi="Consolas" w:cs="宋体"/>
-          <w:color w:val="8888C6"/>
-          <w:kern w:val="0"/>
-          <w:sz w:val="22"/>
-        </w:rPr>
-        <w:t>print</w:t>
-      </w:r>
-      <w:r>
-        <w:rPr>
-          <w:rFonts w:ascii="Consolas" w:eastAsia="宋体" w:hAnsi="Consolas" w:cs="宋体"/>
-          <w:color w:val="A9B7C6"/>
-          <w:kern w:val="0"/>
-          <w:sz w:val="22"/>
-        </w:rPr>
-        <w:t>(</w:t>
-      </w:r>
-      <w:proofErr w:type="spellStart"/>
-      <w:r>
-        <w:rPr>
-          <w:rFonts w:ascii="Consolas" w:eastAsia="宋体" w:hAnsi="Consolas" w:cs="宋体"/>
-          <w:color w:val="A9B7C6"/>
-          <w:kern w:val="0"/>
-          <w:sz w:val="22"/>
-        </w:rPr>
-        <w:t>calc_sum</w:t>
-      </w:r>
-      <w:proofErr w:type="spellEnd"/>
-      <w:r>
-        <w:rPr>
-          <w:rFonts w:ascii="Consolas" w:eastAsia="宋体" w:hAnsi="Consolas" w:cs="宋体"/>
-          <w:color w:val="A9B7C6"/>
-          <w:kern w:val="0"/>
-          <w:sz w:val="22"/>
-        </w:rPr>
-        <w:t>(</w:t>
-      </w:r>
-      <w:r>
-        <w:rPr>
-          <w:rFonts w:ascii="Consolas" w:eastAsia="宋体" w:hAnsi="Consolas" w:cs="宋体"/>
-          <w:color w:val="6897BB"/>
-          <w:kern w:val="0"/>
-          <w:sz w:val="22"/>
-        </w:rPr>
-        <w:t>1</w:t>
-      </w:r>
-      <w:r>
-        <w:rPr>
-          <w:rFonts w:ascii="Consolas" w:eastAsia="宋体" w:hAnsi="Consolas" w:cs="宋体"/>
-          <w:color w:val="CC7832"/>
-          <w:kern w:val="0"/>
-          <w:sz w:val="22"/>
-        </w:rPr>
-        <w:t xml:space="preserve">, </w:t>
-      </w:r>
-      <w:r>
-        <w:rPr>
-          <w:rFonts w:ascii="Consolas" w:eastAsia="宋体" w:hAnsi="Consolas" w:cs="宋体"/>
-          <w:color w:val="6897BB"/>
-          <w:kern w:val="0"/>
-          <w:sz w:val="22"/>
-        </w:rPr>
-        <w:t>3</w:t>
-      </w:r>
-      <w:r>
-        <w:rPr>
-          <w:rFonts w:ascii="Consolas" w:eastAsia="宋体" w:hAnsi="Consolas" w:cs="宋体"/>
-          <w:color w:val="CC7832"/>
-          <w:kern w:val="0"/>
-          <w:sz w:val="22"/>
-        </w:rPr>
-        <w:t xml:space="preserve">, </w:t>
-      </w:r>
-      <w:r>
-        <w:rPr>
-          <w:rFonts w:ascii="Consolas" w:eastAsia="宋体" w:hAnsi="Consolas" w:cs="宋体"/>
-          <w:color w:val="6897BB"/>
-          <w:kern w:val="0"/>
-          <w:sz w:val="22"/>
-        </w:rPr>
-        <w:t>5</w:t>
-      </w:r>
-      <w:r>
-        <w:rPr>
-          <w:rFonts w:ascii="Consolas" w:eastAsia="宋体" w:hAnsi="Consolas" w:cs="宋体"/>
-          <w:color w:val="CC7832"/>
-          <w:kern w:val="0"/>
-          <w:sz w:val="22"/>
-        </w:rPr>
-        <w:t xml:space="preserve">, </w:t>
-      </w:r>
-      <w:r>
-        <w:rPr>
-          <w:rFonts w:ascii="Consolas" w:eastAsia="宋体" w:hAnsi="Consolas" w:cs="宋体"/>
-          <w:color w:val="6897BB"/>
-          <w:kern w:val="0"/>
-          <w:sz w:val="22"/>
-        </w:rPr>
-        <w:t>7</w:t>
-      </w:r>
-      <w:r>
-        <w:rPr>
-          <w:rFonts w:ascii="Consolas" w:eastAsia="宋体" w:hAnsi="Consolas" w:cs="宋体"/>
-          <w:color w:val="CC7832"/>
-          <w:kern w:val="0"/>
-          <w:sz w:val="22"/>
-        </w:rPr>
-        <w:t xml:space="preserve">, </w:t>
-      </w:r>
-      <w:r>
-        <w:rPr>
-          <w:rFonts w:ascii="Consolas" w:eastAsia="宋体" w:hAnsi="Consolas" w:cs="宋体"/>
-          <w:color w:val="6897BB"/>
-          <w:kern w:val="0"/>
-          <w:sz w:val="22"/>
-        </w:rPr>
-        <w:t>9</w:t>
-      </w:r>
-      <w:r>
-        <w:rPr>
-          <w:rFonts w:ascii="Consolas" w:eastAsia="宋体" w:hAnsi="Consolas" w:cs="宋体"/>
-          <w:color w:val="A9B7C6"/>
-          <w:kern w:val="0"/>
-          <w:sz w:val="22"/>
-        </w:rPr>
-        <w:t>))</w:t>
-      </w:r>
-      <w:r>
-        <w:rPr>
-          <w:rFonts w:ascii="Consolas" w:eastAsia="宋体" w:hAnsi="Consolas" w:cs="宋体"/>
-          <w:color w:val="A9B7C6"/>
-          <w:kern w:val="0"/>
-          <w:sz w:val="22"/>
-        </w:rPr>
-        <w:br/>
-      </w:r>
-      <w:r>
-        <w:rPr>
-          <w:rFonts w:ascii="Consolas" w:eastAsia="宋体" w:hAnsi="Consolas" w:cs="宋体"/>
-          <w:color w:val="808080"/>
-          <w:kern w:val="0"/>
-          <w:sz w:val="22"/>
-        </w:rPr>
-        <w:t xml:space="preserve"># </w:t>
-      </w:r>
-      <w:r>
-        <w:rPr>
-          <w:rFonts w:ascii="宋体" w:eastAsia="宋体" w:hAnsi="宋体" w:cs="宋体" w:hint="eastAsia"/>
-          <w:color w:val="808080"/>
-          <w:kern w:val="0"/>
-          <w:sz w:val="22"/>
-        </w:rPr>
-        <w:t>输出：</w:t>
-      </w:r>
-      <w:r>
-        <w:rPr>
-          <w:rFonts w:ascii="Consolas" w:eastAsia="宋体" w:hAnsi="Consolas" w:cs="宋体"/>
-          <w:color w:val="808080"/>
-          <w:kern w:val="0"/>
-          <w:sz w:val="22"/>
-        </w:rPr>
-        <w:t xml:space="preserve"> 25</w:t>
-      </w:r>
-      <w:r>
-        <w:rPr>
-          <w:rFonts w:ascii="Consolas" w:eastAsia="宋体" w:hAnsi="Consolas" w:cs="宋体"/>
-          <w:color w:val="808080"/>
-          <w:kern w:val="0"/>
-          <w:sz w:val="22"/>
-        </w:rPr>
-        <w:br/>
-      </w:r>
-      <w:r>
-        <w:rPr>
-          <w:rFonts w:ascii="Consolas" w:eastAsia="宋体" w:hAnsi="Consolas" w:cs="宋体"/>
-          <w:color w:val="808080"/>
-          <w:kern w:val="0"/>
-          <w:sz w:val="22"/>
-        </w:rPr>
-        <w:br/>
-        <w:t xml:space="preserve"># </w:t>
-      </w:r>
-      <w:r>
-        <w:rPr>
-          <w:rFonts w:ascii="宋体" w:eastAsia="宋体" w:hAnsi="宋体" w:cs="宋体" w:hint="eastAsia"/>
-          <w:color w:val="808080"/>
-          <w:kern w:val="0"/>
-          <w:sz w:val="22"/>
-        </w:rPr>
-        <w:t>但是，如果不需要立刻求和，而是在后面的代码中，根据需要再计算怎么办？</w:t>
-      </w:r>
-      <w:r>
-        <w:rPr>
-          <w:rFonts w:ascii="宋体" w:eastAsia="宋体" w:hAnsi="宋体" w:cs="宋体" w:hint="eastAsia"/>
-          <w:color w:val="808080"/>
-          <w:kern w:val="0"/>
-          <w:sz w:val="22"/>
-        </w:rPr>
-        <w:br/>
-      </w:r>
-      <w:r>
-        <w:rPr>
-          <w:rFonts w:ascii="Consolas" w:eastAsia="宋体" w:hAnsi="Consolas" w:cs="宋体"/>
-          <w:color w:val="808080"/>
-          <w:kern w:val="0"/>
-          <w:sz w:val="22"/>
-        </w:rPr>
-        <w:t xml:space="preserve"># </w:t>
-      </w:r>
-      <w:r>
-        <w:rPr>
-          <w:rFonts w:ascii="宋体" w:eastAsia="宋体" w:hAnsi="宋体" w:cs="宋体" w:hint="eastAsia"/>
-          <w:color w:val="808080"/>
-          <w:kern w:val="0"/>
-          <w:sz w:val="22"/>
-        </w:rPr>
-        <w:t>可以不返回求和的结果，而是返回求和的函数：</w:t>
-      </w:r>
-      <w:r>
-        <w:rPr>
-          <w:rFonts w:ascii="宋体" w:eastAsia="宋体" w:hAnsi="宋体" w:cs="宋体" w:hint="eastAsia"/>
-          <w:color w:val="808080"/>
-          <w:kern w:val="0"/>
-          <w:sz w:val="22"/>
-        </w:rPr>
-        <w:br/>
-      </w:r>
-      <w:r>
-        <w:rPr>
-          <w:rFonts w:ascii="宋体" w:eastAsia="宋体" w:hAnsi="宋体" w:cs="宋体" w:hint="eastAsia"/>
-          <w:color w:val="808080"/>
-          <w:kern w:val="0"/>
-          <w:sz w:val="22"/>
-        </w:rPr>
-        <w:br/>
-      </w:r>
-      <w:r>
-        <w:rPr>
-          <w:rFonts w:ascii="宋体" w:eastAsia="宋体" w:hAnsi="宋体" w:cs="宋体" w:hint="eastAsia"/>
-          <w:color w:val="808080"/>
-          <w:kern w:val="0"/>
-          <w:sz w:val="22"/>
-        </w:rPr>
-        <w:br/>
-      </w:r>
-      <w:proofErr w:type="spellStart"/>
-      <w:r>
-        <w:rPr>
-          <w:rFonts w:ascii="Consolas" w:eastAsia="宋体" w:hAnsi="Consolas" w:cs="宋体"/>
-          <w:color w:val="CC7832"/>
-          <w:kern w:val="0"/>
-          <w:sz w:val="22"/>
-        </w:rPr>
-        <w:t>def</w:t>
-      </w:r>
-      <w:proofErr w:type="spellEnd"/>
-      <w:r>
-        <w:rPr>
-          <w:rFonts w:ascii="Consolas" w:eastAsia="宋体" w:hAnsi="Consolas" w:cs="宋体"/>
-          <w:color w:val="CC7832"/>
-          <w:kern w:val="0"/>
-          <w:sz w:val="22"/>
-        </w:rPr>
-        <w:t xml:space="preserve"> </w:t>
-      </w:r>
-      <w:proofErr w:type="spellStart"/>
-      <w:r>
-        <w:rPr>
-          <w:rFonts w:ascii="Consolas" w:eastAsia="宋体" w:hAnsi="Consolas" w:cs="宋体"/>
-          <w:color w:val="FFC66D"/>
-          <w:kern w:val="0"/>
-          <w:sz w:val="22"/>
-        </w:rPr>
-        <w:t>lazy_sum</w:t>
-      </w:r>
-      <w:proofErr w:type="spellEnd"/>
-      <w:r>
-        <w:rPr>
-          <w:rFonts w:ascii="Consolas" w:eastAsia="宋体" w:hAnsi="Consolas" w:cs="宋体"/>
-          <w:color w:val="A9B7C6"/>
-          <w:kern w:val="0"/>
-          <w:sz w:val="22"/>
-        </w:rPr>
-        <w:t>(*</w:t>
-      </w:r>
-      <w:proofErr w:type="spellStart"/>
-      <w:r>
-        <w:rPr>
-          <w:rFonts w:ascii="Consolas" w:eastAsia="宋体" w:hAnsi="Consolas" w:cs="宋体"/>
-          <w:color w:val="A9B7C6"/>
-          <w:kern w:val="0"/>
-          <w:sz w:val="22"/>
-        </w:rPr>
-        <w:t>args</w:t>
-      </w:r>
-      <w:proofErr w:type="spellEnd"/>
-      <w:r>
-        <w:rPr>
-          <w:rFonts w:ascii="Consolas" w:eastAsia="宋体" w:hAnsi="Consolas" w:cs="宋体"/>
-          <w:color w:val="A9B7C6"/>
-          <w:kern w:val="0"/>
-          <w:sz w:val="22"/>
-        </w:rPr>
-        <w:t>):</w:t>
-      </w:r>
-      <w:r>
-        <w:rPr>
-          <w:rFonts w:ascii="Consolas" w:eastAsia="宋体" w:hAnsi="Consolas" w:cs="宋体"/>
-          <w:color w:val="A9B7C6"/>
-          <w:kern w:val="0"/>
-          <w:sz w:val="22"/>
-        </w:rPr>
-        <w:br/>
-        <w:t xml:space="preserve">    </w:t>
-      </w:r>
-      <w:proofErr w:type="spellStart"/>
-      <w:r>
-        <w:rPr>
-          <w:rFonts w:ascii="Consolas" w:eastAsia="宋体" w:hAnsi="Consolas" w:cs="宋体"/>
-          <w:color w:val="CC7832"/>
-          <w:kern w:val="0"/>
-          <w:sz w:val="22"/>
-        </w:rPr>
-        <w:t>def</w:t>
-      </w:r>
-      <w:proofErr w:type="spellEnd"/>
-      <w:r>
-        <w:rPr>
-          <w:rFonts w:ascii="Consolas" w:eastAsia="宋体" w:hAnsi="Consolas" w:cs="宋体"/>
-          <w:color w:val="CC7832"/>
-          <w:kern w:val="0"/>
-          <w:sz w:val="22"/>
-        </w:rPr>
-        <w:t xml:space="preserve"> </w:t>
-      </w:r>
-      <w:r>
-        <w:rPr>
-          <w:rFonts w:ascii="Consolas" w:eastAsia="宋体" w:hAnsi="Consolas" w:cs="宋体"/>
-          <w:color w:val="FFC66D"/>
-          <w:kern w:val="0"/>
-          <w:sz w:val="22"/>
-        </w:rPr>
-        <w:t>sum</w:t>
-      </w:r>
-      <w:r>
-        <w:rPr>
-          <w:rFonts w:ascii="Consolas" w:eastAsia="宋体" w:hAnsi="Consolas" w:cs="宋体"/>
-          <w:color w:val="A9B7C6"/>
-          <w:kern w:val="0"/>
-          <w:sz w:val="22"/>
-        </w:rPr>
-        <w:t>():</w:t>
-      </w:r>
-      <w:r>
-        <w:rPr>
-          <w:rFonts w:ascii="Consolas" w:eastAsia="宋体" w:hAnsi="Consolas" w:cs="宋体"/>
-          <w:color w:val="A9B7C6"/>
-          <w:kern w:val="0"/>
-          <w:sz w:val="22"/>
-        </w:rPr>
-        <w:br/>
-        <w:t xml:space="preserve">        ax = </w:t>
-      </w:r>
-      <w:r>
-        <w:rPr>
-          <w:rFonts w:ascii="Consolas" w:eastAsia="宋体" w:hAnsi="Consolas" w:cs="宋体"/>
-          <w:color w:val="6897BB"/>
-          <w:kern w:val="0"/>
-          <w:sz w:val="22"/>
-        </w:rPr>
-        <w:t>0</w:t>
-      </w:r>
-      <w:r>
-        <w:rPr>
-          <w:rFonts w:ascii="Consolas" w:eastAsia="宋体" w:hAnsi="Consolas" w:cs="宋体"/>
-          <w:color w:val="6897BB"/>
-          <w:kern w:val="0"/>
-          <w:sz w:val="22"/>
-        </w:rPr>
-        <w:br/>
-        <w:t xml:space="preserve">        </w:t>
-      </w:r>
-      <w:r>
-        <w:rPr>
-          <w:rFonts w:ascii="Consolas" w:eastAsia="宋体" w:hAnsi="Consolas" w:cs="宋体"/>
-          <w:color w:val="CC7832"/>
-          <w:kern w:val="0"/>
-          <w:sz w:val="22"/>
-        </w:rPr>
-        <w:t xml:space="preserve">for </w:t>
-      </w:r>
-      <w:r>
-        <w:rPr>
-          <w:rFonts w:ascii="Consolas" w:eastAsia="宋体" w:hAnsi="Consolas" w:cs="宋体"/>
-          <w:color w:val="A9B7C6"/>
-          <w:kern w:val="0"/>
-          <w:sz w:val="22"/>
-        </w:rPr>
-        <w:t xml:space="preserve">n </w:t>
-      </w:r>
-      <w:r>
-        <w:rPr>
-          <w:rFonts w:ascii="Consolas" w:eastAsia="宋体" w:hAnsi="Consolas" w:cs="宋体"/>
-          <w:color w:val="CC7832"/>
-          <w:kern w:val="0"/>
-          <w:sz w:val="22"/>
-        </w:rPr>
-        <w:t xml:space="preserve">in </w:t>
-      </w:r>
-      <w:proofErr w:type="spellStart"/>
-      <w:r>
-        <w:rPr>
-          <w:rFonts w:ascii="Consolas" w:eastAsia="宋体" w:hAnsi="Consolas" w:cs="宋体"/>
-          <w:color w:val="A9B7C6"/>
-          <w:kern w:val="0"/>
-          <w:sz w:val="22"/>
-        </w:rPr>
-        <w:t>args</w:t>
-      </w:r>
-      <w:proofErr w:type="spellEnd"/>
-      <w:r>
-        <w:rPr>
-          <w:rFonts w:ascii="Consolas" w:eastAsia="宋体" w:hAnsi="Consolas" w:cs="宋体"/>
-          <w:color w:val="A9B7C6"/>
-          <w:kern w:val="0"/>
-          <w:sz w:val="22"/>
-        </w:rPr>
-        <w:t>:</w:t>
-      </w:r>
-      <w:r>
-        <w:rPr>
-          <w:rFonts w:ascii="Consolas" w:eastAsia="宋体" w:hAnsi="Consolas" w:cs="宋体"/>
-          <w:color w:val="A9B7C6"/>
-          <w:kern w:val="0"/>
-          <w:sz w:val="22"/>
-        </w:rPr>
-        <w:br/>
-        <w:t xml:space="preserve">            ax = ax + n</w:t>
-      </w:r>
-      <w:r>
-        <w:rPr>
-          <w:rFonts w:ascii="Consolas" w:eastAsia="宋体" w:hAnsi="Consolas" w:cs="宋体"/>
-          <w:color w:val="A9B7C6"/>
-          <w:kern w:val="0"/>
-          <w:sz w:val="22"/>
-        </w:rPr>
-        <w:br/>
-        <w:t xml:space="preserve">        </w:t>
-      </w:r>
-      <w:r>
-        <w:rPr>
-          <w:rFonts w:ascii="Consolas" w:eastAsia="宋体" w:hAnsi="Consolas" w:cs="宋体"/>
-          <w:color w:val="CC7832"/>
-          <w:kern w:val="0"/>
-          <w:sz w:val="22"/>
-        </w:rPr>
-        <w:t xml:space="preserve">return </w:t>
-      </w:r>
-      <w:r>
-        <w:rPr>
-          <w:rFonts w:ascii="Consolas" w:eastAsia="宋体" w:hAnsi="Consolas" w:cs="宋体"/>
-          <w:color w:val="A9B7C6"/>
-          <w:kern w:val="0"/>
-          <w:sz w:val="22"/>
-        </w:rPr>
-        <w:t>ax</w:t>
-      </w:r>
-      <w:r>
-        <w:rPr>
-          <w:rFonts w:ascii="Consolas" w:eastAsia="宋体" w:hAnsi="Consolas" w:cs="宋体"/>
-          <w:color w:val="A9B7C6"/>
-          <w:kern w:val="0"/>
-          <w:sz w:val="22"/>
-        </w:rPr>
-        <w:br/>
-        <w:t xml:space="preserve">    </w:t>
-      </w:r>
-      <w:r>
-        <w:rPr>
-          <w:rFonts w:ascii="Consolas" w:eastAsia="宋体" w:hAnsi="Consolas" w:cs="宋体"/>
-          <w:color w:val="CC7832"/>
-          <w:kern w:val="0"/>
-          <w:sz w:val="22"/>
-        </w:rPr>
-        <w:t xml:space="preserve">return </w:t>
-      </w:r>
-      <w:r>
-        <w:rPr>
-          <w:rFonts w:ascii="Consolas" w:eastAsia="宋体" w:hAnsi="Consolas" w:cs="宋体"/>
-          <w:color w:val="A9B7C6"/>
-          <w:kern w:val="0"/>
-          <w:sz w:val="22"/>
-        </w:rPr>
-        <w:t>sum</w:t>
-      </w:r>
-      <w:r>
-        <w:rPr>
-          <w:rFonts w:ascii="Consolas" w:eastAsia="宋体" w:hAnsi="Consolas" w:cs="宋体"/>
-          <w:color w:val="A9B7C6"/>
-          <w:kern w:val="0"/>
-          <w:sz w:val="22"/>
-        </w:rPr>
-        <w:br/>
-      </w:r>
-      <w:r>
-        <w:rPr>
-          <w:rFonts w:ascii="Consolas" w:eastAsia="宋体" w:hAnsi="Consolas" w:cs="宋体"/>
-          <w:color w:val="A9B7C6"/>
-          <w:kern w:val="0"/>
-          <w:sz w:val="22"/>
-        </w:rPr>
-        <w:br/>
-      </w:r>
-      <w:r>
-        <w:rPr>
-          <w:rFonts w:ascii="Consolas" w:eastAsia="宋体" w:hAnsi="Consolas" w:cs="宋体"/>
-          <w:color w:val="A9B7C6"/>
-          <w:kern w:val="0"/>
-          <w:sz w:val="22"/>
-        </w:rPr>
-        <w:br/>
-      </w:r>
-      <w:r>
-        <w:rPr>
-          <w:rFonts w:ascii="Consolas" w:eastAsia="宋体" w:hAnsi="Consolas" w:cs="宋体"/>
-          <w:color w:val="808080"/>
-          <w:kern w:val="0"/>
-          <w:sz w:val="22"/>
-        </w:rPr>
-        <w:t xml:space="preserve"># </w:t>
-      </w:r>
-      <w:r>
-        <w:rPr>
-          <w:rFonts w:ascii="宋体" w:eastAsia="宋体" w:hAnsi="宋体" w:cs="宋体" w:hint="eastAsia"/>
-          <w:color w:val="808080"/>
-          <w:kern w:val="0"/>
-          <w:sz w:val="22"/>
-        </w:rPr>
-        <w:t>当我们调用</w:t>
-      </w:r>
-      <w:proofErr w:type="spellStart"/>
-      <w:r>
-        <w:rPr>
-          <w:rFonts w:ascii="Consolas" w:eastAsia="宋体" w:hAnsi="Consolas" w:cs="宋体"/>
-          <w:color w:val="808080"/>
-          <w:kern w:val="0"/>
-          <w:sz w:val="22"/>
-        </w:rPr>
-        <w:t>lazy_sum</w:t>
-      </w:r>
-      <w:proofErr w:type="spellEnd"/>
-      <w:r>
-        <w:rPr>
-          <w:rFonts w:ascii="Consolas" w:eastAsia="宋体" w:hAnsi="Consolas" w:cs="宋体"/>
-          <w:color w:val="808080"/>
-          <w:kern w:val="0"/>
-          <w:sz w:val="22"/>
-        </w:rPr>
-        <w:t>()</w:t>
-      </w:r>
-      <w:r>
-        <w:rPr>
-          <w:rFonts w:ascii="宋体" w:eastAsia="宋体" w:hAnsi="宋体" w:cs="宋体" w:hint="eastAsia"/>
-          <w:color w:val="808080"/>
-          <w:kern w:val="0"/>
-          <w:sz w:val="22"/>
-        </w:rPr>
-        <w:t>时，返回的并不是求和结果，而是求和函数：</w:t>
-      </w:r>
-      <w:r>
-        <w:rPr>
-          <w:rFonts w:ascii="宋体" w:eastAsia="宋体" w:hAnsi="宋体" w:cs="宋体" w:hint="eastAsia"/>
-          <w:color w:val="808080"/>
-          <w:kern w:val="0"/>
-          <w:sz w:val="22"/>
-        </w:rPr>
-        <w:br/>
-      </w:r>
-      <w:r>
-        <w:rPr>
-          <w:rFonts w:ascii="Consolas" w:eastAsia="宋体" w:hAnsi="Consolas" w:cs="宋体"/>
-          <w:color w:val="A9B7C6"/>
-          <w:kern w:val="0"/>
-          <w:sz w:val="22"/>
-        </w:rPr>
-        <w:t xml:space="preserve">f = </w:t>
-      </w:r>
-      <w:proofErr w:type="spellStart"/>
-      <w:r>
-        <w:rPr>
-          <w:rFonts w:ascii="Consolas" w:eastAsia="宋体" w:hAnsi="Consolas" w:cs="宋体"/>
-          <w:color w:val="A9B7C6"/>
-          <w:kern w:val="0"/>
-          <w:sz w:val="22"/>
-        </w:rPr>
-        <w:t>lazy_sum</w:t>
-      </w:r>
-      <w:proofErr w:type="spellEnd"/>
-      <w:r>
-        <w:rPr>
-          <w:rFonts w:ascii="Consolas" w:eastAsia="宋体" w:hAnsi="Consolas" w:cs="宋体"/>
-          <w:color w:val="A9B7C6"/>
-          <w:kern w:val="0"/>
-          <w:sz w:val="22"/>
-        </w:rPr>
-        <w:t>(</w:t>
-      </w:r>
-      <w:r>
-        <w:rPr>
-          <w:rFonts w:ascii="Consolas" w:eastAsia="宋体" w:hAnsi="Consolas" w:cs="宋体"/>
-          <w:color w:val="6897BB"/>
-          <w:kern w:val="0"/>
-          <w:sz w:val="22"/>
-        </w:rPr>
-        <w:t>1</w:t>
-      </w:r>
-      <w:r>
-        <w:rPr>
-          <w:rFonts w:ascii="Consolas" w:eastAsia="宋体" w:hAnsi="Consolas" w:cs="宋体"/>
-          <w:color w:val="CC7832"/>
-          <w:kern w:val="0"/>
-          <w:sz w:val="22"/>
-        </w:rPr>
-        <w:t xml:space="preserve">, </w:t>
-      </w:r>
-      <w:r>
-        <w:rPr>
-          <w:rFonts w:ascii="Consolas" w:eastAsia="宋体" w:hAnsi="Consolas" w:cs="宋体"/>
-          <w:color w:val="6897BB"/>
-          <w:kern w:val="0"/>
-          <w:sz w:val="22"/>
-        </w:rPr>
-        <w:t>3</w:t>
-      </w:r>
-      <w:r>
-        <w:rPr>
-          <w:rFonts w:ascii="Consolas" w:eastAsia="宋体" w:hAnsi="Consolas" w:cs="宋体"/>
-          <w:color w:val="CC7832"/>
-          <w:kern w:val="0"/>
-          <w:sz w:val="22"/>
-        </w:rPr>
-        <w:t xml:space="preserve">, </w:t>
-      </w:r>
-      <w:r>
-        <w:rPr>
-          <w:rFonts w:ascii="Consolas" w:eastAsia="宋体" w:hAnsi="Consolas" w:cs="宋体"/>
-          <w:color w:val="6897BB"/>
-          <w:kern w:val="0"/>
-          <w:sz w:val="22"/>
-        </w:rPr>
-        <w:t>5</w:t>
-      </w:r>
-      <w:r>
-        <w:rPr>
-          <w:rFonts w:ascii="Consolas" w:eastAsia="宋体" w:hAnsi="Consolas" w:cs="宋体"/>
-          <w:color w:val="CC7832"/>
-          <w:kern w:val="0"/>
-          <w:sz w:val="22"/>
-        </w:rPr>
-        <w:t xml:space="preserve">, </w:t>
-      </w:r>
-      <w:r>
-        <w:rPr>
-          <w:rFonts w:ascii="Consolas" w:eastAsia="宋体" w:hAnsi="Consolas" w:cs="宋体"/>
-          <w:color w:val="6897BB"/>
-          <w:kern w:val="0"/>
-          <w:sz w:val="22"/>
-        </w:rPr>
-        <w:t>7</w:t>
-      </w:r>
-      <w:r>
-        <w:rPr>
-          <w:rFonts w:ascii="Consolas" w:eastAsia="宋体" w:hAnsi="Consolas" w:cs="宋体"/>
-          <w:color w:val="CC7832"/>
-          <w:kern w:val="0"/>
-          <w:sz w:val="22"/>
-        </w:rPr>
-        <w:t xml:space="preserve">, </w:t>
-      </w:r>
-      <w:r>
-        <w:rPr>
-          <w:rFonts w:ascii="Consolas" w:eastAsia="宋体" w:hAnsi="Consolas" w:cs="宋体"/>
-          <w:color w:val="6897BB"/>
-          <w:kern w:val="0"/>
-          <w:sz w:val="22"/>
-        </w:rPr>
-        <w:t>9</w:t>
-      </w:r>
-      <w:r>
-        <w:rPr>
-          <w:rFonts w:ascii="Consolas" w:eastAsia="宋体" w:hAnsi="Consolas" w:cs="宋体"/>
-          <w:color w:val="A9B7C6"/>
-          <w:kern w:val="0"/>
-          <w:sz w:val="22"/>
-        </w:rPr>
-        <w:t>)</w:t>
-      </w:r>
-      <w:r>
-        <w:rPr>
-          <w:rFonts w:ascii="Consolas" w:eastAsia="宋体" w:hAnsi="Consolas" w:cs="宋体"/>
-          <w:color w:val="A9B7C6"/>
-          <w:kern w:val="0"/>
-          <w:sz w:val="22"/>
-        </w:rPr>
-        <w:br/>
-      </w:r>
-      <w:r>
-        <w:rPr>
-          <w:rFonts w:ascii="Consolas" w:eastAsia="宋体" w:hAnsi="Consolas" w:cs="宋体"/>
-          <w:color w:val="8888C6"/>
-          <w:kern w:val="0"/>
-          <w:sz w:val="22"/>
-        </w:rPr>
-        <w:t>print</w:t>
-      </w:r>
-      <w:r>
-        <w:rPr>
-          <w:rFonts w:ascii="Consolas" w:eastAsia="宋体" w:hAnsi="Consolas" w:cs="宋体"/>
-          <w:color w:val="A9B7C6"/>
-          <w:kern w:val="0"/>
-          <w:sz w:val="22"/>
-        </w:rPr>
-        <w:t>(f)</w:t>
-      </w:r>
-      <w:r>
-        <w:rPr>
-          <w:rFonts w:ascii="Consolas" w:eastAsia="宋体" w:hAnsi="Consolas" w:cs="宋体"/>
-          <w:color w:val="A9B7C6"/>
-          <w:kern w:val="0"/>
-          <w:sz w:val="22"/>
-        </w:rPr>
-        <w:br/>
-      </w:r>
-      <w:r>
-        <w:rPr>
-          <w:rFonts w:ascii="Consolas" w:eastAsia="宋体" w:hAnsi="Consolas" w:cs="宋体"/>
-          <w:color w:val="808080"/>
-          <w:kern w:val="0"/>
-          <w:sz w:val="22"/>
-        </w:rPr>
-        <w:t xml:space="preserve"># </w:t>
-      </w:r>
-      <w:r>
-        <w:rPr>
-          <w:rFonts w:ascii="宋体" w:eastAsia="宋体" w:hAnsi="宋体" w:cs="宋体" w:hint="eastAsia"/>
-          <w:color w:val="808080"/>
-          <w:kern w:val="0"/>
-          <w:sz w:val="22"/>
-        </w:rPr>
-        <w:t>输出：</w:t>
-      </w:r>
-      <w:r>
-        <w:rPr>
-          <w:rFonts w:ascii="Consolas" w:eastAsia="宋体" w:hAnsi="Consolas" w:cs="宋体"/>
-          <w:color w:val="808080"/>
-          <w:kern w:val="0"/>
-          <w:sz w:val="22"/>
-        </w:rPr>
-        <w:t xml:space="preserve"> &lt;</w:t>
-      </w:r>
-      <w:proofErr w:type="gramStart"/>
-      <w:r>
-        <w:rPr>
-          <w:rFonts w:ascii="Consolas" w:eastAsia="宋体" w:hAnsi="Consolas" w:cs="宋体"/>
-          <w:color w:val="808080"/>
-          <w:kern w:val="0"/>
-          <w:sz w:val="22"/>
-        </w:rPr>
-        <w:t>function</w:t>
-      </w:r>
-      <w:proofErr w:type="gramEnd"/>
-      <w:r>
-        <w:rPr>
-          <w:rFonts w:ascii="Consolas" w:eastAsia="宋体" w:hAnsi="Consolas" w:cs="宋体"/>
-          <w:color w:val="808080"/>
-          <w:kern w:val="0"/>
-          <w:sz w:val="22"/>
-        </w:rPr>
-        <w:t xml:space="preserve"> </w:t>
-      </w:r>
-      <w:proofErr w:type="spellStart"/>
-      <w:r>
-        <w:rPr>
-          <w:rFonts w:ascii="Consolas" w:eastAsia="宋体" w:hAnsi="Consolas" w:cs="宋体"/>
-          <w:color w:val="808080"/>
-          <w:kern w:val="0"/>
-          <w:sz w:val="22"/>
-        </w:rPr>
-        <w:t>lazy_sum</w:t>
-      </w:r>
-      <w:proofErr w:type="spellEnd"/>
-      <w:r>
-        <w:rPr>
-          <w:rFonts w:ascii="Consolas" w:eastAsia="宋体" w:hAnsi="Consolas" w:cs="宋体"/>
-          <w:color w:val="808080"/>
-          <w:kern w:val="0"/>
-          <w:sz w:val="22"/>
-        </w:rPr>
-        <w:t>.&lt;locals&gt;.sum at 0x000001F616454400&gt;</w:t>
-      </w:r>
-      <w:r>
-        <w:rPr>
-          <w:rFonts w:ascii="Consolas" w:eastAsia="宋体" w:hAnsi="Consolas" w:cs="宋体"/>
-          <w:color w:val="808080"/>
-          <w:kern w:val="0"/>
-          <w:sz w:val="22"/>
-        </w:rPr>
-        <w:br/>
-      </w:r>
-      <w:r>
-        <w:rPr>
-          <w:rFonts w:ascii="Consolas" w:eastAsia="宋体" w:hAnsi="Consolas" w:cs="宋体"/>
-          <w:color w:val="808080"/>
-          <w:kern w:val="0"/>
-          <w:sz w:val="22"/>
-        </w:rPr>
-        <w:br/>
-        <w:t xml:space="preserve"># </w:t>
-      </w:r>
-      <w:r>
-        <w:rPr>
-          <w:rFonts w:ascii="宋体" w:eastAsia="宋体" w:hAnsi="宋体" w:cs="宋体" w:hint="eastAsia"/>
-          <w:color w:val="808080"/>
-          <w:kern w:val="0"/>
-          <w:sz w:val="22"/>
-        </w:rPr>
-        <w:t>调用函数</w:t>
-      </w:r>
-      <w:r>
-        <w:rPr>
-          <w:rFonts w:ascii="Consolas" w:eastAsia="宋体" w:hAnsi="Consolas" w:cs="宋体"/>
-          <w:color w:val="808080"/>
-          <w:kern w:val="0"/>
-          <w:sz w:val="22"/>
-        </w:rPr>
-        <w:t>f</w:t>
-      </w:r>
-      <w:r>
-        <w:rPr>
-          <w:rFonts w:ascii="宋体" w:eastAsia="宋体" w:hAnsi="宋体" w:cs="宋体" w:hint="eastAsia"/>
-          <w:color w:val="808080"/>
-          <w:kern w:val="0"/>
-          <w:sz w:val="22"/>
-        </w:rPr>
-        <w:t>时，才真正计算求和的结果：</w:t>
-      </w:r>
-      <w:r>
-        <w:rPr>
-          <w:rFonts w:ascii="宋体" w:eastAsia="宋体" w:hAnsi="宋体" w:cs="宋体" w:hint="eastAsia"/>
-          <w:color w:val="808080"/>
-          <w:kern w:val="0"/>
-          <w:sz w:val="22"/>
-        </w:rPr>
-        <w:br/>
-      </w:r>
-      <w:r>
-        <w:rPr>
-          <w:rFonts w:ascii="Consolas" w:eastAsia="宋体" w:hAnsi="Consolas" w:cs="宋体"/>
-          <w:color w:val="8888C6"/>
-          <w:kern w:val="0"/>
-          <w:sz w:val="22"/>
-        </w:rPr>
-        <w:t>print</w:t>
-      </w:r>
-      <w:r>
-        <w:rPr>
-          <w:rFonts w:ascii="Consolas" w:eastAsia="宋体" w:hAnsi="Consolas" w:cs="宋体"/>
-          <w:color w:val="A9B7C6"/>
-          <w:kern w:val="0"/>
-          <w:sz w:val="22"/>
-        </w:rPr>
-        <w:t>(f())</w:t>
-      </w:r>
-      <w:r>
-        <w:rPr>
-          <w:rFonts w:ascii="Consolas" w:eastAsia="宋体" w:hAnsi="Consolas" w:cs="宋体"/>
-          <w:color w:val="A9B7C6"/>
-          <w:kern w:val="0"/>
-          <w:sz w:val="22"/>
-        </w:rPr>
-        <w:br/>
-      </w:r>
-      <w:r>
-        <w:rPr>
-          <w:rFonts w:ascii="Consolas" w:eastAsia="宋体" w:hAnsi="Consolas" w:cs="宋体"/>
-          <w:color w:val="808080"/>
-          <w:kern w:val="0"/>
-          <w:sz w:val="22"/>
-        </w:rPr>
-        <w:t xml:space="preserve"># </w:t>
-      </w:r>
-      <w:r>
-        <w:rPr>
-          <w:rFonts w:ascii="宋体" w:eastAsia="宋体" w:hAnsi="宋体" w:cs="宋体" w:hint="eastAsia"/>
-          <w:color w:val="808080"/>
-          <w:kern w:val="0"/>
-          <w:sz w:val="22"/>
-        </w:rPr>
-        <w:t>输出：</w:t>
-      </w:r>
-      <w:r>
-        <w:rPr>
-          <w:rFonts w:ascii="Consolas" w:eastAsia="宋体" w:hAnsi="Consolas" w:cs="宋体"/>
-          <w:color w:val="808080"/>
-          <w:kern w:val="0"/>
-          <w:sz w:val="22"/>
-        </w:rPr>
-        <w:t xml:space="preserve"> 25</w:t>
-      </w:r>
-      <w:r>
-        <w:rPr>
-          <w:rFonts w:ascii="Consolas" w:eastAsia="宋体" w:hAnsi="Consolas" w:cs="宋体"/>
-          <w:color w:val="808080"/>
-          <w:kern w:val="0"/>
-          <w:sz w:val="22"/>
-        </w:rPr>
-        <w:br/>
-      </w:r>
-      <w:r>
-        <w:rPr>
-          <w:rFonts w:ascii="Consolas" w:eastAsia="宋体" w:hAnsi="Consolas" w:cs="宋体"/>
-          <w:color w:val="808080"/>
-          <w:kern w:val="0"/>
-          <w:sz w:val="22"/>
-        </w:rPr>
-        <w:br/>
-        <w:t xml:space="preserve"># </w:t>
-      </w:r>
-      <w:r>
-        <w:rPr>
-          <w:rFonts w:ascii="宋体" w:eastAsia="宋体" w:hAnsi="宋体" w:cs="宋体" w:hint="eastAsia"/>
-          <w:color w:val="808080"/>
-          <w:kern w:val="0"/>
-          <w:sz w:val="22"/>
-        </w:rPr>
-        <w:t>在这个例子中，我们在函数</w:t>
-      </w:r>
-      <w:proofErr w:type="spellStart"/>
-      <w:r>
-        <w:rPr>
-          <w:rFonts w:ascii="Consolas" w:eastAsia="宋体" w:hAnsi="Consolas" w:cs="宋体"/>
-          <w:color w:val="808080"/>
-          <w:kern w:val="0"/>
-          <w:sz w:val="22"/>
-        </w:rPr>
-        <w:t>lazy_sum</w:t>
-      </w:r>
-      <w:proofErr w:type="spellEnd"/>
-      <w:r>
-        <w:rPr>
-          <w:rFonts w:ascii="宋体" w:eastAsia="宋体" w:hAnsi="宋体" w:cs="宋体" w:hint="eastAsia"/>
-          <w:color w:val="808080"/>
-          <w:kern w:val="0"/>
-          <w:sz w:val="22"/>
-        </w:rPr>
-        <w:t>中又定义了函数</w:t>
-      </w:r>
-      <w:r>
-        <w:rPr>
-          <w:rFonts w:ascii="Consolas" w:eastAsia="宋体" w:hAnsi="Consolas" w:cs="宋体"/>
-          <w:color w:val="808080"/>
-          <w:kern w:val="0"/>
-          <w:sz w:val="22"/>
-        </w:rPr>
-        <w:t>sum</w:t>
-      </w:r>
-      <w:r>
-        <w:rPr>
-          <w:rFonts w:ascii="宋体" w:eastAsia="宋体" w:hAnsi="宋体" w:cs="宋体" w:hint="eastAsia"/>
-          <w:color w:val="808080"/>
-          <w:kern w:val="0"/>
-          <w:sz w:val="22"/>
-        </w:rPr>
-        <w:t>，</w:t>
-      </w:r>
-      <w:r>
-        <w:rPr>
-          <w:rFonts w:ascii="宋体" w:eastAsia="宋体" w:hAnsi="宋体" w:cs="宋体" w:hint="eastAsia"/>
-          <w:color w:val="808080"/>
-          <w:kern w:val="0"/>
-          <w:sz w:val="22"/>
-        </w:rPr>
-        <w:br/>
-      </w:r>
-      <w:r>
-        <w:rPr>
-          <w:rFonts w:ascii="Consolas" w:eastAsia="宋体" w:hAnsi="Consolas" w:cs="宋体"/>
-          <w:color w:val="808080"/>
-          <w:kern w:val="0"/>
-          <w:sz w:val="22"/>
-        </w:rPr>
-        <w:t xml:space="preserve"># </w:t>
-      </w:r>
-      <w:r>
-        <w:rPr>
-          <w:rFonts w:ascii="宋体" w:eastAsia="宋体" w:hAnsi="宋体" w:cs="宋体" w:hint="eastAsia"/>
-          <w:color w:val="808080"/>
-          <w:kern w:val="0"/>
-          <w:sz w:val="22"/>
-        </w:rPr>
-        <w:t>并且，内部函数</w:t>
-      </w:r>
-      <w:r>
-        <w:rPr>
-          <w:rFonts w:ascii="Consolas" w:eastAsia="宋体" w:hAnsi="Consolas" w:cs="宋体"/>
-          <w:color w:val="808080"/>
-          <w:kern w:val="0"/>
-          <w:sz w:val="22"/>
-        </w:rPr>
-        <w:t>sum</w:t>
-      </w:r>
-      <w:r>
-        <w:rPr>
-          <w:rFonts w:ascii="宋体" w:eastAsia="宋体" w:hAnsi="宋体" w:cs="宋体" w:hint="eastAsia"/>
-          <w:color w:val="808080"/>
-          <w:kern w:val="0"/>
-          <w:sz w:val="22"/>
-        </w:rPr>
-        <w:t>可以引用外部函数</w:t>
-      </w:r>
-      <w:proofErr w:type="spellStart"/>
-      <w:r>
-        <w:rPr>
-          <w:rFonts w:ascii="Consolas" w:eastAsia="宋体" w:hAnsi="Consolas" w:cs="宋体"/>
-          <w:color w:val="808080"/>
-          <w:kern w:val="0"/>
-          <w:sz w:val="22"/>
-        </w:rPr>
-        <w:t>lazy_sum</w:t>
-      </w:r>
-      <w:proofErr w:type="spellEnd"/>
-      <w:r>
-        <w:rPr>
-          <w:rFonts w:ascii="宋体" w:eastAsia="宋体" w:hAnsi="宋体" w:cs="宋体" w:hint="eastAsia"/>
-          <w:color w:val="808080"/>
-          <w:kern w:val="0"/>
-          <w:sz w:val="22"/>
-        </w:rPr>
-        <w:t>的参数和局部变量，</w:t>
-      </w:r>
-      <w:r>
-        <w:rPr>
-          <w:rFonts w:ascii="宋体" w:eastAsia="宋体" w:hAnsi="宋体" w:cs="宋体" w:hint="eastAsia"/>
-          <w:color w:val="808080"/>
-          <w:kern w:val="0"/>
-          <w:sz w:val="22"/>
-        </w:rPr>
-        <w:br/>
-      </w:r>
-      <w:r>
-        <w:rPr>
-          <w:rFonts w:ascii="Consolas" w:eastAsia="宋体" w:hAnsi="Consolas" w:cs="宋体"/>
-          <w:color w:val="808080"/>
-          <w:kern w:val="0"/>
-          <w:sz w:val="22"/>
-        </w:rPr>
-        <w:t xml:space="preserve"># </w:t>
-      </w:r>
-      <w:r>
-        <w:rPr>
-          <w:rFonts w:ascii="宋体" w:eastAsia="宋体" w:hAnsi="宋体" w:cs="宋体" w:hint="eastAsia"/>
-          <w:color w:val="808080"/>
-          <w:kern w:val="0"/>
-          <w:sz w:val="22"/>
-        </w:rPr>
-        <w:t>当</w:t>
-      </w:r>
-      <w:proofErr w:type="spellStart"/>
-      <w:r>
-        <w:rPr>
-          <w:rFonts w:ascii="Consolas" w:eastAsia="宋体" w:hAnsi="Consolas" w:cs="宋体"/>
-          <w:color w:val="808080"/>
-          <w:kern w:val="0"/>
-          <w:sz w:val="22"/>
-        </w:rPr>
-        <w:t>lazy_sum</w:t>
-      </w:r>
-      <w:proofErr w:type="spellEnd"/>
-      <w:r>
-        <w:rPr>
-          <w:rFonts w:ascii="宋体" w:eastAsia="宋体" w:hAnsi="宋体" w:cs="宋体" w:hint="eastAsia"/>
-          <w:color w:val="808080"/>
-          <w:kern w:val="0"/>
-          <w:sz w:val="22"/>
-        </w:rPr>
-        <w:t>返回函数</w:t>
-      </w:r>
-      <w:r>
-        <w:rPr>
-          <w:rFonts w:ascii="Consolas" w:eastAsia="宋体" w:hAnsi="Consolas" w:cs="宋体"/>
-          <w:color w:val="808080"/>
-          <w:kern w:val="0"/>
-          <w:sz w:val="22"/>
-        </w:rPr>
-        <w:t>sum</w:t>
-      </w:r>
-      <w:r>
-        <w:rPr>
-          <w:rFonts w:ascii="宋体" w:eastAsia="宋体" w:hAnsi="宋体" w:cs="宋体" w:hint="eastAsia"/>
-          <w:color w:val="808080"/>
-          <w:kern w:val="0"/>
-          <w:sz w:val="22"/>
-        </w:rPr>
-        <w:t>时，相关参数和变量都保存在返回的函数中，</w:t>
-      </w:r>
-      <w:r>
-        <w:rPr>
-          <w:rFonts w:ascii="宋体" w:eastAsia="宋体" w:hAnsi="宋体" w:cs="宋体" w:hint="eastAsia"/>
-          <w:color w:val="808080"/>
-          <w:kern w:val="0"/>
-          <w:sz w:val="22"/>
-        </w:rPr>
-        <w:br/>
-      </w:r>
-      <w:r>
-        <w:rPr>
-          <w:rFonts w:ascii="Consolas" w:eastAsia="宋体" w:hAnsi="Consolas" w:cs="宋体"/>
-          <w:color w:val="808080"/>
-          <w:kern w:val="0"/>
-          <w:sz w:val="22"/>
-        </w:rPr>
-        <w:t xml:space="preserve"># </w:t>
-      </w:r>
-      <w:r>
-        <w:rPr>
-          <w:rFonts w:ascii="宋体" w:eastAsia="宋体" w:hAnsi="宋体" w:cs="宋体" w:hint="eastAsia"/>
-          <w:color w:val="808080"/>
-          <w:kern w:val="0"/>
-          <w:sz w:val="22"/>
-        </w:rPr>
-        <w:t>这种称为</w:t>
-      </w:r>
-      <w:r>
-        <w:rPr>
-          <w:rFonts w:ascii="Consolas" w:eastAsia="宋体" w:hAnsi="Consolas" w:cs="宋体"/>
-          <w:color w:val="808080"/>
-          <w:kern w:val="0"/>
-          <w:sz w:val="22"/>
-        </w:rPr>
-        <w:t>“</w:t>
-      </w:r>
-      <w:r>
-        <w:rPr>
-          <w:rFonts w:ascii="宋体" w:eastAsia="宋体" w:hAnsi="宋体" w:cs="宋体" w:hint="eastAsia"/>
-          <w:color w:val="808080"/>
-          <w:kern w:val="0"/>
-          <w:sz w:val="22"/>
-        </w:rPr>
-        <w:t>闭包（</w:t>
-      </w:r>
-      <w:r>
-        <w:rPr>
-          <w:rFonts w:ascii="Consolas" w:eastAsia="宋体" w:hAnsi="Consolas" w:cs="宋体"/>
-          <w:color w:val="808080"/>
-          <w:kern w:val="0"/>
-          <w:sz w:val="22"/>
-        </w:rPr>
-        <w:t>Closure</w:t>
-      </w:r>
-      <w:r>
-        <w:rPr>
-          <w:rFonts w:ascii="宋体" w:eastAsia="宋体" w:hAnsi="宋体" w:cs="宋体" w:hint="eastAsia"/>
-          <w:color w:val="808080"/>
-          <w:kern w:val="0"/>
-          <w:sz w:val="22"/>
-        </w:rPr>
-        <w:t>）</w:t>
-      </w:r>
-      <w:r>
-        <w:rPr>
-          <w:rFonts w:ascii="Consolas" w:eastAsia="宋体" w:hAnsi="Consolas" w:cs="宋体"/>
-          <w:color w:val="808080"/>
-          <w:kern w:val="0"/>
-          <w:sz w:val="22"/>
-        </w:rPr>
-        <w:t>”</w:t>
-      </w:r>
-      <w:r>
-        <w:rPr>
-          <w:rFonts w:ascii="宋体" w:eastAsia="宋体" w:hAnsi="宋体" w:cs="宋体" w:hint="eastAsia"/>
-          <w:color w:val="808080"/>
-          <w:kern w:val="0"/>
-          <w:sz w:val="22"/>
-        </w:rPr>
-        <w:t>的程序结构拥有极大的威力。</w:t>
-      </w:r>
-      <w:r>
-        <w:rPr>
-          <w:rFonts w:ascii="宋体" w:eastAsia="宋体" w:hAnsi="宋体" w:cs="宋体" w:hint="eastAsia"/>
-          <w:color w:val="808080"/>
-          <w:kern w:val="0"/>
-          <w:sz w:val="22"/>
-        </w:rPr>
-        <w:br/>
-      </w:r>
-      <w:r>
-        <w:rPr>
-          <w:rFonts w:ascii="宋体" w:eastAsia="宋体" w:hAnsi="宋体" w:cs="宋体" w:hint="eastAsia"/>
-          <w:color w:val="808080"/>
-          <w:kern w:val="0"/>
-          <w:sz w:val="22"/>
-        </w:rPr>
-        <w:br/>
-      </w:r>
-      <w:r>
-        <w:rPr>
-          <w:rFonts w:ascii="Consolas" w:eastAsia="宋体" w:hAnsi="Consolas" w:cs="宋体"/>
-          <w:color w:val="808080"/>
-          <w:kern w:val="0"/>
-          <w:sz w:val="22"/>
-        </w:rPr>
-        <w:lastRenderedPageBreak/>
-        <w:t xml:space="preserve"># </w:t>
-      </w:r>
-      <w:r>
-        <w:rPr>
-          <w:rFonts w:ascii="宋体" w:eastAsia="宋体" w:hAnsi="宋体" w:cs="宋体" w:hint="eastAsia"/>
-          <w:color w:val="808080"/>
-          <w:kern w:val="0"/>
-          <w:sz w:val="22"/>
-        </w:rPr>
-        <w:t>注意到返回的函数在其定义内部引用了局部变量</w:t>
-      </w:r>
-      <w:proofErr w:type="spellStart"/>
-      <w:r>
-        <w:rPr>
-          <w:rFonts w:ascii="Consolas" w:eastAsia="宋体" w:hAnsi="Consolas" w:cs="宋体"/>
-          <w:color w:val="808080"/>
-          <w:kern w:val="0"/>
-          <w:sz w:val="22"/>
-        </w:rPr>
-        <w:t>args</w:t>
-      </w:r>
-      <w:proofErr w:type="spellEnd"/>
-      <w:r>
-        <w:rPr>
-          <w:rFonts w:ascii="宋体" w:eastAsia="宋体" w:hAnsi="宋体" w:cs="宋体" w:hint="eastAsia"/>
-          <w:color w:val="808080"/>
-          <w:kern w:val="0"/>
-          <w:sz w:val="22"/>
-        </w:rPr>
-        <w:t>，</w:t>
-      </w:r>
-      <w:r>
-        <w:rPr>
-          <w:rFonts w:ascii="宋体" w:eastAsia="宋体" w:hAnsi="宋体" w:cs="宋体" w:hint="eastAsia"/>
-          <w:color w:val="808080"/>
-          <w:kern w:val="0"/>
-          <w:sz w:val="22"/>
-        </w:rPr>
-        <w:br/>
-      </w:r>
-      <w:r>
-        <w:rPr>
-          <w:rFonts w:ascii="Consolas" w:eastAsia="宋体" w:hAnsi="Consolas" w:cs="宋体"/>
-          <w:color w:val="808080"/>
-          <w:kern w:val="0"/>
-          <w:sz w:val="22"/>
-        </w:rPr>
-        <w:t xml:space="preserve"># </w:t>
-      </w:r>
-      <w:r>
-        <w:rPr>
-          <w:rFonts w:ascii="宋体" w:eastAsia="宋体" w:hAnsi="宋体" w:cs="宋体" w:hint="eastAsia"/>
-          <w:color w:val="808080"/>
-          <w:kern w:val="0"/>
-          <w:sz w:val="22"/>
-        </w:rPr>
-        <w:t>所以，当一个函数返回了一个函数后，其内部的局部变量还被新函数引用，</w:t>
-      </w:r>
-      <w:r>
-        <w:rPr>
-          <w:rFonts w:ascii="宋体" w:eastAsia="宋体" w:hAnsi="宋体" w:cs="宋体" w:hint="eastAsia"/>
-          <w:color w:val="808080"/>
-          <w:kern w:val="0"/>
-          <w:sz w:val="22"/>
-        </w:rPr>
-        <w:br/>
-      </w:r>
-      <w:r>
-        <w:rPr>
-          <w:rFonts w:ascii="Consolas" w:eastAsia="宋体" w:hAnsi="Consolas" w:cs="宋体"/>
-          <w:color w:val="808080"/>
-          <w:kern w:val="0"/>
-          <w:sz w:val="22"/>
-        </w:rPr>
-        <w:t xml:space="preserve"># </w:t>
-      </w:r>
-      <w:r>
-        <w:rPr>
-          <w:rFonts w:ascii="宋体" w:eastAsia="宋体" w:hAnsi="宋体" w:cs="宋体" w:hint="eastAsia"/>
-          <w:color w:val="808080"/>
-          <w:kern w:val="0"/>
-          <w:sz w:val="22"/>
-        </w:rPr>
-        <w:t>所以，闭包用起来简单，实现起来可不容易。</w:t>
-      </w:r>
-      <w:r>
-        <w:rPr>
-          <w:rFonts w:ascii="宋体" w:eastAsia="宋体" w:hAnsi="宋体" w:cs="宋体" w:hint="eastAsia"/>
-          <w:color w:val="808080"/>
-          <w:kern w:val="0"/>
-          <w:sz w:val="22"/>
-        </w:rPr>
-        <w:br/>
-      </w:r>
-      <w:r>
-        <w:rPr>
-          <w:rFonts w:ascii="Consolas" w:eastAsia="宋体" w:hAnsi="Consolas" w:cs="宋体"/>
-          <w:color w:val="808080"/>
-          <w:kern w:val="0"/>
-          <w:sz w:val="22"/>
-        </w:rPr>
-        <w:t xml:space="preserve"># </w:t>
-      </w:r>
-      <w:r>
-        <w:rPr>
-          <w:rFonts w:ascii="宋体" w:eastAsia="宋体" w:hAnsi="宋体" w:cs="宋体" w:hint="eastAsia"/>
-          <w:color w:val="808080"/>
-          <w:kern w:val="0"/>
-          <w:sz w:val="22"/>
-        </w:rPr>
-        <w:t>另一个需要注意的问题是，返回的函数并没有立刻执行，而是直到调用了</w:t>
-      </w:r>
-      <w:r>
-        <w:rPr>
-          <w:rFonts w:ascii="Consolas" w:eastAsia="宋体" w:hAnsi="Consolas" w:cs="宋体"/>
-          <w:color w:val="808080"/>
-          <w:kern w:val="0"/>
-          <w:sz w:val="22"/>
-        </w:rPr>
-        <w:t>f()</w:t>
-      </w:r>
-      <w:r>
-        <w:rPr>
-          <w:rFonts w:ascii="宋体" w:eastAsia="宋体" w:hAnsi="宋体" w:cs="宋体" w:hint="eastAsia"/>
-          <w:color w:val="808080"/>
-          <w:kern w:val="0"/>
-          <w:sz w:val="22"/>
-        </w:rPr>
-        <w:t>才执行。</w:t>
+          <w:color w:val="808080"/>
+          <w:kern w:val="0"/>
+          <w:sz w:val="22"/>
+        </w:rPr>
+        <w:t>: name 'a' is not defined</w:t>
       </w:r>
     </w:p>
-    <w:p>
-      <w:pPr>
-        <w:rPr>
-          <w:rFonts w:hint="eastAsia"/>
-        </w:rPr>
-      </w:pPr>
-    </w:p>
-    <w:p>
-      <w:pPr>
-        <w:rPr>
-          <w:rFonts w:hint="eastAsia"/>
-        </w:rPr>
-      </w:pPr>
-    </w:p>
-    <w:p>
-      <w:pPr>
-        <w:rPr>
-          <w:rFonts w:hint="eastAsia"/>
-        </w:rPr>
-      </w:pPr>
-      <w:r>
-        <w:rPr>
-          <w:rFonts w:asciiTheme="minorEastAsia" w:hAnsiTheme="minorEastAsia" w:hint="eastAsia"/>
-        </w:rPr>
-        <w:t>●</w:t>
-      </w:r>
-      <w:r>
-        <w:rPr>
-          <w:rFonts w:hint="eastAsia"/>
-        </w:rPr>
-        <w:t>闭包的特性</w:t>
-      </w:r>
-    </w:p>
-    <w:p>
-      <w:pPr>
-        <w:rPr>
-          <w:rFonts w:hint="eastAsia"/>
-        </w:rPr>
-      </w:pPr>
-    </w:p>
+    <w:p/>
     <w:p>
       <w:pPr>
         <w:widowControl/>
@@ -11424,6 +14264,99 @@
       <w:r>
         <w:rPr>
           <w:rFonts w:ascii="Consolas" w:eastAsia="宋体" w:hAnsi="Consolas" w:cs="宋体"/>
+          <w:color w:val="A9B7C6"/>
+          <w:kern w:val="0"/>
+          <w:sz w:val="22"/>
+        </w:rPr>
+        <w:t xml:space="preserve">a = </w:t>
+      </w:r>
+      <w:r>
+        <w:rPr>
+          <w:rFonts w:ascii="Consolas" w:eastAsia="宋体" w:hAnsi="Consolas" w:cs="宋体"/>
+          <w:color w:val="6897BB"/>
+          <w:kern w:val="0"/>
+          <w:sz w:val="22"/>
+        </w:rPr>
+        <w:t>1</w:t>
+      </w:r>
+      <w:r>
+        <w:rPr>
+          <w:rFonts w:ascii="Consolas" w:eastAsia="宋体" w:hAnsi="Consolas" w:cs="宋体"/>
+          <w:color w:val="6897BB"/>
+          <w:kern w:val="0"/>
+          <w:sz w:val="22"/>
+        </w:rPr>
+        <w:br/>
+      </w:r>
+      <w:r>
+        <w:rPr>
+          <w:rFonts w:ascii="Consolas" w:eastAsia="宋体" w:hAnsi="Consolas" w:cs="宋体"/>
+          <w:color w:val="6897BB"/>
+          <w:kern w:val="0"/>
+          <w:sz w:val="22"/>
+        </w:rPr>
+        <w:br/>
+      </w:r>
+      <w:r>
+        <w:rPr>
+          <w:rFonts w:ascii="Consolas" w:eastAsia="宋体" w:hAnsi="Consolas" w:cs="宋体"/>
+          <w:color w:val="6897BB"/>
+          <w:kern w:val="0"/>
+          <w:sz w:val="22"/>
+        </w:rPr>
+        <w:br/>
+      </w:r>
+      <w:proofErr w:type="spellStart"/>
+      <w:r>
+        <w:rPr>
+          <w:rFonts w:ascii="Consolas" w:eastAsia="宋体" w:hAnsi="Consolas" w:cs="宋体"/>
+          <w:color w:val="CC7832"/>
+          <w:kern w:val="0"/>
+          <w:sz w:val="22"/>
+        </w:rPr>
+        <w:t>def</w:t>
+      </w:r>
+      <w:proofErr w:type="spellEnd"/>
+      <w:r>
+        <w:rPr>
+          <w:rFonts w:ascii="Consolas" w:eastAsia="宋体" w:hAnsi="Consolas" w:cs="宋体"/>
+          <w:color w:val="CC7832"/>
+          <w:kern w:val="0"/>
+          <w:sz w:val="22"/>
+        </w:rPr>
+        <w:t xml:space="preserve"> </w:t>
+      </w:r>
+      <w:r>
+        <w:rPr>
+          <w:rFonts w:ascii="Consolas" w:eastAsia="宋体" w:hAnsi="Consolas" w:cs="宋体"/>
+          <w:color w:val="FFC66D"/>
+          <w:kern w:val="0"/>
+          <w:sz w:val="22"/>
+        </w:rPr>
+        <w:t>b</w:t>
+      </w:r>
+      <w:r>
+        <w:rPr>
+          <w:rFonts w:ascii="Consolas" w:eastAsia="宋体" w:hAnsi="Consolas" w:cs="宋体"/>
+          <w:color w:val="A9B7C6"/>
+          <w:kern w:val="0"/>
+          <w:sz w:val="22"/>
+        </w:rPr>
+        <w:t>():</w:t>
+      </w:r>
+      <w:r>
+        <w:rPr>
+          <w:rFonts w:ascii="Consolas" w:eastAsia="宋体" w:hAnsi="Consolas" w:cs="宋体"/>
+          <w:color w:val="A9B7C6"/>
+          <w:kern w:val="0"/>
+          <w:sz w:val="22"/>
+        </w:rPr>
+        <w:br/>
+        <w:t xml:space="preserve">    </w:t>
+      </w:r>
+      <w:r>
+        <w:rPr>
+          <w:rFonts w:ascii="Consolas" w:eastAsia="宋体" w:hAnsi="Consolas" w:cs="宋体"/>
           <w:color w:val="808080"/>
           <w:kern w:val="0"/>
           <w:sz w:val="22"/>
@@ -11437,39 +14370,387 @@
           <w:kern w:val="0"/>
           <w:sz w:val="22"/>
         </w:rPr>
-        <w:t>闭包的特性</w:t>
-      </w:r>
-      <w:r>
-        <w:rPr>
-          <w:rFonts w:ascii="宋体" w:eastAsia="宋体" w:hAnsi="宋体" w:cs="宋体" w:hint="eastAsia"/>
-          <w:color w:val="808080"/>
-          <w:kern w:val="0"/>
-          <w:sz w:val="22"/>
-        </w:rPr>
-        <w:br/>
-      </w:r>
-      <w:r>
-        <w:rPr>
-          <w:rFonts w:ascii="宋体" w:eastAsia="宋体" w:hAnsi="宋体" w:cs="宋体" w:hint="eastAsia"/>
-          <w:color w:val="808080"/>
-          <w:kern w:val="0"/>
-          <w:sz w:val="22"/>
-        </w:rPr>
-        <w:br/>
-      </w:r>
-      <w:r>
-        <w:rPr>
-          <w:rFonts w:ascii="宋体" w:eastAsia="宋体" w:hAnsi="宋体" w:cs="宋体" w:hint="eastAsia"/>
-          <w:color w:val="808080"/>
-          <w:kern w:val="0"/>
-          <w:sz w:val="22"/>
-        </w:rPr>
-        <w:br/>
+        <w:t>函数内不能直接对全局变量</w:t>
+      </w:r>
+      <w:r>
+        <w:rPr>
+          <w:rFonts w:ascii="Consolas" w:eastAsia="宋体" w:hAnsi="Consolas" w:cs="宋体"/>
+          <w:color w:val="808080"/>
+          <w:kern w:val="0"/>
+          <w:sz w:val="22"/>
+        </w:rPr>
+        <w:t>a</w:t>
+      </w:r>
+      <w:r>
+        <w:rPr>
+          <w:rFonts w:ascii="宋体" w:eastAsia="宋体" w:hAnsi="宋体" w:cs="宋体" w:hint="eastAsia"/>
+          <w:color w:val="808080"/>
+          <w:kern w:val="0"/>
+          <w:sz w:val="22"/>
+        </w:rPr>
+        <w:t>进行操作</w:t>
+      </w:r>
+      <w:r>
+        <w:rPr>
+          <w:rFonts w:ascii="宋体" w:eastAsia="宋体" w:hAnsi="宋体" w:cs="宋体" w:hint="eastAsia"/>
+          <w:color w:val="808080"/>
+          <w:kern w:val="0"/>
+          <w:sz w:val="22"/>
+        </w:rPr>
+        <w:br/>
+        <w:t xml:space="preserve">    </w:t>
+      </w:r>
+      <w:r>
+        <w:rPr>
+          <w:rFonts w:ascii="Consolas" w:eastAsia="宋体" w:hAnsi="Consolas" w:cs="宋体"/>
+          <w:color w:val="A9B7C6"/>
+          <w:kern w:val="0"/>
+          <w:sz w:val="22"/>
+        </w:rPr>
+        <w:t xml:space="preserve">a += </w:t>
+      </w:r>
+      <w:r>
+        <w:rPr>
+          <w:rFonts w:ascii="Consolas" w:eastAsia="宋体" w:hAnsi="Consolas" w:cs="宋体"/>
+          <w:color w:val="6897BB"/>
+          <w:kern w:val="0"/>
+          <w:sz w:val="22"/>
+        </w:rPr>
+        <w:t>1</w:t>
+      </w:r>
+      <w:r>
+        <w:rPr>
+          <w:rFonts w:ascii="Consolas" w:eastAsia="宋体" w:hAnsi="Consolas" w:cs="宋体"/>
+          <w:color w:val="6897BB"/>
+          <w:kern w:val="0"/>
+          <w:sz w:val="22"/>
+        </w:rPr>
+        <w:br/>
+        <w:t xml:space="preserve">    </w:t>
+      </w:r>
+      <w:r>
+        <w:rPr>
+          <w:rFonts w:ascii="Consolas" w:eastAsia="宋体" w:hAnsi="Consolas" w:cs="宋体"/>
+          <w:color w:val="CC7832"/>
+          <w:kern w:val="0"/>
+          <w:sz w:val="22"/>
+        </w:rPr>
+        <w:t xml:space="preserve">return </w:t>
+      </w:r>
+      <w:r>
+        <w:rPr>
+          <w:rFonts w:ascii="Consolas" w:eastAsia="宋体" w:hAnsi="Consolas" w:cs="宋体"/>
+          <w:color w:val="A9B7C6"/>
+          <w:kern w:val="0"/>
+          <w:sz w:val="22"/>
+        </w:rPr>
+        <w:t>a</w:t>
+      </w:r>
+      <w:r>
+        <w:rPr>
+          <w:rFonts w:ascii="Consolas" w:eastAsia="宋体" w:hAnsi="Consolas" w:cs="宋体"/>
+          <w:color w:val="A9B7C6"/>
+          <w:kern w:val="0"/>
+          <w:sz w:val="22"/>
+        </w:rPr>
+        <w:br/>
+      </w:r>
+      <w:r>
+        <w:rPr>
+          <w:rFonts w:ascii="Consolas" w:eastAsia="宋体" w:hAnsi="Consolas" w:cs="宋体"/>
+          <w:color w:val="A9B7C6"/>
+          <w:kern w:val="0"/>
+          <w:sz w:val="22"/>
+        </w:rPr>
+        <w:br/>
+      </w:r>
+      <w:r>
+        <w:rPr>
+          <w:rFonts w:ascii="Consolas" w:eastAsia="宋体" w:hAnsi="Consolas" w:cs="宋体"/>
+          <w:color w:val="A9B7C6"/>
+          <w:kern w:val="0"/>
+          <w:sz w:val="22"/>
+        </w:rPr>
+        <w:lastRenderedPageBreak/>
+        <w:br/>
+      </w:r>
+      <w:r>
+        <w:rPr>
+          <w:rFonts w:ascii="Consolas" w:eastAsia="宋体" w:hAnsi="Consolas" w:cs="宋体"/>
+          <w:color w:val="808080"/>
+          <w:kern w:val="0"/>
+          <w:sz w:val="22"/>
+        </w:rPr>
+        <w:t xml:space="preserve"># </w:t>
+      </w:r>
+      <w:r>
+        <w:rPr>
+          <w:rFonts w:ascii="宋体" w:eastAsia="宋体" w:hAnsi="宋体" w:cs="宋体" w:hint="eastAsia"/>
+          <w:color w:val="808080"/>
+          <w:kern w:val="0"/>
+          <w:sz w:val="22"/>
+        </w:rPr>
+        <w:t>由于函数</w:t>
+      </w:r>
+      <w:r>
+        <w:rPr>
+          <w:rFonts w:ascii="Consolas" w:eastAsia="宋体" w:hAnsi="Consolas" w:cs="宋体"/>
+          <w:color w:val="808080"/>
+          <w:kern w:val="0"/>
+          <w:sz w:val="22"/>
+        </w:rPr>
+        <w:t>b</w:t>
+      </w:r>
+      <w:r>
+        <w:rPr>
+          <w:rFonts w:ascii="宋体" w:eastAsia="宋体" w:hAnsi="宋体" w:cs="宋体" w:hint="eastAsia"/>
+          <w:color w:val="808080"/>
+          <w:kern w:val="0"/>
+          <w:sz w:val="22"/>
+        </w:rPr>
+        <w:t>没能操作</w:t>
+      </w:r>
+      <w:r>
+        <w:rPr>
+          <w:rFonts w:ascii="Consolas" w:eastAsia="宋体" w:hAnsi="Consolas" w:cs="宋体"/>
+          <w:color w:val="808080"/>
+          <w:kern w:val="0"/>
+          <w:sz w:val="22"/>
+        </w:rPr>
+        <w:t>a</w:t>
+      </w:r>
+      <w:r>
+        <w:rPr>
+          <w:rFonts w:ascii="宋体" w:eastAsia="宋体" w:hAnsi="宋体" w:cs="宋体" w:hint="eastAsia"/>
+          <w:color w:val="808080"/>
+          <w:kern w:val="0"/>
+          <w:sz w:val="22"/>
+        </w:rPr>
+        <w:t>，所以</w:t>
+      </w:r>
+      <w:r>
+        <w:rPr>
+          <w:rFonts w:ascii="Consolas" w:eastAsia="宋体" w:hAnsi="Consolas" w:cs="宋体"/>
+          <w:color w:val="808080"/>
+          <w:kern w:val="0"/>
+          <w:sz w:val="22"/>
+        </w:rPr>
+        <w:t>a</w:t>
+      </w:r>
+      <w:r>
+        <w:rPr>
+          <w:rFonts w:ascii="宋体" w:eastAsia="宋体" w:hAnsi="宋体" w:cs="宋体" w:hint="eastAsia"/>
+          <w:color w:val="808080"/>
+          <w:kern w:val="0"/>
+          <w:sz w:val="22"/>
+        </w:rPr>
+        <w:t>还是原来的值</w:t>
+      </w:r>
+      <w:r>
+        <w:rPr>
+          <w:rFonts w:ascii="宋体" w:eastAsia="宋体" w:hAnsi="宋体" w:cs="宋体" w:hint="eastAsia"/>
+          <w:color w:val="808080"/>
+          <w:kern w:val="0"/>
+          <w:sz w:val="22"/>
+        </w:rPr>
+        <w:br/>
+      </w:r>
+      <w:r>
+        <w:rPr>
+          <w:rFonts w:ascii="Consolas" w:eastAsia="宋体" w:hAnsi="Consolas" w:cs="宋体"/>
+          <w:color w:val="8888C6"/>
+          <w:kern w:val="0"/>
+          <w:sz w:val="22"/>
+        </w:rPr>
+        <w:t>print</w:t>
+      </w:r>
+      <w:r>
+        <w:rPr>
+          <w:rFonts w:ascii="Consolas" w:eastAsia="宋体" w:hAnsi="Consolas" w:cs="宋体"/>
+          <w:color w:val="A9B7C6"/>
+          <w:kern w:val="0"/>
+          <w:sz w:val="22"/>
+        </w:rPr>
+        <w:t>(a)</w:t>
+      </w:r>
+      <w:r>
+        <w:rPr>
+          <w:rFonts w:ascii="Consolas" w:eastAsia="宋体" w:hAnsi="Consolas" w:cs="宋体"/>
+          <w:color w:val="A9B7C6"/>
+          <w:kern w:val="0"/>
+          <w:sz w:val="22"/>
+        </w:rPr>
+        <w:br/>
+      </w:r>
+      <w:r>
+        <w:rPr>
+          <w:rFonts w:ascii="Consolas" w:eastAsia="宋体" w:hAnsi="Consolas" w:cs="宋体"/>
+          <w:color w:val="808080"/>
+          <w:kern w:val="0"/>
+          <w:sz w:val="22"/>
+        </w:rPr>
+        <w:t xml:space="preserve"># </w:t>
+      </w:r>
+      <w:r>
+        <w:rPr>
+          <w:rFonts w:ascii="宋体" w:eastAsia="宋体" w:hAnsi="宋体" w:cs="宋体" w:hint="eastAsia"/>
+          <w:color w:val="808080"/>
+          <w:kern w:val="0"/>
+          <w:sz w:val="22"/>
+        </w:rPr>
+        <w:t>输出：</w:t>
+      </w:r>
+      <w:r>
+        <w:rPr>
+          <w:rFonts w:ascii="Consolas" w:eastAsia="宋体" w:hAnsi="Consolas" w:cs="宋体"/>
+          <w:color w:val="808080"/>
+          <w:kern w:val="0"/>
+          <w:sz w:val="22"/>
+        </w:rPr>
+        <w:t>1</w:t>
+      </w:r>
+      <w:r>
+        <w:rPr>
+          <w:rFonts w:ascii="Consolas" w:eastAsia="宋体" w:hAnsi="Consolas" w:cs="宋体"/>
+          <w:color w:val="808080"/>
+          <w:kern w:val="0"/>
+          <w:sz w:val="22"/>
+        </w:rPr>
+        <w:br/>
+      </w:r>
+      <w:r>
+        <w:rPr>
+          <w:rFonts w:ascii="Consolas" w:eastAsia="宋体" w:hAnsi="Consolas" w:cs="宋体"/>
+          <w:color w:val="8888C6"/>
+          <w:kern w:val="0"/>
+          <w:sz w:val="22"/>
+        </w:rPr>
+        <w:t>print</w:t>
+      </w:r>
+      <w:r>
+        <w:rPr>
+          <w:rFonts w:ascii="Consolas" w:eastAsia="宋体" w:hAnsi="Consolas" w:cs="宋体"/>
+          <w:color w:val="A9B7C6"/>
+          <w:kern w:val="0"/>
+          <w:sz w:val="22"/>
+        </w:rPr>
+        <w:t>(b())</w:t>
+      </w:r>
+      <w:r>
+        <w:rPr>
+          <w:rFonts w:ascii="Consolas" w:eastAsia="宋体" w:hAnsi="Consolas" w:cs="宋体"/>
+          <w:color w:val="A9B7C6"/>
+          <w:kern w:val="0"/>
+          <w:sz w:val="22"/>
+        </w:rPr>
+        <w:br/>
+      </w:r>
+      <w:r>
+        <w:rPr>
+          <w:rFonts w:ascii="Consolas" w:eastAsia="宋体" w:hAnsi="Consolas" w:cs="宋体"/>
+          <w:color w:val="808080"/>
+          <w:kern w:val="0"/>
+          <w:sz w:val="22"/>
+        </w:rPr>
+        <w:t xml:space="preserve"># </w:t>
+      </w:r>
+      <w:r>
+        <w:rPr>
+          <w:rFonts w:ascii="宋体" w:eastAsia="宋体" w:hAnsi="宋体" w:cs="宋体" w:hint="eastAsia"/>
+          <w:color w:val="808080"/>
+          <w:kern w:val="0"/>
+          <w:sz w:val="22"/>
+        </w:rPr>
+        <w:t>报错：</w:t>
       </w:r>
       <w:proofErr w:type="spellStart"/>
       <w:r>
         <w:rPr>
           <w:rFonts w:ascii="Consolas" w:eastAsia="宋体" w:hAnsi="Consolas" w:cs="宋体"/>
+          <w:color w:val="808080"/>
+          <w:kern w:val="0"/>
+          <w:sz w:val="22"/>
+        </w:rPr>
+        <w:t>UnboundLocalError</w:t>
+      </w:r>
+      <w:proofErr w:type="spellEnd"/>
+      <w:r>
+        <w:rPr>
+          <w:rFonts w:ascii="Consolas" w:eastAsia="宋体" w:hAnsi="Consolas" w:cs="宋体"/>
+          <w:color w:val="808080"/>
+          <w:kern w:val="0"/>
+          <w:sz w:val="22"/>
+        </w:rPr>
+        <w:t>: local variable 'a' referenced before assignment</w:t>
+      </w:r>
+      <w:r>
+        <w:rPr>
+          <w:rFonts w:ascii="Consolas" w:eastAsia="宋体" w:hAnsi="Consolas" w:cs="宋体"/>
+          <w:color w:val="808080"/>
+          <w:kern w:val="0"/>
+          <w:sz w:val="22"/>
+        </w:rPr>
+        <w:br/>
+      </w:r>
+      <w:r>
+        <w:rPr>
+          <w:rFonts w:ascii="Consolas" w:eastAsia="宋体" w:hAnsi="Consolas" w:cs="宋体"/>
+          <w:color w:val="808080"/>
+          <w:kern w:val="0"/>
+          <w:sz w:val="22"/>
+        </w:rPr>
+        <w:br/>
+      </w:r>
+      <w:r>
+        <w:rPr>
+          <w:rFonts w:ascii="Consolas" w:eastAsia="宋体" w:hAnsi="Consolas" w:cs="宋体"/>
+          <w:color w:val="808080"/>
+          <w:kern w:val="0"/>
+          <w:sz w:val="22"/>
+        </w:rPr>
+        <w:br/>
+        <w:t xml:space="preserve"># </w:t>
+      </w:r>
+      <w:r>
+        <w:rPr>
+          <w:rFonts w:ascii="宋体" w:eastAsia="宋体" w:hAnsi="宋体" w:cs="宋体" w:hint="eastAsia"/>
+          <w:color w:val="808080"/>
+          <w:kern w:val="0"/>
+          <w:sz w:val="22"/>
+        </w:rPr>
+        <w:t>在函数内部对全局变量进行操作，需要写上</w:t>
+      </w:r>
+      <w:r>
+        <w:rPr>
+          <w:rFonts w:ascii="Consolas" w:eastAsia="宋体" w:hAnsi="Consolas" w:cs="宋体"/>
+          <w:color w:val="808080"/>
+          <w:kern w:val="0"/>
+          <w:sz w:val="22"/>
+        </w:rPr>
+        <w:t>global</w:t>
+      </w:r>
+      <w:r>
+        <w:rPr>
+          <w:rFonts w:ascii="宋体" w:eastAsia="宋体" w:hAnsi="宋体" w:cs="宋体" w:hint="eastAsia"/>
+          <w:color w:val="808080"/>
+          <w:kern w:val="0"/>
+          <w:sz w:val="22"/>
+        </w:rPr>
+        <w:t>加变量名</w:t>
+      </w:r>
+      <w:r>
+        <w:rPr>
+          <w:rFonts w:ascii="宋体" w:eastAsia="宋体" w:hAnsi="宋体" w:cs="宋体" w:hint="eastAsia"/>
+          <w:color w:val="808080"/>
+          <w:kern w:val="0"/>
+          <w:sz w:val="22"/>
+        </w:rPr>
+        <w:br/>
+      </w:r>
+      <w:proofErr w:type="spellStart"/>
+      <w:r>
+        <w:rPr>
+          <w:rFonts w:ascii="Consolas" w:eastAsia="宋体" w:hAnsi="Consolas" w:cs="宋体"/>
           <w:color w:val="CC7832"/>
           <w:kern w:val="0"/>
           <w:sz w:val="22"/>
@@ -11493,7 +14774,7 @@
           <w:kern w:val="0"/>
           <w:sz w:val="22"/>
         </w:rPr>
-        <w:t>count</w:t>
+        <w:t>c</w:t>
       </w:r>
       <w:r>
         <w:rPr>
@@ -11514,6 +14795,15 @@
         <w:br/>
         <w:t xml:space="preserve">    </w:t>
       </w:r>
+      <w:r>
+        <w:rPr>
+          <w:rFonts w:ascii="Consolas" w:eastAsia="宋体" w:hAnsi="Consolas" w:cs="宋体"/>
+          <w:color w:val="CC7832"/>
+          <w:kern w:val="0"/>
+          <w:sz w:val="22"/>
+        </w:rPr>
+        <w:t xml:space="preserve">global </w:t>
+      </w:r>
       <w:proofErr w:type="spellStart"/>
       <w:r>
         <w:rPr>
@@ -11522,7 +14812,7 @@
           <w:kern w:val="0"/>
           <w:sz w:val="22"/>
         </w:rPr>
-        <w:t>fs</w:t>
+        <w:t>a</w:t>
       </w:r>
       <w:proofErr w:type="spellEnd"/>
       <w:r>
@@ -11532,44 +14822,92 @@
           <w:kern w:val="0"/>
           <w:sz w:val="22"/>
         </w:rPr>
-        <w:t xml:space="preserve"> = []</w:t>
-      </w:r>
-      <w:r>
-        <w:rPr>
-          <w:rFonts w:ascii="Consolas" w:eastAsia="宋体" w:hAnsi="Consolas" w:cs="宋体"/>
-          <w:color w:val="A9B7C6"/>
-          <w:kern w:val="0"/>
-          <w:sz w:val="22"/>
-        </w:rPr>
         <w:br/>
         <w:t xml:space="preserve">    </w:t>
       </w:r>
-      <w:r>
-        <w:rPr>
-          <w:rFonts w:ascii="Consolas" w:eastAsia="宋体" w:hAnsi="Consolas" w:cs="宋体"/>
-          <w:color w:val="CC7832"/>
-          <w:kern w:val="0"/>
-          <w:sz w:val="22"/>
-        </w:rPr>
-        <w:t xml:space="preserve">for </w:t>
-      </w:r>
-      <w:r>
-        <w:rPr>
-          <w:rFonts w:ascii="Consolas" w:eastAsia="宋体" w:hAnsi="Consolas" w:cs="宋体"/>
-          <w:color w:val="A9B7C6"/>
-          <w:kern w:val="0"/>
-          <w:sz w:val="22"/>
-        </w:rPr>
-        <w:t xml:space="preserve">i </w:t>
-      </w:r>
-      <w:r>
-        <w:rPr>
-          <w:rFonts w:ascii="Consolas" w:eastAsia="宋体" w:hAnsi="Consolas" w:cs="宋体"/>
-          <w:color w:val="CC7832"/>
-          <w:kern w:val="0"/>
-          <w:sz w:val="22"/>
-        </w:rPr>
-        <w:t xml:space="preserve">in </w:t>
+      <w:proofErr w:type="spellStart"/>
+      <w:r>
+        <w:rPr>
+          <w:rFonts w:ascii="Consolas" w:eastAsia="宋体" w:hAnsi="Consolas" w:cs="宋体"/>
+          <w:color w:val="A9B7C6"/>
+          <w:kern w:val="0"/>
+          <w:sz w:val="22"/>
+        </w:rPr>
+        <w:t>a</w:t>
+      </w:r>
+      <w:proofErr w:type="spellEnd"/>
+      <w:r>
+        <w:rPr>
+          <w:rFonts w:ascii="Consolas" w:eastAsia="宋体" w:hAnsi="Consolas" w:cs="宋体"/>
+          <w:color w:val="A9B7C6"/>
+          <w:kern w:val="0"/>
+          <w:sz w:val="22"/>
+        </w:rPr>
+        <w:t xml:space="preserve"> += </w:t>
+      </w:r>
+      <w:r>
+        <w:rPr>
+          <w:rFonts w:ascii="Consolas" w:eastAsia="宋体" w:hAnsi="Consolas" w:cs="宋体"/>
+          <w:color w:val="6897BB"/>
+          <w:kern w:val="0"/>
+          <w:sz w:val="22"/>
+        </w:rPr>
+        <w:t>1</w:t>
+      </w:r>
+      <w:r>
+        <w:rPr>
+          <w:rFonts w:ascii="Consolas" w:eastAsia="宋体" w:hAnsi="Consolas" w:cs="宋体"/>
+          <w:color w:val="6897BB"/>
+          <w:kern w:val="0"/>
+          <w:sz w:val="22"/>
+        </w:rPr>
+        <w:br/>
+        <w:t xml:space="preserve">    </w:t>
+      </w:r>
+      <w:r>
+        <w:rPr>
+          <w:rFonts w:ascii="Consolas" w:eastAsia="宋体" w:hAnsi="Consolas" w:cs="宋体"/>
+          <w:color w:val="CC7832"/>
+          <w:kern w:val="0"/>
+          <w:sz w:val="22"/>
+        </w:rPr>
+        <w:t xml:space="preserve">return </w:t>
+      </w:r>
+      <w:r>
+        <w:rPr>
+          <w:rFonts w:ascii="Consolas" w:eastAsia="宋体" w:hAnsi="Consolas" w:cs="宋体"/>
+          <w:color w:val="A9B7C6"/>
+          <w:kern w:val="0"/>
+          <w:sz w:val="22"/>
+        </w:rPr>
+        <w:t>a</w:t>
+      </w:r>
+      <w:r>
+        <w:rPr>
+          <w:rFonts w:ascii="Consolas" w:eastAsia="宋体" w:hAnsi="Consolas" w:cs="宋体"/>
+          <w:color w:val="A9B7C6"/>
+          <w:kern w:val="0"/>
+          <w:sz w:val="22"/>
+        </w:rPr>
+        <w:br/>
+      </w:r>
+      <w:r>
+        <w:rPr>
+          <w:rFonts w:ascii="Consolas" w:eastAsia="宋体" w:hAnsi="Consolas" w:cs="宋体"/>
+          <w:color w:val="A9B7C6"/>
+          <w:kern w:val="0"/>
+          <w:sz w:val="22"/>
+        </w:rPr>
+        <w:br/>
+      </w:r>
+      <w:r>
+        <w:rPr>
+          <w:rFonts w:ascii="Consolas" w:eastAsia="宋体" w:hAnsi="Consolas" w:cs="宋体"/>
+          <w:color w:val="A9B7C6"/>
+          <w:kern w:val="0"/>
+          <w:sz w:val="22"/>
+        </w:rPr>
+        <w:br/>
       </w:r>
       <w:r>
         <w:rPr>
@@ -11578,270 +14916,16 @@
           <w:kern w:val="0"/>
           <w:sz w:val="22"/>
         </w:rPr>
-        <w:t>range</w:t>
-      </w:r>
-      <w:r>
-        <w:rPr>
-          <w:rFonts w:ascii="Consolas" w:eastAsia="宋体" w:hAnsi="Consolas" w:cs="宋体"/>
-          <w:color w:val="A9B7C6"/>
-          <w:kern w:val="0"/>
-          <w:sz w:val="22"/>
-        </w:rPr>
-        <w:t>(</w:t>
-      </w:r>
-      <w:r>
-        <w:rPr>
-          <w:rFonts w:ascii="Consolas" w:eastAsia="宋体" w:hAnsi="Consolas" w:cs="宋体"/>
-          <w:color w:val="6897BB"/>
-          <w:kern w:val="0"/>
-          <w:sz w:val="22"/>
-        </w:rPr>
-        <w:t>1</w:t>
-      </w:r>
-      <w:r>
-        <w:rPr>
-          <w:rFonts w:ascii="Consolas" w:eastAsia="宋体" w:hAnsi="Consolas" w:cs="宋体"/>
-          <w:color w:val="CC7832"/>
-          <w:kern w:val="0"/>
-          <w:sz w:val="22"/>
-        </w:rPr>
-        <w:t xml:space="preserve">, </w:t>
-      </w:r>
-      <w:r>
-        <w:rPr>
-          <w:rFonts w:ascii="Consolas" w:eastAsia="宋体" w:hAnsi="Consolas" w:cs="宋体"/>
-          <w:color w:val="6897BB"/>
-          <w:kern w:val="0"/>
-          <w:sz w:val="22"/>
-        </w:rPr>
-        <w:t>4</w:t>
-      </w:r>
-      <w:r>
-        <w:rPr>
-          <w:rFonts w:ascii="Consolas" w:eastAsia="宋体" w:hAnsi="Consolas" w:cs="宋体"/>
-          <w:color w:val="A9B7C6"/>
-          <w:kern w:val="0"/>
-          <w:sz w:val="22"/>
-        </w:rPr>
-        <w:t>):</w:t>
-      </w:r>
-      <w:r>
-        <w:rPr>
-          <w:rFonts w:ascii="Consolas" w:eastAsia="宋体" w:hAnsi="Consolas" w:cs="宋体"/>
-          <w:color w:val="A9B7C6"/>
-          <w:kern w:val="0"/>
-          <w:sz w:val="22"/>
-        </w:rPr>
-        <w:br/>
-        <w:t xml:space="preserve">        </w:t>
-      </w:r>
-      <w:proofErr w:type="spellStart"/>
-      <w:r>
-        <w:rPr>
-          <w:rFonts w:ascii="Consolas" w:eastAsia="宋体" w:hAnsi="Consolas" w:cs="宋体"/>
-          <w:color w:val="CC7832"/>
-          <w:kern w:val="0"/>
-          <w:sz w:val="22"/>
-        </w:rPr>
-        <w:t>def</w:t>
-      </w:r>
-      <w:proofErr w:type="spellEnd"/>
-      <w:r>
-        <w:rPr>
-          <w:rFonts w:ascii="Consolas" w:eastAsia="宋体" w:hAnsi="Consolas" w:cs="宋体"/>
-          <w:color w:val="CC7832"/>
-          <w:kern w:val="0"/>
-          <w:sz w:val="22"/>
-        </w:rPr>
-        <w:t xml:space="preserve"> </w:t>
-      </w:r>
-      <w:r>
-        <w:rPr>
-          <w:rFonts w:ascii="Consolas" w:eastAsia="宋体" w:hAnsi="Consolas" w:cs="宋体"/>
-          <w:color w:val="FFC66D"/>
-          <w:kern w:val="0"/>
-          <w:sz w:val="22"/>
-        </w:rPr>
-        <w:t>f</w:t>
-      </w:r>
-      <w:r>
-        <w:rPr>
-          <w:rFonts w:ascii="Consolas" w:eastAsia="宋体" w:hAnsi="Consolas" w:cs="宋体"/>
-          <w:color w:val="A9B7C6"/>
-          <w:kern w:val="0"/>
-          <w:sz w:val="22"/>
-        </w:rPr>
-        <w:t>():</w:t>
-      </w:r>
-      <w:r>
-        <w:rPr>
-          <w:rFonts w:ascii="Consolas" w:eastAsia="宋体" w:hAnsi="Consolas" w:cs="宋体"/>
-          <w:color w:val="A9B7C6"/>
-          <w:kern w:val="0"/>
-          <w:sz w:val="22"/>
-        </w:rPr>
-        <w:br/>
-        <w:t xml:space="preserve">             </w:t>
-      </w:r>
-      <w:r>
-        <w:rPr>
-          <w:rFonts w:ascii="Consolas" w:eastAsia="宋体" w:hAnsi="Consolas" w:cs="宋体"/>
-          <w:color w:val="CC7832"/>
-          <w:kern w:val="0"/>
-          <w:sz w:val="22"/>
-        </w:rPr>
-        <w:t xml:space="preserve">return </w:t>
-      </w:r>
-      <w:r>
-        <w:rPr>
-          <w:rFonts w:ascii="Consolas" w:eastAsia="宋体" w:hAnsi="Consolas" w:cs="宋体"/>
-          <w:color w:val="A9B7C6"/>
-          <w:kern w:val="0"/>
-          <w:sz w:val="22"/>
-        </w:rPr>
-        <w:t>i*i</w:t>
-      </w:r>
-      <w:r>
-        <w:rPr>
-          <w:rFonts w:ascii="Consolas" w:eastAsia="宋体" w:hAnsi="Consolas" w:cs="宋体"/>
-          <w:color w:val="A9B7C6"/>
-          <w:kern w:val="0"/>
-          <w:sz w:val="22"/>
-        </w:rPr>
-        <w:br/>
-        <w:t xml:space="preserve">        </w:t>
-      </w:r>
-      <w:proofErr w:type="spellStart"/>
-      <w:r>
-        <w:rPr>
-          <w:rFonts w:ascii="Consolas" w:eastAsia="宋体" w:hAnsi="Consolas" w:cs="宋体"/>
-          <w:color w:val="A9B7C6"/>
-          <w:kern w:val="0"/>
-          <w:sz w:val="22"/>
-        </w:rPr>
-        <w:t>fs.append</w:t>
-      </w:r>
-      <w:proofErr w:type="spellEnd"/>
-      <w:r>
-        <w:rPr>
-          <w:rFonts w:ascii="Consolas" w:eastAsia="宋体" w:hAnsi="Consolas" w:cs="宋体"/>
-          <w:color w:val="A9B7C6"/>
-          <w:kern w:val="0"/>
-          <w:sz w:val="22"/>
-        </w:rPr>
-        <w:t>(f)</w:t>
-      </w:r>
-      <w:r>
-        <w:rPr>
-          <w:rFonts w:ascii="Consolas" w:eastAsia="宋体" w:hAnsi="Consolas" w:cs="宋体"/>
-          <w:color w:val="A9B7C6"/>
-          <w:kern w:val="0"/>
-          <w:sz w:val="22"/>
-        </w:rPr>
-        <w:br/>
-        <w:t xml:space="preserve">    </w:t>
-      </w:r>
-      <w:r>
-        <w:rPr>
-          <w:rFonts w:ascii="Consolas" w:eastAsia="宋体" w:hAnsi="Consolas" w:cs="宋体"/>
-          <w:color w:val="CC7832"/>
-          <w:kern w:val="0"/>
-          <w:sz w:val="22"/>
-        </w:rPr>
-        <w:t xml:space="preserve">return </w:t>
-      </w:r>
-      <w:proofErr w:type="spellStart"/>
-      <w:r>
-        <w:rPr>
-          <w:rFonts w:ascii="Consolas" w:eastAsia="宋体" w:hAnsi="Consolas" w:cs="宋体"/>
-          <w:color w:val="A9B7C6"/>
-          <w:kern w:val="0"/>
-          <w:sz w:val="22"/>
-        </w:rPr>
-        <w:t>fs</w:t>
-      </w:r>
-      <w:proofErr w:type="spellEnd"/>
-      <w:r>
-        <w:rPr>
-          <w:rFonts w:ascii="Consolas" w:eastAsia="宋体" w:hAnsi="Consolas" w:cs="宋体"/>
-          <w:color w:val="A9B7C6"/>
-          <w:kern w:val="0"/>
-          <w:sz w:val="22"/>
-        </w:rPr>
-        <w:br/>
-      </w:r>
-      <w:r>
-        <w:rPr>
-          <w:rFonts w:ascii="Consolas" w:eastAsia="宋体" w:hAnsi="Consolas" w:cs="宋体"/>
-          <w:color w:val="A9B7C6"/>
-          <w:kern w:val="0"/>
-          <w:sz w:val="22"/>
-        </w:rPr>
-        <w:br/>
-      </w:r>
-      <w:r>
-        <w:rPr>
-          <w:rFonts w:ascii="Consolas" w:eastAsia="宋体" w:hAnsi="Consolas" w:cs="宋体"/>
-          <w:color w:val="A9B7C6"/>
-          <w:kern w:val="0"/>
-          <w:sz w:val="22"/>
-        </w:rPr>
-        <w:br/>
-        <w:t>f1</w:t>
-      </w:r>
-      <w:r>
-        <w:rPr>
-          <w:rFonts w:ascii="Consolas" w:eastAsia="宋体" w:hAnsi="Consolas" w:cs="宋体"/>
-          <w:color w:val="CC7832"/>
-          <w:kern w:val="0"/>
-          <w:sz w:val="22"/>
-        </w:rPr>
-        <w:t xml:space="preserve">, </w:t>
-      </w:r>
-      <w:r>
-        <w:rPr>
-          <w:rFonts w:ascii="Consolas" w:eastAsia="宋体" w:hAnsi="Consolas" w:cs="宋体"/>
-          <w:color w:val="A9B7C6"/>
-          <w:kern w:val="0"/>
-          <w:sz w:val="22"/>
-        </w:rPr>
-        <w:t>f2</w:t>
-      </w:r>
-      <w:r>
-        <w:rPr>
-          <w:rFonts w:ascii="Consolas" w:eastAsia="宋体" w:hAnsi="Consolas" w:cs="宋体"/>
-          <w:color w:val="CC7832"/>
-          <w:kern w:val="0"/>
-          <w:sz w:val="22"/>
-        </w:rPr>
-        <w:t xml:space="preserve">, </w:t>
-      </w:r>
-      <w:r>
-        <w:rPr>
-          <w:rFonts w:ascii="Consolas" w:eastAsia="宋体" w:hAnsi="Consolas" w:cs="宋体"/>
-          <w:color w:val="A9B7C6"/>
-          <w:kern w:val="0"/>
-          <w:sz w:val="22"/>
-        </w:rPr>
-        <w:t>f3 = count()</w:t>
-      </w:r>
-      <w:r>
-        <w:rPr>
-          <w:rFonts w:ascii="Consolas" w:eastAsia="宋体" w:hAnsi="Consolas" w:cs="宋体"/>
-          <w:color w:val="A9B7C6"/>
-          <w:kern w:val="0"/>
-          <w:sz w:val="22"/>
-        </w:rPr>
-        <w:br/>
-      </w:r>
-      <w:r>
-        <w:rPr>
-          <w:rFonts w:ascii="Consolas" w:eastAsia="宋体" w:hAnsi="Consolas" w:cs="宋体"/>
-          <w:color w:val="A9B7C6"/>
-          <w:kern w:val="0"/>
-          <w:sz w:val="22"/>
-        </w:rPr>
-        <w:br/>
+        <w:t>print</w:t>
+      </w:r>
+      <w:r>
+        <w:rPr>
+          <w:rFonts w:ascii="Consolas" w:eastAsia="宋体" w:hAnsi="Consolas" w:cs="宋体"/>
+          <w:color w:val="A9B7C6"/>
+          <w:kern w:val="0"/>
+          <w:sz w:val="22"/>
+        </w:rPr>
+        <w:t>(c())</w:t>
       </w:r>
       <w:r>
         <w:rPr>
@@ -11868,62 +14952,34 @@
           <w:kern w:val="0"/>
           <w:sz w:val="22"/>
         </w:rPr>
-        <w:t>在上面的例子中，每次循环，</w:t>
-      </w:r>
-      <w:proofErr w:type="gramStart"/>
-      <w:r>
-        <w:rPr>
-          <w:rFonts w:ascii="宋体" w:eastAsia="宋体" w:hAnsi="宋体" w:cs="宋体" w:hint="eastAsia"/>
-          <w:color w:val="808080"/>
-          <w:kern w:val="0"/>
-          <w:sz w:val="22"/>
-        </w:rPr>
-        <w:t>都创建</w:t>
-      </w:r>
-      <w:proofErr w:type="gramEnd"/>
-      <w:r>
-        <w:rPr>
-          <w:rFonts w:ascii="宋体" w:eastAsia="宋体" w:hAnsi="宋体" w:cs="宋体" w:hint="eastAsia"/>
-          <w:color w:val="808080"/>
-          <w:kern w:val="0"/>
-          <w:sz w:val="22"/>
-        </w:rPr>
-        <w:t>了一个新的函数，然后，把创建的</w:t>
-      </w:r>
-      <w:r>
-        <w:rPr>
-          <w:rFonts w:ascii="Consolas" w:eastAsia="宋体" w:hAnsi="Consolas" w:cs="宋体"/>
-          <w:color w:val="808080"/>
-          <w:kern w:val="0"/>
-          <w:sz w:val="22"/>
-        </w:rPr>
-        <w:t>3</w:t>
-      </w:r>
-      <w:r>
-        <w:rPr>
-          <w:rFonts w:ascii="宋体" w:eastAsia="宋体" w:hAnsi="宋体" w:cs="宋体" w:hint="eastAsia"/>
-          <w:color w:val="808080"/>
-          <w:kern w:val="0"/>
-          <w:sz w:val="22"/>
-        </w:rPr>
-        <w:t>个函数都返回了。</w:t>
-      </w:r>
-      <w:r>
-        <w:rPr>
-          <w:rFonts w:ascii="宋体" w:eastAsia="宋体" w:hAnsi="宋体" w:cs="宋体" w:hint="eastAsia"/>
-          <w:color w:val="808080"/>
-          <w:kern w:val="0"/>
-          <w:sz w:val="22"/>
-        </w:rPr>
-        <w:br/>
-      </w:r>
-      <w:r>
-        <w:rPr>
-          <w:rFonts w:ascii="Consolas" w:eastAsia="宋体" w:hAnsi="Consolas" w:cs="宋体"/>
-          <w:color w:val="808080"/>
-          <w:kern w:val="0"/>
-          <w:sz w:val="22"/>
-        </w:rPr>
+        <w:t>输出：</w:t>
+      </w:r>
+      <w:r>
+        <w:rPr>
+          <w:rFonts w:ascii="Consolas" w:eastAsia="宋体" w:hAnsi="Consolas" w:cs="宋体"/>
+          <w:color w:val="808080"/>
+          <w:kern w:val="0"/>
+          <w:sz w:val="22"/>
+        </w:rPr>
+        <w:t xml:space="preserve"> 2</w:t>
+      </w:r>
+      <w:r>
+        <w:rPr>
+          <w:rFonts w:ascii="Consolas" w:eastAsia="宋体" w:hAnsi="Consolas" w:cs="宋体"/>
+          <w:color w:val="808080"/>
+          <w:kern w:val="0"/>
+          <w:sz w:val="22"/>
+        </w:rPr>
+        <w:br/>
+      </w:r>
+      <w:r>
+        <w:rPr>
+          <w:rFonts w:ascii="Consolas" w:eastAsia="宋体" w:hAnsi="Consolas" w:cs="宋体"/>
+          <w:color w:val="808080"/>
+          <w:kern w:val="0"/>
+          <w:sz w:val="22"/>
+        </w:rPr>
+        <w:br/>
         <w:t xml:space="preserve"># </w:t>
       </w:r>
       <w:r>
@@ -11933,124 +14989,43 @@
           <w:kern w:val="0"/>
           <w:sz w:val="22"/>
         </w:rPr>
-        <w:t>你可能认为调用</w:t>
-      </w:r>
-      <w:r>
-        <w:rPr>
-          <w:rFonts w:ascii="Consolas" w:eastAsia="宋体" w:hAnsi="Consolas" w:cs="宋体"/>
-          <w:color w:val="808080"/>
-          <w:kern w:val="0"/>
-          <w:sz w:val="22"/>
-        </w:rPr>
-        <w:t>f1()</w:t>
-      </w:r>
-      <w:r>
-        <w:rPr>
-          <w:rFonts w:ascii="宋体" w:eastAsia="宋体" w:hAnsi="宋体" w:cs="宋体" w:hint="eastAsia"/>
-          <w:color w:val="808080"/>
-          <w:kern w:val="0"/>
-          <w:sz w:val="22"/>
-        </w:rPr>
-        <w:t>，</w:t>
-      </w:r>
-      <w:r>
-        <w:rPr>
-          <w:rFonts w:ascii="Consolas" w:eastAsia="宋体" w:hAnsi="Consolas" w:cs="宋体"/>
-          <w:color w:val="808080"/>
-          <w:kern w:val="0"/>
-          <w:sz w:val="22"/>
-        </w:rPr>
-        <w:t>f2()</w:t>
-      </w:r>
-      <w:r>
-        <w:rPr>
-          <w:rFonts w:ascii="宋体" w:eastAsia="宋体" w:hAnsi="宋体" w:cs="宋体" w:hint="eastAsia"/>
-          <w:color w:val="808080"/>
-          <w:kern w:val="0"/>
-          <w:sz w:val="22"/>
-        </w:rPr>
-        <w:t>和</w:t>
-      </w:r>
-      <w:r>
-        <w:rPr>
-          <w:rFonts w:ascii="Consolas" w:eastAsia="宋体" w:hAnsi="Consolas" w:cs="宋体"/>
-          <w:color w:val="808080"/>
-          <w:kern w:val="0"/>
-          <w:sz w:val="22"/>
-        </w:rPr>
-        <w:t>f3()</w:t>
-      </w:r>
-      <w:r>
-        <w:rPr>
-          <w:rFonts w:ascii="宋体" w:eastAsia="宋体" w:hAnsi="宋体" w:cs="宋体" w:hint="eastAsia"/>
-          <w:color w:val="808080"/>
-          <w:kern w:val="0"/>
-          <w:sz w:val="22"/>
-        </w:rPr>
-        <w:t>结果应该是</w:t>
-      </w:r>
-      <w:r>
-        <w:rPr>
-          <w:rFonts w:ascii="Consolas" w:eastAsia="宋体" w:hAnsi="Consolas" w:cs="宋体"/>
-          <w:color w:val="808080"/>
-          <w:kern w:val="0"/>
-          <w:sz w:val="22"/>
-        </w:rPr>
-        <w:t>1</w:t>
-      </w:r>
-      <w:r>
-        <w:rPr>
-          <w:rFonts w:ascii="宋体" w:eastAsia="宋体" w:hAnsi="宋体" w:cs="宋体" w:hint="eastAsia"/>
-          <w:color w:val="808080"/>
-          <w:kern w:val="0"/>
-          <w:sz w:val="22"/>
-        </w:rPr>
-        <w:t>，</w:t>
-      </w:r>
-      <w:r>
-        <w:rPr>
-          <w:rFonts w:ascii="Consolas" w:eastAsia="宋体" w:hAnsi="Consolas" w:cs="宋体"/>
-          <w:color w:val="808080"/>
-          <w:kern w:val="0"/>
-          <w:sz w:val="22"/>
-        </w:rPr>
-        <w:t>4</w:t>
-      </w:r>
-      <w:r>
-        <w:rPr>
-          <w:rFonts w:ascii="宋体" w:eastAsia="宋体" w:hAnsi="宋体" w:cs="宋体" w:hint="eastAsia"/>
-          <w:color w:val="808080"/>
-          <w:kern w:val="0"/>
-          <w:sz w:val="22"/>
-        </w:rPr>
-        <w:t>，</w:t>
-      </w:r>
-      <w:r>
-        <w:rPr>
-          <w:rFonts w:ascii="Consolas" w:eastAsia="宋体" w:hAnsi="Consolas" w:cs="宋体"/>
-          <w:color w:val="808080"/>
-          <w:kern w:val="0"/>
-          <w:sz w:val="22"/>
-        </w:rPr>
-        <w:t>9</w:t>
-      </w:r>
-      <w:r>
-        <w:rPr>
-          <w:rFonts w:ascii="宋体" w:eastAsia="宋体" w:hAnsi="宋体" w:cs="宋体" w:hint="eastAsia"/>
-          <w:color w:val="808080"/>
-          <w:kern w:val="0"/>
-          <w:sz w:val="22"/>
-        </w:rPr>
-        <w:t>，但实际结果是：</w:t>
-      </w:r>
-      <w:r>
-        <w:rPr>
-          <w:rFonts w:ascii="宋体" w:eastAsia="宋体" w:hAnsi="宋体" w:cs="宋体" w:hint="eastAsia"/>
-          <w:color w:val="808080"/>
-          <w:kern w:val="0"/>
-          <w:sz w:val="22"/>
-        </w:rPr>
-        <w:br/>
+        <w:t>全局变量</w:t>
+      </w:r>
+      <w:r>
+        <w:rPr>
+          <w:rFonts w:ascii="Consolas" w:eastAsia="宋体" w:hAnsi="Consolas" w:cs="宋体"/>
+          <w:color w:val="808080"/>
+          <w:kern w:val="0"/>
+          <w:sz w:val="22"/>
+        </w:rPr>
+        <w:t>a</w:t>
+      </w:r>
+      <w:r>
+        <w:rPr>
+          <w:rFonts w:ascii="宋体" w:eastAsia="宋体" w:hAnsi="宋体" w:cs="宋体" w:hint="eastAsia"/>
+          <w:color w:val="808080"/>
+          <w:kern w:val="0"/>
+          <w:sz w:val="22"/>
+        </w:rPr>
+        <w:t>，在执行</w:t>
+      </w:r>
+      <w:r>
+        <w:rPr>
+          <w:rFonts w:ascii="Consolas" w:eastAsia="宋体" w:hAnsi="Consolas" w:cs="宋体"/>
+          <w:color w:val="808080"/>
+          <w:kern w:val="0"/>
+          <w:sz w:val="22"/>
+        </w:rPr>
+        <w:t>c()</w:t>
+      </w:r>
+      <w:r>
+        <w:rPr>
+          <w:rFonts w:ascii="宋体" w:eastAsia="宋体" w:hAnsi="宋体" w:cs="宋体" w:hint="eastAsia"/>
+          <w:color w:val="808080"/>
+          <w:kern w:val="0"/>
+          <w:sz w:val="22"/>
+        </w:rPr>
+        <w:t>时已经被修改</w:t>
       </w:r>
       <w:r>
         <w:rPr>
@@ -12077,7 +15052,7 @@
           <w:kern w:val="0"/>
           <w:sz w:val="22"/>
         </w:rPr>
-        <w:t>(f1())</w:t>
+        <w:t>(a)</w:t>
       </w:r>
       <w:r>
         <w:rPr>
@@ -12113,2078 +15088,23 @@
           <w:kern w:val="0"/>
           <w:sz w:val="22"/>
         </w:rPr>
-        <w:t>9</w:t>
-      </w:r>
-      <w:r>
-        <w:rPr>
-          <w:rFonts w:ascii="Consolas" w:eastAsia="宋体" w:hAnsi="Consolas" w:cs="宋体"/>
-          <w:color w:val="808080"/>
-          <w:kern w:val="0"/>
-          <w:sz w:val="22"/>
-        </w:rPr>
-        <w:br/>
-      </w:r>
-      <w:r>
-        <w:rPr>
-          <w:rFonts w:ascii="Consolas" w:eastAsia="宋体" w:hAnsi="Consolas" w:cs="宋体"/>
-          <w:color w:val="8888C6"/>
-          <w:kern w:val="0"/>
-          <w:sz w:val="22"/>
-        </w:rPr>
-        <w:t>print</w:t>
-      </w:r>
-      <w:r>
-        <w:rPr>
-          <w:rFonts w:ascii="Consolas" w:eastAsia="宋体" w:hAnsi="Consolas" w:cs="宋体"/>
-          <w:color w:val="A9B7C6"/>
-          <w:kern w:val="0"/>
-          <w:sz w:val="22"/>
-        </w:rPr>
-        <w:t>(f2())</w:t>
-      </w:r>
-      <w:r>
-        <w:rPr>
-          <w:rFonts w:ascii="Consolas" w:eastAsia="宋体" w:hAnsi="Consolas" w:cs="宋体"/>
-          <w:color w:val="A9B7C6"/>
-          <w:kern w:val="0"/>
-          <w:sz w:val="22"/>
-        </w:rPr>
-        <w:br/>
-      </w:r>
-      <w:r>
-        <w:rPr>
-          <w:rFonts w:ascii="Consolas" w:eastAsia="宋体" w:hAnsi="Consolas" w:cs="宋体"/>
-          <w:color w:val="808080"/>
-          <w:kern w:val="0"/>
-          <w:sz w:val="22"/>
-        </w:rPr>
-        <w:t xml:space="preserve"># </w:t>
-      </w:r>
-      <w:r>
-        <w:rPr>
-          <w:rFonts w:ascii="宋体" w:eastAsia="宋体" w:hAnsi="宋体" w:cs="宋体" w:hint="eastAsia"/>
-          <w:color w:val="808080"/>
-          <w:kern w:val="0"/>
-          <w:sz w:val="22"/>
-        </w:rPr>
-        <w:t>输出：</w:t>
-      </w:r>
-      <w:r>
-        <w:rPr>
-          <w:rFonts w:ascii="Consolas" w:eastAsia="宋体" w:hAnsi="Consolas" w:cs="宋体"/>
-          <w:color w:val="808080"/>
-          <w:kern w:val="0"/>
-          <w:sz w:val="22"/>
-        </w:rPr>
-        <w:t>9</w:t>
-      </w:r>
-      <w:r>
-        <w:rPr>
-          <w:rFonts w:ascii="Consolas" w:eastAsia="宋体" w:hAnsi="Consolas" w:cs="宋体"/>
-          <w:color w:val="808080"/>
-          <w:kern w:val="0"/>
-          <w:sz w:val="22"/>
-        </w:rPr>
-        <w:br/>
-      </w:r>
-      <w:r>
-        <w:rPr>
-          <w:rFonts w:ascii="Consolas" w:eastAsia="宋体" w:hAnsi="Consolas" w:cs="宋体"/>
-          <w:color w:val="8888C6"/>
-          <w:kern w:val="0"/>
-          <w:sz w:val="22"/>
-        </w:rPr>
-        <w:t>print</w:t>
-      </w:r>
-      <w:r>
-        <w:rPr>
-          <w:rFonts w:ascii="Consolas" w:eastAsia="宋体" w:hAnsi="Consolas" w:cs="宋体"/>
-          <w:color w:val="A9B7C6"/>
-          <w:kern w:val="0"/>
-          <w:sz w:val="22"/>
-        </w:rPr>
-        <w:t>(f3())</w:t>
-      </w:r>
-      <w:r>
-        <w:rPr>
-          <w:rFonts w:ascii="Consolas" w:eastAsia="宋体" w:hAnsi="Consolas" w:cs="宋体"/>
-          <w:color w:val="A9B7C6"/>
-          <w:kern w:val="0"/>
-          <w:sz w:val="22"/>
-        </w:rPr>
-        <w:br/>
-      </w:r>
-      <w:r>
-        <w:rPr>
-          <w:rFonts w:ascii="Consolas" w:eastAsia="宋体" w:hAnsi="Consolas" w:cs="宋体"/>
-          <w:color w:val="808080"/>
-          <w:kern w:val="0"/>
-          <w:sz w:val="22"/>
-        </w:rPr>
-        <w:t xml:space="preserve"># </w:t>
-      </w:r>
-      <w:r>
-        <w:rPr>
-          <w:rFonts w:ascii="宋体" w:eastAsia="宋体" w:hAnsi="宋体" w:cs="宋体" w:hint="eastAsia"/>
-          <w:color w:val="808080"/>
-          <w:kern w:val="0"/>
-          <w:sz w:val="22"/>
-        </w:rPr>
-        <w:t>输出：</w:t>
-      </w:r>
-      <w:r>
-        <w:rPr>
-          <w:rFonts w:ascii="Consolas" w:eastAsia="宋体" w:hAnsi="Consolas" w:cs="宋体"/>
-          <w:color w:val="808080"/>
-          <w:kern w:val="0"/>
-          <w:sz w:val="22"/>
-        </w:rPr>
-        <w:t>9</w:t>
-      </w:r>
-      <w:r>
-        <w:rPr>
-          <w:rFonts w:ascii="Consolas" w:eastAsia="宋体" w:hAnsi="Consolas" w:cs="宋体"/>
-          <w:color w:val="808080"/>
-          <w:kern w:val="0"/>
-          <w:sz w:val="22"/>
-        </w:rPr>
-        <w:br/>
-      </w:r>
-      <w:r>
-        <w:rPr>
-          <w:rFonts w:ascii="Consolas" w:eastAsia="宋体" w:hAnsi="Consolas" w:cs="宋体"/>
-          <w:color w:val="808080"/>
-          <w:kern w:val="0"/>
-          <w:sz w:val="22"/>
-        </w:rPr>
-        <w:br/>
-        <w:t xml:space="preserve"># </w:t>
-      </w:r>
-      <w:r>
-        <w:rPr>
-          <w:rFonts w:ascii="宋体" w:eastAsia="宋体" w:hAnsi="宋体" w:cs="宋体" w:hint="eastAsia"/>
-          <w:color w:val="808080"/>
-          <w:kern w:val="0"/>
-          <w:sz w:val="22"/>
-        </w:rPr>
-        <w:t>全部都是</w:t>
-      </w:r>
-      <w:r>
-        <w:rPr>
-          <w:rFonts w:ascii="Consolas" w:eastAsia="宋体" w:hAnsi="Consolas" w:cs="宋体"/>
-          <w:color w:val="808080"/>
-          <w:kern w:val="0"/>
-          <w:sz w:val="22"/>
-        </w:rPr>
-        <w:t>9</w:t>
-      </w:r>
-      <w:r>
-        <w:rPr>
-          <w:rFonts w:ascii="宋体" w:eastAsia="宋体" w:hAnsi="宋体" w:cs="宋体" w:hint="eastAsia"/>
-          <w:color w:val="808080"/>
-          <w:kern w:val="0"/>
-          <w:sz w:val="22"/>
-        </w:rPr>
-        <w:t>！原因就在于返回的函数引用了变量</w:t>
-      </w:r>
-      <w:r>
-        <w:rPr>
-          <w:rFonts w:ascii="Consolas" w:eastAsia="宋体" w:hAnsi="Consolas" w:cs="宋体"/>
-          <w:color w:val="808080"/>
-          <w:kern w:val="0"/>
-          <w:sz w:val="22"/>
-        </w:rPr>
-        <w:t>i</w:t>
-      </w:r>
-      <w:r>
-        <w:rPr>
-          <w:rFonts w:ascii="宋体" w:eastAsia="宋体" w:hAnsi="宋体" w:cs="宋体" w:hint="eastAsia"/>
-          <w:color w:val="808080"/>
-          <w:kern w:val="0"/>
-          <w:sz w:val="22"/>
-        </w:rPr>
-        <w:t>，但它并非立刻执行。</w:t>
-      </w:r>
-      <w:r>
-        <w:rPr>
-          <w:rFonts w:ascii="宋体" w:eastAsia="宋体" w:hAnsi="宋体" w:cs="宋体" w:hint="eastAsia"/>
-          <w:color w:val="808080"/>
-          <w:kern w:val="0"/>
-          <w:sz w:val="22"/>
-        </w:rPr>
-        <w:br/>
-      </w:r>
-      <w:r>
-        <w:rPr>
-          <w:rFonts w:ascii="Consolas" w:eastAsia="宋体" w:hAnsi="Consolas" w:cs="宋体"/>
-          <w:color w:val="808080"/>
-          <w:kern w:val="0"/>
-          <w:sz w:val="22"/>
-        </w:rPr>
-        <w:t xml:space="preserve"># </w:t>
-      </w:r>
-      <w:r>
-        <w:rPr>
-          <w:rFonts w:ascii="宋体" w:eastAsia="宋体" w:hAnsi="宋体" w:cs="宋体" w:hint="eastAsia"/>
-          <w:color w:val="808080"/>
-          <w:kern w:val="0"/>
-          <w:sz w:val="22"/>
-        </w:rPr>
-        <w:t>等到</w:t>
-      </w:r>
-      <w:r>
-        <w:rPr>
-          <w:rFonts w:ascii="Consolas" w:eastAsia="宋体" w:hAnsi="Consolas" w:cs="宋体"/>
-          <w:color w:val="808080"/>
-          <w:kern w:val="0"/>
-          <w:sz w:val="22"/>
-        </w:rPr>
-        <w:t>3</w:t>
-      </w:r>
-      <w:r>
-        <w:rPr>
-          <w:rFonts w:ascii="宋体" w:eastAsia="宋体" w:hAnsi="宋体" w:cs="宋体" w:hint="eastAsia"/>
-          <w:color w:val="808080"/>
-          <w:kern w:val="0"/>
-          <w:sz w:val="22"/>
-        </w:rPr>
-        <w:t>个函数都返回时，它们所引用的变量</w:t>
-      </w:r>
-      <w:r>
-        <w:rPr>
-          <w:rFonts w:ascii="Consolas" w:eastAsia="宋体" w:hAnsi="Consolas" w:cs="宋体"/>
-          <w:color w:val="808080"/>
-          <w:kern w:val="0"/>
-          <w:sz w:val="22"/>
-        </w:rPr>
-        <w:t>i</w:t>
-      </w:r>
-      <w:r>
-        <w:rPr>
-          <w:rFonts w:ascii="宋体" w:eastAsia="宋体" w:hAnsi="宋体" w:cs="宋体" w:hint="eastAsia"/>
-          <w:color w:val="808080"/>
-          <w:kern w:val="0"/>
-          <w:sz w:val="22"/>
-        </w:rPr>
-        <w:t>已经变成了</w:t>
-      </w:r>
-      <w:r>
-        <w:rPr>
-          <w:rFonts w:ascii="Consolas" w:eastAsia="宋体" w:hAnsi="Consolas" w:cs="宋体"/>
-          <w:color w:val="808080"/>
-          <w:kern w:val="0"/>
-          <w:sz w:val="22"/>
-        </w:rPr>
-        <w:t>3</w:t>
-      </w:r>
-      <w:r>
-        <w:rPr>
-          <w:rFonts w:ascii="宋体" w:eastAsia="宋体" w:hAnsi="宋体" w:cs="宋体" w:hint="eastAsia"/>
-          <w:color w:val="808080"/>
-          <w:kern w:val="0"/>
-          <w:sz w:val="22"/>
-        </w:rPr>
-        <w:t>，因此最终结果为</w:t>
-      </w:r>
-      <w:r>
-        <w:rPr>
-          <w:rFonts w:ascii="Consolas" w:eastAsia="宋体" w:hAnsi="Consolas" w:cs="宋体"/>
-          <w:color w:val="808080"/>
-          <w:kern w:val="0"/>
-          <w:sz w:val="22"/>
-        </w:rPr>
-        <w:t>9</w:t>
-      </w:r>
-      <w:r>
-        <w:rPr>
-          <w:rFonts w:ascii="宋体" w:eastAsia="宋体" w:hAnsi="宋体" w:cs="宋体" w:hint="eastAsia"/>
-          <w:color w:val="808080"/>
-          <w:kern w:val="0"/>
-          <w:sz w:val="22"/>
-        </w:rPr>
-        <w:t>。</w:t>
-      </w:r>
-      <w:r>
-        <w:rPr>
-          <w:rFonts w:ascii="宋体" w:eastAsia="宋体" w:hAnsi="宋体" w:cs="宋体" w:hint="eastAsia"/>
-          <w:color w:val="808080"/>
-          <w:kern w:val="0"/>
-          <w:sz w:val="22"/>
-        </w:rPr>
-        <w:br/>
-      </w:r>
-      <w:r>
-        <w:rPr>
-          <w:rFonts w:ascii="宋体" w:eastAsia="宋体" w:hAnsi="宋体" w:cs="宋体" w:hint="eastAsia"/>
-          <w:color w:val="808080"/>
-          <w:kern w:val="0"/>
-          <w:sz w:val="22"/>
-        </w:rPr>
-        <w:br/>
-      </w:r>
-      <w:r>
-        <w:rPr>
-          <w:rFonts w:ascii="Consolas" w:eastAsia="宋体" w:hAnsi="Consolas" w:cs="宋体"/>
-          <w:color w:val="808080"/>
-          <w:kern w:val="0"/>
-          <w:sz w:val="22"/>
-        </w:rPr>
-        <w:t xml:space="preserve"># </w:t>
-      </w:r>
-      <w:r>
-        <w:rPr>
-          <w:rFonts w:ascii="宋体" w:eastAsia="宋体" w:hAnsi="宋体" w:cs="宋体" w:hint="eastAsia"/>
-          <w:color w:val="808080"/>
-          <w:kern w:val="0"/>
-          <w:sz w:val="22"/>
-        </w:rPr>
-        <w:t>返回闭包时牢记一点：返回函数不要引用任何循环变量，或者后续会发生变化的变量</w:t>
-      </w:r>
-      <w:r>
-        <w:rPr>
-          <w:rFonts w:ascii="宋体" w:eastAsia="宋体" w:hAnsi="宋体" w:cs="宋体" w:hint="eastAsia"/>
-          <w:color w:val="808080"/>
-          <w:kern w:val="0"/>
-          <w:sz w:val="22"/>
-        </w:rPr>
-        <w:br/>
-      </w:r>
-      <w:r>
-        <w:rPr>
-          <w:rFonts w:ascii="宋体" w:eastAsia="宋体" w:hAnsi="宋体" w:cs="宋体" w:hint="eastAsia"/>
-          <w:color w:val="808080"/>
-          <w:kern w:val="0"/>
-          <w:sz w:val="22"/>
-        </w:rPr>
-        <w:br/>
-      </w:r>
-      <w:r>
-        <w:rPr>
-          <w:rFonts w:ascii="Consolas" w:eastAsia="宋体" w:hAnsi="Consolas" w:cs="宋体"/>
-          <w:color w:val="808080"/>
-          <w:kern w:val="0"/>
-          <w:sz w:val="22"/>
-        </w:rPr>
-        <w:t xml:space="preserve"># </w:t>
-      </w:r>
-      <w:r>
-        <w:rPr>
-          <w:rFonts w:ascii="宋体" w:eastAsia="宋体" w:hAnsi="宋体" w:cs="宋体" w:hint="eastAsia"/>
-          <w:color w:val="808080"/>
-          <w:kern w:val="0"/>
-          <w:sz w:val="22"/>
-        </w:rPr>
-        <w:t>如果一定要引用循环变量怎么办？</w:t>
-      </w:r>
-      <w:r>
-        <w:rPr>
-          <w:rFonts w:ascii="宋体" w:eastAsia="宋体" w:hAnsi="宋体" w:cs="宋体" w:hint="eastAsia"/>
-          <w:color w:val="808080"/>
-          <w:kern w:val="0"/>
-          <w:sz w:val="22"/>
-        </w:rPr>
-        <w:br/>
-      </w:r>
-      <w:r>
-        <w:rPr>
-          <w:rFonts w:ascii="Consolas" w:eastAsia="宋体" w:hAnsi="Consolas" w:cs="宋体"/>
-          <w:color w:val="808080"/>
-          <w:kern w:val="0"/>
-          <w:sz w:val="22"/>
-        </w:rPr>
-        <w:t xml:space="preserve"># </w:t>
-      </w:r>
-      <w:r>
-        <w:rPr>
-          <w:rFonts w:ascii="宋体" w:eastAsia="宋体" w:hAnsi="宋体" w:cs="宋体" w:hint="eastAsia"/>
-          <w:color w:val="808080"/>
-          <w:kern w:val="0"/>
-          <w:sz w:val="22"/>
-        </w:rPr>
-        <w:t>方法是再创建一个函数，用该函数的参数绑定循环变量当前的值，</w:t>
-      </w:r>
-      <w:r>
-        <w:rPr>
-          <w:rFonts w:ascii="宋体" w:eastAsia="宋体" w:hAnsi="宋体" w:cs="宋体" w:hint="eastAsia"/>
-          <w:color w:val="808080"/>
-          <w:kern w:val="0"/>
-          <w:sz w:val="22"/>
-        </w:rPr>
-        <w:br/>
-      </w:r>
-      <w:r>
-        <w:rPr>
-          <w:rFonts w:ascii="Consolas" w:eastAsia="宋体" w:hAnsi="Consolas" w:cs="宋体"/>
-          <w:color w:val="808080"/>
-          <w:kern w:val="0"/>
-          <w:sz w:val="22"/>
-        </w:rPr>
-        <w:t xml:space="preserve"># </w:t>
-      </w:r>
-      <w:r>
-        <w:rPr>
-          <w:rFonts w:ascii="宋体" w:eastAsia="宋体" w:hAnsi="宋体" w:cs="宋体" w:hint="eastAsia"/>
-          <w:color w:val="808080"/>
-          <w:kern w:val="0"/>
-          <w:sz w:val="22"/>
-        </w:rPr>
-        <w:t>无论该循环变量后续如何更改，已绑定到函数参数的值不变：</w:t>
-      </w:r>
-      <w:r>
-        <w:rPr>
-          <w:rFonts w:ascii="宋体" w:eastAsia="宋体" w:hAnsi="宋体" w:cs="宋体" w:hint="eastAsia"/>
-          <w:color w:val="808080"/>
-          <w:kern w:val="0"/>
-          <w:sz w:val="22"/>
-        </w:rPr>
-        <w:br/>
-      </w:r>
-      <w:r>
-        <w:rPr>
-          <w:rFonts w:ascii="宋体" w:eastAsia="宋体" w:hAnsi="宋体" w:cs="宋体" w:hint="eastAsia"/>
-          <w:color w:val="808080"/>
-          <w:kern w:val="0"/>
-          <w:sz w:val="22"/>
-        </w:rPr>
-        <w:br/>
-      </w:r>
-      <w:r>
-        <w:rPr>
-          <w:rFonts w:ascii="宋体" w:eastAsia="宋体" w:hAnsi="宋体" w:cs="宋体" w:hint="eastAsia"/>
-          <w:color w:val="808080"/>
-          <w:kern w:val="0"/>
-          <w:sz w:val="22"/>
-        </w:rPr>
-        <w:br/>
-      </w:r>
-      <w:proofErr w:type="spellStart"/>
-      <w:r>
-        <w:rPr>
-          <w:rFonts w:ascii="Consolas" w:eastAsia="宋体" w:hAnsi="Consolas" w:cs="宋体"/>
-          <w:color w:val="CC7832"/>
-          <w:kern w:val="0"/>
-          <w:sz w:val="22"/>
-        </w:rPr>
-        <w:lastRenderedPageBreak/>
-        <w:t>def</w:t>
-      </w:r>
-      <w:proofErr w:type="spellEnd"/>
-      <w:r>
-        <w:rPr>
-          <w:rFonts w:ascii="Consolas" w:eastAsia="宋体" w:hAnsi="Consolas" w:cs="宋体"/>
-          <w:color w:val="CC7832"/>
-          <w:kern w:val="0"/>
-          <w:sz w:val="22"/>
-        </w:rPr>
-        <w:t xml:space="preserve"> </w:t>
-      </w:r>
-      <w:r>
-        <w:rPr>
-          <w:rFonts w:ascii="Consolas" w:eastAsia="宋体" w:hAnsi="Consolas" w:cs="宋体"/>
-          <w:color w:val="FFC66D"/>
-          <w:kern w:val="0"/>
-          <w:sz w:val="22"/>
-        </w:rPr>
-        <w:t>count</w:t>
-      </w:r>
-      <w:r>
-        <w:rPr>
-          <w:rFonts w:ascii="Consolas" w:eastAsia="宋体" w:hAnsi="Consolas" w:cs="宋体"/>
-          <w:color w:val="A9B7C6"/>
-          <w:kern w:val="0"/>
-          <w:sz w:val="22"/>
-        </w:rPr>
-        <w:t>():</w:t>
-      </w:r>
-      <w:r>
-        <w:rPr>
-          <w:rFonts w:ascii="Consolas" w:eastAsia="宋体" w:hAnsi="Consolas" w:cs="宋体"/>
-          <w:color w:val="A9B7C6"/>
-          <w:kern w:val="0"/>
-          <w:sz w:val="22"/>
-        </w:rPr>
-        <w:br/>
-        <w:t xml:space="preserve">    </w:t>
-      </w:r>
-      <w:proofErr w:type="spellStart"/>
-      <w:r>
-        <w:rPr>
-          <w:rFonts w:ascii="Consolas" w:eastAsia="宋体" w:hAnsi="Consolas" w:cs="宋体"/>
-          <w:color w:val="CC7832"/>
-          <w:kern w:val="0"/>
-          <w:sz w:val="22"/>
-        </w:rPr>
-        <w:t>def</w:t>
-      </w:r>
-      <w:proofErr w:type="spellEnd"/>
-      <w:r>
-        <w:rPr>
-          <w:rFonts w:ascii="Consolas" w:eastAsia="宋体" w:hAnsi="Consolas" w:cs="宋体"/>
-          <w:color w:val="CC7832"/>
-          <w:kern w:val="0"/>
-          <w:sz w:val="22"/>
-        </w:rPr>
-        <w:t xml:space="preserve"> </w:t>
-      </w:r>
-      <w:r>
-        <w:rPr>
-          <w:rFonts w:ascii="Consolas" w:eastAsia="宋体" w:hAnsi="Consolas" w:cs="宋体"/>
-          <w:color w:val="FFC66D"/>
-          <w:kern w:val="0"/>
-          <w:sz w:val="22"/>
-        </w:rPr>
-        <w:t>f</w:t>
-      </w:r>
-      <w:r>
-        <w:rPr>
-          <w:rFonts w:ascii="Consolas" w:eastAsia="宋体" w:hAnsi="Consolas" w:cs="宋体"/>
-          <w:color w:val="A9B7C6"/>
-          <w:kern w:val="0"/>
-          <w:sz w:val="22"/>
-        </w:rPr>
-        <w:t>(j):</w:t>
-      </w:r>
-      <w:r>
-        <w:rPr>
-          <w:rFonts w:ascii="Consolas" w:eastAsia="宋体" w:hAnsi="Consolas" w:cs="宋体"/>
-          <w:color w:val="A9B7C6"/>
-          <w:kern w:val="0"/>
-          <w:sz w:val="22"/>
-        </w:rPr>
-        <w:br/>
-        <w:t xml:space="preserve">        </w:t>
-      </w:r>
-      <w:proofErr w:type="spellStart"/>
-      <w:r>
-        <w:rPr>
-          <w:rFonts w:ascii="Consolas" w:eastAsia="宋体" w:hAnsi="Consolas" w:cs="宋体"/>
-          <w:color w:val="CC7832"/>
-          <w:kern w:val="0"/>
-          <w:sz w:val="22"/>
-        </w:rPr>
-        <w:t>def</w:t>
-      </w:r>
-      <w:proofErr w:type="spellEnd"/>
-      <w:r>
-        <w:rPr>
-          <w:rFonts w:ascii="Consolas" w:eastAsia="宋体" w:hAnsi="Consolas" w:cs="宋体"/>
-          <w:color w:val="CC7832"/>
-          <w:kern w:val="0"/>
-          <w:sz w:val="22"/>
-        </w:rPr>
-        <w:t xml:space="preserve"> </w:t>
-      </w:r>
-      <w:r>
-        <w:rPr>
-          <w:rFonts w:ascii="Consolas" w:eastAsia="宋体" w:hAnsi="Consolas" w:cs="宋体"/>
-          <w:color w:val="FFC66D"/>
-          <w:kern w:val="0"/>
-          <w:sz w:val="22"/>
-        </w:rPr>
-        <w:t>g</w:t>
-      </w:r>
-      <w:r>
-        <w:rPr>
-          <w:rFonts w:ascii="Consolas" w:eastAsia="宋体" w:hAnsi="Consolas" w:cs="宋体"/>
-          <w:color w:val="A9B7C6"/>
-          <w:kern w:val="0"/>
-          <w:sz w:val="22"/>
-        </w:rPr>
-        <w:t>():</w:t>
-      </w:r>
-      <w:r>
-        <w:rPr>
-          <w:rFonts w:ascii="Consolas" w:eastAsia="宋体" w:hAnsi="Consolas" w:cs="宋体"/>
-          <w:color w:val="A9B7C6"/>
-          <w:kern w:val="0"/>
-          <w:sz w:val="22"/>
-        </w:rPr>
-        <w:br/>
-        <w:t xml:space="preserve">            </w:t>
-      </w:r>
-      <w:r>
-        <w:rPr>
-          <w:rFonts w:ascii="Consolas" w:eastAsia="宋体" w:hAnsi="Consolas" w:cs="宋体"/>
-          <w:color w:val="CC7832"/>
-          <w:kern w:val="0"/>
-          <w:sz w:val="22"/>
-        </w:rPr>
-        <w:t xml:space="preserve">return </w:t>
-      </w:r>
-      <w:r>
-        <w:rPr>
-          <w:rFonts w:ascii="Consolas" w:eastAsia="宋体" w:hAnsi="Consolas" w:cs="宋体"/>
-          <w:color w:val="A9B7C6"/>
-          <w:kern w:val="0"/>
-          <w:sz w:val="22"/>
-        </w:rPr>
-        <w:t>j*j</w:t>
-      </w:r>
-      <w:r>
-        <w:rPr>
-          <w:rFonts w:ascii="Consolas" w:eastAsia="宋体" w:hAnsi="Consolas" w:cs="宋体"/>
-          <w:color w:val="A9B7C6"/>
-          <w:kern w:val="0"/>
-          <w:sz w:val="22"/>
-        </w:rPr>
-        <w:br/>
-        <w:t xml:space="preserve">        </w:t>
-      </w:r>
-      <w:r>
-        <w:rPr>
-          <w:rFonts w:ascii="Consolas" w:eastAsia="宋体" w:hAnsi="Consolas" w:cs="宋体"/>
-          <w:color w:val="CC7832"/>
-          <w:kern w:val="0"/>
-          <w:sz w:val="22"/>
-        </w:rPr>
-        <w:t xml:space="preserve">return </w:t>
-      </w:r>
-      <w:r>
-        <w:rPr>
-          <w:rFonts w:ascii="Consolas" w:eastAsia="宋体" w:hAnsi="Consolas" w:cs="宋体"/>
-          <w:color w:val="A9B7C6"/>
-          <w:kern w:val="0"/>
-          <w:sz w:val="22"/>
-        </w:rPr>
-        <w:t>g</w:t>
-      </w:r>
-      <w:r>
-        <w:rPr>
-          <w:rFonts w:ascii="Consolas" w:eastAsia="宋体" w:hAnsi="Consolas" w:cs="宋体"/>
-          <w:color w:val="A9B7C6"/>
-          <w:kern w:val="0"/>
-          <w:sz w:val="22"/>
-        </w:rPr>
-        <w:br/>
-        <w:t xml:space="preserve">    </w:t>
-      </w:r>
-      <w:proofErr w:type="spellStart"/>
-      <w:r>
-        <w:rPr>
-          <w:rFonts w:ascii="Consolas" w:eastAsia="宋体" w:hAnsi="Consolas" w:cs="宋体"/>
-          <w:color w:val="A9B7C6"/>
-          <w:kern w:val="0"/>
-          <w:sz w:val="22"/>
-        </w:rPr>
-        <w:t>fs</w:t>
-      </w:r>
-      <w:proofErr w:type="spellEnd"/>
-      <w:r>
-        <w:rPr>
-          <w:rFonts w:ascii="Consolas" w:eastAsia="宋体" w:hAnsi="Consolas" w:cs="宋体"/>
-          <w:color w:val="A9B7C6"/>
-          <w:kern w:val="0"/>
-          <w:sz w:val="22"/>
-        </w:rPr>
-        <w:t xml:space="preserve"> = []</w:t>
-      </w:r>
-      <w:r>
-        <w:rPr>
-          <w:rFonts w:ascii="Consolas" w:eastAsia="宋体" w:hAnsi="Consolas" w:cs="宋体"/>
-          <w:color w:val="A9B7C6"/>
-          <w:kern w:val="0"/>
-          <w:sz w:val="22"/>
-        </w:rPr>
-        <w:br/>
-        <w:t xml:space="preserve">    </w:t>
-      </w:r>
-      <w:r>
-        <w:rPr>
-          <w:rFonts w:ascii="Consolas" w:eastAsia="宋体" w:hAnsi="Consolas" w:cs="宋体"/>
-          <w:color w:val="CC7832"/>
-          <w:kern w:val="0"/>
-          <w:sz w:val="22"/>
-        </w:rPr>
-        <w:t xml:space="preserve">for </w:t>
-      </w:r>
-      <w:r>
-        <w:rPr>
-          <w:rFonts w:ascii="Consolas" w:eastAsia="宋体" w:hAnsi="Consolas" w:cs="宋体"/>
-          <w:color w:val="A9B7C6"/>
-          <w:kern w:val="0"/>
-          <w:sz w:val="22"/>
-        </w:rPr>
-        <w:t xml:space="preserve">i </w:t>
-      </w:r>
-      <w:r>
-        <w:rPr>
-          <w:rFonts w:ascii="Consolas" w:eastAsia="宋体" w:hAnsi="Consolas" w:cs="宋体"/>
-          <w:color w:val="CC7832"/>
-          <w:kern w:val="0"/>
-          <w:sz w:val="22"/>
-        </w:rPr>
-        <w:t xml:space="preserve">in </w:t>
-      </w:r>
-      <w:r>
-        <w:rPr>
-          <w:rFonts w:ascii="Consolas" w:eastAsia="宋体" w:hAnsi="Consolas" w:cs="宋体"/>
-          <w:color w:val="8888C6"/>
-          <w:kern w:val="0"/>
-          <w:sz w:val="22"/>
-        </w:rPr>
-        <w:t>range</w:t>
-      </w:r>
-      <w:r>
-        <w:rPr>
-          <w:rFonts w:ascii="Consolas" w:eastAsia="宋体" w:hAnsi="Consolas" w:cs="宋体"/>
-          <w:color w:val="A9B7C6"/>
-          <w:kern w:val="0"/>
-          <w:sz w:val="22"/>
-        </w:rPr>
-        <w:t>(</w:t>
-      </w:r>
-      <w:r>
-        <w:rPr>
-          <w:rFonts w:ascii="Consolas" w:eastAsia="宋体" w:hAnsi="Consolas" w:cs="宋体"/>
-          <w:color w:val="6897BB"/>
-          <w:kern w:val="0"/>
-          <w:sz w:val="22"/>
-        </w:rPr>
-        <w:t>1</w:t>
-      </w:r>
-      <w:r>
-        <w:rPr>
-          <w:rFonts w:ascii="Consolas" w:eastAsia="宋体" w:hAnsi="Consolas" w:cs="宋体"/>
-          <w:color w:val="CC7832"/>
-          <w:kern w:val="0"/>
-          <w:sz w:val="22"/>
-        </w:rPr>
-        <w:t xml:space="preserve">, </w:t>
-      </w:r>
-      <w:r>
-        <w:rPr>
-          <w:rFonts w:ascii="Consolas" w:eastAsia="宋体" w:hAnsi="Consolas" w:cs="宋体"/>
-          <w:color w:val="6897BB"/>
-          <w:kern w:val="0"/>
-          <w:sz w:val="22"/>
-        </w:rPr>
-        <w:t>4</w:t>
-      </w:r>
-      <w:r>
-        <w:rPr>
-          <w:rFonts w:ascii="Consolas" w:eastAsia="宋体" w:hAnsi="Consolas" w:cs="宋体"/>
-          <w:color w:val="A9B7C6"/>
-          <w:kern w:val="0"/>
-          <w:sz w:val="22"/>
-        </w:rPr>
-        <w:t>):</w:t>
-      </w:r>
-      <w:r>
-        <w:rPr>
-          <w:rFonts w:ascii="Consolas" w:eastAsia="宋体" w:hAnsi="Consolas" w:cs="宋体"/>
-          <w:color w:val="A9B7C6"/>
-          <w:kern w:val="0"/>
-          <w:sz w:val="22"/>
-        </w:rPr>
-        <w:br/>
-        <w:t xml:space="preserve">        </w:t>
-      </w:r>
-      <w:proofErr w:type="spellStart"/>
-      <w:r>
-        <w:rPr>
-          <w:rFonts w:ascii="Consolas" w:eastAsia="宋体" w:hAnsi="Consolas" w:cs="宋体"/>
-          <w:color w:val="A9B7C6"/>
-          <w:kern w:val="0"/>
-          <w:sz w:val="22"/>
-        </w:rPr>
-        <w:t>fs.append</w:t>
-      </w:r>
-      <w:proofErr w:type="spellEnd"/>
-      <w:r>
-        <w:rPr>
-          <w:rFonts w:ascii="Consolas" w:eastAsia="宋体" w:hAnsi="Consolas" w:cs="宋体"/>
-          <w:color w:val="A9B7C6"/>
-          <w:kern w:val="0"/>
-          <w:sz w:val="22"/>
-        </w:rPr>
-        <w:t xml:space="preserve">(f(i)) </w:t>
-      </w:r>
-      <w:r>
-        <w:rPr>
-          <w:rFonts w:ascii="Consolas" w:eastAsia="宋体" w:hAnsi="Consolas" w:cs="宋体"/>
-          <w:color w:val="808080"/>
-          <w:kern w:val="0"/>
-          <w:sz w:val="22"/>
-        </w:rPr>
-        <w:t># f(i)</w:t>
-      </w:r>
-      <w:r>
-        <w:rPr>
-          <w:rFonts w:ascii="宋体" w:eastAsia="宋体" w:hAnsi="宋体" w:cs="宋体" w:hint="eastAsia"/>
-          <w:color w:val="808080"/>
-          <w:kern w:val="0"/>
-          <w:sz w:val="22"/>
-        </w:rPr>
-        <w:t>立刻被执行，因此</w:t>
-      </w:r>
-      <w:r>
-        <w:rPr>
-          <w:rFonts w:ascii="Consolas" w:eastAsia="宋体" w:hAnsi="Consolas" w:cs="宋体"/>
-          <w:color w:val="808080"/>
-          <w:kern w:val="0"/>
-          <w:sz w:val="22"/>
-        </w:rPr>
-        <w:t>i</w:t>
-      </w:r>
-      <w:r>
-        <w:rPr>
-          <w:rFonts w:ascii="宋体" w:eastAsia="宋体" w:hAnsi="宋体" w:cs="宋体" w:hint="eastAsia"/>
-          <w:color w:val="808080"/>
-          <w:kern w:val="0"/>
-          <w:sz w:val="22"/>
-        </w:rPr>
-        <w:t>的当前值被传入</w:t>
-      </w:r>
-      <w:r>
-        <w:rPr>
-          <w:rFonts w:ascii="Consolas" w:eastAsia="宋体" w:hAnsi="Consolas" w:cs="宋体"/>
-          <w:color w:val="808080"/>
-          <w:kern w:val="0"/>
-          <w:sz w:val="22"/>
-        </w:rPr>
-        <w:t>f()</w:t>
-      </w:r>
-      <w:r>
-        <w:rPr>
-          <w:rFonts w:ascii="Consolas" w:eastAsia="宋体" w:hAnsi="Consolas" w:cs="宋体"/>
-          <w:color w:val="808080"/>
-          <w:kern w:val="0"/>
-          <w:sz w:val="22"/>
-        </w:rPr>
-        <w:br/>
-        <w:t xml:space="preserve">    </w:t>
-      </w:r>
-      <w:r>
-        <w:rPr>
-          <w:rFonts w:ascii="Consolas" w:eastAsia="宋体" w:hAnsi="Consolas" w:cs="宋体"/>
-          <w:color w:val="CC7832"/>
-          <w:kern w:val="0"/>
-          <w:sz w:val="22"/>
-        </w:rPr>
-        <w:t xml:space="preserve">return </w:t>
-      </w:r>
-      <w:proofErr w:type="spellStart"/>
-      <w:r>
-        <w:rPr>
-          <w:rFonts w:ascii="Consolas" w:eastAsia="宋体" w:hAnsi="Consolas" w:cs="宋体"/>
-          <w:color w:val="A9B7C6"/>
-          <w:kern w:val="0"/>
-          <w:sz w:val="22"/>
-        </w:rPr>
-        <w:t>fs</w:t>
-      </w:r>
-      <w:proofErr w:type="spellEnd"/>
-      <w:r>
-        <w:rPr>
-          <w:rFonts w:ascii="Consolas" w:eastAsia="宋体" w:hAnsi="Consolas" w:cs="宋体"/>
-          <w:color w:val="A9B7C6"/>
-          <w:kern w:val="0"/>
-          <w:sz w:val="22"/>
-        </w:rPr>
-        <w:br/>
-      </w:r>
-      <w:r>
-        <w:rPr>
-          <w:rFonts w:ascii="Consolas" w:eastAsia="宋体" w:hAnsi="Consolas" w:cs="宋体"/>
-          <w:color w:val="A9B7C6"/>
-          <w:kern w:val="0"/>
-          <w:sz w:val="22"/>
-        </w:rPr>
-        <w:br/>
-      </w:r>
-      <w:r>
-        <w:rPr>
-          <w:rFonts w:ascii="Consolas" w:eastAsia="宋体" w:hAnsi="Consolas" w:cs="宋体"/>
-          <w:color w:val="A9B7C6"/>
-          <w:kern w:val="0"/>
-          <w:sz w:val="22"/>
-        </w:rPr>
-        <w:br/>
-        <w:t>f1</w:t>
-      </w:r>
-      <w:r>
-        <w:rPr>
-          <w:rFonts w:ascii="Consolas" w:eastAsia="宋体" w:hAnsi="Consolas" w:cs="宋体"/>
-          <w:color w:val="CC7832"/>
-          <w:kern w:val="0"/>
-          <w:sz w:val="22"/>
-        </w:rPr>
-        <w:t xml:space="preserve">, </w:t>
-      </w:r>
-      <w:r>
-        <w:rPr>
-          <w:rFonts w:ascii="Consolas" w:eastAsia="宋体" w:hAnsi="Consolas" w:cs="宋体"/>
-          <w:color w:val="A9B7C6"/>
-          <w:kern w:val="0"/>
-          <w:sz w:val="22"/>
-        </w:rPr>
-        <w:t>f2</w:t>
-      </w:r>
-      <w:r>
-        <w:rPr>
-          <w:rFonts w:ascii="Consolas" w:eastAsia="宋体" w:hAnsi="Consolas" w:cs="宋体"/>
-          <w:color w:val="CC7832"/>
-          <w:kern w:val="0"/>
-          <w:sz w:val="22"/>
-        </w:rPr>
-        <w:t xml:space="preserve">, </w:t>
-      </w:r>
-      <w:r>
-        <w:rPr>
-          <w:rFonts w:ascii="Consolas" w:eastAsia="宋体" w:hAnsi="Consolas" w:cs="宋体"/>
-          <w:color w:val="A9B7C6"/>
-          <w:kern w:val="0"/>
-          <w:sz w:val="22"/>
-        </w:rPr>
-        <w:t>f3 = count()</w:t>
-      </w:r>
-      <w:r>
-        <w:rPr>
-          <w:rFonts w:ascii="Consolas" w:eastAsia="宋体" w:hAnsi="Consolas" w:cs="宋体"/>
-          <w:color w:val="A9B7C6"/>
-          <w:kern w:val="0"/>
-          <w:sz w:val="22"/>
-        </w:rPr>
-        <w:br/>
-      </w:r>
-      <w:r>
-        <w:rPr>
-          <w:rFonts w:ascii="Consolas" w:eastAsia="宋体" w:hAnsi="Consolas" w:cs="宋体"/>
-          <w:color w:val="8888C6"/>
-          <w:kern w:val="0"/>
-          <w:sz w:val="22"/>
-        </w:rPr>
-        <w:t>print</w:t>
-      </w:r>
-      <w:r>
-        <w:rPr>
-          <w:rFonts w:ascii="Consolas" w:eastAsia="宋体" w:hAnsi="Consolas" w:cs="宋体"/>
-          <w:color w:val="A9B7C6"/>
-          <w:kern w:val="0"/>
-          <w:sz w:val="22"/>
-        </w:rPr>
-        <w:t>(f1())</w:t>
-      </w:r>
-      <w:r>
-        <w:rPr>
-          <w:rFonts w:ascii="Consolas" w:eastAsia="宋体" w:hAnsi="Consolas" w:cs="宋体"/>
-          <w:color w:val="A9B7C6"/>
-          <w:kern w:val="0"/>
-          <w:sz w:val="22"/>
-        </w:rPr>
-        <w:br/>
-      </w:r>
-      <w:r>
-        <w:rPr>
-          <w:rFonts w:ascii="Consolas" w:eastAsia="宋体" w:hAnsi="Consolas" w:cs="宋体"/>
-          <w:color w:val="808080"/>
-          <w:kern w:val="0"/>
-          <w:sz w:val="22"/>
-        </w:rPr>
-        <w:t xml:space="preserve"># </w:t>
-      </w:r>
-      <w:r>
-        <w:rPr>
-          <w:rFonts w:ascii="宋体" w:eastAsia="宋体" w:hAnsi="宋体" w:cs="宋体" w:hint="eastAsia"/>
-          <w:color w:val="808080"/>
-          <w:kern w:val="0"/>
-          <w:sz w:val="22"/>
-        </w:rPr>
-        <w:t>输出：</w:t>
-      </w:r>
-      <w:r>
-        <w:rPr>
-          <w:rFonts w:ascii="Consolas" w:eastAsia="宋体" w:hAnsi="Consolas" w:cs="宋体"/>
-          <w:color w:val="808080"/>
-          <w:kern w:val="0"/>
-          <w:sz w:val="22"/>
-        </w:rPr>
-        <w:t>1</w:t>
-      </w:r>
-      <w:r>
-        <w:rPr>
-          <w:rFonts w:ascii="Consolas" w:eastAsia="宋体" w:hAnsi="Consolas" w:cs="宋体"/>
-          <w:color w:val="808080"/>
-          <w:kern w:val="0"/>
-          <w:sz w:val="22"/>
-        </w:rPr>
-        <w:br/>
-      </w:r>
-      <w:r>
-        <w:rPr>
-          <w:rFonts w:ascii="Consolas" w:eastAsia="宋体" w:hAnsi="Consolas" w:cs="宋体"/>
-          <w:color w:val="8888C6"/>
-          <w:kern w:val="0"/>
-          <w:sz w:val="22"/>
-        </w:rPr>
-        <w:t>print</w:t>
-      </w:r>
-      <w:r>
-        <w:rPr>
-          <w:rFonts w:ascii="Consolas" w:eastAsia="宋体" w:hAnsi="Consolas" w:cs="宋体"/>
-          <w:color w:val="A9B7C6"/>
-          <w:kern w:val="0"/>
-          <w:sz w:val="22"/>
-        </w:rPr>
-        <w:t>(f2())</w:t>
-      </w:r>
-      <w:r>
-        <w:rPr>
-          <w:rFonts w:ascii="Consolas" w:eastAsia="宋体" w:hAnsi="Consolas" w:cs="宋体"/>
-          <w:color w:val="A9B7C6"/>
-          <w:kern w:val="0"/>
-          <w:sz w:val="22"/>
-        </w:rPr>
-        <w:br/>
-      </w:r>
-      <w:r>
-        <w:rPr>
-          <w:rFonts w:ascii="Consolas" w:eastAsia="宋体" w:hAnsi="Consolas" w:cs="宋体"/>
-          <w:color w:val="808080"/>
-          <w:kern w:val="0"/>
-          <w:sz w:val="22"/>
-        </w:rPr>
-        <w:t xml:space="preserve"># </w:t>
-      </w:r>
-      <w:r>
-        <w:rPr>
-          <w:rFonts w:ascii="宋体" w:eastAsia="宋体" w:hAnsi="宋体" w:cs="宋体" w:hint="eastAsia"/>
-          <w:color w:val="808080"/>
-          <w:kern w:val="0"/>
-          <w:sz w:val="22"/>
-        </w:rPr>
-        <w:t>输出：</w:t>
-      </w:r>
-      <w:r>
-        <w:rPr>
-          <w:rFonts w:ascii="Consolas" w:eastAsia="宋体" w:hAnsi="Consolas" w:cs="宋体"/>
-          <w:color w:val="808080"/>
-          <w:kern w:val="0"/>
-          <w:sz w:val="22"/>
-        </w:rPr>
-        <w:t>4</w:t>
-      </w:r>
-      <w:r>
-        <w:rPr>
-          <w:rFonts w:ascii="Consolas" w:eastAsia="宋体" w:hAnsi="Consolas" w:cs="宋体"/>
-          <w:color w:val="808080"/>
-          <w:kern w:val="0"/>
-          <w:sz w:val="22"/>
-        </w:rPr>
-        <w:br/>
-      </w:r>
-      <w:r>
-        <w:rPr>
-          <w:rFonts w:ascii="Consolas" w:eastAsia="宋体" w:hAnsi="Consolas" w:cs="宋体"/>
-          <w:color w:val="8888C6"/>
-          <w:kern w:val="0"/>
-          <w:sz w:val="22"/>
-        </w:rPr>
-        <w:t>print</w:t>
-      </w:r>
-      <w:r>
-        <w:rPr>
-          <w:rFonts w:ascii="Consolas" w:eastAsia="宋体" w:hAnsi="Consolas" w:cs="宋体"/>
-          <w:color w:val="A9B7C6"/>
-          <w:kern w:val="0"/>
-          <w:sz w:val="22"/>
-        </w:rPr>
-        <w:t>(f3())</w:t>
-      </w:r>
-      <w:r>
-        <w:rPr>
-          <w:rFonts w:ascii="Consolas" w:eastAsia="宋体" w:hAnsi="Consolas" w:cs="宋体"/>
-          <w:color w:val="A9B7C6"/>
-          <w:kern w:val="0"/>
-          <w:sz w:val="22"/>
-        </w:rPr>
-        <w:br/>
-      </w:r>
-      <w:r>
-        <w:rPr>
-          <w:rFonts w:ascii="Consolas" w:eastAsia="宋体" w:hAnsi="Consolas" w:cs="宋体"/>
-          <w:color w:val="808080"/>
-          <w:kern w:val="0"/>
-          <w:sz w:val="22"/>
-        </w:rPr>
-        <w:t xml:space="preserve"># </w:t>
-      </w:r>
-      <w:r>
-        <w:rPr>
-          <w:rFonts w:ascii="宋体" w:eastAsia="宋体" w:hAnsi="宋体" w:cs="宋体" w:hint="eastAsia"/>
-          <w:color w:val="808080"/>
-          <w:kern w:val="0"/>
-          <w:sz w:val="22"/>
-        </w:rPr>
-        <w:t>输出：</w:t>
-      </w:r>
-      <w:r>
-        <w:rPr>
-          <w:rFonts w:ascii="Consolas" w:eastAsia="宋体" w:hAnsi="Consolas" w:cs="宋体"/>
-          <w:color w:val="808080"/>
-          <w:kern w:val="0"/>
-          <w:sz w:val="22"/>
-        </w:rPr>
-        <w:t>9</w:t>
-      </w:r>
-      <w:r>
-        <w:rPr>
-          <w:rFonts w:ascii="Consolas" w:eastAsia="宋体" w:hAnsi="Consolas" w:cs="宋体"/>
-          <w:color w:val="808080"/>
-          <w:kern w:val="0"/>
-          <w:sz w:val="22"/>
-        </w:rPr>
-        <w:br/>
-      </w:r>
-      <w:r>
-        <w:rPr>
-          <w:rFonts w:ascii="Consolas" w:eastAsia="宋体" w:hAnsi="Consolas" w:cs="宋体"/>
-          <w:color w:val="808080"/>
-          <w:kern w:val="0"/>
-          <w:sz w:val="22"/>
-        </w:rPr>
-        <w:br/>
-        <w:t xml:space="preserve"># </w:t>
-      </w:r>
-      <w:r>
-        <w:rPr>
-          <w:rFonts w:ascii="宋体" w:eastAsia="宋体" w:hAnsi="宋体" w:cs="宋体" w:hint="eastAsia"/>
-          <w:color w:val="808080"/>
-          <w:kern w:val="0"/>
-          <w:sz w:val="22"/>
-        </w:rPr>
-        <w:t>缺点是代码较长，可利用</w:t>
-      </w:r>
-      <w:r>
-        <w:rPr>
-          <w:rFonts w:ascii="Consolas" w:eastAsia="宋体" w:hAnsi="Consolas" w:cs="宋体"/>
-          <w:color w:val="808080"/>
-          <w:kern w:val="0"/>
-          <w:sz w:val="22"/>
-        </w:rPr>
-        <w:t>lambda</w:t>
-      </w:r>
-      <w:r>
-        <w:rPr>
-          <w:rFonts w:ascii="宋体" w:eastAsia="宋体" w:hAnsi="宋体" w:cs="宋体" w:hint="eastAsia"/>
-          <w:color w:val="808080"/>
-          <w:kern w:val="0"/>
-          <w:sz w:val="22"/>
-        </w:rPr>
-        <w:t>函数缩短代码。</w:t>
+        <w:t>2</w:t>
       </w:r>
     </w:p>
     <w:p>
-      <w:pPr>
-        <w:rPr>
-          <w:rFonts w:hint="eastAsia"/>
-        </w:rPr>
-      </w:pPr>
-    </w:p>
-    <w:p>
-      <w:pPr>
-        <w:rPr>
-          <w:rFonts w:hint="eastAsia"/>
-        </w:rPr>
-      </w:pPr>
-    </w:p>
-    <w:p>
-      <w:pPr>
-        <w:rPr>
-          <w:rFonts w:hint="eastAsia"/>
-        </w:rPr>
-      </w:pPr>
-      <w:r>
-        <w:rPr>
-          <w:rFonts w:asciiTheme="minorEastAsia" w:hAnsiTheme="minorEastAsia" w:hint="eastAsia"/>
-        </w:rPr>
-        <w:t>●</w:t>
-      </w:r>
-      <w:r>
-        <w:rPr>
-          <w:rFonts w:hint="eastAsia"/>
-        </w:rPr>
-        <w:t>匿名函数</w:t>
-      </w:r>
-    </w:p>
-    <w:p>
-      <w:pPr>
-        <w:widowControl/>
-        <w:shd w:val="clear" w:color="auto" w:fill="2B2B2B"/>
-        <w:tabs>
-          <w:tab w:val="left" w:pos="916"/>
-          <w:tab w:val="left" w:pos="1832"/>
-          <w:tab w:val="left" w:pos="2748"/>
-          <w:tab w:val="left" w:pos="3664"/>
-          <w:tab w:val="left" w:pos="4580"/>
-          <w:tab w:val="left" w:pos="5496"/>
-          <w:tab w:val="left" w:pos="6412"/>
-          <w:tab w:val="left" w:pos="7328"/>
-          <w:tab w:val="left" w:pos="8244"/>
-          <w:tab w:val="left" w:pos="9160"/>
-          <w:tab w:val="left" w:pos="10076"/>
-          <w:tab w:val="left" w:pos="10992"/>
-          <w:tab w:val="left" w:pos="11908"/>
-          <w:tab w:val="left" w:pos="12824"/>
-          <w:tab w:val="left" w:pos="13740"/>
-          <w:tab w:val="left" w:pos="14656"/>
-        </w:tabs>
-        <w:jc w:val="left"/>
-        <w:rPr>
-          <w:rFonts w:ascii="Consolas" w:eastAsia="宋体" w:hAnsi="Consolas" w:cs="宋体"/>
-          <w:color w:val="A9B7C6"/>
-          <w:kern w:val="0"/>
-          <w:sz w:val="22"/>
-        </w:rPr>
-      </w:pPr>
-      <w:r>
-        <w:rPr>
-          <w:rFonts w:ascii="Consolas" w:eastAsia="宋体" w:hAnsi="Consolas" w:cs="宋体"/>
-          <w:color w:val="808080"/>
-          <w:kern w:val="0"/>
-          <w:sz w:val="22"/>
-        </w:rPr>
-        <w:t xml:space="preserve"># </w:t>
-      </w:r>
-      <w:r>
-        <w:rPr>
-          <w:rFonts w:ascii="宋体" w:eastAsia="宋体" w:hAnsi="宋体" w:cs="宋体" w:hint="eastAsia"/>
-          <w:color w:val="808080"/>
-          <w:kern w:val="0"/>
-          <w:sz w:val="22"/>
-        </w:rPr>
-        <w:t>匿名函数</w:t>
-      </w:r>
-      <w:r>
-        <w:rPr>
-          <w:rFonts w:ascii="Consolas" w:eastAsia="宋体" w:hAnsi="Consolas" w:cs="宋体"/>
-          <w:color w:val="808080"/>
-          <w:kern w:val="0"/>
-          <w:sz w:val="22"/>
-        </w:rPr>
-        <w:t>lambda</w:t>
-      </w:r>
-      <w:r>
-        <w:rPr>
-          <w:rFonts w:ascii="Consolas" w:eastAsia="宋体" w:hAnsi="Consolas" w:cs="宋体"/>
-          <w:color w:val="808080"/>
-          <w:kern w:val="0"/>
-          <w:sz w:val="22"/>
-        </w:rPr>
-        <w:br/>
-      </w:r>
-      <w:r>
-        <w:rPr>
-          <w:rFonts w:ascii="Consolas" w:eastAsia="宋体" w:hAnsi="Consolas" w:cs="宋体"/>
-          <w:color w:val="808080"/>
-          <w:kern w:val="0"/>
-          <w:sz w:val="22"/>
-        </w:rPr>
-        <w:br/>
-      </w:r>
-      <w:r>
-        <w:rPr>
-          <w:rFonts w:ascii="Consolas" w:eastAsia="宋体" w:hAnsi="Consolas" w:cs="宋体"/>
-          <w:color w:val="808080"/>
-          <w:kern w:val="0"/>
-          <w:sz w:val="22"/>
-        </w:rPr>
-        <w:br/>
-      </w:r>
-      <w:r>
-        <w:rPr>
-          <w:rFonts w:ascii="Consolas" w:eastAsia="宋体" w:hAnsi="Consolas" w:cs="宋体"/>
-          <w:color w:val="A9B7C6"/>
-          <w:kern w:val="0"/>
-          <w:sz w:val="22"/>
-        </w:rPr>
-        <w:t xml:space="preserve">f = </w:t>
-      </w:r>
-      <w:r>
-        <w:rPr>
-          <w:rFonts w:ascii="Consolas" w:eastAsia="宋体" w:hAnsi="Consolas" w:cs="宋体"/>
-          <w:color w:val="CC7832"/>
-          <w:kern w:val="0"/>
-          <w:sz w:val="22"/>
-        </w:rPr>
-        <w:t xml:space="preserve">lambda </w:t>
-      </w:r>
-      <w:r>
-        <w:rPr>
-          <w:rFonts w:ascii="Consolas" w:eastAsia="宋体" w:hAnsi="Consolas" w:cs="宋体"/>
-          <w:color w:val="A9B7C6"/>
-          <w:kern w:val="0"/>
-          <w:sz w:val="22"/>
-        </w:rPr>
-        <w:t>x: x * x</w:t>
-      </w:r>
-      <w:r>
-        <w:rPr>
-          <w:rFonts w:ascii="Consolas" w:eastAsia="宋体" w:hAnsi="Consolas" w:cs="宋体"/>
-          <w:color w:val="A9B7C6"/>
-          <w:kern w:val="0"/>
-          <w:sz w:val="22"/>
-        </w:rPr>
-        <w:br/>
-      </w:r>
-      <w:r>
-        <w:rPr>
-          <w:rFonts w:ascii="Consolas" w:eastAsia="宋体" w:hAnsi="Consolas" w:cs="宋体"/>
-          <w:color w:val="A9B7C6"/>
-          <w:kern w:val="0"/>
-          <w:sz w:val="22"/>
-        </w:rPr>
-        <w:br/>
-      </w:r>
-      <w:r>
-        <w:rPr>
-          <w:rFonts w:ascii="Consolas" w:eastAsia="宋体" w:hAnsi="Consolas" w:cs="宋体"/>
-          <w:color w:val="A9B7C6"/>
-          <w:kern w:val="0"/>
-          <w:sz w:val="22"/>
-        </w:rPr>
-        <w:br/>
-      </w:r>
-      <w:r>
-        <w:rPr>
-          <w:rFonts w:ascii="Consolas" w:eastAsia="宋体" w:hAnsi="Consolas" w:cs="宋体"/>
-          <w:color w:val="8888C6"/>
-          <w:kern w:val="0"/>
-          <w:sz w:val="22"/>
-        </w:rPr>
-        <w:t>print</w:t>
-      </w:r>
-      <w:r>
-        <w:rPr>
-          <w:rFonts w:ascii="Consolas" w:eastAsia="宋体" w:hAnsi="Consolas" w:cs="宋体"/>
-          <w:color w:val="A9B7C6"/>
-          <w:kern w:val="0"/>
-          <w:sz w:val="22"/>
-        </w:rPr>
-        <w:t>(f(</w:t>
-      </w:r>
-      <w:r>
-        <w:rPr>
-          <w:rFonts w:ascii="Consolas" w:eastAsia="宋体" w:hAnsi="Consolas" w:cs="宋体"/>
-          <w:color w:val="6897BB"/>
-          <w:kern w:val="0"/>
-          <w:sz w:val="22"/>
-        </w:rPr>
-        <w:t>5</w:t>
-      </w:r>
-      <w:r>
-        <w:rPr>
-          <w:rFonts w:ascii="Consolas" w:eastAsia="宋体" w:hAnsi="Consolas" w:cs="宋体"/>
-          <w:color w:val="A9B7C6"/>
-          <w:kern w:val="0"/>
-          <w:sz w:val="22"/>
-        </w:rPr>
-        <w:t>))</w:t>
-      </w:r>
-      <w:r>
-        <w:rPr>
-          <w:rFonts w:ascii="Consolas" w:eastAsia="宋体" w:hAnsi="Consolas" w:cs="宋体"/>
-          <w:color w:val="A9B7C6"/>
-          <w:kern w:val="0"/>
-          <w:sz w:val="22"/>
-        </w:rPr>
-        <w:br/>
-      </w:r>
-      <w:r>
-        <w:rPr>
-          <w:rFonts w:ascii="Consolas" w:eastAsia="宋体" w:hAnsi="Consolas" w:cs="宋体"/>
-          <w:color w:val="808080"/>
-          <w:kern w:val="0"/>
-          <w:sz w:val="22"/>
-        </w:rPr>
-        <w:t xml:space="preserve"># </w:t>
-      </w:r>
-      <w:r>
-        <w:rPr>
-          <w:rFonts w:ascii="宋体" w:eastAsia="宋体" w:hAnsi="宋体" w:cs="宋体" w:hint="eastAsia"/>
-          <w:color w:val="808080"/>
-          <w:kern w:val="0"/>
-          <w:sz w:val="22"/>
-        </w:rPr>
-        <w:t>输出：</w:t>
-      </w:r>
-      <w:r>
-        <w:rPr>
-          <w:rFonts w:ascii="Consolas" w:eastAsia="宋体" w:hAnsi="Consolas" w:cs="宋体"/>
-          <w:color w:val="808080"/>
-          <w:kern w:val="0"/>
-          <w:sz w:val="22"/>
-        </w:rPr>
-        <w:t>25</w:t>
-      </w:r>
-      <w:r>
-        <w:rPr>
-          <w:rFonts w:ascii="Consolas" w:eastAsia="宋体" w:hAnsi="Consolas" w:cs="宋体"/>
-          <w:color w:val="808080"/>
-          <w:kern w:val="0"/>
-          <w:sz w:val="22"/>
-        </w:rPr>
-        <w:br/>
-      </w:r>
-      <w:r>
-        <w:rPr>
-          <w:rFonts w:ascii="Consolas" w:eastAsia="宋体" w:hAnsi="Consolas" w:cs="宋体"/>
-          <w:color w:val="808080"/>
-          <w:kern w:val="0"/>
-          <w:sz w:val="22"/>
-        </w:rPr>
-        <w:br/>
-        <w:t xml:space="preserve"># </w:t>
-      </w:r>
-      <w:r>
-        <w:rPr>
-          <w:rFonts w:ascii="宋体" w:eastAsia="宋体" w:hAnsi="宋体" w:cs="宋体" w:hint="eastAsia"/>
-          <w:color w:val="808080"/>
-          <w:kern w:val="0"/>
-          <w:sz w:val="22"/>
-        </w:rPr>
-        <w:t>关键字</w:t>
-      </w:r>
-      <w:r>
-        <w:rPr>
-          <w:rFonts w:ascii="Consolas" w:eastAsia="宋体" w:hAnsi="Consolas" w:cs="宋体"/>
-          <w:color w:val="808080"/>
-          <w:kern w:val="0"/>
-          <w:sz w:val="22"/>
-        </w:rPr>
-        <w:t>lambda</w:t>
-      </w:r>
-      <w:r>
-        <w:rPr>
-          <w:rFonts w:ascii="宋体" w:eastAsia="宋体" w:hAnsi="宋体" w:cs="宋体" w:hint="eastAsia"/>
-          <w:color w:val="808080"/>
-          <w:kern w:val="0"/>
-          <w:sz w:val="22"/>
-        </w:rPr>
-        <w:t>表示匿名函数，冒号前面的</w:t>
-      </w:r>
-      <w:r>
-        <w:rPr>
-          <w:rFonts w:ascii="Consolas" w:eastAsia="宋体" w:hAnsi="Consolas" w:cs="宋体"/>
-          <w:color w:val="808080"/>
-          <w:kern w:val="0"/>
-          <w:sz w:val="22"/>
-        </w:rPr>
-        <w:t>x</w:t>
-      </w:r>
-      <w:r>
-        <w:rPr>
-          <w:rFonts w:ascii="宋体" w:eastAsia="宋体" w:hAnsi="宋体" w:cs="宋体" w:hint="eastAsia"/>
-          <w:color w:val="808080"/>
-          <w:kern w:val="0"/>
-          <w:sz w:val="22"/>
-        </w:rPr>
-        <w:t>表示函数参数。</w:t>
-      </w:r>
-      <w:r>
-        <w:rPr>
-          <w:rFonts w:ascii="宋体" w:eastAsia="宋体" w:hAnsi="宋体" w:cs="宋体" w:hint="eastAsia"/>
-          <w:color w:val="808080"/>
-          <w:kern w:val="0"/>
-          <w:sz w:val="22"/>
-        </w:rPr>
-        <w:br/>
-      </w:r>
-      <w:r>
-        <w:rPr>
-          <w:rFonts w:ascii="Consolas" w:eastAsia="宋体" w:hAnsi="Consolas" w:cs="宋体"/>
-          <w:color w:val="808080"/>
-          <w:kern w:val="0"/>
-          <w:sz w:val="22"/>
-        </w:rPr>
-        <w:t xml:space="preserve"># </w:t>
-      </w:r>
-      <w:r>
-        <w:rPr>
-          <w:rFonts w:ascii="宋体" w:eastAsia="宋体" w:hAnsi="宋体" w:cs="宋体" w:hint="eastAsia"/>
-          <w:color w:val="808080"/>
-          <w:kern w:val="0"/>
-          <w:sz w:val="22"/>
-        </w:rPr>
-        <w:t>匿名函数有个限制，就是只能有一个表达式，不用写</w:t>
-      </w:r>
-      <w:r>
-        <w:rPr>
-          <w:rFonts w:ascii="Consolas" w:eastAsia="宋体" w:hAnsi="Consolas" w:cs="宋体"/>
-          <w:color w:val="808080"/>
-          <w:kern w:val="0"/>
-          <w:sz w:val="22"/>
-        </w:rPr>
-        <w:t>return</w:t>
-      </w:r>
-      <w:r>
-        <w:rPr>
-          <w:rFonts w:ascii="宋体" w:eastAsia="宋体" w:hAnsi="宋体" w:cs="宋体" w:hint="eastAsia"/>
-          <w:color w:val="808080"/>
-          <w:kern w:val="0"/>
-          <w:sz w:val="22"/>
-        </w:rPr>
-        <w:t>，返回值就是该表达式的结果。</w:t>
-      </w:r>
-      <w:r>
-        <w:rPr>
-          <w:rFonts w:ascii="宋体" w:eastAsia="宋体" w:hAnsi="宋体" w:cs="宋体" w:hint="eastAsia"/>
-          <w:color w:val="808080"/>
-          <w:kern w:val="0"/>
-          <w:sz w:val="22"/>
-        </w:rPr>
-        <w:br/>
-      </w:r>
-      <w:r>
-        <w:rPr>
-          <w:rFonts w:ascii="Consolas" w:eastAsia="宋体" w:hAnsi="Consolas" w:cs="宋体"/>
-          <w:color w:val="808080"/>
-          <w:kern w:val="0"/>
-          <w:sz w:val="22"/>
-        </w:rPr>
-        <w:t xml:space="preserve"># </w:t>
-      </w:r>
-      <w:r>
-        <w:rPr>
-          <w:rFonts w:ascii="宋体" w:eastAsia="宋体" w:hAnsi="宋体" w:cs="宋体" w:hint="eastAsia"/>
-          <w:color w:val="808080"/>
-          <w:kern w:val="0"/>
-          <w:sz w:val="22"/>
-        </w:rPr>
-        <w:t>用匿名函数有个好处，因为函数没有名字，不必担心函数名冲突。</w:t>
-      </w:r>
-      <w:r>
-        <w:rPr>
-          <w:rFonts w:ascii="宋体" w:eastAsia="宋体" w:hAnsi="宋体" w:cs="宋体" w:hint="eastAsia"/>
-          <w:color w:val="808080"/>
-          <w:kern w:val="0"/>
-          <w:sz w:val="22"/>
-        </w:rPr>
-        <w:br/>
-      </w:r>
-      <w:r>
-        <w:rPr>
-          <w:rFonts w:ascii="Consolas" w:eastAsia="宋体" w:hAnsi="Consolas" w:cs="宋体"/>
-          <w:color w:val="808080"/>
-          <w:kern w:val="0"/>
-          <w:sz w:val="22"/>
-        </w:rPr>
-        <w:t xml:space="preserve"># </w:t>
-      </w:r>
-      <w:r>
-        <w:rPr>
-          <w:rFonts w:ascii="宋体" w:eastAsia="宋体" w:hAnsi="宋体" w:cs="宋体" w:hint="eastAsia"/>
-          <w:color w:val="808080"/>
-          <w:kern w:val="0"/>
-          <w:sz w:val="22"/>
-        </w:rPr>
-        <w:t>此外，匿名函数也是一个函数对象，也可以把匿名函数赋值给一个变量，再利用变量来调用该函数：</w:t>
-      </w:r>
-      <w:r>
-        <w:rPr>
-          <w:rFonts w:ascii="宋体" w:eastAsia="宋体" w:hAnsi="宋体" w:cs="宋体" w:hint="eastAsia"/>
-          <w:color w:val="808080"/>
-          <w:kern w:val="0"/>
-          <w:sz w:val="22"/>
-        </w:rPr>
-        <w:br/>
-      </w:r>
-      <w:r>
-        <w:rPr>
-          <w:rFonts w:ascii="宋体" w:eastAsia="宋体" w:hAnsi="宋体" w:cs="宋体" w:hint="eastAsia"/>
-          <w:color w:val="808080"/>
-          <w:kern w:val="0"/>
-          <w:sz w:val="22"/>
-        </w:rPr>
-        <w:br/>
-      </w:r>
-      <w:r>
-        <w:rPr>
-          <w:rFonts w:ascii="Consolas" w:eastAsia="宋体" w:hAnsi="Consolas" w:cs="宋体"/>
-          <w:color w:val="808080"/>
-          <w:kern w:val="0"/>
-          <w:sz w:val="22"/>
-        </w:rPr>
-        <w:t xml:space="preserve"># </w:t>
-      </w:r>
-      <w:r>
-        <w:rPr>
-          <w:rFonts w:ascii="宋体" w:eastAsia="宋体" w:hAnsi="宋体" w:cs="宋体" w:hint="eastAsia"/>
-          <w:color w:val="808080"/>
-          <w:kern w:val="0"/>
-          <w:sz w:val="22"/>
-        </w:rPr>
-        <w:t>以上函数</w:t>
-      </w:r>
-      <w:r>
-        <w:rPr>
-          <w:rFonts w:ascii="Consolas" w:eastAsia="宋体" w:hAnsi="Consolas" w:cs="宋体"/>
-          <w:color w:val="808080"/>
-          <w:kern w:val="0"/>
-          <w:sz w:val="22"/>
-        </w:rPr>
-        <w:t xml:space="preserve"> f = lambda x: x * x </w:t>
-      </w:r>
-      <w:r>
-        <w:rPr>
-          <w:rFonts w:ascii="宋体" w:eastAsia="宋体" w:hAnsi="宋体" w:cs="宋体" w:hint="eastAsia"/>
-          <w:color w:val="808080"/>
-          <w:kern w:val="0"/>
-          <w:sz w:val="22"/>
-        </w:rPr>
-        <w:t>等同于下面用</w:t>
-      </w:r>
-      <w:proofErr w:type="spellStart"/>
-      <w:r>
-        <w:rPr>
-          <w:rFonts w:ascii="Consolas" w:eastAsia="宋体" w:hAnsi="Consolas" w:cs="宋体"/>
-          <w:color w:val="808080"/>
-          <w:kern w:val="0"/>
-          <w:sz w:val="22"/>
-        </w:rPr>
-        <w:t>def</w:t>
-      </w:r>
-      <w:proofErr w:type="spellEnd"/>
-      <w:r>
-        <w:rPr>
-          <w:rFonts w:ascii="宋体" w:eastAsia="宋体" w:hAnsi="宋体" w:cs="宋体" w:hint="eastAsia"/>
-          <w:color w:val="808080"/>
-          <w:kern w:val="0"/>
-          <w:sz w:val="22"/>
-        </w:rPr>
-        <w:t>定义的函数</w:t>
-      </w:r>
-      <w:r>
-        <w:rPr>
-          <w:rFonts w:ascii="宋体" w:eastAsia="宋体" w:hAnsi="宋体" w:cs="宋体" w:hint="eastAsia"/>
-          <w:color w:val="808080"/>
-          <w:kern w:val="0"/>
-          <w:sz w:val="22"/>
-        </w:rPr>
-        <w:br/>
-      </w:r>
-      <w:r>
-        <w:rPr>
-          <w:rFonts w:ascii="Consolas" w:eastAsia="宋体" w:hAnsi="Consolas" w:cs="宋体"/>
-          <w:color w:val="808080"/>
-          <w:kern w:val="0"/>
-          <w:sz w:val="22"/>
-        </w:rPr>
-        <w:t xml:space="preserve"># </w:t>
-      </w:r>
-      <w:proofErr w:type="spellStart"/>
-      <w:r>
-        <w:rPr>
-          <w:rFonts w:ascii="Consolas" w:eastAsia="宋体" w:hAnsi="Consolas" w:cs="宋体"/>
-          <w:color w:val="808080"/>
-          <w:kern w:val="0"/>
-          <w:sz w:val="22"/>
-        </w:rPr>
-        <w:t>def</w:t>
-      </w:r>
-      <w:proofErr w:type="spellEnd"/>
-      <w:r>
-        <w:rPr>
-          <w:rFonts w:ascii="Consolas" w:eastAsia="宋体" w:hAnsi="Consolas" w:cs="宋体"/>
-          <w:color w:val="808080"/>
-          <w:kern w:val="0"/>
-          <w:sz w:val="22"/>
-        </w:rPr>
-        <w:t xml:space="preserve"> f(x):</w:t>
-      </w:r>
-      <w:r>
-        <w:rPr>
-          <w:rFonts w:ascii="Consolas" w:eastAsia="宋体" w:hAnsi="Consolas" w:cs="宋体"/>
-          <w:color w:val="808080"/>
-          <w:kern w:val="0"/>
-          <w:sz w:val="22"/>
-        </w:rPr>
-        <w:br/>
-        <w:t>#     return x * x</w:t>
-      </w:r>
-      <w:r>
-        <w:rPr>
-          <w:rFonts w:ascii="Consolas" w:eastAsia="宋体" w:hAnsi="Consolas" w:cs="宋体"/>
-          <w:color w:val="808080"/>
-          <w:kern w:val="0"/>
-          <w:sz w:val="22"/>
-        </w:rPr>
-        <w:br/>
-      </w:r>
-      <w:r>
-        <w:rPr>
-          <w:rFonts w:ascii="Consolas" w:eastAsia="宋体" w:hAnsi="Consolas" w:cs="宋体"/>
-          <w:color w:val="808080"/>
-          <w:kern w:val="0"/>
-          <w:sz w:val="22"/>
-        </w:rPr>
-        <w:br/>
-        <w:t xml:space="preserve"># </w:t>
-      </w:r>
-      <w:r>
-        <w:rPr>
-          <w:rFonts w:ascii="宋体" w:eastAsia="宋体" w:hAnsi="宋体" w:cs="宋体" w:hint="eastAsia"/>
-          <w:color w:val="808080"/>
-          <w:kern w:val="0"/>
-          <w:sz w:val="22"/>
-        </w:rPr>
-        <w:t>同样，也可以把匿名函数作为返回值返回，比如：</w:t>
-      </w:r>
-      <w:r>
-        <w:rPr>
-          <w:rFonts w:ascii="宋体" w:eastAsia="宋体" w:hAnsi="宋体" w:cs="宋体" w:hint="eastAsia"/>
-          <w:color w:val="808080"/>
-          <w:kern w:val="0"/>
-          <w:sz w:val="22"/>
-        </w:rPr>
-        <w:br/>
-      </w:r>
-      <w:proofErr w:type="spellStart"/>
-      <w:proofErr w:type="gramStart"/>
-      <w:r>
-        <w:rPr>
-          <w:rFonts w:ascii="Consolas" w:eastAsia="宋体" w:hAnsi="Consolas" w:cs="宋体"/>
-          <w:color w:val="CC7832"/>
-          <w:kern w:val="0"/>
-          <w:sz w:val="22"/>
-        </w:rPr>
-        <w:lastRenderedPageBreak/>
-        <w:t>def</w:t>
-      </w:r>
-      <w:proofErr w:type="spellEnd"/>
-      <w:proofErr w:type="gramEnd"/>
-      <w:r>
-        <w:rPr>
-          <w:rFonts w:ascii="Consolas" w:eastAsia="宋体" w:hAnsi="Consolas" w:cs="宋体"/>
-          <w:color w:val="CC7832"/>
-          <w:kern w:val="0"/>
-          <w:sz w:val="22"/>
-        </w:rPr>
-        <w:t xml:space="preserve"> </w:t>
-      </w:r>
-      <w:r>
-        <w:rPr>
-          <w:rFonts w:ascii="Consolas" w:eastAsia="宋体" w:hAnsi="Consolas" w:cs="宋体"/>
-          <w:color w:val="FFC66D"/>
-          <w:kern w:val="0"/>
-          <w:sz w:val="22"/>
-        </w:rPr>
-        <w:t>build</w:t>
-      </w:r>
-      <w:r>
-        <w:rPr>
-          <w:rFonts w:ascii="Consolas" w:eastAsia="宋体" w:hAnsi="Consolas" w:cs="宋体"/>
-          <w:color w:val="A9B7C6"/>
-          <w:kern w:val="0"/>
-          <w:sz w:val="22"/>
-        </w:rPr>
-        <w:t>(x</w:t>
-      </w:r>
-      <w:r>
-        <w:rPr>
-          <w:rFonts w:ascii="Consolas" w:eastAsia="宋体" w:hAnsi="Consolas" w:cs="宋体"/>
-          <w:color w:val="CC7832"/>
-          <w:kern w:val="0"/>
-          <w:sz w:val="22"/>
-        </w:rPr>
-        <w:t xml:space="preserve">, </w:t>
-      </w:r>
-      <w:r>
-        <w:rPr>
-          <w:rFonts w:ascii="Consolas" w:eastAsia="宋体" w:hAnsi="Consolas" w:cs="宋体"/>
-          <w:color w:val="A9B7C6"/>
-          <w:kern w:val="0"/>
-          <w:sz w:val="22"/>
-        </w:rPr>
-        <w:t>y):</w:t>
-      </w:r>
-      <w:r>
-        <w:rPr>
-          <w:rFonts w:ascii="Consolas" w:eastAsia="宋体" w:hAnsi="Consolas" w:cs="宋体"/>
-          <w:color w:val="A9B7C6"/>
-          <w:kern w:val="0"/>
-          <w:sz w:val="22"/>
-        </w:rPr>
-        <w:br/>
-        <w:t xml:space="preserve">    </w:t>
-      </w:r>
-      <w:r>
-        <w:rPr>
-          <w:rFonts w:ascii="Consolas" w:eastAsia="宋体" w:hAnsi="Consolas" w:cs="宋体"/>
-          <w:color w:val="CC7832"/>
-          <w:kern w:val="0"/>
-          <w:sz w:val="22"/>
-        </w:rPr>
-        <w:t>return lambda</w:t>
-      </w:r>
-      <w:r>
-        <w:rPr>
-          <w:rFonts w:ascii="Consolas" w:eastAsia="宋体" w:hAnsi="Consolas" w:cs="宋体"/>
-          <w:color w:val="A9B7C6"/>
-          <w:kern w:val="0"/>
-          <w:sz w:val="22"/>
-        </w:rPr>
-        <w:t>: x * x + y * y</w:t>
-      </w:r>
-    </w:p>
-    <w:p>
-      <w:pPr>
-        <w:rPr>
-          <w:rFonts w:hint="eastAsia"/>
-        </w:rPr>
-      </w:pPr>
-    </w:p>
-    <w:p>
-      <w:pPr>
-        <w:rPr>
-          <w:rFonts w:hint="eastAsia"/>
-        </w:rPr>
-      </w:pPr>
-    </w:p>
-    <w:p>
-      <w:pPr>
-        <w:rPr>
-          <w:rFonts w:hint="eastAsia"/>
-        </w:rPr>
-      </w:pPr>
-    </w:p>
-    <w:p>
-      <w:pPr>
-        <w:rPr>
-          <w:rFonts w:hint="eastAsia"/>
-        </w:rPr>
-      </w:pPr>
-      <w:r>
-        <w:rPr>
-          <w:rFonts w:asciiTheme="minorEastAsia" w:hAnsiTheme="minorEastAsia" w:hint="eastAsia"/>
-        </w:rPr>
-        <w:t>■</w:t>
-      </w:r>
-      <w:proofErr w:type="gramStart"/>
-      <w:r>
-        <w:rPr>
-          <w:rFonts w:asciiTheme="minorEastAsia" w:hAnsiTheme="minorEastAsia" w:hint="eastAsia"/>
-        </w:rPr>
-        <w:t>装饰器</w:t>
-      </w:r>
-      <w:proofErr w:type="gramEnd"/>
-      <w:r>
-        <w:t>decorator</w:t>
-      </w:r>
-    </w:p>
-    <w:p>
-      <w:pPr>
-        <w:rPr>
-          <w:rFonts w:hint="eastAsia"/>
-        </w:rPr>
-      </w:pPr>
-    </w:p>
-    <w:p>
-      <w:pPr>
-        <w:rPr>
-          <w:rFonts w:hint="eastAsia"/>
-        </w:rPr>
-      </w:pPr>
-      <w:hyperlink r:id="rId5" w:history="1">
-        <w:r>
-          <w:rPr>
-            <w:rStyle w:val="a3"/>
-          </w:rPr>
-          <w:t>https://www.liaoxuefeng.com/wiki/0014316089557264a6b348958f449949df42a6d3a2e542c000/0014318435599930270c0381a3b44db991cd6d858064ac0000</w:t>
-        </w:r>
-      </w:hyperlink>
-    </w:p>
-    <w:p>
-      <w:pPr>
-        <w:rPr>
-          <w:rFonts w:hint="eastAsia"/>
-        </w:rPr>
-      </w:pPr>
-    </w:p>
-    <w:p>
-      <w:pPr>
-        <w:rPr>
-          <w:rFonts w:hint="eastAsia"/>
-        </w:rPr>
-      </w:pPr>
-    </w:p>
-    <w:p>
-      <w:pPr>
-        <w:rPr>
-          <w:rFonts w:hint="eastAsia"/>
-        </w:rPr>
-      </w:pPr>
-    </w:p>
-    <w:p>
-      <w:pPr>
-        <w:rPr>
-          <w:rFonts w:hint="eastAsia"/>
-        </w:rPr>
-      </w:pPr>
-    </w:p>
-    <w:p>
-      <w:pPr>
-        <w:rPr>
-          <w:rFonts w:hint="eastAsia"/>
-        </w:rPr>
-      </w:pPr>
-      <w:r>
-        <w:rPr>
-          <w:rFonts w:ascii="宋体" w:eastAsia="宋体" w:hAnsi="宋体" w:hint="eastAsia"/>
-        </w:rPr>
-        <w:t>■</w:t>
-      </w:r>
-      <w:r>
-        <w:rPr>
-          <w:rFonts w:hint="eastAsia"/>
-        </w:rPr>
-        <w:t>偏函数</w:t>
-      </w:r>
-      <w:r>
-        <w:rPr>
-          <w:rFonts w:hint="eastAsia"/>
-        </w:rPr>
-        <w:t xml:space="preserve"> </w:t>
-      </w:r>
-      <w:proofErr w:type="spellStart"/>
-      <w:r>
-        <w:rPr>
-          <w:rStyle w:val="HTML0"/>
-        </w:rPr>
-        <w:t>functools.</w:t>
-      </w:r>
-      <w:proofErr w:type="gramStart"/>
-      <w:r>
-        <w:rPr>
-          <w:rStyle w:val="HTML0"/>
-        </w:rPr>
-        <w:t>partial</w:t>
-      </w:r>
-      <w:proofErr w:type="spellEnd"/>
-      <w:proofErr w:type="gramEnd"/>
-    </w:p>
-    <w:p>
-      <w:pPr>
-        <w:rPr>
-          <w:rFonts w:hint="eastAsia"/>
-        </w:rPr>
-      </w:pPr>
-    </w:p>
-    <w:p>
-      <w:pPr>
-        <w:rPr>
-          <w:rFonts w:hint="eastAsia"/>
-        </w:rPr>
-      </w:pPr>
-      <w:hyperlink r:id="rId6" w:history="1">
-        <w:r>
-          <w:rPr>
-            <w:rStyle w:val="a3"/>
-          </w:rPr>
-          <w:t>https://www.liaoxuefeng.com/wiki/0014316089557264a6b348958f449949df42a6d3a2e542c000/00143184474383175eeea92a8b0439fab7b392a8a32f8fa000</w:t>
-        </w:r>
-      </w:hyperlink>
-    </w:p>
-    <w:p>
-      <w:pPr>
-        <w:rPr>
-          <w:rFonts w:hint="eastAsia"/>
-        </w:rPr>
-      </w:pPr>
       <w:bookmarkStart w:id="0" w:name="_GoBack"/>
       <w:bookmarkEnd w:id="0"/>
     </w:p>
-    <w:p>
-      <w:pPr>
-        <w:rPr>
-          <w:rFonts w:hint="eastAsia"/>
-        </w:rPr>
-      </w:pPr>
-    </w:p>
-    <w:p>
-      <w:pPr>
-        <w:rPr>
-          <w:rFonts w:hint="eastAsia"/>
-        </w:rPr>
-      </w:pPr>
-    </w:p>
-    <w:p>
-      <w:pPr>
-        <w:rPr>
-          <w:rFonts w:hint="eastAsia"/>
-        </w:rPr>
-      </w:pPr>
-    </w:p>
-    <w:p>
-      <w:pPr>
-        <w:rPr>
-          <w:rFonts w:hint="eastAsia"/>
-        </w:rPr>
-      </w:pPr>
-    </w:p>
-    <w:p>
-      <w:pPr>
-        <w:rPr>
-          <w:rFonts w:hint="eastAsia"/>
-        </w:rPr>
-      </w:pPr>
-    </w:p>
-    <w:p>
-      <w:pPr>
-        <w:rPr>
-          <w:rFonts w:hint="eastAsia"/>
-        </w:rPr>
-      </w:pPr>
-    </w:p>
-    <w:p>
-      <w:pPr>
-        <w:rPr>
-          <w:rFonts w:hint="eastAsia"/>
-        </w:rPr>
-      </w:pPr>
-    </w:p>
-    <w:p>
-      <w:pPr>
-        <w:rPr>
-          <w:rFonts w:hint="eastAsia"/>
-        </w:rPr>
-      </w:pPr>
-    </w:p>
-    <w:p>
-      <w:pPr>
-        <w:rPr>
-          <w:rFonts w:hint="eastAsia"/>
-        </w:rPr>
-      </w:pPr>
-    </w:p>
-    <w:p>
-      <w:pPr>
-        <w:rPr>
-          <w:rFonts w:hint="eastAsia"/>
-        </w:rPr>
-      </w:pPr>
-    </w:p>
-    <w:p>
-      <w:pPr>
-        <w:rPr>
-          <w:rFonts w:hint="eastAsia"/>
-        </w:rPr>
-      </w:pPr>
-    </w:p>
-    <w:p>
-      <w:pPr>
-        <w:rPr>
-          <w:rFonts w:hint="eastAsia"/>
-        </w:rPr>
-      </w:pPr>
-    </w:p>
-    <w:p>
-      <w:pPr>
-        <w:rPr>
-          <w:rFonts w:hint="eastAsia"/>
-        </w:rPr>
-      </w:pPr>
-    </w:p>
+    <w:p/>
+    <w:p/>
+    <w:p/>
+    <w:p/>
+    <w:p/>
+    <w:p/>
+    <w:p/>
+    <w:p/>
+    <w:p/>
+    <w:p/>
     <w:p/>
     <w:p/>
     <w:p/>

--- a/def.docx
+++ b/def.docx
@@ -2,6 +2,473 @@
 <file path=word/document.xml><?xml version="1.0" encoding="utf-8"?>
 <w:document xmlns:wpc="http://schemas.microsoft.com/office/word/2010/wordprocessingCanvas" xmlns:mc="http://schemas.openxmlformats.org/markup-compatibility/2006" xmlns:o="urn:schemas-microsoft-com:office:office" xmlns:r="http://schemas.openxmlformats.org/officeDocument/2006/relationships" xmlns:m="http://schemas.openxmlformats.org/officeDocument/2006/math" xmlns:v="urn:schemas-microsoft-com:vml" xmlns:wp14="http://schemas.microsoft.com/office/word/2010/wordprocessingDrawing" xmlns:wp="http://schemas.openxmlformats.org/drawingml/2006/wordprocessingDrawing" xmlns:w10="urn:schemas-microsoft-com:office:word" xmlns:w="http://schemas.openxmlformats.org/wordprocessingml/2006/main" xmlns:w14="http://schemas.microsoft.com/office/word/2010/wordml" xmlns:wpg="http://schemas.microsoft.com/office/word/2010/wordprocessingGroup" xmlns:wpi="http://schemas.microsoft.com/office/word/2010/wordprocessingInk" xmlns:wne="http://schemas.microsoft.com/office/word/2006/wordml" xmlns:wps="http://schemas.microsoft.com/office/word/2010/wordprocessingShape" mc:Ignorable="w14 wp14">
   <w:body>
+    <w:p>
+      <w:pPr>
+        <w:rPr>
+          <w:rFonts w:hint="eastAsia"/>
+        </w:rPr>
+      </w:pPr>
+    </w:p>
+    <w:p>
+      <w:pPr>
+        <w:widowControl/>
+        <w:shd w:val="clear" w:color="auto" w:fill="2B2B2B"/>
+        <w:tabs>
+          <w:tab w:val="left" w:pos="916"/>
+          <w:tab w:val="left" w:pos="1832"/>
+          <w:tab w:val="left" w:pos="2748"/>
+          <w:tab w:val="left" w:pos="3664"/>
+          <w:tab w:val="left" w:pos="4580"/>
+          <w:tab w:val="left" w:pos="5496"/>
+          <w:tab w:val="left" w:pos="6412"/>
+          <w:tab w:val="left" w:pos="7328"/>
+          <w:tab w:val="left" w:pos="8244"/>
+          <w:tab w:val="left" w:pos="9160"/>
+          <w:tab w:val="left" w:pos="10076"/>
+          <w:tab w:val="left" w:pos="10992"/>
+          <w:tab w:val="left" w:pos="11908"/>
+          <w:tab w:val="left" w:pos="12824"/>
+          <w:tab w:val="left" w:pos="13740"/>
+          <w:tab w:val="left" w:pos="14656"/>
+        </w:tabs>
+        <w:jc w:val="left"/>
+        <w:rPr>
+          <w:rFonts w:ascii="Consolas" w:eastAsia="宋体" w:hAnsi="Consolas" w:cs="宋体"/>
+          <w:color w:val="A9B7C6"/>
+          <w:kern w:val="0"/>
+          <w:sz w:val="22"/>
+        </w:rPr>
+      </w:pPr>
+      <w:proofErr w:type="spellStart"/>
+      <w:r>
+        <w:rPr>
+          <w:rFonts w:ascii="Consolas" w:eastAsia="宋体" w:hAnsi="Consolas" w:cs="宋体"/>
+          <w:color w:val="CC7832"/>
+          <w:kern w:val="0"/>
+          <w:sz w:val="22"/>
+        </w:rPr>
+        <w:t>def</w:t>
+      </w:r>
+      <w:proofErr w:type="spellEnd"/>
+      <w:r>
+        <w:rPr>
+          <w:rFonts w:ascii="Consolas" w:eastAsia="宋体" w:hAnsi="Consolas" w:cs="宋体"/>
+          <w:color w:val="CC7832"/>
+          <w:kern w:val="0"/>
+          <w:sz w:val="22"/>
+        </w:rPr>
+        <w:t xml:space="preserve"> </w:t>
+      </w:r>
+      <w:r>
+        <w:rPr>
+          <w:rFonts w:ascii="Consolas" w:eastAsia="宋体" w:hAnsi="Consolas" w:cs="宋体"/>
+          <w:color w:val="FFC66D"/>
+          <w:kern w:val="0"/>
+          <w:sz w:val="22"/>
+        </w:rPr>
+        <w:t>a</w:t>
+      </w:r>
+      <w:r>
+        <w:rPr>
+          <w:rFonts w:ascii="Consolas" w:eastAsia="宋体" w:hAnsi="Consolas" w:cs="宋体"/>
+          <w:color w:val="A9B7C6"/>
+          <w:kern w:val="0"/>
+          <w:sz w:val="22"/>
+        </w:rPr>
+        <w:t>():</w:t>
+      </w:r>
+      <w:r>
+        <w:rPr>
+          <w:rFonts w:ascii="Consolas" w:eastAsia="宋体" w:hAnsi="Consolas" w:cs="宋体"/>
+          <w:color w:val="A9B7C6"/>
+          <w:kern w:val="0"/>
+          <w:sz w:val="22"/>
+        </w:rPr>
+        <w:br/>
+        <w:t xml:space="preserve">    </w:t>
+      </w:r>
+      <w:r>
+        <w:rPr>
+          <w:rFonts w:ascii="Consolas" w:eastAsia="宋体" w:hAnsi="Consolas" w:cs="宋体"/>
+          <w:i/>
+          <w:iCs/>
+          <w:color w:val="629755"/>
+          <w:kern w:val="0"/>
+          <w:sz w:val="22"/>
+        </w:rPr>
+        <w:t>"""</w:t>
+      </w:r>
+      <w:r>
+        <w:rPr>
+          <w:rFonts w:ascii="宋体" w:eastAsia="宋体" w:hAnsi="宋体" w:cs="宋体" w:hint="eastAsia"/>
+          <w:i/>
+          <w:iCs/>
+          <w:color w:val="629755"/>
+          <w:kern w:val="0"/>
+          <w:sz w:val="22"/>
+        </w:rPr>
+        <w:t>这是一个测试函数</w:t>
+      </w:r>
+      <w:r>
+        <w:rPr>
+          <w:rFonts w:ascii="Consolas" w:eastAsia="宋体" w:hAnsi="Consolas" w:cs="宋体"/>
+          <w:i/>
+          <w:iCs/>
+          <w:color w:val="629755"/>
+          <w:kern w:val="0"/>
+          <w:sz w:val="22"/>
+        </w:rPr>
+        <w:t>"""</w:t>
+      </w:r>
+      <w:r>
+        <w:rPr>
+          <w:rFonts w:ascii="Consolas" w:eastAsia="宋体" w:hAnsi="Consolas" w:cs="宋体"/>
+          <w:i/>
+          <w:iCs/>
+          <w:color w:val="629755"/>
+          <w:kern w:val="0"/>
+          <w:sz w:val="22"/>
+        </w:rPr>
+        <w:br/>
+        <w:t xml:space="preserve">    </w:t>
+      </w:r>
+      <w:r>
+        <w:rPr>
+          <w:rFonts w:ascii="Consolas" w:eastAsia="宋体" w:hAnsi="Consolas" w:cs="宋体"/>
+          <w:color w:val="8888C6"/>
+          <w:kern w:val="0"/>
+          <w:sz w:val="22"/>
+        </w:rPr>
+        <w:t>print</w:t>
+      </w:r>
+      <w:r>
+        <w:rPr>
+          <w:rFonts w:ascii="Consolas" w:eastAsia="宋体" w:hAnsi="Consolas" w:cs="宋体"/>
+          <w:color w:val="A9B7C6"/>
+          <w:kern w:val="0"/>
+          <w:sz w:val="22"/>
+        </w:rPr>
+        <w:t>(</w:t>
+      </w:r>
+      <w:r>
+        <w:rPr>
+          <w:rFonts w:ascii="Consolas" w:eastAsia="宋体" w:hAnsi="Consolas" w:cs="宋体"/>
+          <w:color w:val="6897BB"/>
+          <w:kern w:val="0"/>
+          <w:sz w:val="22"/>
+        </w:rPr>
+        <w:t>1</w:t>
+      </w:r>
+      <w:r>
+        <w:rPr>
+          <w:rFonts w:ascii="Consolas" w:eastAsia="宋体" w:hAnsi="Consolas" w:cs="宋体"/>
+          <w:color w:val="A9B7C6"/>
+          <w:kern w:val="0"/>
+          <w:sz w:val="22"/>
+        </w:rPr>
+        <w:t>)</w:t>
+      </w:r>
+      <w:r>
+        <w:rPr>
+          <w:rFonts w:ascii="Consolas" w:eastAsia="宋体" w:hAnsi="Consolas" w:cs="宋体"/>
+          <w:color w:val="A9B7C6"/>
+          <w:kern w:val="0"/>
+          <w:sz w:val="22"/>
+        </w:rPr>
+        <w:br/>
+      </w:r>
+      <w:r>
+        <w:rPr>
+          <w:rFonts w:ascii="Consolas" w:eastAsia="宋体" w:hAnsi="Consolas" w:cs="宋体"/>
+          <w:color w:val="A9B7C6"/>
+          <w:kern w:val="0"/>
+          <w:sz w:val="22"/>
+        </w:rPr>
+        <w:br/>
+      </w:r>
+      <w:r>
+        <w:rPr>
+          <w:rFonts w:ascii="Consolas" w:eastAsia="宋体" w:hAnsi="Consolas" w:cs="宋体"/>
+          <w:color w:val="A9B7C6"/>
+          <w:kern w:val="0"/>
+          <w:sz w:val="22"/>
+        </w:rPr>
+        <w:br/>
+        <w:t>a()</w:t>
+      </w:r>
+      <w:r>
+        <w:rPr>
+          <w:rFonts w:ascii="Consolas" w:eastAsia="宋体" w:hAnsi="Consolas" w:cs="宋体"/>
+          <w:color w:val="A9B7C6"/>
+          <w:kern w:val="0"/>
+          <w:sz w:val="22"/>
+        </w:rPr>
+        <w:br/>
+      </w:r>
+      <w:r>
+        <w:rPr>
+          <w:rFonts w:ascii="Consolas" w:eastAsia="宋体" w:hAnsi="Consolas" w:cs="宋体"/>
+          <w:color w:val="A9B7C6"/>
+          <w:kern w:val="0"/>
+          <w:sz w:val="22"/>
+        </w:rPr>
+        <w:br/>
+      </w:r>
+      <w:r>
+        <w:rPr>
+          <w:rFonts w:ascii="Consolas" w:eastAsia="宋体" w:hAnsi="Consolas" w:cs="宋体"/>
+          <w:color w:val="808080"/>
+          <w:kern w:val="0"/>
+          <w:sz w:val="22"/>
+        </w:rPr>
+        <w:t xml:space="preserve"># </w:t>
+      </w:r>
+      <w:r>
+        <w:rPr>
+          <w:rFonts w:ascii="宋体" w:eastAsia="宋体" w:hAnsi="宋体" w:cs="宋体" w:hint="eastAsia"/>
+          <w:color w:val="808080"/>
+          <w:kern w:val="0"/>
+          <w:sz w:val="22"/>
+        </w:rPr>
+        <w:t>使用</w:t>
+      </w:r>
+      <w:r>
+        <w:rPr>
+          <w:rFonts w:ascii="Consolas" w:eastAsia="宋体" w:hAnsi="Consolas" w:cs="宋体"/>
+          <w:color w:val="808080"/>
+          <w:kern w:val="0"/>
+          <w:sz w:val="22"/>
+        </w:rPr>
+        <w:t>__doc__</w:t>
+      </w:r>
+      <w:r>
+        <w:rPr>
+          <w:rFonts w:ascii="宋体" w:eastAsia="宋体" w:hAnsi="宋体" w:cs="宋体" w:hint="eastAsia"/>
+          <w:color w:val="808080"/>
+          <w:kern w:val="0"/>
+          <w:sz w:val="22"/>
+        </w:rPr>
+        <w:t>内置属性可以显示函数的说明文档</w:t>
+      </w:r>
+      <w:r>
+        <w:rPr>
+          <w:rFonts w:ascii="宋体" w:eastAsia="宋体" w:hAnsi="宋体" w:cs="宋体" w:hint="eastAsia"/>
+          <w:color w:val="808080"/>
+          <w:kern w:val="0"/>
+          <w:sz w:val="22"/>
+        </w:rPr>
+        <w:br/>
+      </w:r>
+      <w:r>
+        <w:rPr>
+          <w:rFonts w:ascii="Consolas" w:eastAsia="宋体" w:hAnsi="Consolas" w:cs="宋体"/>
+          <w:color w:val="808080"/>
+          <w:kern w:val="0"/>
+          <w:sz w:val="22"/>
+        </w:rPr>
+        <w:t xml:space="preserve"># </w:t>
+      </w:r>
+      <w:r>
+        <w:rPr>
+          <w:rFonts w:ascii="宋体" w:eastAsia="宋体" w:hAnsi="宋体" w:cs="宋体" w:hint="eastAsia"/>
+          <w:color w:val="808080"/>
+          <w:kern w:val="0"/>
+          <w:sz w:val="22"/>
+        </w:rPr>
+        <w:t>注意，必须是六个双引号的注释才被采取为说明文档，而</w:t>
+      </w:r>
+      <w:r>
+        <w:rPr>
+          <w:rFonts w:ascii="Consolas" w:eastAsia="宋体" w:hAnsi="Consolas" w:cs="宋体"/>
+          <w:color w:val="808080"/>
+          <w:kern w:val="0"/>
+          <w:sz w:val="22"/>
+        </w:rPr>
+        <w:t>#</w:t>
+      </w:r>
+      <w:r>
+        <w:rPr>
+          <w:rFonts w:ascii="宋体" w:eastAsia="宋体" w:hAnsi="宋体" w:cs="宋体" w:hint="eastAsia"/>
+          <w:color w:val="808080"/>
+          <w:kern w:val="0"/>
+          <w:sz w:val="22"/>
+        </w:rPr>
+        <w:t>的注释就不行</w:t>
+      </w:r>
+      <w:r>
+        <w:rPr>
+          <w:rFonts w:ascii="宋体" w:eastAsia="宋体" w:hAnsi="宋体" w:cs="宋体" w:hint="eastAsia"/>
+          <w:color w:val="808080"/>
+          <w:kern w:val="0"/>
+          <w:sz w:val="22"/>
+        </w:rPr>
+        <w:br/>
+      </w:r>
+      <w:r>
+        <w:rPr>
+          <w:rFonts w:ascii="Consolas" w:eastAsia="宋体" w:hAnsi="Consolas" w:cs="宋体"/>
+          <w:color w:val="8888C6"/>
+          <w:kern w:val="0"/>
+          <w:sz w:val="22"/>
+        </w:rPr>
+        <w:t>print</w:t>
+      </w:r>
+      <w:r>
+        <w:rPr>
+          <w:rFonts w:ascii="Consolas" w:eastAsia="宋体" w:hAnsi="Consolas" w:cs="宋体"/>
+          <w:color w:val="A9B7C6"/>
+          <w:kern w:val="0"/>
+          <w:sz w:val="22"/>
+        </w:rPr>
+        <w:t>(</w:t>
+      </w:r>
+      <w:proofErr w:type="spellStart"/>
+      <w:r>
+        <w:rPr>
+          <w:rFonts w:ascii="Consolas" w:eastAsia="宋体" w:hAnsi="Consolas" w:cs="宋体"/>
+          <w:color w:val="A9B7C6"/>
+          <w:kern w:val="0"/>
+          <w:sz w:val="22"/>
+        </w:rPr>
+        <w:t>a.</w:t>
+      </w:r>
+      <w:r>
+        <w:rPr>
+          <w:rFonts w:ascii="Consolas" w:eastAsia="宋体" w:hAnsi="Consolas" w:cs="宋体"/>
+          <w:color w:val="B200B2"/>
+          <w:kern w:val="0"/>
+          <w:sz w:val="22"/>
+        </w:rPr>
+        <w:t>__doc</w:t>
+      </w:r>
+      <w:proofErr w:type="spellEnd"/>
+      <w:r>
+        <w:rPr>
+          <w:rFonts w:ascii="Consolas" w:eastAsia="宋体" w:hAnsi="Consolas" w:cs="宋体"/>
+          <w:color w:val="B200B2"/>
+          <w:kern w:val="0"/>
+          <w:sz w:val="22"/>
+        </w:rPr>
+        <w:t>__</w:t>
+      </w:r>
+      <w:r>
+        <w:rPr>
+          <w:rFonts w:ascii="Consolas" w:eastAsia="宋体" w:hAnsi="Consolas" w:cs="宋体"/>
+          <w:color w:val="A9B7C6"/>
+          <w:kern w:val="0"/>
+          <w:sz w:val="22"/>
+        </w:rPr>
+        <w:t>)</w:t>
+      </w:r>
+      <w:r>
+        <w:rPr>
+          <w:rFonts w:ascii="Consolas" w:eastAsia="宋体" w:hAnsi="Consolas" w:cs="宋体"/>
+          <w:color w:val="A9B7C6"/>
+          <w:kern w:val="0"/>
+          <w:sz w:val="22"/>
+        </w:rPr>
+        <w:br/>
+      </w:r>
+      <w:r>
+        <w:rPr>
+          <w:rFonts w:ascii="Consolas" w:eastAsia="宋体" w:hAnsi="Consolas" w:cs="宋体"/>
+          <w:color w:val="808080"/>
+          <w:kern w:val="0"/>
+          <w:sz w:val="22"/>
+        </w:rPr>
+        <w:t xml:space="preserve"># </w:t>
+      </w:r>
+      <w:r>
+        <w:rPr>
+          <w:rFonts w:ascii="宋体" w:eastAsia="宋体" w:hAnsi="宋体" w:cs="宋体" w:hint="eastAsia"/>
+          <w:color w:val="808080"/>
+          <w:kern w:val="0"/>
+          <w:sz w:val="22"/>
+        </w:rPr>
+        <w:t>输出：</w:t>
+      </w:r>
+      <w:r>
+        <w:rPr>
+          <w:rFonts w:ascii="宋体" w:eastAsia="宋体" w:hAnsi="宋体" w:cs="宋体" w:hint="eastAsia"/>
+          <w:color w:val="808080"/>
+          <w:kern w:val="0"/>
+          <w:sz w:val="22"/>
+        </w:rPr>
+        <w:br/>
+      </w:r>
+      <w:r>
+        <w:rPr>
+          <w:rFonts w:ascii="Consolas" w:eastAsia="宋体" w:hAnsi="Consolas" w:cs="宋体"/>
+          <w:color w:val="808080"/>
+          <w:kern w:val="0"/>
+          <w:sz w:val="22"/>
+        </w:rPr>
+        <w:t># 1</w:t>
+      </w:r>
+      <w:r>
+        <w:rPr>
+          <w:rFonts w:ascii="Consolas" w:eastAsia="宋体" w:hAnsi="Consolas" w:cs="宋体"/>
+          <w:color w:val="808080"/>
+          <w:kern w:val="0"/>
+          <w:sz w:val="22"/>
+        </w:rPr>
+        <w:br/>
+        <w:t xml:space="preserve"># </w:t>
+      </w:r>
+      <w:r>
+        <w:rPr>
+          <w:rFonts w:ascii="宋体" w:eastAsia="宋体" w:hAnsi="宋体" w:cs="宋体" w:hint="eastAsia"/>
+          <w:color w:val="808080"/>
+          <w:kern w:val="0"/>
+          <w:sz w:val="22"/>
+        </w:rPr>
+        <w:t>这是一个测试函数</w:t>
+      </w:r>
+    </w:p>
+    <w:p>
+      <w:pPr>
+        <w:rPr>
+          <w:rFonts w:hint="eastAsia"/>
+        </w:rPr>
+      </w:pPr>
+      <w:bookmarkStart w:id="0" w:name="_GoBack"/>
+      <w:bookmarkEnd w:id="0"/>
+    </w:p>
+    <w:p>
+      <w:pPr>
+        <w:rPr>
+          <w:rFonts w:hint="eastAsia"/>
+        </w:rPr>
+      </w:pPr>
+    </w:p>
+    <w:p>
+      <w:pPr>
+        <w:rPr>
+          <w:rFonts w:hint="eastAsia"/>
+        </w:rPr>
+      </w:pPr>
+    </w:p>
+    <w:p>
+      <w:pPr>
+        <w:rPr>
+          <w:rFonts w:hint="eastAsia"/>
+        </w:rPr>
+      </w:pPr>
+    </w:p>
+    <w:p>
+      <w:pPr>
+        <w:rPr>
+          <w:rFonts w:hint="eastAsia"/>
+        </w:rPr>
+      </w:pPr>
+    </w:p>
+    <w:p>
+      <w:pPr>
+        <w:rPr>
+          <w:rFonts w:hint="eastAsia"/>
+        </w:rPr>
+      </w:pPr>
+    </w:p>
     <w:p/>
     <w:p>
       <w:pPr>
@@ -823,6 +1290,7 @@
           <w:sz w:val="22"/>
           <w:szCs w:val="22"/>
         </w:rPr>
+        <w:lastRenderedPageBreak/>
         <w:br/>
       </w:r>
       <w:r>
@@ -1129,7 +1597,6 @@
         <w:rPr>
           <w:rFonts w:hint="eastAsia"/>
         </w:rPr>
-        <w:lastRenderedPageBreak/>
         <w:t>返回多个值的函数</w:t>
       </w:r>
     </w:p>
@@ -1732,6 +2199,7 @@
           <w:kern w:val="0"/>
           <w:sz w:val="22"/>
         </w:rPr>
+        <w:lastRenderedPageBreak/>
         <w:t xml:space="preserve"># </w:t>
       </w:r>
       <w:r>
@@ -3270,6 +3738,7 @@
           <w:kern w:val="0"/>
           <w:sz w:val="22"/>
         </w:rPr>
+        <w:lastRenderedPageBreak/>
         <w:br/>
       </w:r>
       <w:r>
@@ -3923,6 +4392,15 @@
           <w:sz w:val="22"/>
         </w:rPr>
         <w:br/>
+      </w:r>
+      <w:r>
+        <w:rPr>
+          <w:rFonts w:ascii="Consolas" w:eastAsia="宋体" w:hAnsi="Consolas" w:cs="宋体"/>
+          <w:color w:val="A9B7C6"/>
+          <w:kern w:val="0"/>
+          <w:sz w:val="22"/>
+        </w:rPr>
+        <w:lastRenderedPageBreak/>
         <w:t xml:space="preserve">        n = n - </w:t>
       </w:r>
       <w:r>
@@ -4454,15 +4932,6 @@
           <w:sz w:val="22"/>
         </w:rPr>
         <w:br/>
-      </w:r>
-      <w:r>
-        <w:rPr>
-          <w:rFonts w:ascii="Consolas" w:eastAsia="宋体" w:hAnsi="Consolas" w:cs="宋体"/>
-          <w:color w:val="A9B7C6"/>
-          <w:kern w:val="0"/>
-          <w:sz w:val="22"/>
-        </w:rPr>
-        <w:lastRenderedPageBreak/>
         <w:t xml:space="preserve">        n = n - </w:t>
       </w:r>
       <w:r>
@@ -5004,6 +5473,15 @@
           <w:sz w:val="22"/>
         </w:rPr>
         <w:br/>
+      </w:r>
+      <w:r>
+        <w:rPr>
+          <w:rFonts w:ascii="Consolas" w:eastAsia="宋体" w:hAnsi="Consolas" w:cs="宋体"/>
+          <w:color w:val="A9B7C6"/>
+          <w:kern w:val="0"/>
+          <w:sz w:val="22"/>
+        </w:rPr>
+        <w:lastRenderedPageBreak/>
         <w:t xml:space="preserve">    </w:t>
       </w:r>
       <w:r>
@@ -5719,7 +6197,6 @@
           <w:kern w:val="0"/>
           <w:sz w:val="22"/>
         </w:rPr>
-        <w:lastRenderedPageBreak/>
         <w:t xml:space="preserve"># </w:t>
       </w:r>
       <w:r>
@@ -6801,6 +7278,7 @@
           <w:kern w:val="0"/>
           <w:sz w:val="22"/>
         </w:rPr>
+        <w:lastRenderedPageBreak/>
         <w:t xml:space="preserve"># </w:t>
       </w:r>
       <w:r>
@@ -7933,6 +8411,7 @@
     </w:p>
     <w:p>
       <w:r>
+        <w:lastRenderedPageBreak/>
         <w:t>Python</w:t>
       </w:r>
       <w:r>
@@ -8487,17 +8966,7 @@
           <w:kern w:val="0"/>
           <w:sz w:val="22"/>
         </w:rPr>
-        <w:t>函数来实现自定义</w:t>
-      </w:r>
-      <w:r>
-        <w:rPr>
-          <w:rFonts w:ascii="宋体" w:eastAsia="宋体" w:hAnsi="宋体" w:cs="宋体" w:hint="eastAsia"/>
-          <w:color w:val="808080"/>
-          <w:kern w:val="0"/>
-          <w:sz w:val="22"/>
-        </w:rPr>
-        <w:lastRenderedPageBreak/>
-        <w:t>的排序，例如按绝对值大小排序：</w:t>
+        <w:t>函数来实现自定义的排序，例如按绝对值大小排序：</w:t>
       </w:r>
       <w:r>
         <w:rPr>
@@ -10238,6 +10707,15 @@
           <w:sz w:val="22"/>
         </w:rPr>
         <w:br/>
+      </w:r>
+      <w:r>
+        <w:rPr>
+          <w:rFonts w:ascii="Consolas" w:eastAsia="宋体" w:hAnsi="Consolas" w:cs="宋体"/>
+          <w:color w:val="6897BB"/>
+          <w:kern w:val="0"/>
+          <w:sz w:val="22"/>
+        </w:rPr>
+        <w:lastRenderedPageBreak/>
         <w:t xml:space="preserve">        </w:t>
       </w:r>
       <w:r>
@@ -11069,7 +11547,6 @@
           <w:kern w:val="0"/>
           <w:sz w:val="22"/>
         </w:rPr>
-        <w:lastRenderedPageBreak/>
         <w:t xml:space="preserve"># </w:t>
       </w:r>
       <w:r>
@@ -11733,7 +12210,17 @@
           <w:kern w:val="0"/>
           <w:sz w:val="22"/>
         </w:rPr>
-        <w:t>个函数都返回了。</w:t>
+        <w:t>个函数都返</w:t>
+      </w:r>
+      <w:r>
+        <w:rPr>
+          <w:rFonts w:ascii="宋体" w:eastAsia="宋体" w:hAnsi="宋体" w:cs="宋体" w:hint="eastAsia"/>
+          <w:color w:val="808080"/>
+          <w:kern w:val="0"/>
+          <w:sz w:val="22"/>
+        </w:rPr>
+        <w:lastRenderedPageBreak/>
+        <w:t>回了。</w:t>
       </w:r>
       <w:r>
         <w:rPr>
@@ -12392,7 +12879,6 @@
           <w:kern w:val="0"/>
           <w:sz w:val="22"/>
         </w:rPr>
-        <w:lastRenderedPageBreak/>
         <w:t>def</w:t>
       </w:r>
       <w:proofErr w:type="spellEnd"/>
@@ -13154,6 +13640,7 @@
           <w:kern w:val="0"/>
           <w:sz w:val="22"/>
         </w:rPr>
+        <w:lastRenderedPageBreak/>
         <w:t xml:space="preserve"># </w:t>
       </w:r>
       <w:r>
@@ -13658,7 +14145,6 @@
           <w:kern w:val="0"/>
           <w:sz w:val="22"/>
         </w:rPr>
-        <w:lastRenderedPageBreak/>
         <w:t>def</w:t>
       </w:r>
       <w:proofErr w:type="spellEnd"/>
@@ -13761,7 +14247,7 @@
     </w:p>
     <w:p/>
     <w:p>
-      <w:hyperlink r:id="rId5" w:history="1">
+      <w:hyperlink r:id="rId7" w:history="1">
         <w:r>
           <w:rPr>
             <w:rStyle w:val="a3"/>
@@ -13812,7 +14298,7 @@
     </w:p>
     <w:p/>
     <w:p>
-      <w:hyperlink r:id="rId6" w:history="1">
+      <w:hyperlink r:id="rId8" w:history="1">
         <w:r>
           <w:rPr>
             <w:rStyle w:val="a3"/>
@@ -13824,410 +14310,17 @@
     <w:p/>
     <w:p/>
     <w:p>
-      <w:pPr>
+      <w:r>
+        <w:rPr>
+          <w:rFonts w:asciiTheme="minorEastAsia" w:hAnsiTheme="minorEastAsia" w:hint="eastAsia"/>
+        </w:rPr>
+        <w:t>■</w:t>
+      </w:r>
+      <w:r>
         <w:rPr>
           <w:rFonts w:hint="eastAsia"/>
         </w:rPr>
-      </w:pPr>
-      <w:r>
-        <w:rPr>
-          <w:rFonts w:asciiTheme="minorEastAsia" w:hAnsiTheme="minorEastAsia" w:hint="eastAsia"/>
-        </w:rPr>
-        <w:t>■</w:t>
-      </w:r>
-      <w:r>
-        <w:rPr>
-          <w:rFonts w:hint="eastAsia"/>
-        </w:rPr>
         <w:t>函数的作用域</w:t>
-      </w:r>
-    </w:p>
-    <w:p>
-      <w:pPr>
-        <w:rPr>
-          <w:rFonts w:hint="eastAsia"/>
-        </w:rPr>
-      </w:pPr>
-    </w:p>
-    <w:p>
-      <w:pPr>
-        <w:widowControl/>
-        <w:shd w:val="clear" w:color="auto" w:fill="2B2B2B"/>
-        <w:tabs>
-          <w:tab w:val="left" w:pos="916"/>
-          <w:tab w:val="left" w:pos="1832"/>
-          <w:tab w:val="left" w:pos="2748"/>
-          <w:tab w:val="left" w:pos="3664"/>
-          <w:tab w:val="left" w:pos="4580"/>
-          <w:tab w:val="left" w:pos="5496"/>
-          <w:tab w:val="left" w:pos="6412"/>
-          <w:tab w:val="left" w:pos="7328"/>
-          <w:tab w:val="left" w:pos="8244"/>
-          <w:tab w:val="left" w:pos="9160"/>
-          <w:tab w:val="left" w:pos="10076"/>
-          <w:tab w:val="left" w:pos="10992"/>
-          <w:tab w:val="left" w:pos="11908"/>
-          <w:tab w:val="left" w:pos="12824"/>
-          <w:tab w:val="left" w:pos="13740"/>
-          <w:tab w:val="left" w:pos="14656"/>
-        </w:tabs>
-        <w:jc w:val="left"/>
-        <w:rPr>
-          <w:rFonts w:ascii="Consolas" w:eastAsia="宋体" w:hAnsi="Consolas" w:cs="宋体"/>
-          <w:color w:val="A9B7C6"/>
-          <w:kern w:val="0"/>
-          <w:sz w:val="22"/>
-        </w:rPr>
-      </w:pPr>
-      <w:r>
-        <w:rPr>
-          <w:rFonts w:ascii="Consolas" w:eastAsia="宋体" w:hAnsi="Consolas" w:cs="宋体"/>
-          <w:color w:val="808080"/>
-          <w:kern w:val="0"/>
-          <w:sz w:val="22"/>
-        </w:rPr>
-        <w:t xml:space="preserve"># </w:t>
-      </w:r>
-      <w:r>
-        <w:rPr>
-          <w:rFonts w:ascii="宋体" w:eastAsia="宋体" w:hAnsi="宋体" w:cs="宋体" w:hint="eastAsia"/>
-          <w:color w:val="808080"/>
-          <w:kern w:val="0"/>
-          <w:sz w:val="22"/>
-        </w:rPr>
-        <w:t>函数内定义的变量叫做局部变量，只有函数内部能调用</w:t>
-      </w:r>
-      <w:r>
-        <w:rPr>
-          <w:rFonts w:ascii="宋体" w:eastAsia="宋体" w:hAnsi="宋体" w:cs="宋体" w:hint="eastAsia"/>
-          <w:color w:val="808080"/>
-          <w:kern w:val="0"/>
-          <w:sz w:val="22"/>
-        </w:rPr>
-        <w:br/>
-      </w:r>
-      <w:r>
-        <w:rPr>
-          <w:rFonts w:ascii="宋体" w:eastAsia="宋体" w:hAnsi="宋体" w:cs="宋体" w:hint="eastAsia"/>
-          <w:color w:val="808080"/>
-          <w:kern w:val="0"/>
-          <w:sz w:val="22"/>
-        </w:rPr>
-        <w:br/>
-      </w:r>
-      <w:proofErr w:type="spellStart"/>
-      <w:r>
-        <w:rPr>
-          <w:rFonts w:ascii="Consolas" w:eastAsia="宋体" w:hAnsi="Consolas" w:cs="宋体"/>
-          <w:color w:val="CC7832"/>
-          <w:kern w:val="0"/>
-          <w:sz w:val="22"/>
-        </w:rPr>
-        <w:t>def</w:t>
-      </w:r>
-      <w:proofErr w:type="spellEnd"/>
-      <w:r>
-        <w:rPr>
-          <w:rFonts w:ascii="Consolas" w:eastAsia="宋体" w:hAnsi="Consolas" w:cs="宋体"/>
-          <w:color w:val="CC7832"/>
-          <w:kern w:val="0"/>
-          <w:sz w:val="22"/>
-        </w:rPr>
-        <w:t xml:space="preserve"> </w:t>
-      </w:r>
-      <w:r>
-        <w:rPr>
-          <w:rFonts w:ascii="Consolas" w:eastAsia="宋体" w:hAnsi="Consolas" w:cs="宋体"/>
-          <w:color w:val="FFC66D"/>
-          <w:kern w:val="0"/>
-          <w:sz w:val="22"/>
-        </w:rPr>
-        <w:t>b</w:t>
-      </w:r>
-      <w:r>
-        <w:rPr>
-          <w:rFonts w:ascii="Consolas" w:eastAsia="宋体" w:hAnsi="Consolas" w:cs="宋体"/>
-          <w:color w:val="A9B7C6"/>
-          <w:kern w:val="0"/>
-          <w:sz w:val="22"/>
-        </w:rPr>
-        <w:t>():</w:t>
-      </w:r>
-      <w:r>
-        <w:rPr>
-          <w:rFonts w:ascii="Consolas" w:eastAsia="宋体" w:hAnsi="Consolas" w:cs="宋体"/>
-          <w:color w:val="A9B7C6"/>
-          <w:kern w:val="0"/>
-          <w:sz w:val="22"/>
-        </w:rPr>
-        <w:br/>
-        <w:t xml:space="preserve">    a = </w:t>
-      </w:r>
-      <w:r>
-        <w:rPr>
-          <w:rFonts w:ascii="Consolas" w:eastAsia="宋体" w:hAnsi="Consolas" w:cs="宋体"/>
-          <w:color w:val="6897BB"/>
-          <w:kern w:val="0"/>
-          <w:sz w:val="22"/>
-        </w:rPr>
-        <w:t>1</w:t>
-      </w:r>
-      <w:r>
-        <w:rPr>
-          <w:rFonts w:ascii="Consolas" w:eastAsia="宋体" w:hAnsi="Consolas" w:cs="宋体"/>
-          <w:color w:val="6897BB"/>
-          <w:kern w:val="0"/>
-          <w:sz w:val="22"/>
-        </w:rPr>
-        <w:br/>
-        <w:t xml:space="preserve">    </w:t>
-      </w:r>
-      <w:r>
-        <w:rPr>
-          <w:rFonts w:ascii="Consolas" w:eastAsia="宋体" w:hAnsi="Consolas" w:cs="宋体"/>
-          <w:color w:val="A9B7C6"/>
-          <w:kern w:val="0"/>
-          <w:sz w:val="22"/>
-        </w:rPr>
-        <w:t xml:space="preserve">c = a + </w:t>
-      </w:r>
-      <w:r>
-        <w:rPr>
-          <w:rFonts w:ascii="Consolas" w:eastAsia="宋体" w:hAnsi="Consolas" w:cs="宋体"/>
-          <w:color w:val="6897BB"/>
-          <w:kern w:val="0"/>
-          <w:sz w:val="22"/>
-        </w:rPr>
-        <w:t>1</w:t>
-      </w:r>
-      <w:r>
-        <w:rPr>
-          <w:rFonts w:ascii="Consolas" w:eastAsia="宋体" w:hAnsi="Consolas" w:cs="宋体"/>
-          <w:color w:val="6897BB"/>
-          <w:kern w:val="0"/>
-          <w:sz w:val="22"/>
-        </w:rPr>
-        <w:br/>
-        <w:t xml:space="preserve">    </w:t>
-      </w:r>
-      <w:r>
-        <w:rPr>
-          <w:rFonts w:ascii="Consolas" w:eastAsia="宋体" w:hAnsi="Consolas" w:cs="宋体"/>
-          <w:color w:val="CC7832"/>
-          <w:kern w:val="0"/>
-          <w:sz w:val="22"/>
-        </w:rPr>
-        <w:t xml:space="preserve">return </w:t>
-      </w:r>
-      <w:r>
-        <w:rPr>
-          <w:rFonts w:ascii="Consolas" w:eastAsia="宋体" w:hAnsi="Consolas" w:cs="宋体"/>
-          <w:color w:val="A9B7C6"/>
-          <w:kern w:val="0"/>
-          <w:sz w:val="22"/>
-        </w:rPr>
-        <w:t>c</w:t>
-      </w:r>
-      <w:r>
-        <w:rPr>
-          <w:rFonts w:ascii="Consolas" w:eastAsia="宋体" w:hAnsi="Consolas" w:cs="宋体"/>
-          <w:color w:val="A9B7C6"/>
-          <w:kern w:val="0"/>
-          <w:sz w:val="22"/>
-        </w:rPr>
-        <w:br/>
-      </w:r>
-      <w:r>
-        <w:rPr>
-          <w:rFonts w:ascii="Consolas" w:eastAsia="宋体" w:hAnsi="Consolas" w:cs="宋体"/>
-          <w:color w:val="A9B7C6"/>
-          <w:kern w:val="0"/>
-          <w:sz w:val="22"/>
-        </w:rPr>
-        <w:br/>
-      </w:r>
-      <w:r>
-        <w:rPr>
-          <w:rFonts w:ascii="Consolas" w:eastAsia="宋体" w:hAnsi="Consolas" w:cs="宋体"/>
-          <w:color w:val="A9B7C6"/>
-          <w:kern w:val="0"/>
-          <w:sz w:val="22"/>
-        </w:rPr>
-        <w:br/>
-      </w:r>
-      <w:r>
-        <w:rPr>
-          <w:rFonts w:ascii="Consolas" w:eastAsia="宋体" w:hAnsi="Consolas" w:cs="宋体"/>
-          <w:color w:val="8888C6"/>
-          <w:kern w:val="0"/>
-          <w:sz w:val="22"/>
-        </w:rPr>
-        <w:t>print</w:t>
-      </w:r>
-      <w:r>
-        <w:rPr>
-          <w:rFonts w:ascii="Consolas" w:eastAsia="宋体" w:hAnsi="Consolas" w:cs="宋体"/>
-          <w:color w:val="A9B7C6"/>
-          <w:kern w:val="0"/>
-          <w:sz w:val="22"/>
-        </w:rPr>
-        <w:t>(b())</w:t>
-      </w:r>
-      <w:r>
-        <w:rPr>
-          <w:rFonts w:ascii="Consolas" w:eastAsia="宋体" w:hAnsi="Consolas" w:cs="宋体"/>
-          <w:color w:val="A9B7C6"/>
-          <w:kern w:val="0"/>
-          <w:sz w:val="22"/>
-        </w:rPr>
-        <w:br/>
-      </w:r>
-      <w:r>
-        <w:rPr>
-          <w:rFonts w:ascii="Consolas" w:eastAsia="宋体" w:hAnsi="Consolas" w:cs="宋体"/>
-          <w:color w:val="808080"/>
-          <w:kern w:val="0"/>
-          <w:sz w:val="22"/>
-        </w:rPr>
-        <w:t xml:space="preserve"># </w:t>
-      </w:r>
-      <w:r>
-        <w:rPr>
-          <w:rFonts w:ascii="宋体" w:eastAsia="宋体" w:hAnsi="宋体" w:cs="宋体" w:hint="eastAsia"/>
-          <w:color w:val="808080"/>
-          <w:kern w:val="0"/>
-          <w:sz w:val="22"/>
-        </w:rPr>
-        <w:t>输出：</w:t>
-      </w:r>
-      <w:r>
-        <w:rPr>
-          <w:rFonts w:ascii="Consolas" w:eastAsia="宋体" w:hAnsi="Consolas" w:cs="宋体"/>
-          <w:color w:val="808080"/>
-          <w:kern w:val="0"/>
-          <w:sz w:val="22"/>
-        </w:rPr>
-        <w:t xml:space="preserve"> 2</w:t>
-      </w:r>
-      <w:r>
-        <w:rPr>
-          <w:rFonts w:ascii="Consolas" w:eastAsia="宋体" w:hAnsi="Consolas" w:cs="宋体"/>
-          <w:color w:val="808080"/>
-          <w:kern w:val="0"/>
-          <w:sz w:val="22"/>
-        </w:rPr>
-        <w:br/>
-      </w:r>
-      <w:r>
-        <w:rPr>
-          <w:rFonts w:ascii="Consolas" w:eastAsia="宋体" w:hAnsi="Consolas" w:cs="宋体"/>
-          <w:color w:val="808080"/>
-          <w:kern w:val="0"/>
-          <w:sz w:val="22"/>
-        </w:rPr>
-        <w:br/>
-        <w:t xml:space="preserve"># </w:t>
-      </w:r>
-      <w:r>
-        <w:rPr>
-          <w:rFonts w:ascii="宋体" w:eastAsia="宋体" w:hAnsi="宋体" w:cs="宋体" w:hint="eastAsia"/>
-          <w:color w:val="808080"/>
-          <w:kern w:val="0"/>
-          <w:sz w:val="22"/>
-        </w:rPr>
-        <w:t>在函数外调用</w:t>
-      </w:r>
-      <w:r>
-        <w:rPr>
-          <w:rFonts w:ascii="Consolas" w:eastAsia="宋体" w:hAnsi="Consolas" w:cs="宋体"/>
-          <w:color w:val="808080"/>
-          <w:kern w:val="0"/>
-          <w:sz w:val="22"/>
-        </w:rPr>
-        <w:t>a</w:t>
-      </w:r>
-      <w:r>
-        <w:rPr>
-          <w:rFonts w:ascii="宋体" w:eastAsia="宋体" w:hAnsi="宋体" w:cs="宋体" w:hint="eastAsia"/>
-          <w:color w:val="808080"/>
-          <w:kern w:val="0"/>
-          <w:sz w:val="22"/>
-        </w:rPr>
-        <w:t>会报错</w:t>
-      </w:r>
-      <w:r>
-        <w:rPr>
-          <w:rFonts w:ascii="宋体" w:eastAsia="宋体" w:hAnsi="宋体" w:cs="宋体" w:hint="eastAsia"/>
-          <w:color w:val="808080"/>
-          <w:kern w:val="0"/>
-          <w:sz w:val="22"/>
-        </w:rPr>
-        <w:br/>
-      </w:r>
-      <w:r>
-        <w:rPr>
-          <w:rFonts w:ascii="Consolas" w:eastAsia="宋体" w:hAnsi="Consolas" w:cs="宋体"/>
-          <w:color w:val="8888C6"/>
-          <w:kern w:val="0"/>
-          <w:sz w:val="22"/>
-        </w:rPr>
-        <w:t>print</w:t>
-      </w:r>
-      <w:r>
-        <w:rPr>
-          <w:rFonts w:ascii="Consolas" w:eastAsia="宋体" w:hAnsi="Consolas" w:cs="宋体"/>
-          <w:color w:val="A9B7C6"/>
-          <w:kern w:val="0"/>
-          <w:sz w:val="22"/>
-        </w:rPr>
-        <w:t>(a)</w:t>
-      </w:r>
-      <w:r>
-        <w:rPr>
-          <w:rFonts w:ascii="Consolas" w:eastAsia="宋体" w:hAnsi="Consolas" w:cs="宋体"/>
-          <w:color w:val="A9B7C6"/>
-          <w:kern w:val="0"/>
-          <w:sz w:val="22"/>
-        </w:rPr>
-        <w:br/>
-      </w:r>
-      <w:r>
-        <w:rPr>
-          <w:rFonts w:ascii="Consolas" w:eastAsia="宋体" w:hAnsi="Consolas" w:cs="宋体"/>
-          <w:color w:val="808080"/>
-          <w:kern w:val="0"/>
-          <w:sz w:val="22"/>
-        </w:rPr>
-        <w:t xml:space="preserve"># </w:t>
-      </w:r>
-      <w:r>
-        <w:rPr>
-          <w:rFonts w:ascii="宋体" w:eastAsia="宋体" w:hAnsi="宋体" w:cs="宋体" w:hint="eastAsia"/>
-          <w:color w:val="808080"/>
-          <w:kern w:val="0"/>
-          <w:sz w:val="22"/>
-        </w:rPr>
-        <w:t>输出：</w:t>
-      </w:r>
-      <w:proofErr w:type="spellStart"/>
-      <w:r>
-        <w:rPr>
-          <w:rFonts w:ascii="Consolas" w:eastAsia="宋体" w:hAnsi="Consolas" w:cs="宋体"/>
-          <w:color w:val="808080"/>
-          <w:kern w:val="0"/>
-          <w:sz w:val="22"/>
-        </w:rPr>
-        <w:t>NameError</w:t>
-      </w:r>
-      <w:proofErr w:type="spellEnd"/>
-      <w:r>
-        <w:rPr>
-          <w:rFonts w:ascii="Consolas" w:eastAsia="宋体" w:hAnsi="Consolas" w:cs="宋体"/>
-          <w:color w:val="808080"/>
-          <w:kern w:val="0"/>
-          <w:sz w:val="22"/>
-        </w:rPr>
-        <w:t>: name 'a' is not defined</w:t>
       </w:r>
     </w:p>
     <w:p/>
@@ -14264,6 +14357,389 @@
       <w:r>
         <w:rPr>
           <w:rFonts w:ascii="Consolas" w:eastAsia="宋体" w:hAnsi="Consolas" w:cs="宋体"/>
+          <w:color w:val="808080"/>
+          <w:kern w:val="0"/>
+          <w:sz w:val="22"/>
+        </w:rPr>
+        <w:t xml:space="preserve"># </w:t>
+      </w:r>
+      <w:r>
+        <w:rPr>
+          <w:rFonts w:ascii="宋体" w:eastAsia="宋体" w:hAnsi="宋体" w:cs="宋体" w:hint="eastAsia"/>
+          <w:color w:val="808080"/>
+          <w:kern w:val="0"/>
+          <w:sz w:val="22"/>
+        </w:rPr>
+        <w:t>函数内定义的变量叫做局部变量，只有函数内部能调用</w:t>
+      </w:r>
+      <w:r>
+        <w:rPr>
+          <w:rFonts w:ascii="宋体" w:eastAsia="宋体" w:hAnsi="宋体" w:cs="宋体" w:hint="eastAsia"/>
+          <w:color w:val="808080"/>
+          <w:kern w:val="0"/>
+          <w:sz w:val="22"/>
+        </w:rPr>
+        <w:br/>
+      </w:r>
+      <w:r>
+        <w:rPr>
+          <w:rFonts w:ascii="宋体" w:eastAsia="宋体" w:hAnsi="宋体" w:cs="宋体" w:hint="eastAsia"/>
+          <w:color w:val="808080"/>
+          <w:kern w:val="0"/>
+          <w:sz w:val="22"/>
+        </w:rPr>
+        <w:br/>
+      </w:r>
+      <w:proofErr w:type="spellStart"/>
+      <w:r>
+        <w:rPr>
+          <w:rFonts w:ascii="Consolas" w:eastAsia="宋体" w:hAnsi="Consolas" w:cs="宋体"/>
+          <w:color w:val="CC7832"/>
+          <w:kern w:val="0"/>
+          <w:sz w:val="22"/>
+        </w:rPr>
+        <w:lastRenderedPageBreak/>
+        <w:t>def</w:t>
+      </w:r>
+      <w:proofErr w:type="spellEnd"/>
+      <w:r>
+        <w:rPr>
+          <w:rFonts w:ascii="Consolas" w:eastAsia="宋体" w:hAnsi="Consolas" w:cs="宋体"/>
+          <w:color w:val="CC7832"/>
+          <w:kern w:val="0"/>
+          <w:sz w:val="22"/>
+        </w:rPr>
+        <w:t xml:space="preserve"> </w:t>
+      </w:r>
+      <w:r>
+        <w:rPr>
+          <w:rFonts w:ascii="Consolas" w:eastAsia="宋体" w:hAnsi="Consolas" w:cs="宋体"/>
+          <w:color w:val="FFC66D"/>
+          <w:kern w:val="0"/>
+          <w:sz w:val="22"/>
+        </w:rPr>
+        <w:t>b</w:t>
+      </w:r>
+      <w:r>
+        <w:rPr>
+          <w:rFonts w:ascii="Consolas" w:eastAsia="宋体" w:hAnsi="Consolas" w:cs="宋体"/>
+          <w:color w:val="A9B7C6"/>
+          <w:kern w:val="0"/>
+          <w:sz w:val="22"/>
+        </w:rPr>
+        <w:t>():</w:t>
+      </w:r>
+      <w:r>
+        <w:rPr>
+          <w:rFonts w:ascii="Consolas" w:eastAsia="宋体" w:hAnsi="Consolas" w:cs="宋体"/>
+          <w:color w:val="A9B7C6"/>
+          <w:kern w:val="0"/>
+          <w:sz w:val="22"/>
+        </w:rPr>
+        <w:br/>
+        <w:t xml:space="preserve">    a = </w:t>
+      </w:r>
+      <w:r>
+        <w:rPr>
+          <w:rFonts w:ascii="Consolas" w:eastAsia="宋体" w:hAnsi="Consolas" w:cs="宋体"/>
+          <w:color w:val="6897BB"/>
+          <w:kern w:val="0"/>
+          <w:sz w:val="22"/>
+        </w:rPr>
+        <w:t>1</w:t>
+      </w:r>
+      <w:r>
+        <w:rPr>
+          <w:rFonts w:ascii="Consolas" w:eastAsia="宋体" w:hAnsi="Consolas" w:cs="宋体"/>
+          <w:color w:val="6897BB"/>
+          <w:kern w:val="0"/>
+          <w:sz w:val="22"/>
+        </w:rPr>
+        <w:br/>
+        <w:t xml:space="preserve">    </w:t>
+      </w:r>
+      <w:r>
+        <w:rPr>
+          <w:rFonts w:ascii="Consolas" w:eastAsia="宋体" w:hAnsi="Consolas" w:cs="宋体"/>
+          <w:color w:val="A9B7C6"/>
+          <w:kern w:val="0"/>
+          <w:sz w:val="22"/>
+        </w:rPr>
+        <w:t xml:space="preserve">c = a + </w:t>
+      </w:r>
+      <w:r>
+        <w:rPr>
+          <w:rFonts w:ascii="Consolas" w:eastAsia="宋体" w:hAnsi="Consolas" w:cs="宋体"/>
+          <w:color w:val="6897BB"/>
+          <w:kern w:val="0"/>
+          <w:sz w:val="22"/>
+        </w:rPr>
+        <w:t>1</w:t>
+      </w:r>
+      <w:r>
+        <w:rPr>
+          <w:rFonts w:ascii="Consolas" w:eastAsia="宋体" w:hAnsi="Consolas" w:cs="宋体"/>
+          <w:color w:val="6897BB"/>
+          <w:kern w:val="0"/>
+          <w:sz w:val="22"/>
+        </w:rPr>
+        <w:br/>
+        <w:t xml:space="preserve">    </w:t>
+      </w:r>
+      <w:r>
+        <w:rPr>
+          <w:rFonts w:ascii="Consolas" w:eastAsia="宋体" w:hAnsi="Consolas" w:cs="宋体"/>
+          <w:color w:val="CC7832"/>
+          <w:kern w:val="0"/>
+          <w:sz w:val="22"/>
+        </w:rPr>
+        <w:t xml:space="preserve">return </w:t>
+      </w:r>
+      <w:r>
+        <w:rPr>
+          <w:rFonts w:ascii="Consolas" w:eastAsia="宋体" w:hAnsi="Consolas" w:cs="宋体"/>
+          <w:color w:val="A9B7C6"/>
+          <w:kern w:val="0"/>
+          <w:sz w:val="22"/>
+        </w:rPr>
+        <w:t>c</w:t>
+      </w:r>
+      <w:r>
+        <w:rPr>
+          <w:rFonts w:ascii="Consolas" w:eastAsia="宋体" w:hAnsi="Consolas" w:cs="宋体"/>
+          <w:color w:val="A9B7C6"/>
+          <w:kern w:val="0"/>
+          <w:sz w:val="22"/>
+        </w:rPr>
+        <w:br/>
+      </w:r>
+      <w:r>
+        <w:rPr>
+          <w:rFonts w:ascii="Consolas" w:eastAsia="宋体" w:hAnsi="Consolas" w:cs="宋体"/>
+          <w:color w:val="A9B7C6"/>
+          <w:kern w:val="0"/>
+          <w:sz w:val="22"/>
+        </w:rPr>
+        <w:br/>
+      </w:r>
+      <w:r>
+        <w:rPr>
+          <w:rFonts w:ascii="Consolas" w:eastAsia="宋体" w:hAnsi="Consolas" w:cs="宋体"/>
+          <w:color w:val="A9B7C6"/>
+          <w:kern w:val="0"/>
+          <w:sz w:val="22"/>
+        </w:rPr>
+        <w:br/>
+      </w:r>
+      <w:r>
+        <w:rPr>
+          <w:rFonts w:ascii="Consolas" w:eastAsia="宋体" w:hAnsi="Consolas" w:cs="宋体"/>
+          <w:color w:val="8888C6"/>
+          <w:kern w:val="0"/>
+          <w:sz w:val="22"/>
+        </w:rPr>
+        <w:t>print</w:t>
+      </w:r>
+      <w:r>
+        <w:rPr>
+          <w:rFonts w:ascii="Consolas" w:eastAsia="宋体" w:hAnsi="Consolas" w:cs="宋体"/>
+          <w:color w:val="A9B7C6"/>
+          <w:kern w:val="0"/>
+          <w:sz w:val="22"/>
+        </w:rPr>
+        <w:t>(b())</w:t>
+      </w:r>
+      <w:r>
+        <w:rPr>
+          <w:rFonts w:ascii="Consolas" w:eastAsia="宋体" w:hAnsi="Consolas" w:cs="宋体"/>
+          <w:color w:val="A9B7C6"/>
+          <w:kern w:val="0"/>
+          <w:sz w:val="22"/>
+        </w:rPr>
+        <w:br/>
+      </w:r>
+      <w:r>
+        <w:rPr>
+          <w:rFonts w:ascii="Consolas" w:eastAsia="宋体" w:hAnsi="Consolas" w:cs="宋体"/>
+          <w:color w:val="808080"/>
+          <w:kern w:val="0"/>
+          <w:sz w:val="22"/>
+        </w:rPr>
+        <w:t xml:space="preserve"># </w:t>
+      </w:r>
+      <w:r>
+        <w:rPr>
+          <w:rFonts w:ascii="宋体" w:eastAsia="宋体" w:hAnsi="宋体" w:cs="宋体" w:hint="eastAsia"/>
+          <w:color w:val="808080"/>
+          <w:kern w:val="0"/>
+          <w:sz w:val="22"/>
+        </w:rPr>
+        <w:t>输出：</w:t>
+      </w:r>
+      <w:r>
+        <w:rPr>
+          <w:rFonts w:ascii="Consolas" w:eastAsia="宋体" w:hAnsi="Consolas" w:cs="宋体"/>
+          <w:color w:val="808080"/>
+          <w:kern w:val="0"/>
+          <w:sz w:val="22"/>
+        </w:rPr>
+        <w:t xml:space="preserve"> 2</w:t>
+      </w:r>
+      <w:r>
+        <w:rPr>
+          <w:rFonts w:ascii="Consolas" w:eastAsia="宋体" w:hAnsi="Consolas" w:cs="宋体"/>
+          <w:color w:val="808080"/>
+          <w:kern w:val="0"/>
+          <w:sz w:val="22"/>
+        </w:rPr>
+        <w:br/>
+      </w:r>
+      <w:r>
+        <w:rPr>
+          <w:rFonts w:ascii="Consolas" w:eastAsia="宋体" w:hAnsi="Consolas" w:cs="宋体"/>
+          <w:color w:val="808080"/>
+          <w:kern w:val="0"/>
+          <w:sz w:val="22"/>
+        </w:rPr>
+        <w:br/>
+        <w:t xml:space="preserve"># </w:t>
+      </w:r>
+      <w:r>
+        <w:rPr>
+          <w:rFonts w:ascii="宋体" w:eastAsia="宋体" w:hAnsi="宋体" w:cs="宋体" w:hint="eastAsia"/>
+          <w:color w:val="808080"/>
+          <w:kern w:val="0"/>
+          <w:sz w:val="22"/>
+        </w:rPr>
+        <w:t>在函数外调用</w:t>
+      </w:r>
+      <w:r>
+        <w:rPr>
+          <w:rFonts w:ascii="Consolas" w:eastAsia="宋体" w:hAnsi="Consolas" w:cs="宋体"/>
+          <w:color w:val="808080"/>
+          <w:kern w:val="0"/>
+          <w:sz w:val="22"/>
+        </w:rPr>
+        <w:t>a</w:t>
+      </w:r>
+      <w:r>
+        <w:rPr>
+          <w:rFonts w:ascii="宋体" w:eastAsia="宋体" w:hAnsi="宋体" w:cs="宋体" w:hint="eastAsia"/>
+          <w:color w:val="808080"/>
+          <w:kern w:val="0"/>
+          <w:sz w:val="22"/>
+        </w:rPr>
+        <w:t>会报错</w:t>
+      </w:r>
+      <w:r>
+        <w:rPr>
+          <w:rFonts w:ascii="宋体" w:eastAsia="宋体" w:hAnsi="宋体" w:cs="宋体" w:hint="eastAsia"/>
+          <w:color w:val="808080"/>
+          <w:kern w:val="0"/>
+          <w:sz w:val="22"/>
+        </w:rPr>
+        <w:br/>
+      </w:r>
+      <w:r>
+        <w:rPr>
+          <w:rFonts w:ascii="Consolas" w:eastAsia="宋体" w:hAnsi="Consolas" w:cs="宋体"/>
+          <w:color w:val="8888C6"/>
+          <w:kern w:val="0"/>
+          <w:sz w:val="22"/>
+        </w:rPr>
+        <w:t>print</w:t>
+      </w:r>
+      <w:r>
+        <w:rPr>
+          <w:rFonts w:ascii="Consolas" w:eastAsia="宋体" w:hAnsi="Consolas" w:cs="宋体"/>
+          <w:color w:val="A9B7C6"/>
+          <w:kern w:val="0"/>
+          <w:sz w:val="22"/>
+        </w:rPr>
+        <w:t>(a)</w:t>
+      </w:r>
+      <w:r>
+        <w:rPr>
+          <w:rFonts w:ascii="Consolas" w:eastAsia="宋体" w:hAnsi="Consolas" w:cs="宋体"/>
+          <w:color w:val="A9B7C6"/>
+          <w:kern w:val="0"/>
+          <w:sz w:val="22"/>
+        </w:rPr>
+        <w:br/>
+      </w:r>
+      <w:r>
+        <w:rPr>
+          <w:rFonts w:ascii="Consolas" w:eastAsia="宋体" w:hAnsi="Consolas" w:cs="宋体"/>
+          <w:color w:val="808080"/>
+          <w:kern w:val="0"/>
+          <w:sz w:val="22"/>
+        </w:rPr>
+        <w:t xml:space="preserve"># </w:t>
+      </w:r>
+      <w:r>
+        <w:rPr>
+          <w:rFonts w:ascii="宋体" w:eastAsia="宋体" w:hAnsi="宋体" w:cs="宋体" w:hint="eastAsia"/>
+          <w:color w:val="808080"/>
+          <w:kern w:val="0"/>
+          <w:sz w:val="22"/>
+        </w:rPr>
+        <w:t>输出：</w:t>
+      </w:r>
+      <w:proofErr w:type="spellStart"/>
+      <w:r>
+        <w:rPr>
+          <w:rFonts w:ascii="Consolas" w:eastAsia="宋体" w:hAnsi="Consolas" w:cs="宋体"/>
+          <w:color w:val="808080"/>
+          <w:kern w:val="0"/>
+          <w:sz w:val="22"/>
+        </w:rPr>
+        <w:t>NameError</w:t>
+      </w:r>
+      <w:proofErr w:type="spellEnd"/>
+      <w:r>
+        <w:rPr>
+          <w:rFonts w:ascii="Consolas" w:eastAsia="宋体" w:hAnsi="Consolas" w:cs="宋体"/>
+          <w:color w:val="808080"/>
+          <w:kern w:val="0"/>
+          <w:sz w:val="22"/>
+        </w:rPr>
+        <w:t>: name 'a' is not defined</w:t>
+      </w:r>
+    </w:p>
+    <w:p/>
+    <w:p>
+      <w:pPr>
+        <w:widowControl/>
+        <w:shd w:val="clear" w:color="auto" w:fill="2B2B2B"/>
+        <w:tabs>
+          <w:tab w:val="left" w:pos="916"/>
+          <w:tab w:val="left" w:pos="1832"/>
+          <w:tab w:val="left" w:pos="2748"/>
+          <w:tab w:val="left" w:pos="3664"/>
+          <w:tab w:val="left" w:pos="4580"/>
+          <w:tab w:val="left" w:pos="5496"/>
+          <w:tab w:val="left" w:pos="6412"/>
+          <w:tab w:val="left" w:pos="7328"/>
+          <w:tab w:val="left" w:pos="8244"/>
+          <w:tab w:val="left" w:pos="9160"/>
+          <w:tab w:val="left" w:pos="10076"/>
+          <w:tab w:val="left" w:pos="10992"/>
+          <w:tab w:val="left" w:pos="11908"/>
+          <w:tab w:val="left" w:pos="12824"/>
+          <w:tab w:val="left" w:pos="13740"/>
+          <w:tab w:val="left" w:pos="14656"/>
+        </w:tabs>
+        <w:jc w:val="left"/>
+        <w:rPr>
+          <w:rFonts w:ascii="Consolas" w:eastAsia="宋体" w:hAnsi="Consolas" w:cs="宋体"/>
+          <w:color w:val="A9B7C6"/>
+          <w:kern w:val="0"/>
+          <w:sz w:val="22"/>
+        </w:rPr>
+      </w:pPr>
+      <w:r>
+        <w:rPr>
+          <w:rFonts w:ascii="Consolas" w:eastAsia="宋体" w:hAnsi="Consolas" w:cs="宋体"/>
           <w:color w:val="A9B7C6"/>
           <w:kern w:val="0"/>
           <w:sz w:val="22"/>
@@ -14471,7 +14947,6 @@
           <w:kern w:val="0"/>
           <w:sz w:val="22"/>
         </w:rPr>
-        <w:lastRenderedPageBreak/>
         <w:br/>
       </w:r>
       <w:r>
@@ -15091,10 +15566,7 @@
         <w:t>2</w:t>
       </w:r>
     </w:p>
-    <w:p>
-      <w:bookmarkStart w:id="0" w:name="_GoBack"/>
-      <w:bookmarkEnd w:id="0"/>
-    </w:p>
+    <w:p/>
     <w:p/>
     <w:p/>
     <w:p/>
@@ -15117,6 +15589,44 @@
     </w:sectPr>
   </w:body>
 </w:document>
+</file>
+
+<file path=word/endnotes.xml><?xml version="1.0" encoding="utf-8"?>
+<w:endnotes xmlns:wpc="http://schemas.microsoft.com/office/word/2010/wordprocessingCanvas" xmlns:mc="http://schemas.openxmlformats.org/markup-compatibility/2006" xmlns:o="urn:schemas-microsoft-com:office:office" xmlns:r="http://schemas.openxmlformats.org/officeDocument/2006/relationships" xmlns:m="http://schemas.openxmlformats.org/officeDocument/2006/math" xmlns:v="urn:schemas-microsoft-com:vml" xmlns:wp14="http://schemas.microsoft.com/office/word/2010/wordprocessingDrawing" xmlns:wp="http://schemas.openxmlformats.org/drawingml/2006/wordprocessingDrawing" xmlns:w10="urn:schemas-microsoft-com:office:word" xmlns:w="http://schemas.openxmlformats.org/wordprocessingml/2006/main" xmlns:w14="http://schemas.microsoft.com/office/word/2010/wordml" xmlns:wpg="http://schemas.microsoft.com/office/word/2010/wordprocessingGroup" xmlns:wpi="http://schemas.microsoft.com/office/word/2010/wordprocessingInk" xmlns:wne="http://schemas.microsoft.com/office/word/2006/wordml" xmlns:wps="http://schemas.microsoft.com/office/word/2010/wordprocessingShape" mc:Ignorable="w14 wp14">
+  <w:endnote w:type="separator" w:id="-1">
+    <w:p>
+      <w:r>
+        <w:separator/>
+      </w:r>
+    </w:p>
+  </w:endnote>
+  <w:endnote w:type="continuationSeparator" w:id="0">
+    <w:p>
+      <w:r>
+        <w:continuationSeparator/>
+      </w:r>
+    </w:p>
+  </w:endnote>
+</w:endnotes>
+</file>
+
+<file path=word/footnotes.xml><?xml version="1.0" encoding="utf-8"?>
+<w:footnotes xmlns:wpc="http://schemas.microsoft.com/office/word/2010/wordprocessingCanvas" xmlns:mc="http://schemas.openxmlformats.org/markup-compatibility/2006" xmlns:o="urn:schemas-microsoft-com:office:office" xmlns:r="http://schemas.openxmlformats.org/officeDocument/2006/relationships" xmlns:m="http://schemas.openxmlformats.org/officeDocument/2006/math" xmlns:v="urn:schemas-microsoft-com:vml" xmlns:wp14="http://schemas.microsoft.com/office/word/2010/wordprocessingDrawing" xmlns:wp="http://schemas.openxmlformats.org/drawingml/2006/wordprocessingDrawing" xmlns:w10="urn:schemas-microsoft-com:office:word" xmlns:w="http://schemas.openxmlformats.org/wordprocessingml/2006/main" xmlns:w14="http://schemas.microsoft.com/office/word/2010/wordml" xmlns:wpg="http://schemas.microsoft.com/office/word/2010/wordprocessingGroup" xmlns:wpi="http://schemas.microsoft.com/office/word/2010/wordprocessingInk" xmlns:wne="http://schemas.microsoft.com/office/word/2006/wordml" xmlns:wps="http://schemas.microsoft.com/office/word/2010/wordprocessingShape" mc:Ignorable="w14 wp14">
+  <w:footnote w:type="separator" w:id="-1">
+    <w:p>
+      <w:r>
+        <w:separator/>
+      </w:r>
+    </w:p>
+  </w:footnote>
+  <w:footnote w:type="continuationSeparator" w:id="0">
+    <w:p>
+      <w:r>
+        <w:continuationSeparator/>
+      </w:r>
+    </w:p>
+  </w:footnote>
+</w:footnotes>
 </file>
 
 <file path=word/styles.xml><?xml version="1.0" encoding="utf-8"?>
@@ -15380,6 +15890,71 @@
     <w:rPr>
       <w:color w:val="0000FF" w:themeColor="hyperlink"/>
       <w:u w:val="single"/>
+    </w:rPr>
+  </w:style>
+  <w:style w:type="paragraph" w:styleId="a4">
+    <w:name w:val="header"/>
+    <w:basedOn w:val="a"/>
+    <w:link w:val="Char"/>
+    <w:uiPriority w:val="99"/>
+    <w:unhideWhenUsed/>
+    <w:rsid w:val="00796E2A"/>
+    <w:pPr>
+      <w:pBdr>
+        <w:bottom w:val="single" w:sz="6" w:space="1" w:color="auto"/>
+      </w:pBdr>
+      <w:tabs>
+        <w:tab w:val="center" w:pos="4153"/>
+        <w:tab w:val="right" w:pos="8306"/>
+      </w:tabs>
+      <w:snapToGrid w:val="0"/>
+      <w:jc w:val="center"/>
+    </w:pPr>
+    <w:rPr>
+      <w:sz w:val="18"/>
+      <w:szCs w:val="18"/>
+    </w:rPr>
+  </w:style>
+  <w:style w:type="character" w:customStyle="1" w:styleId="Char">
+    <w:name w:val="页眉 Char"/>
+    <w:basedOn w:val="a0"/>
+    <w:link w:val="a4"/>
+    <w:uiPriority w:val="99"/>
+    <w:rsid w:val="00796E2A"/>
+    <w:rPr>
+      <w:sz w:val="18"/>
+      <w:szCs w:val="18"/>
+    </w:rPr>
+  </w:style>
+  <w:style w:type="paragraph" w:styleId="a5">
+    <w:name w:val="footer"/>
+    <w:basedOn w:val="a"/>
+    <w:link w:val="Char0"/>
+    <w:uiPriority w:val="99"/>
+    <w:unhideWhenUsed/>
+    <w:rsid w:val="00796E2A"/>
+    <w:pPr>
+      <w:tabs>
+        <w:tab w:val="center" w:pos="4153"/>
+        <w:tab w:val="right" w:pos="8306"/>
+      </w:tabs>
+      <w:snapToGrid w:val="0"/>
+      <w:jc w:val="left"/>
+    </w:pPr>
+    <w:rPr>
+      <w:sz w:val="18"/>
+      <w:szCs w:val="18"/>
+    </w:rPr>
+  </w:style>
+  <w:style w:type="character" w:customStyle="1" w:styleId="Char0">
+    <w:name w:val="页脚 Char"/>
+    <w:basedOn w:val="a0"/>
+    <w:link w:val="a5"/>
+    <w:uiPriority w:val="99"/>
+    <w:rsid w:val="00796E2A"/>
+    <w:rPr>
+      <w:sz w:val="18"/>
+      <w:szCs w:val="18"/>
     </w:rPr>
   </w:style>
 </w:styles>
@@ -15646,6 +16221,71 @@
     <w:rPr>
       <w:color w:val="0000FF" w:themeColor="hyperlink"/>
       <w:u w:val="single"/>
+    </w:rPr>
+  </w:style>
+  <w:style w:type="paragraph" w:styleId="a4">
+    <w:name w:val="header"/>
+    <w:basedOn w:val="a"/>
+    <w:link w:val="Char"/>
+    <w:uiPriority w:val="99"/>
+    <w:unhideWhenUsed/>
+    <w:rsid w:val="00796E2A"/>
+    <w:pPr>
+      <w:pBdr>
+        <w:bottom w:val="single" w:sz="6" w:space="1" w:color="auto"/>
+      </w:pBdr>
+      <w:tabs>
+        <w:tab w:val="center" w:pos="4153"/>
+        <w:tab w:val="right" w:pos="8306"/>
+      </w:tabs>
+      <w:snapToGrid w:val="0"/>
+      <w:jc w:val="center"/>
+    </w:pPr>
+    <w:rPr>
+      <w:sz w:val="18"/>
+      <w:szCs w:val="18"/>
+    </w:rPr>
+  </w:style>
+  <w:style w:type="character" w:customStyle="1" w:styleId="Char">
+    <w:name w:val="页眉 Char"/>
+    <w:basedOn w:val="a0"/>
+    <w:link w:val="a4"/>
+    <w:uiPriority w:val="99"/>
+    <w:rsid w:val="00796E2A"/>
+    <w:rPr>
+      <w:sz w:val="18"/>
+      <w:szCs w:val="18"/>
+    </w:rPr>
+  </w:style>
+  <w:style w:type="paragraph" w:styleId="a5">
+    <w:name w:val="footer"/>
+    <w:basedOn w:val="a"/>
+    <w:link w:val="Char0"/>
+    <w:uiPriority w:val="99"/>
+    <w:unhideWhenUsed/>
+    <w:rsid w:val="00796E2A"/>
+    <w:pPr>
+      <w:tabs>
+        <w:tab w:val="center" w:pos="4153"/>
+        <w:tab w:val="right" w:pos="8306"/>
+      </w:tabs>
+      <w:snapToGrid w:val="0"/>
+      <w:jc w:val="left"/>
+    </w:pPr>
+    <w:rPr>
+      <w:sz w:val="18"/>
+      <w:szCs w:val="18"/>
+    </w:rPr>
+  </w:style>
+  <w:style w:type="character" w:customStyle="1" w:styleId="Char0">
+    <w:name w:val="页脚 Char"/>
+    <w:basedOn w:val="a0"/>
+    <w:link w:val="a5"/>
+    <w:uiPriority w:val="99"/>
+    <w:rsid w:val="00796E2A"/>
+    <w:rPr>
+      <w:sz w:val="18"/>
+      <w:szCs w:val="18"/>
     </w:rPr>
   </w:style>
 </w:styles>
